--- a/Deliverables/RAD_WHATSHOP.docx
+++ b/Deliverables/RAD_WHATSHOP.docx
@@ -1,6 +1,6 @@
 
 <file path=word/document.xml><?xml version="1.0" encoding="utf-8"?>
-<w:document xmlns:wpc="http://schemas.microsoft.com/office/word/2010/wordprocessingCanvas" xmlns:cx="http://schemas.microsoft.com/office/drawing/2014/chartex" xmlns:cx1="http://schemas.microsoft.com/office/drawing/2015/9/8/chartex" xmlns:cx2="http://schemas.microsoft.com/office/drawing/2015/10/21/chartex" xmlns:cx3="http://schemas.microsoft.com/office/drawing/2016/5/9/chartex" xmlns:cx4="http://schemas.microsoft.com/office/drawing/2016/5/10/chartex" xmlns:cx5="http://schemas.microsoft.com/office/drawing/2016/5/11/chartex" xmlns:mc="http://schemas.openxmlformats.org/markup-compatibility/2006" xmlns:o="urn:schemas-microsoft-com:office:office" xmlns:r="http://schemas.openxmlformats.org/officeDocument/2006/relationships" xmlns:m="http://schemas.openxmlformats.org/officeDocument/2006/math" xmlns:v="urn:schemas-microsoft-com:vml" xmlns:wp14="http://schemas.microsoft.com/office/word/2010/wordprocessingDrawing" xmlns:wp="http://schemas.openxmlformats.org/drawingml/2006/wordprocessingDrawing" xmlns:w10="urn:schemas-microsoft-com:office:word" xmlns:w="http://schemas.openxmlformats.org/wordprocessingml/2006/main" xmlns:w14="http://schemas.microsoft.com/office/word/2010/wordml" xmlns:w15="http://schemas.microsoft.com/office/word/2012/wordml" xmlns:w16se="http://schemas.microsoft.com/office/word/2015/wordml/symex" xmlns:wpg="http://schemas.microsoft.com/office/word/2010/wordprocessingGroup" xmlns:wpi="http://schemas.microsoft.com/office/word/2010/wordprocessingInk" xmlns:wne="http://schemas.microsoft.com/office/word/2006/wordml" xmlns:wps="http://schemas.microsoft.com/office/word/2010/wordprocessingShape" mc:Ignorable="w14 w15 w16se wp14">
+<w:document xmlns:wpc="http://schemas.microsoft.com/office/word/2010/wordprocessingCanvas" xmlns:mo="http://schemas.microsoft.com/office/mac/office/2008/main" xmlns:mc="http://schemas.openxmlformats.org/markup-compatibility/2006" xmlns:mv="urn:schemas-microsoft-com:mac:vml" xmlns:o="urn:schemas-microsoft-com:office:office" xmlns:r="http://schemas.openxmlformats.org/officeDocument/2006/relationships" xmlns:m="http://schemas.openxmlformats.org/officeDocument/2006/math" xmlns:v="urn:schemas-microsoft-com:vml" xmlns:wp14="http://schemas.microsoft.com/office/word/2010/wordprocessingDrawing" xmlns:wp="http://schemas.openxmlformats.org/drawingml/2006/wordprocessingDrawing" xmlns:w10="urn:schemas-microsoft-com:office:word" xmlns:w="http://schemas.openxmlformats.org/wordprocessingml/2006/main" xmlns:w14="http://schemas.microsoft.com/office/word/2010/wordml" xmlns:w15="http://schemas.microsoft.com/office/word/2012/wordml" xmlns:wpg="http://schemas.microsoft.com/office/word/2010/wordprocessingGroup" xmlns:wpi="http://schemas.microsoft.com/office/word/2010/wordprocessingInk" xmlns:wne="http://schemas.microsoft.com/office/word/2006/wordml" xmlns:wps="http://schemas.microsoft.com/office/word/2010/wordprocessingShape" mc:Ignorable="w14 w15 wp14">
   <w:body>
     <w:p/>
     <w:tbl>
@@ -160,8 +160,8 @@
           <w:lang w:val="en-GB"/>
         </w:rPr>
         <w:br/>
-      </w:r>
-      <w:proofErr w:type="spellStart"/>
+        <w:t xml:space="preserve">Versione </w:t>
+      </w:r>
       <w:r>
         <w:rPr>
           <w:rFonts w:ascii="Arial" w:hAnsi="Arial"/>
@@ -169,9 +169,8 @@
           <w:sz w:val="36"/>
           <w:lang w:val="en-GB"/>
         </w:rPr>
-        <w:t>Versione</w:t>
-      </w:r>
-      <w:proofErr w:type="spellEnd"/>
+        <w:t>1</w:t>
+      </w:r>
       <w:r>
         <w:rPr>
           <w:rFonts w:ascii="Arial" w:hAnsi="Arial"/>
@@ -179,7 +178,7 @@
           <w:sz w:val="36"/>
           <w:lang w:val="en-GB"/>
         </w:rPr>
-        <w:t xml:space="preserve"> </w:t>
+        <w:t>.</w:t>
       </w:r>
       <w:r>
         <w:rPr>
@@ -188,25 +187,7 @@
           <w:sz w:val="36"/>
           <w:lang w:val="en-GB"/>
         </w:rPr>
-        <w:t>1</w:t>
-      </w:r>
-      <w:r>
-        <w:rPr>
-          <w:rFonts w:ascii="Arial" w:hAnsi="Arial"/>
-          <w:b/>
-          <w:sz w:val="36"/>
-          <w:lang w:val="en-GB"/>
-        </w:rPr>
-        <w:t>.</w:t>
-      </w:r>
-      <w:r>
-        <w:rPr>
-          <w:rFonts w:ascii="Arial" w:hAnsi="Arial"/>
-          <w:b/>
-          <w:sz w:val="36"/>
-          <w:lang w:val="en-GB"/>
-        </w:rPr>
-        <w:t>2</w:t>
+        <w:t>6</w:t>
       </w:r>
       <w:r>
         <w:rPr>
@@ -290,7 +271,7 @@
           <w:b/>
           <w:noProof/>
           <w:sz w:val="36"/>
-          <w:lang w:val="en-GB"/>
+          <w:lang w:eastAsia="it-IT"/>
         </w:rPr>
         <w:drawing>
           <wp:inline distT="0" distB="0" distL="0" distR="0" wp14:anchorId="570D4FB2" wp14:editId="28EC49BB">
@@ -860,7 +841,7 @@
     </w:p>
     <w:tbl>
       <w:tblPr>
-        <w:tblW w:w="9703" w:type="dxa"/>
+        <w:tblW w:w="9658" w:type="dxa"/>
         <w:tblInd w:w="55" w:type="dxa"/>
         <w:tblLayout w:type="fixed"/>
         <w:tblCellMar>
@@ -872,16 +853,16 @@
         <w:tblLook w:val="0000" w:firstRow="0" w:lastRow="0" w:firstColumn="0" w:lastColumn="0" w:noHBand="0" w:noVBand="0"/>
       </w:tblPr>
       <w:tblGrid>
-        <w:gridCol w:w="2971"/>
-        <w:gridCol w:w="6732"/>
+        <w:gridCol w:w="2955"/>
+        <w:gridCol w:w="6703"/>
       </w:tblGrid>
       <w:tr>
         <w:trPr>
-          <w:trHeight w:val="336"/>
+          <w:trHeight w:val="389"/>
         </w:trPr>
         <w:tc>
           <w:tcPr>
-            <w:tcW w:w="2971" w:type="dxa"/>
+            <w:tcW w:w="2955" w:type="dxa"/>
             <w:tcBorders>
               <w:top w:val="single" w:sz="1" w:space="0" w:color="000000"/>
               <w:left w:val="single" w:sz="1" w:space="0" w:color="000000"/>
@@ -909,7 +890,7 @@
         </w:tc>
         <w:tc>
           <w:tcPr>
-            <w:tcW w:w="6732" w:type="dxa"/>
+            <w:tcW w:w="6703" w:type="dxa"/>
             <w:tcBorders>
               <w:top w:val="single" w:sz="1" w:space="0" w:color="000000"/>
               <w:left w:val="single" w:sz="1" w:space="0" w:color="000000"/>
@@ -977,23 +958,13 @@
           <w:sz w:val="32"/>
         </w:rPr>
       </w:pPr>
-      <w:proofErr w:type="spellStart"/>
       <w:r>
         <w:rPr>
           <w:rFonts w:ascii="Arial" w:hAnsi="Arial"/>
           <w:b/>
           <w:sz w:val="32"/>
         </w:rPr>
-        <w:t>Revision</w:t>
-      </w:r>
-      <w:proofErr w:type="spellEnd"/>
-      <w:r>
-        <w:rPr>
-          <w:rFonts w:ascii="Arial" w:hAnsi="Arial"/>
-          <w:b/>
-          <w:sz w:val="32"/>
-        </w:rPr>
-        <w:t xml:space="preserve"> History</w:t>
+        <w:t>Revision History</w:t>
       </w:r>
     </w:p>
     <w:p>
@@ -1155,11 +1126,20 @@
           <w:p>
             <w:pPr>
               <w:pStyle w:val="Contenutotabella"/>
+              <w:rPr>
+                <w:color w:val="000000" w:themeColor="text1"/>
+              </w:rPr>
             </w:pPr>
             <w:r>
+              <w:rPr>
+                <w:color w:val="000000" w:themeColor="text1"/>
+              </w:rPr>
               <w:t>16</w:t>
             </w:r>
             <w:r>
+              <w:rPr>
+                <w:color w:val="000000" w:themeColor="text1"/>
+              </w:rPr>
               <w:t>/10/2016</w:t>
             </w:r>
           </w:p>
@@ -1176,8 +1156,14 @@
           <w:p>
             <w:pPr>
               <w:pStyle w:val="Contenutotabella"/>
+              <w:rPr>
+                <w:color w:val="000000" w:themeColor="text1"/>
+              </w:rPr>
             </w:pPr>
             <w:r>
+              <w:rPr>
+                <w:color w:val="000000" w:themeColor="text1"/>
+              </w:rPr>
               <w:t>0.1</w:t>
             </w:r>
           </w:p>
@@ -1194,11 +1180,20 @@
           <w:p>
             <w:pPr>
               <w:pStyle w:val="Contenutotabella"/>
+              <w:rPr>
+                <w:color w:val="000000" w:themeColor="text1"/>
+              </w:rPr>
             </w:pPr>
             <w:r>
+              <w:rPr>
+                <w:color w:val="000000" w:themeColor="text1"/>
+              </w:rPr>
               <w:t>Requisiti funzionali</w:t>
             </w:r>
             <w:r>
+              <w:rPr>
+                <w:color w:val="000000" w:themeColor="text1"/>
+              </w:rPr>
               <w:t xml:space="preserve"> e non</w:t>
             </w:r>
           </w:p>
@@ -1216,8 +1211,14 @@
           <w:p>
             <w:pPr>
               <w:pStyle w:val="Contenutotabella"/>
+              <w:rPr>
+                <w:color w:val="000000" w:themeColor="text1"/>
+              </w:rPr>
             </w:pPr>
             <w:r>
+              <w:rPr>
+                <w:color w:val="000000" w:themeColor="text1"/>
+              </w:rPr>
               <w:t>L.C.</w:t>
             </w:r>
           </w:p>
@@ -1241,8 +1242,20 @@
           <w:p>
             <w:pPr>
               <w:pStyle w:val="Contenutotabella"/>
+              <w:rPr>
+                <w:color w:val="000000" w:themeColor="text1"/>
+              </w:rPr>
             </w:pPr>
             <w:r>
+              <w:rPr>
+                <w:color w:val="000000" w:themeColor="text1"/>
+              </w:rPr>
+              <w:t>4</w:t>
+            </w:r>
+            <w:r>
+              <w:rPr>
+                <w:color w:val="000000" w:themeColor="text1"/>
+              </w:rPr>
               <w:t>17/10/2016</w:t>
             </w:r>
           </w:p>
@@ -1259,8 +1272,14 @@
           <w:p>
             <w:pPr>
               <w:pStyle w:val="Contenutotabella"/>
+              <w:rPr>
+                <w:color w:val="000000" w:themeColor="text1"/>
+              </w:rPr>
             </w:pPr>
             <w:r>
+              <w:rPr>
+                <w:color w:val="000000" w:themeColor="text1"/>
+              </w:rPr>
               <w:t>0.5</w:t>
             </w:r>
           </w:p>
@@ -1277,8 +1296,14 @@
           <w:p>
             <w:pPr>
               <w:pStyle w:val="Contenutotabella"/>
+              <w:rPr>
+                <w:color w:val="000000" w:themeColor="text1"/>
+              </w:rPr>
             </w:pPr>
             <w:r>
+              <w:rPr>
+                <w:color w:val="000000" w:themeColor="text1"/>
+              </w:rPr>
               <w:t>Scenari e casi d’uso</w:t>
             </w:r>
           </w:p>
@@ -1296,8 +1321,14 @@
           <w:p>
             <w:pPr>
               <w:pStyle w:val="Contenutotabella"/>
+              <w:rPr>
+                <w:color w:val="000000" w:themeColor="text1"/>
+              </w:rPr>
             </w:pPr>
             <w:r>
+              <w:rPr>
+                <w:color w:val="000000" w:themeColor="text1"/>
+              </w:rPr>
               <w:t>A.M</w:t>
             </w:r>
           </w:p>
@@ -1321,11 +1352,20 @@
           <w:p>
             <w:pPr>
               <w:pStyle w:val="Contenutotabella"/>
+              <w:rPr>
+                <w:color w:val="000000" w:themeColor="text1"/>
+              </w:rPr>
             </w:pPr>
             <w:r>
+              <w:rPr>
+                <w:color w:val="000000" w:themeColor="text1"/>
+              </w:rPr>
               <w:t>21</w:t>
             </w:r>
             <w:r>
+              <w:rPr>
+                <w:color w:val="000000" w:themeColor="text1"/>
+              </w:rPr>
               <w:t>/10/2016</w:t>
             </w:r>
           </w:p>
@@ -1342,8 +1382,14 @@
           <w:p>
             <w:pPr>
               <w:pStyle w:val="Contenutotabella"/>
+              <w:rPr>
+                <w:color w:val="000000" w:themeColor="text1"/>
+              </w:rPr>
             </w:pPr>
             <w:r>
+              <w:rPr>
+                <w:color w:val="000000" w:themeColor="text1"/>
+              </w:rPr>
               <w:t>1.0</w:t>
             </w:r>
           </w:p>
@@ -1360,8 +1406,14 @@
           <w:p>
             <w:pPr>
               <w:pStyle w:val="Contenutotabella"/>
+              <w:rPr>
+                <w:color w:val="000000" w:themeColor="text1"/>
+              </w:rPr>
             </w:pPr>
             <w:r>
+              <w:rPr>
+                <w:color w:val="000000" w:themeColor="text1"/>
+              </w:rPr>
               <w:t>Revisione e consegna</w:t>
             </w:r>
           </w:p>
@@ -1379,8 +1431,14 @@
           <w:p>
             <w:pPr>
               <w:pStyle w:val="Contenutotabella"/>
+              <w:rPr>
+                <w:color w:val="000000" w:themeColor="text1"/>
+              </w:rPr>
             </w:pPr>
             <w:r>
+              <w:rPr>
+                <w:color w:val="000000" w:themeColor="text1"/>
+              </w:rPr>
               <w:t>G.D, G.B.</w:t>
             </w:r>
           </w:p>
@@ -1404,11 +1462,26 @@
           <w:p>
             <w:pPr>
               <w:pStyle w:val="Contenutotabella"/>
+              <w:rPr>
+                <w:color w:val="000000" w:themeColor="text1"/>
+              </w:rPr>
             </w:pPr>
             <w:r>
+              <w:rPr>
+                <w:color w:val="000000" w:themeColor="text1"/>
+              </w:rPr>
+              <w:t>rr</w:t>
+            </w:r>
+            <w:r>
+              <w:rPr>
+                <w:color w:val="000000" w:themeColor="text1"/>
+              </w:rPr>
               <w:t>02</w:t>
             </w:r>
             <w:r>
+              <w:rPr>
+                <w:color w:val="000000" w:themeColor="text1"/>
+              </w:rPr>
               <w:t>/10/2016</w:t>
             </w:r>
           </w:p>
@@ -1425,8 +1498,14 @@
           <w:p>
             <w:pPr>
               <w:pStyle w:val="Contenutotabella"/>
+              <w:rPr>
+                <w:color w:val="000000" w:themeColor="text1"/>
+              </w:rPr>
             </w:pPr>
             <w:r>
+              <w:rPr>
+                <w:color w:val="000000" w:themeColor="text1"/>
+              </w:rPr>
               <w:t>1.2</w:t>
             </w:r>
           </w:p>
@@ -1443,29 +1522,17 @@
           <w:p>
             <w:pPr>
               <w:pStyle w:val="Contenutotabella"/>
+              <w:rPr>
+                <w:color w:val="000000" w:themeColor="text1"/>
+              </w:rPr>
             </w:pPr>
             <w:r>
               <w:rPr>
+                <w:color w:val="000000" w:themeColor="text1"/>
                 <w:sz w:val="22"/>
                 <w:szCs w:val="22"/>
               </w:rPr>
-              <w:t xml:space="preserve">Aggiornamento scenari e inizio </w:t>
-            </w:r>
-            <w:proofErr w:type="spellStart"/>
-            <w:r>
-              <w:rPr>
-                <w:sz w:val="22"/>
-                <w:szCs w:val="22"/>
-              </w:rPr>
-              <w:t>object</w:t>
-            </w:r>
-            <w:proofErr w:type="spellEnd"/>
-            <w:r>
-              <w:rPr>
-                <w:sz w:val="22"/>
-                <w:szCs w:val="22"/>
-              </w:rPr>
-              <w:t xml:space="preserve"> model</w:t>
+              <w:t>Aggiornamento scenari e inizio object model</w:t>
             </w:r>
           </w:p>
         </w:tc>
@@ -1482,8 +1549,14 @@
           <w:p>
             <w:pPr>
               <w:pStyle w:val="Contenutotabella"/>
+              <w:rPr>
+                <w:color w:val="000000" w:themeColor="text1"/>
+              </w:rPr>
             </w:pPr>
             <w:r>
+              <w:rPr>
+                <w:color w:val="000000" w:themeColor="text1"/>
+              </w:rPr>
               <w:t>G.D, A.M.</w:t>
             </w:r>
           </w:p>
@@ -1507,8 +1580,14 @@
           <w:p>
             <w:pPr>
               <w:pStyle w:val="Contenutotabella"/>
+              <w:rPr>
+                <w:color w:val="000000" w:themeColor="text1"/>
+              </w:rPr>
             </w:pPr>
             <w:r>
+              <w:rPr>
+                <w:color w:val="000000" w:themeColor="text1"/>
+              </w:rPr>
               <w:t>03/11/2016</w:t>
             </w:r>
           </w:p>
@@ -1526,12 +1605,14 @@
             <w:pPr>
               <w:pStyle w:val="Contenutotabella"/>
               <w:rPr>
+                <w:color w:val="000000" w:themeColor="text1"/>
                 <w:sz w:val="22"/>
                 <w:szCs w:val="22"/>
               </w:rPr>
             </w:pPr>
             <w:r>
               <w:rPr>
+                <w:color w:val="000000" w:themeColor="text1"/>
                 <w:sz w:val="22"/>
                 <w:szCs w:val="22"/>
               </w:rPr>
@@ -1552,12 +1633,14 @@
             <w:pPr>
               <w:pStyle w:val="Contenutotabella"/>
               <w:rPr>
+                <w:color w:val="000000" w:themeColor="text1"/>
                 <w:sz w:val="22"/>
                 <w:szCs w:val="22"/>
               </w:rPr>
             </w:pPr>
             <w:r>
               <w:rPr>
+                <w:color w:val="000000" w:themeColor="text1"/>
                 <w:sz w:val="22"/>
                 <w:szCs w:val="22"/>
               </w:rPr>
@@ -1579,12 +1662,14 @@
             <w:pPr>
               <w:pStyle w:val="Contenutotabella"/>
               <w:rPr>
+                <w:color w:val="000000" w:themeColor="text1"/>
                 <w:sz w:val="22"/>
                 <w:szCs w:val="22"/>
               </w:rPr>
             </w:pPr>
             <w:r>
               <w:rPr>
+                <w:color w:val="000000" w:themeColor="text1"/>
                 <w:sz w:val="22"/>
                 <w:szCs w:val="22"/>
               </w:rPr>
@@ -1611,8 +1696,14 @@
           <w:p>
             <w:pPr>
               <w:pStyle w:val="Contenutotabella"/>
+              <w:rPr>
+                <w:color w:val="000000" w:themeColor="text1"/>
+              </w:rPr>
             </w:pPr>
             <w:r>
+              <w:rPr>
+                <w:color w:val="000000" w:themeColor="text1"/>
+              </w:rPr>
               <w:t>05/11/2016</w:t>
             </w:r>
           </w:p>
@@ -1630,12 +1721,14 @@
             <w:pPr>
               <w:pStyle w:val="Contenutotabella"/>
               <w:rPr>
+                <w:color w:val="000000" w:themeColor="text1"/>
                 <w:sz w:val="22"/>
                 <w:szCs w:val="22"/>
               </w:rPr>
             </w:pPr>
             <w:r>
               <w:rPr>
+                <w:color w:val="000000" w:themeColor="text1"/>
                 <w:sz w:val="22"/>
                 <w:szCs w:val="22"/>
               </w:rPr>
@@ -1656,19 +1749,19 @@
             <w:pPr>
               <w:pStyle w:val="Contenutotabella"/>
               <w:rPr>
+                <w:color w:val="000000" w:themeColor="text1"/>
                 <w:sz w:val="22"/>
                 <w:szCs w:val="22"/>
               </w:rPr>
             </w:pPr>
-            <w:proofErr w:type="spellStart"/>
             <w:r>
               <w:rPr>
+                <w:color w:val="000000" w:themeColor="text1"/>
                 <w:sz w:val="22"/>
                 <w:szCs w:val="22"/>
               </w:rPr>
               <w:t>Mockups</w:t>
             </w:r>
-            <w:proofErr w:type="spellEnd"/>
           </w:p>
         </w:tc>
         <w:tc>
@@ -1685,12 +1778,14 @@
             <w:pPr>
               <w:pStyle w:val="Contenutotabella"/>
               <w:rPr>
+                <w:color w:val="000000" w:themeColor="text1"/>
                 <w:sz w:val="22"/>
                 <w:szCs w:val="22"/>
               </w:rPr>
             </w:pPr>
             <w:r>
               <w:rPr>
+                <w:color w:val="000000" w:themeColor="text1"/>
                 <w:sz w:val="22"/>
                 <w:szCs w:val="22"/>
               </w:rPr>
@@ -1715,8 +1810,14 @@
           <w:p>
             <w:pPr>
               <w:pStyle w:val="Contenutotabella"/>
+              <w:rPr>
+                <w:color w:val="000000" w:themeColor="text1"/>
+              </w:rPr>
             </w:pPr>
             <w:r>
+              <w:rPr>
+                <w:color w:val="000000" w:themeColor="text1"/>
+              </w:rPr>
               <w:t>06/11/2016</w:t>
             </w:r>
           </w:p>
@@ -1734,12 +1835,14 @@
             <w:pPr>
               <w:pStyle w:val="Contenutotabella"/>
               <w:rPr>
+                <w:color w:val="000000" w:themeColor="text1"/>
                 <w:sz w:val="22"/>
                 <w:szCs w:val="22"/>
               </w:rPr>
             </w:pPr>
             <w:r>
               <w:rPr>
+                <w:color w:val="000000" w:themeColor="text1"/>
                 <w:sz w:val="22"/>
                 <w:szCs w:val="22"/>
               </w:rPr>
@@ -1760,26 +1863,19 @@
             <w:pPr>
               <w:pStyle w:val="Contenutotabella"/>
               <w:rPr>
+                <w:color w:val="000000" w:themeColor="text1"/>
                 <w:sz w:val="22"/>
                 <w:szCs w:val="22"/>
               </w:rPr>
             </w:pPr>
             <w:r>
               <w:rPr>
+                <w:color w:val="000000" w:themeColor="text1"/>
                 <w:sz w:val="22"/>
                 <w:szCs w:val="22"/>
               </w:rPr>
-              <w:t xml:space="preserve">Class </w:t>
+              <w:t>Class Diagram</w:t>
             </w:r>
-            <w:proofErr w:type="spellStart"/>
-            <w:r>
-              <w:rPr>
-                <w:sz w:val="22"/>
-                <w:szCs w:val="22"/>
-              </w:rPr>
-              <w:t>Diagram</w:t>
-            </w:r>
-            <w:proofErr w:type="spellEnd"/>
           </w:p>
         </w:tc>
         <w:tc>
@@ -1796,12 +1892,14 @@
             <w:pPr>
               <w:pStyle w:val="Contenutotabella"/>
               <w:rPr>
+                <w:color w:val="000000" w:themeColor="text1"/>
                 <w:sz w:val="22"/>
                 <w:szCs w:val="22"/>
               </w:rPr>
             </w:pPr>
             <w:r>
               <w:rPr>
+                <w:color w:val="000000" w:themeColor="text1"/>
                 <w:sz w:val="22"/>
                 <w:szCs w:val="22"/>
               </w:rPr>
@@ -1817,6 +1915,7 @@
             <w:pPr>
               <w:pStyle w:val="Contenutotabella"/>
               <w:rPr>
+                <w:color w:val="000000" w:themeColor="text1"/>
                 <w:sz w:val="20"/>
               </w:rPr>
             </w:pPr>
@@ -3413,43 +3512,7 @@
           <w:sz w:val="28"/>
           <w:szCs w:val="28"/>
         </w:rPr>
-        <w:t xml:space="preserve">Il sito web dispone di un </w:t>
-      </w:r>
-      <w:proofErr w:type="spellStart"/>
-      <w:r>
-        <w:rPr>
-          <w:rFonts w:ascii="Calibri" w:hAnsi="Calibri" w:cs="Calibri"/>
-          <w:sz w:val="28"/>
-          <w:szCs w:val="28"/>
-        </w:rPr>
-        <w:t>form</w:t>
-      </w:r>
-      <w:proofErr w:type="spellEnd"/>
-      <w:r>
-        <w:rPr>
-          <w:rFonts w:ascii="Calibri" w:hAnsi="Calibri" w:cs="Calibri"/>
-          <w:sz w:val="28"/>
-          <w:szCs w:val="28"/>
-        </w:rPr>
-        <w:t xml:space="preserve"> di registrazione per i nuovi clienti, un </w:t>
-      </w:r>
-      <w:proofErr w:type="spellStart"/>
-      <w:r>
-        <w:rPr>
-          <w:rFonts w:ascii="Calibri" w:hAnsi="Calibri" w:cs="Calibri"/>
-          <w:sz w:val="28"/>
-          <w:szCs w:val="28"/>
-        </w:rPr>
-        <w:t>form</w:t>
-      </w:r>
-      <w:proofErr w:type="spellEnd"/>
-      <w:r>
-        <w:rPr>
-          <w:rFonts w:ascii="Calibri" w:hAnsi="Calibri" w:cs="Calibri"/>
-          <w:sz w:val="28"/>
-          <w:szCs w:val="28"/>
-        </w:rPr>
-        <w:t xml:space="preserve"> di login per gli utenti già registrati, un catalogo prodotti visualizzabile da tutti suddivisi in categorie, un carrello elettronico nel quale gli utenti registrati potranno aggiungere o rimuovere prodotti per poi effettuare un checkout. Il checkout è una pagina di conferma ordine che comprende l’inserimento dei dati della propria carta di credito, completato il procedimento l’ordine sarà salvato nel proprio pannello utente. Il pannello utente racchiude tutti i dati personali dell’utente registrato e la cronologia di tutti gli ordini.</w:t>
+        <w:t>Il sito web dispone di un form di registrazione per i nuovi clienti, un form di login per gli utenti già registrati, un catalogo prodotti visualizzabile da tutti suddivisi in categorie, un carrello elettronico nel quale gli utenti registrati potranno aggiungere o rimuovere prodotti per poi effettuare un checkout. Il checkout è una pagina di conferma ordine che comprende l’inserimento dei dati della propria carta di credito, completato il procedimento l’ordine sarà salvato nel proprio pannello utente. Il pannello utente racchiude tutti i dati personali dell’utente registrato e la cronologia di tutti gli ordini.</w:t>
       </w:r>
     </w:p>
     <w:p>
@@ -3781,93 +3844,39 @@
           <w:sz w:val="28"/>
           <w:szCs w:val="28"/>
         </w:rPr>
-        <w:t xml:space="preserve">Il sito è stato sviluppato in linguaggio java utilizzando il </w:t>
-      </w:r>
-      <w:proofErr w:type="spellStart"/>
+        <w:t xml:space="preserve">Il sito è stato sviluppato in linguaggio java utilizzando il tool di sviluppo eclipse, instaurando una connessione </w:t>
+      </w:r>
       <w:r>
         <w:rPr>
           <w:rFonts w:ascii="Calibri" w:hAnsi="Calibri"/>
           <w:sz w:val="28"/>
           <w:szCs w:val="28"/>
         </w:rPr>
-        <w:t>tool</w:t>
-      </w:r>
-      <w:proofErr w:type="spellEnd"/>
+        <w:t>online tramite il server Tomcat</w:t>
+      </w:r>
       <w:r>
         <w:rPr>
           <w:rFonts w:ascii="Calibri" w:hAnsi="Calibri"/>
           <w:sz w:val="28"/>
           <w:szCs w:val="28"/>
         </w:rPr>
-        <w:t xml:space="preserve"> di sviluppo </w:t>
-      </w:r>
-      <w:proofErr w:type="spellStart"/>
+        <w:t>,</w:t>
+      </w:r>
       <w:r>
         <w:rPr>
           <w:rFonts w:ascii="Calibri" w:hAnsi="Calibri"/>
           <w:sz w:val="28"/>
           <w:szCs w:val="28"/>
         </w:rPr>
-        <w:t>eclipse</w:t>
-      </w:r>
-      <w:proofErr w:type="spellEnd"/>
+        <w:t xml:space="preserve"> </w:t>
+      </w:r>
       <w:r>
         <w:rPr>
           <w:rFonts w:ascii="Calibri" w:hAnsi="Calibri"/>
           <w:sz w:val="28"/>
           <w:szCs w:val="28"/>
         </w:rPr>
-        <w:t xml:space="preserve">, instaurando una connessione </w:t>
-      </w:r>
-      <w:r>
-        <w:rPr>
-          <w:rFonts w:ascii="Calibri" w:hAnsi="Calibri"/>
-          <w:sz w:val="28"/>
-          <w:szCs w:val="28"/>
-        </w:rPr>
-        <w:t>online tramite il server Tomcat</w:t>
-      </w:r>
-      <w:r>
-        <w:rPr>
-          <w:rFonts w:ascii="Calibri" w:hAnsi="Calibri"/>
-          <w:sz w:val="28"/>
-          <w:szCs w:val="28"/>
-        </w:rPr>
-        <w:t>,</w:t>
-      </w:r>
-      <w:r>
-        <w:rPr>
-          <w:rFonts w:ascii="Calibri" w:hAnsi="Calibri"/>
-          <w:sz w:val="28"/>
-          <w:szCs w:val="28"/>
-        </w:rPr>
-        <w:t xml:space="preserve"> </w:t>
-      </w:r>
-      <w:r>
-        <w:rPr>
-          <w:rFonts w:ascii="Calibri" w:hAnsi="Calibri"/>
-          <w:sz w:val="28"/>
-          <w:szCs w:val="28"/>
-        </w:rPr>
-        <w:t xml:space="preserve">è dotato di un proprio database sviluppato con </w:t>
-      </w:r>
-      <w:proofErr w:type="spellStart"/>
-      <w:r>
-        <w:rPr>
-          <w:rFonts w:ascii="Calibri" w:hAnsi="Calibri"/>
-          <w:sz w:val="28"/>
-          <w:szCs w:val="28"/>
-        </w:rPr>
-        <w:t>MySql</w:t>
-      </w:r>
-      <w:proofErr w:type="spellEnd"/>
-      <w:r>
-        <w:rPr>
-          <w:rFonts w:ascii="Calibri" w:hAnsi="Calibri"/>
-          <w:sz w:val="28"/>
-          <w:szCs w:val="28"/>
-        </w:rPr>
-        <w:t xml:space="preserve"> Workbench.</w:t>
+        <w:t>è dotato di un proprio database sviluppato con MySql Workbench.</w:t>
       </w:r>
     </w:p>
     <w:p>
@@ -3907,18 +3916,9 @@
           <w:sz w:val="28"/>
           <w:szCs w:val="28"/>
         </w:rPr>
-        <w:t xml:space="preserve">2.5 </w:t>
-      </w:r>
-      <w:proofErr w:type="spellStart"/>
-      <w:r>
-        <w:rPr>
-          <w:sz w:val="28"/>
-          <w:szCs w:val="28"/>
-        </w:rPr>
-        <w:t>Packing</w:t>
+        <w:t>2.5 Packing</w:t>
       </w:r>
       <w:bookmarkEnd w:id="6"/>
-      <w:proofErr w:type="spellEnd"/>
     </w:p>
     <w:p/>
     <w:p>
@@ -3968,18 +3968,9 @@
           <w:sz w:val="28"/>
           <w:szCs w:val="28"/>
         </w:rPr>
-        <w:t xml:space="preserve">2.6 </w:t>
-      </w:r>
-      <w:proofErr w:type="spellStart"/>
-      <w:r>
-        <w:rPr>
-          <w:sz w:val="28"/>
-          <w:szCs w:val="28"/>
-        </w:rPr>
-        <w:t>Supportabilità</w:t>
+        <w:t>2.6 Supportabilità</w:t>
       </w:r>
       <w:bookmarkEnd w:id="7"/>
-      <w:proofErr w:type="spellEnd"/>
     </w:p>
     <w:p/>
     <w:p>
@@ -4038,43 +4029,7 @@
           <w:sz w:val="28"/>
           <w:szCs w:val="28"/>
         </w:rPr>
-        <w:t xml:space="preserve">ad esempio </w:t>
-      </w:r>
-      <w:proofErr w:type="spellStart"/>
-      <w:r>
-        <w:rPr>
-          <w:rFonts w:ascii="Calibri" w:hAnsi="Calibri"/>
-          <w:sz w:val="28"/>
-          <w:szCs w:val="28"/>
-        </w:rPr>
-        <w:t>google</w:t>
-      </w:r>
-      <w:proofErr w:type="spellEnd"/>
-      <w:r>
-        <w:rPr>
-          <w:rFonts w:ascii="Calibri" w:hAnsi="Calibri"/>
-          <w:sz w:val="28"/>
-          <w:szCs w:val="28"/>
-        </w:rPr>
-        <w:t xml:space="preserve"> </w:t>
-      </w:r>
-      <w:proofErr w:type="spellStart"/>
-      <w:r>
-        <w:rPr>
-          <w:rFonts w:ascii="Calibri" w:hAnsi="Calibri"/>
-          <w:sz w:val="28"/>
-          <w:szCs w:val="28"/>
-        </w:rPr>
-        <w:t>chrome</w:t>
-      </w:r>
-      <w:proofErr w:type="spellEnd"/>
-      <w:r>
-        <w:rPr>
-          <w:rFonts w:ascii="Calibri" w:hAnsi="Calibri"/>
-          <w:sz w:val="28"/>
-          <w:szCs w:val="28"/>
-        </w:rPr>
-        <w:t>).</w:t>
+        <w:t>ad esempio google chrome).</w:t>
       </w:r>
     </w:p>
     <w:p>
@@ -4465,78 +4420,36 @@
           <w:szCs w:val="28"/>
           <w:lang w:eastAsia="it-IT"/>
         </w:rPr>
-        <w:t xml:space="preserve">Entry </w:t>
-      </w:r>
-      <w:proofErr w:type="spellStart"/>
-      <w:r>
-        <w:rPr>
-          <w:rFonts w:asciiTheme="majorHAnsi" w:eastAsiaTheme="minorHAnsi" w:hAnsiTheme="majorHAnsi" w:cs="Arial"/>
-          <w:color w:val="000000"/>
+        <w:t>Entry condition : L’utente o gli admin immettono le credenziali (nome e password) e premono il bottone di log in.</w:t>
+      </w:r>
+    </w:p>
+    <w:p>
+      <w:pPr>
+        <w:ind w:left="709"/>
+        <w:rPr>
+          <w:rFonts w:asciiTheme="majorHAnsi" w:hAnsiTheme="majorHAnsi"/>
           <w:sz w:val="28"/>
           <w:szCs w:val="28"/>
           <w:lang w:eastAsia="it-IT"/>
         </w:rPr>
-        <w:t>condition</w:t>
-      </w:r>
-      <w:proofErr w:type="spellEnd"/>
-      <w:r>
-        <w:rPr>
-          <w:rFonts w:asciiTheme="majorHAnsi" w:eastAsiaTheme="minorHAnsi" w:hAnsiTheme="majorHAnsi" w:cs="Arial"/>
-          <w:color w:val="000000"/>
+      </w:pPr>
+      <w:r>
+        <w:rPr>
+          <w:rFonts w:asciiTheme="majorHAnsi" w:hAnsiTheme="majorHAnsi"/>
           <w:sz w:val="28"/>
           <w:szCs w:val="28"/>
           <w:lang w:eastAsia="it-IT"/>
         </w:rPr>
-        <w:t xml:space="preserve"> : L’utente o gli admin immettono le credenziali (nome e password) e premono il bottone di log in.</w:t>
-      </w:r>
-    </w:p>
-    <w:p>
-      <w:pPr>
-        <w:ind w:left="709"/>
+        <w:t>Exit</w:t>
+      </w:r>
+      <w:r>
         <w:rPr>
           <w:rFonts w:asciiTheme="majorHAnsi" w:hAnsiTheme="majorHAnsi"/>
           <w:sz w:val="28"/>
           <w:szCs w:val="28"/>
           <w:lang w:eastAsia="it-IT"/>
         </w:rPr>
-      </w:pPr>
-      <w:r>
-        <w:rPr>
-          <w:rFonts w:asciiTheme="majorHAnsi" w:hAnsiTheme="majorHAnsi"/>
-          <w:sz w:val="28"/>
-          <w:szCs w:val="28"/>
-          <w:lang w:eastAsia="it-IT"/>
-        </w:rPr>
-        <w:t>Exit</w:t>
-      </w:r>
-      <w:r>
-        <w:rPr>
-          <w:rFonts w:asciiTheme="majorHAnsi" w:hAnsiTheme="majorHAnsi"/>
-          <w:sz w:val="28"/>
-          <w:szCs w:val="28"/>
-          <w:lang w:eastAsia="it-IT"/>
-        </w:rPr>
-        <w:t xml:space="preserve"> </w:t>
-      </w:r>
-      <w:proofErr w:type="spellStart"/>
-      <w:r>
-        <w:rPr>
-          <w:rFonts w:asciiTheme="majorHAnsi" w:hAnsiTheme="majorHAnsi"/>
-          <w:sz w:val="28"/>
-          <w:szCs w:val="28"/>
-          <w:lang w:eastAsia="it-IT"/>
-        </w:rPr>
-        <w:t>condition</w:t>
-      </w:r>
-      <w:proofErr w:type="spellEnd"/>
-      <w:r>
-        <w:rPr>
-          <w:rFonts w:asciiTheme="majorHAnsi" w:hAnsiTheme="majorHAnsi"/>
-          <w:sz w:val="28"/>
-          <w:szCs w:val="28"/>
-          <w:lang w:eastAsia="it-IT"/>
-        </w:rPr>
-        <w:t xml:space="preserve"> </w:t>
+        <w:t xml:space="preserve"> condition </w:t>
       </w:r>
       <w:r>
         <w:rPr>
@@ -4575,9 +4488,8 @@
           <w:szCs w:val="28"/>
           <w:lang w:eastAsia="it-IT"/>
         </w:rPr>
-        <w:t xml:space="preserve">Exit </w:t>
-      </w:r>
-      <w:proofErr w:type="spellStart"/>
+        <w:t>Exit condition</w:t>
+      </w:r>
       <w:r>
         <w:rPr>
           <w:rFonts w:asciiTheme="majorHAnsi" w:hAnsiTheme="majorHAnsi"/>
@@ -4585,9 +4497,8 @@
           <w:szCs w:val="28"/>
           <w:lang w:eastAsia="it-IT"/>
         </w:rPr>
-        <w:t>condition</w:t>
-      </w:r>
-      <w:proofErr w:type="spellEnd"/>
+        <w:t xml:space="preserve"> On</w:t>
+      </w:r>
       <w:r>
         <w:rPr>
           <w:rFonts w:asciiTheme="majorHAnsi" w:hAnsiTheme="majorHAnsi"/>
@@ -4595,36 +4506,7 @@
           <w:szCs w:val="28"/>
           <w:lang w:eastAsia="it-IT"/>
         </w:rPr>
-        <w:t xml:space="preserve"> On</w:t>
-      </w:r>
-      <w:r>
-        <w:rPr>
-          <w:rFonts w:asciiTheme="majorHAnsi" w:hAnsiTheme="majorHAnsi"/>
-          <w:sz w:val="28"/>
-          <w:szCs w:val="28"/>
-          <w:lang w:eastAsia="it-IT"/>
-        </w:rPr>
-        <w:t xml:space="preserve"> </w:t>
-      </w:r>
-      <w:proofErr w:type="spellStart"/>
-      <w:r>
-        <w:rPr>
-          <w:rFonts w:asciiTheme="majorHAnsi" w:hAnsiTheme="majorHAnsi"/>
-          <w:sz w:val="28"/>
-          <w:szCs w:val="28"/>
-          <w:lang w:eastAsia="it-IT"/>
-        </w:rPr>
-        <w:t>failure</w:t>
-      </w:r>
-      <w:proofErr w:type="spellEnd"/>
-      <w:r>
-        <w:rPr>
-          <w:rFonts w:asciiTheme="majorHAnsi" w:hAnsiTheme="majorHAnsi"/>
-          <w:sz w:val="28"/>
-          <w:szCs w:val="28"/>
-          <w:lang w:eastAsia="it-IT"/>
-        </w:rPr>
-        <w:t xml:space="preserve">: </w:t>
+        <w:t xml:space="preserve"> failure: </w:t>
       </w:r>
       <w:r>
         <w:rPr>
@@ -5016,19 +4898,8 @@
           <w:szCs w:val="28"/>
           <w:lang w:eastAsia="it-IT"/>
         </w:rPr>
-        <w:t xml:space="preserve"> Scenario/Flusso di eventi Alternativo: non è stato compilato alcun campo del </w:t>
-      </w:r>
-      <w:proofErr w:type="spellStart"/>
-      <w:r>
-        <w:rPr>
-          <w:rFonts w:asciiTheme="majorHAnsi" w:hAnsiTheme="majorHAnsi"/>
-          <w:sz w:val="28"/>
-          <w:szCs w:val="28"/>
-          <w:lang w:eastAsia="it-IT"/>
-        </w:rPr>
-        <w:t>form</w:t>
-      </w:r>
-      <w:proofErr w:type="spellEnd"/>
+        <w:t xml:space="preserve"> Scenario/Flusso di eventi Alternativo: non è stato compilato alcun campo del form</w:t>
+      </w:r>
       <w:r>
         <w:rPr>
           <w:rFonts w:asciiTheme="majorHAnsi" w:hAnsiTheme="majorHAnsi"/>
@@ -5113,27 +4984,7 @@
           <w:szCs w:val="28"/>
           <w:lang w:eastAsia="it-IT"/>
         </w:rPr>
-        <w:t xml:space="preserve">Sistema: Resta in attesa di una nuova compilazione del </w:t>
-      </w:r>
-      <w:proofErr w:type="spellStart"/>
-      <w:r>
-        <w:rPr>
-          <w:rFonts w:asciiTheme="majorHAnsi" w:hAnsiTheme="majorHAnsi"/>
-          <w:sz w:val="28"/>
-          <w:szCs w:val="28"/>
-          <w:lang w:eastAsia="it-IT"/>
-        </w:rPr>
-        <w:t>form</w:t>
-      </w:r>
-      <w:proofErr w:type="spellEnd"/>
-      <w:r>
-        <w:rPr>
-          <w:rFonts w:asciiTheme="majorHAnsi" w:hAnsiTheme="majorHAnsi"/>
-          <w:sz w:val="28"/>
-          <w:szCs w:val="28"/>
-          <w:lang w:eastAsia="it-IT"/>
-        </w:rPr>
-        <w:t xml:space="preserve"> da parte dell’utente.</w:t>
+        <w:t>Sistema: Resta in attesa di una nuova compilazione del form da parte dell’utente.</w:t>
       </w:r>
     </w:p>
     <w:p>
@@ -5239,27 +5090,7 @@
           <w:szCs w:val="28"/>
           <w:lang w:eastAsia="it-IT"/>
         </w:rPr>
-        <w:t xml:space="preserve">Sistema: Suggerisce di cliccare sulla scritta “Registrati” per reindirizzare l’utente al </w:t>
-      </w:r>
-      <w:proofErr w:type="spellStart"/>
-      <w:r>
-        <w:rPr>
-          <w:rFonts w:asciiTheme="majorHAnsi" w:hAnsiTheme="majorHAnsi"/>
-          <w:sz w:val="28"/>
-          <w:szCs w:val="28"/>
-          <w:lang w:eastAsia="it-IT"/>
-        </w:rPr>
-        <w:t>form</w:t>
-      </w:r>
-      <w:proofErr w:type="spellEnd"/>
-      <w:r>
-        <w:rPr>
-          <w:rFonts w:asciiTheme="majorHAnsi" w:hAnsiTheme="majorHAnsi"/>
-          <w:sz w:val="28"/>
-          <w:szCs w:val="28"/>
-          <w:lang w:eastAsia="it-IT"/>
-        </w:rPr>
-        <w:t xml:space="preserve"> di registrazione.</w:t>
+        <w:t>Sistema: Suggerisce di cliccare sulla scritta “Registrati” per reindirizzare l’utente al form di registrazione.</w:t>
       </w:r>
     </w:p>
     <w:p>
@@ -5666,9 +5497,8 @@
           <w:szCs w:val="28"/>
           <w:lang w:eastAsia="it-IT"/>
         </w:rPr>
-        <w:t xml:space="preserve">Entry </w:t>
-      </w:r>
-      <w:proofErr w:type="spellStart"/>
+        <w:t xml:space="preserve">Entry Condition: </w:t>
+      </w:r>
       <w:r>
         <w:rPr>
           <w:rFonts w:asciiTheme="majorHAnsi" w:hAnsiTheme="majorHAnsi"/>
@@ -5676,16 +5506,53 @@
           <w:szCs w:val="28"/>
           <w:lang w:eastAsia="it-IT"/>
         </w:rPr>
-        <w:t>Condition</w:t>
-      </w:r>
-      <w:proofErr w:type="spellEnd"/>
-      <w:r>
+        <w:t>L’utente inserisce le credenziali richieste dal sistema e preme il bottone di registrazione.</w:t>
+      </w:r>
+    </w:p>
+    <w:p>
+      <w:pPr>
+        <w:ind w:left="709"/>
         <w:rPr>
           <w:rFonts w:asciiTheme="majorHAnsi" w:hAnsiTheme="majorHAnsi"/>
           <w:sz w:val="28"/>
           <w:szCs w:val="28"/>
           <w:lang w:eastAsia="it-IT"/>
         </w:rPr>
+      </w:pPr>
+      <w:r>
+        <w:rPr>
+          <w:rFonts w:asciiTheme="majorHAnsi" w:hAnsiTheme="majorHAnsi"/>
+          <w:sz w:val="28"/>
+          <w:szCs w:val="28"/>
+          <w:lang w:eastAsia="it-IT"/>
+        </w:rPr>
+        <w:t xml:space="preserve">Exit condition </w:t>
+      </w:r>
+      <w:r>
+        <w:rPr>
+          <w:rFonts w:asciiTheme="majorHAnsi" w:hAnsiTheme="majorHAnsi"/>
+          <w:sz w:val="28"/>
+          <w:szCs w:val="28"/>
+          <w:lang w:eastAsia="it-IT"/>
+        </w:rPr>
+        <w:t>On success</w:t>
+      </w:r>
+      <w:r>
+        <w:rPr>
+          <w:rFonts w:asciiTheme="majorHAnsi" w:hAnsiTheme="majorHAnsi"/>
+          <w:sz w:val="28"/>
+          <w:szCs w:val="28"/>
+          <w:lang w:eastAsia="it-IT"/>
+        </w:rPr>
+        <w:tab/>
+      </w:r>
+      <w:r>
+        <w:rPr>
+          <w:rFonts w:asciiTheme="majorHAnsi" w:hAnsiTheme="majorHAnsi"/>
+          <w:sz w:val="28"/>
+          <w:szCs w:val="28"/>
+          <w:lang w:eastAsia="it-IT"/>
+        </w:rPr>
         <w:t xml:space="preserve">: </w:t>
       </w:r>
       <w:r>
@@ -5695,7 +5562,7 @@
           <w:szCs w:val="28"/>
           <w:lang w:eastAsia="it-IT"/>
         </w:rPr>
-        <w:t>L’utente inserisce le credenziali richieste dal sistema e preme il bottone di registrazione.</w:t>
+        <w:t>Viene rimandato all’homepage ad esso dedicata.</w:t>
       </w:r>
     </w:p>
     <w:p>
@@ -5715,123 +5582,7 @@
           <w:szCs w:val="28"/>
           <w:lang w:eastAsia="it-IT"/>
         </w:rPr>
-        <w:t xml:space="preserve">Exit </w:t>
-      </w:r>
-      <w:proofErr w:type="spellStart"/>
-      <w:r>
-        <w:rPr>
-          <w:rFonts w:asciiTheme="majorHAnsi" w:hAnsiTheme="majorHAnsi"/>
-          <w:sz w:val="28"/>
-          <w:szCs w:val="28"/>
-          <w:lang w:eastAsia="it-IT"/>
-        </w:rPr>
-        <w:t>condition</w:t>
-      </w:r>
-      <w:proofErr w:type="spellEnd"/>
-      <w:r>
-        <w:rPr>
-          <w:rFonts w:asciiTheme="majorHAnsi" w:hAnsiTheme="majorHAnsi"/>
-          <w:sz w:val="28"/>
-          <w:szCs w:val="28"/>
-          <w:lang w:eastAsia="it-IT"/>
-        </w:rPr>
-        <w:t xml:space="preserve"> </w:t>
-      </w:r>
-      <w:r>
-        <w:rPr>
-          <w:rFonts w:asciiTheme="majorHAnsi" w:hAnsiTheme="majorHAnsi"/>
-          <w:sz w:val="28"/>
-          <w:szCs w:val="28"/>
-          <w:lang w:eastAsia="it-IT"/>
-        </w:rPr>
-        <w:t>On success</w:t>
-      </w:r>
-      <w:r>
-        <w:rPr>
-          <w:rFonts w:asciiTheme="majorHAnsi" w:hAnsiTheme="majorHAnsi"/>
-          <w:sz w:val="28"/>
-          <w:szCs w:val="28"/>
-          <w:lang w:eastAsia="it-IT"/>
-        </w:rPr>
-        <w:tab/>
-      </w:r>
-      <w:r>
-        <w:rPr>
-          <w:rFonts w:asciiTheme="majorHAnsi" w:hAnsiTheme="majorHAnsi"/>
-          <w:sz w:val="28"/>
-          <w:szCs w:val="28"/>
-          <w:lang w:eastAsia="it-IT"/>
-        </w:rPr>
-        <w:t xml:space="preserve">: </w:t>
-      </w:r>
-      <w:r>
-        <w:rPr>
-          <w:rFonts w:asciiTheme="majorHAnsi" w:hAnsiTheme="majorHAnsi"/>
-          <w:sz w:val="28"/>
-          <w:szCs w:val="28"/>
-          <w:lang w:eastAsia="it-IT"/>
-        </w:rPr>
-        <w:t>Viene rimandato all’homepage ad esso dedicata.</w:t>
-      </w:r>
-    </w:p>
-    <w:p>
-      <w:pPr>
-        <w:ind w:left="709"/>
-        <w:rPr>
-          <w:rFonts w:asciiTheme="majorHAnsi" w:hAnsiTheme="majorHAnsi"/>
-          <w:sz w:val="28"/>
-          <w:szCs w:val="28"/>
-          <w:lang w:eastAsia="it-IT"/>
-        </w:rPr>
-      </w:pPr>
-      <w:r>
-        <w:rPr>
-          <w:rFonts w:asciiTheme="majorHAnsi" w:hAnsiTheme="majorHAnsi"/>
-          <w:sz w:val="28"/>
-          <w:szCs w:val="28"/>
-          <w:lang w:eastAsia="it-IT"/>
-        </w:rPr>
-        <w:t xml:space="preserve">Exit </w:t>
-      </w:r>
-      <w:proofErr w:type="spellStart"/>
-      <w:r>
-        <w:rPr>
-          <w:rFonts w:asciiTheme="majorHAnsi" w:hAnsiTheme="majorHAnsi"/>
-          <w:sz w:val="28"/>
-          <w:szCs w:val="28"/>
-          <w:lang w:eastAsia="it-IT"/>
-        </w:rPr>
-        <w:t>condition</w:t>
-      </w:r>
-      <w:proofErr w:type="spellEnd"/>
-      <w:r>
-        <w:rPr>
-          <w:rFonts w:asciiTheme="majorHAnsi" w:hAnsiTheme="majorHAnsi"/>
-          <w:sz w:val="28"/>
-          <w:szCs w:val="28"/>
-          <w:lang w:eastAsia="it-IT"/>
-        </w:rPr>
-        <w:t xml:space="preserve"> On </w:t>
-      </w:r>
-      <w:proofErr w:type="spellStart"/>
-      <w:r>
-        <w:rPr>
-          <w:rFonts w:asciiTheme="majorHAnsi" w:hAnsiTheme="majorHAnsi"/>
-          <w:sz w:val="28"/>
-          <w:szCs w:val="28"/>
-          <w:lang w:eastAsia="it-IT"/>
-        </w:rPr>
-        <w:t>failure</w:t>
-      </w:r>
-      <w:proofErr w:type="spellEnd"/>
-      <w:r>
-        <w:rPr>
-          <w:rFonts w:asciiTheme="majorHAnsi" w:hAnsiTheme="majorHAnsi"/>
-          <w:sz w:val="28"/>
-          <w:szCs w:val="28"/>
-          <w:lang w:eastAsia="it-IT"/>
-        </w:rPr>
-        <w:t xml:space="preserve">: </w:t>
+        <w:t xml:space="preserve">Exit condition On failure: </w:t>
       </w:r>
       <w:r>
         <w:rPr>
@@ -5951,27 +5702,7 @@
           <w:szCs w:val="28"/>
           <w:lang w:eastAsia="it-IT"/>
         </w:rPr>
-        <w:t xml:space="preserve">Visualizza un </w:t>
-      </w:r>
-      <w:proofErr w:type="spellStart"/>
-      <w:r>
-        <w:rPr>
-          <w:rFonts w:asciiTheme="majorHAnsi" w:hAnsiTheme="majorHAnsi"/>
-          <w:sz w:val="28"/>
-          <w:szCs w:val="28"/>
-          <w:lang w:eastAsia="it-IT"/>
-        </w:rPr>
-        <w:t>form</w:t>
-      </w:r>
-      <w:proofErr w:type="spellEnd"/>
-      <w:r>
-        <w:rPr>
-          <w:rFonts w:asciiTheme="majorHAnsi" w:hAnsiTheme="majorHAnsi"/>
-          <w:sz w:val="28"/>
-          <w:szCs w:val="28"/>
-          <w:lang w:eastAsia="it-IT"/>
-        </w:rPr>
-        <w:t xml:space="preserve"> che richiede l’inserimento di:</w:t>
+        <w:t>Visualizza un form che richiede l’inserimento di:</w:t>
       </w:r>
     </w:p>
     <w:p>
@@ -6484,27 +6215,7 @@
           <w:szCs w:val="28"/>
           <w:lang w:eastAsia="it-IT"/>
         </w:rPr>
-        <w:t xml:space="preserve"> e sottomette la </w:t>
-      </w:r>
-      <w:proofErr w:type="spellStart"/>
-      <w:r>
-        <w:rPr>
-          <w:rFonts w:asciiTheme="majorHAnsi" w:hAnsiTheme="majorHAnsi"/>
-          <w:sz w:val="28"/>
-          <w:szCs w:val="28"/>
-          <w:lang w:eastAsia="it-IT"/>
-        </w:rPr>
-        <w:t>form</w:t>
-      </w:r>
-      <w:proofErr w:type="spellEnd"/>
-      <w:r>
-        <w:rPr>
-          <w:rFonts w:asciiTheme="majorHAnsi" w:hAnsiTheme="majorHAnsi"/>
-          <w:sz w:val="28"/>
-          <w:szCs w:val="28"/>
-          <w:lang w:eastAsia="it-IT"/>
-        </w:rPr>
-        <w:t xml:space="preserve"> compila.</w:t>
+        <w:t xml:space="preserve"> e sottomette la form compila.</w:t>
       </w:r>
     </w:p>
     <w:p>
@@ -6586,8 +6297,6 @@
           <w:lang w:eastAsia="it-IT"/>
         </w:rPr>
       </w:pPr>
-      <w:bookmarkStart w:id="10" w:name="_GoBack"/>
-      <w:bookmarkEnd w:id="10"/>
       <w:r>
         <w:rPr>
           <w:rFonts w:asciiTheme="majorHAnsi" w:hAnsiTheme="majorHAnsi"/>
@@ -6844,25 +6553,7 @@
           <w:sz w:val="28"/>
           <w:szCs w:val="28"/>
         </w:rPr>
-        <w:t xml:space="preserve">Sistema: Resta in attesa di una nuova sottomissione della </w:t>
-      </w:r>
-      <w:proofErr w:type="spellStart"/>
-      <w:r>
-        <w:rPr>
-          <w:rFonts w:asciiTheme="majorHAnsi" w:hAnsiTheme="majorHAnsi"/>
-          <w:sz w:val="28"/>
-          <w:szCs w:val="28"/>
-        </w:rPr>
-        <w:t>form</w:t>
-      </w:r>
-      <w:proofErr w:type="spellEnd"/>
-      <w:r>
-        <w:rPr>
-          <w:rFonts w:asciiTheme="majorHAnsi" w:hAnsiTheme="majorHAnsi"/>
-          <w:sz w:val="28"/>
-          <w:szCs w:val="28"/>
-        </w:rPr>
-        <w:t>.</w:t>
+        <w:t>Sistema: Resta in attesa di una nuova sottomissione della form.</w:t>
       </w:r>
     </w:p>
     <w:p>
@@ -7085,18 +6776,42 @@
           <w:sz w:val="28"/>
           <w:szCs w:val="28"/>
         </w:rPr>
-        <w:t xml:space="preserve">Entry </w:t>
-      </w:r>
-      <w:proofErr w:type="spellStart"/>
-      <w:r>
-        <w:rPr>
-          <w:rFonts w:asciiTheme="majorHAnsi" w:hAnsiTheme="majorHAnsi"/>
-          <w:sz w:val="28"/>
-          <w:szCs w:val="28"/>
-        </w:rPr>
-        <w:t>Condition</w:t>
-      </w:r>
-      <w:proofErr w:type="spellEnd"/>
+        <w:t xml:space="preserve">Entry Condition: </w:t>
+      </w:r>
+      <w:r>
+        <w:rPr>
+          <w:rFonts w:asciiTheme="majorHAnsi" w:hAnsiTheme="majorHAnsi"/>
+          <w:sz w:val="28"/>
+          <w:szCs w:val="28"/>
+        </w:rPr>
+        <w:t>L’utente preme il pulsante a schermo “aggiungi al carrello”</w:t>
+      </w:r>
+    </w:p>
+    <w:p>
+      <w:pPr>
+        <w:ind w:left="709"/>
+        <w:rPr>
+          <w:rFonts w:asciiTheme="majorHAnsi" w:hAnsiTheme="majorHAnsi"/>
+          <w:sz w:val="28"/>
+          <w:szCs w:val="28"/>
+        </w:rPr>
+      </w:pPr>
+      <w:r>
+        <w:rPr>
+          <w:rFonts w:asciiTheme="majorHAnsi" w:hAnsiTheme="majorHAnsi"/>
+          <w:sz w:val="28"/>
+          <w:szCs w:val="28"/>
+        </w:rPr>
+        <w:t xml:space="preserve">Exit condition </w:t>
+      </w:r>
+      <w:r>
+        <w:rPr>
+          <w:rFonts w:asciiTheme="majorHAnsi" w:hAnsiTheme="majorHAnsi"/>
+          <w:sz w:val="28"/>
+          <w:szCs w:val="28"/>
+        </w:rPr>
+        <w:t>On success</w:t>
+      </w:r>
       <w:r>
         <w:rPr>
           <w:rFonts w:asciiTheme="majorHAnsi" w:hAnsiTheme="majorHAnsi"/>
@@ -7111,7 +6826,7 @@
           <w:sz w:val="28"/>
           <w:szCs w:val="28"/>
         </w:rPr>
-        <w:t>L’utente preme il pulsante a schermo “aggiungi al carrello”</w:t>
+        <w:t>L’aggiunta al carrello va buon fine e viene registrata correttamente sul database.</w:t>
       </w:r>
     </w:p>
     <w:p>
@@ -7129,103 +6844,7 @@
           <w:sz w:val="28"/>
           <w:szCs w:val="28"/>
         </w:rPr>
-        <w:t xml:space="preserve">Exit </w:t>
-      </w:r>
-      <w:proofErr w:type="spellStart"/>
-      <w:r>
-        <w:rPr>
-          <w:rFonts w:asciiTheme="majorHAnsi" w:hAnsiTheme="majorHAnsi"/>
-          <w:sz w:val="28"/>
-          <w:szCs w:val="28"/>
-        </w:rPr>
-        <w:t>condition</w:t>
-      </w:r>
-      <w:proofErr w:type="spellEnd"/>
-      <w:r>
-        <w:rPr>
-          <w:rFonts w:asciiTheme="majorHAnsi" w:hAnsiTheme="majorHAnsi"/>
-          <w:sz w:val="28"/>
-          <w:szCs w:val="28"/>
-        </w:rPr>
-        <w:t xml:space="preserve"> </w:t>
-      </w:r>
-      <w:r>
-        <w:rPr>
-          <w:rFonts w:asciiTheme="majorHAnsi" w:hAnsiTheme="majorHAnsi"/>
-          <w:sz w:val="28"/>
-          <w:szCs w:val="28"/>
-        </w:rPr>
-        <w:t>On success</w:t>
-      </w:r>
-      <w:r>
-        <w:rPr>
-          <w:rFonts w:asciiTheme="majorHAnsi" w:hAnsiTheme="majorHAnsi"/>
-          <w:sz w:val="28"/>
-          <w:szCs w:val="28"/>
-        </w:rPr>
-        <w:t xml:space="preserve">: </w:t>
-      </w:r>
-      <w:r>
-        <w:rPr>
-          <w:rFonts w:asciiTheme="majorHAnsi" w:hAnsiTheme="majorHAnsi"/>
-          <w:sz w:val="28"/>
-          <w:szCs w:val="28"/>
-        </w:rPr>
-        <w:t>L’aggiunta al carrello va buon fine e viene registrata correttamente sul database.</w:t>
-      </w:r>
-    </w:p>
-    <w:p>
-      <w:pPr>
-        <w:ind w:left="709"/>
-        <w:rPr>
-          <w:rFonts w:asciiTheme="majorHAnsi" w:hAnsiTheme="majorHAnsi"/>
-          <w:sz w:val="28"/>
-          <w:szCs w:val="28"/>
-        </w:rPr>
-      </w:pPr>
-      <w:r>
-        <w:rPr>
-          <w:rFonts w:asciiTheme="majorHAnsi" w:hAnsiTheme="majorHAnsi"/>
-          <w:sz w:val="28"/>
-          <w:szCs w:val="28"/>
-        </w:rPr>
-        <w:t xml:space="preserve">Exit </w:t>
-      </w:r>
-      <w:proofErr w:type="spellStart"/>
-      <w:r>
-        <w:rPr>
-          <w:rFonts w:asciiTheme="majorHAnsi" w:hAnsiTheme="majorHAnsi"/>
-          <w:sz w:val="28"/>
-          <w:szCs w:val="28"/>
-        </w:rPr>
-        <w:t>condition</w:t>
-      </w:r>
-      <w:proofErr w:type="spellEnd"/>
-      <w:r>
-        <w:rPr>
-          <w:rFonts w:asciiTheme="majorHAnsi" w:hAnsiTheme="majorHAnsi"/>
-          <w:sz w:val="28"/>
-          <w:szCs w:val="28"/>
-        </w:rPr>
-        <w:t xml:space="preserve"> On </w:t>
-      </w:r>
-      <w:proofErr w:type="spellStart"/>
-      <w:r>
-        <w:rPr>
-          <w:rFonts w:asciiTheme="majorHAnsi" w:hAnsiTheme="majorHAnsi"/>
-          <w:sz w:val="28"/>
-          <w:szCs w:val="28"/>
-        </w:rPr>
-        <w:t>failure</w:t>
-      </w:r>
-      <w:proofErr w:type="spellEnd"/>
-      <w:r>
-        <w:rPr>
-          <w:rFonts w:asciiTheme="majorHAnsi" w:hAnsiTheme="majorHAnsi"/>
-          <w:sz w:val="28"/>
-          <w:szCs w:val="28"/>
-        </w:rPr>
-        <w:t xml:space="preserve">: </w:t>
+        <w:t xml:space="preserve">Exit condition On failure: </w:t>
       </w:r>
       <w:r>
         <w:rPr>
@@ -7635,18 +7254,58 @@
           <w:sz w:val="28"/>
           <w:szCs w:val="28"/>
         </w:rPr>
-        <w:t xml:space="preserve">Entry </w:t>
-      </w:r>
-      <w:proofErr w:type="spellStart"/>
-      <w:r>
-        <w:rPr>
-          <w:rFonts w:asciiTheme="majorHAnsi" w:hAnsiTheme="majorHAnsi"/>
-          <w:sz w:val="28"/>
-          <w:szCs w:val="28"/>
-        </w:rPr>
-        <w:t>Condition</w:t>
-      </w:r>
-      <w:proofErr w:type="spellEnd"/>
+        <w:t xml:space="preserve">Entry Condition: </w:t>
+      </w:r>
+      <w:r>
+        <w:rPr>
+          <w:rFonts w:asciiTheme="majorHAnsi" w:hAnsiTheme="majorHAnsi"/>
+          <w:sz w:val="28"/>
+          <w:szCs w:val="28"/>
+        </w:rPr>
+        <w:t>L’utente preme il pulsante di acquisto, identificato da un bottone “Paga”, compare una schermata dove è richiesto di inserire i dati della carta di credito, e infine per completare si</w:t>
+      </w:r>
+      <w:r>
+        <w:rPr>
+          <w:rFonts w:asciiTheme="majorHAnsi" w:hAnsiTheme="majorHAnsi"/>
+          <w:sz w:val="28"/>
+          <w:szCs w:val="28"/>
+        </w:rPr>
+        <w:t xml:space="preserve"> preme sul bottone di acquisto.</w:t>
+      </w:r>
+    </w:p>
+    <w:p>
+      <w:pPr>
+        <w:ind w:left="709"/>
+        <w:rPr>
+          <w:rFonts w:asciiTheme="majorHAnsi" w:hAnsiTheme="majorHAnsi"/>
+          <w:sz w:val="28"/>
+          <w:szCs w:val="28"/>
+        </w:rPr>
+      </w:pPr>
+      <w:r>
+        <w:rPr>
+          <w:rFonts w:asciiTheme="majorHAnsi" w:hAnsiTheme="majorHAnsi"/>
+          <w:sz w:val="28"/>
+          <w:szCs w:val="28"/>
+        </w:rPr>
+        <w:t xml:space="preserve">Exit condition </w:t>
+      </w:r>
+      <w:r>
+        <w:rPr>
+          <w:rFonts w:asciiTheme="majorHAnsi" w:hAnsiTheme="majorHAnsi"/>
+          <w:sz w:val="28"/>
+          <w:szCs w:val="28"/>
+        </w:rPr>
+        <w:t>On success</w:t>
+      </w:r>
+      <w:r>
+        <w:rPr>
+          <w:rFonts w:asciiTheme="majorHAnsi" w:hAnsiTheme="majorHAnsi"/>
+          <w:sz w:val="28"/>
+          <w:szCs w:val="28"/>
+        </w:rPr>
+        <w:tab/>
+      </w:r>
       <w:r>
         <w:rPr>
           <w:rFonts w:asciiTheme="majorHAnsi" w:hAnsiTheme="majorHAnsi"/>
@@ -7661,15 +7320,15 @@
           <w:sz w:val="28"/>
           <w:szCs w:val="28"/>
         </w:rPr>
-        <w:t>L’utente preme il pulsante di acquisto, identificato da un bottone “Paga”, compare una schermata dove è richiesto di inserire i dati della carta di credito, e infine per completare si</w:t>
-      </w:r>
-      <w:r>
-        <w:rPr>
-          <w:rFonts w:asciiTheme="majorHAnsi" w:hAnsiTheme="majorHAnsi"/>
-          <w:sz w:val="28"/>
-          <w:szCs w:val="28"/>
-        </w:rPr>
-        <w:t xml:space="preserve"> preme sul bottone di acquisto.</w:t>
+        <w:t>Le credenziali dell</w:t>
+      </w:r>
+      <w:r>
+        <w:rPr>
+          <w:rFonts w:asciiTheme="majorHAnsi" w:hAnsiTheme="majorHAnsi"/>
+          <w:sz w:val="28"/>
+          <w:szCs w:val="28"/>
+        </w:rPr>
+        <w:t>a carta di credito sono giuste.</w:t>
       </w:r>
     </w:p>
     <w:p>
@@ -7687,119 +7346,7 @@
           <w:sz w:val="28"/>
           <w:szCs w:val="28"/>
         </w:rPr>
-        <w:t xml:space="preserve">Exit </w:t>
-      </w:r>
-      <w:proofErr w:type="spellStart"/>
-      <w:r>
-        <w:rPr>
-          <w:rFonts w:asciiTheme="majorHAnsi" w:hAnsiTheme="majorHAnsi"/>
-          <w:sz w:val="28"/>
-          <w:szCs w:val="28"/>
-        </w:rPr>
-        <w:t>condition</w:t>
-      </w:r>
-      <w:proofErr w:type="spellEnd"/>
-      <w:r>
-        <w:rPr>
-          <w:rFonts w:asciiTheme="majorHAnsi" w:hAnsiTheme="majorHAnsi"/>
-          <w:sz w:val="28"/>
-          <w:szCs w:val="28"/>
-        </w:rPr>
-        <w:t xml:space="preserve"> </w:t>
-      </w:r>
-      <w:r>
-        <w:rPr>
-          <w:rFonts w:asciiTheme="majorHAnsi" w:hAnsiTheme="majorHAnsi"/>
-          <w:sz w:val="28"/>
-          <w:szCs w:val="28"/>
-        </w:rPr>
-        <w:t>On success</w:t>
-      </w:r>
-      <w:r>
-        <w:rPr>
-          <w:rFonts w:asciiTheme="majorHAnsi" w:hAnsiTheme="majorHAnsi"/>
-          <w:sz w:val="28"/>
-          <w:szCs w:val="28"/>
-        </w:rPr>
-        <w:tab/>
-      </w:r>
-      <w:r>
-        <w:rPr>
-          <w:rFonts w:asciiTheme="majorHAnsi" w:hAnsiTheme="majorHAnsi"/>
-          <w:sz w:val="28"/>
-          <w:szCs w:val="28"/>
-        </w:rPr>
-        <w:t xml:space="preserve">: </w:t>
-      </w:r>
-      <w:r>
-        <w:rPr>
-          <w:rFonts w:asciiTheme="majorHAnsi" w:hAnsiTheme="majorHAnsi"/>
-          <w:sz w:val="28"/>
-          <w:szCs w:val="28"/>
-        </w:rPr>
-        <w:t>Le credenziali dell</w:t>
-      </w:r>
-      <w:r>
-        <w:rPr>
-          <w:rFonts w:asciiTheme="majorHAnsi" w:hAnsiTheme="majorHAnsi"/>
-          <w:sz w:val="28"/>
-          <w:szCs w:val="28"/>
-        </w:rPr>
-        <w:t>a carta di credito sono giuste.</w:t>
-      </w:r>
-    </w:p>
-    <w:p>
-      <w:pPr>
-        <w:ind w:left="709"/>
-        <w:rPr>
-          <w:rFonts w:asciiTheme="majorHAnsi" w:hAnsiTheme="majorHAnsi"/>
-          <w:sz w:val="28"/>
-          <w:szCs w:val="28"/>
-        </w:rPr>
-      </w:pPr>
-      <w:r>
-        <w:rPr>
-          <w:rFonts w:asciiTheme="majorHAnsi" w:hAnsiTheme="majorHAnsi"/>
-          <w:sz w:val="28"/>
-          <w:szCs w:val="28"/>
-        </w:rPr>
-        <w:t xml:space="preserve">Exit </w:t>
-      </w:r>
-      <w:proofErr w:type="spellStart"/>
-      <w:r>
-        <w:rPr>
-          <w:rFonts w:asciiTheme="majorHAnsi" w:hAnsiTheme="majorHAnsi"/>
-          <w:sz w:val="28"/>
-          <w:szCs w:val="28"/>
-        </w:rPr>
-        <w:t>condition</w:t>
-      </w:r>
-      <w:proofErr w:type="spellEnd"/>
-      <w:r>
-        <w:rPr>
-          <w:rFonts w:asciiTheme="majorHAnsi" w:hAnsiTheme="majorHAnsi"/>
-          <w:sz w:val="28"/>
-          <w:szCs w:val="28"/>
-        </w:rPr>
-        <w:t xml:space="preserve"> On </w:t>
-      </w:r>
-      <w:proofErr w:type="spellStart"/>
-      <w:r>
-        <w:rPr>
-          <w:rFonts w:asciiTheme="majorHAnsi" w:hAnsiTheme="majorHAnsi"/>
-          <w:sz w:val="28"/>
-          <w:szCs w:val="28"/>
-        </w:rPr>
-        <w:t>failure</w:t>
-      </w:r>
-      <w:proofErr w:type="spellEnd"/>
-      <w:r>
-        <w:rPr>
-          <w:rFonts w:asciiTheme="majorHAnsi" w:hAnsiTheme="majorHAnsi"/>
-          <w:sz w:val="28"/>
-          <w:szCs w:val="28"/>
-        </w:rPr>
-        <w:t xml:space="preserve">: </w:t>
+        <w:t xml:space="preserve">Exit condition On failure: </w:t>
       </w:r>
       <w:r>
         <w:rPr>
@@ -7915,25 +7462,7 @@
           <w:sz w:val="28"/>
           <w:szCs w:val="28"/>
         </w:rPr>
-        <w:t xml:space="preserve">Mostra il </w:t>
-      </w:r>
-      <w:proofErr w:type="spellStart"/>
-      <w:r>
-        <w:rPr>
-          <w:rFonts w:asciiTheme="majorHAnsi" w:hAnsiTheme="majorHAnsi"/>
-          <w:sz w:val="28"/>
-          <w:szCs w:val="28"/>
-        </w:rPr>
-        <w:t>form</w:t>
-      </w:r>
-      <w:proofErr w:type="spellEnd"/>
-      <w:r>
-        <w:rPr>
-          <w:rFonts w:asciiTheme="majorHAnsi" w:hAnsiTheme="majorHAnsi"/>
-          <w:sz w:val="28"/>
-          <w:szCs w:val="28"/>
-        </w:rPr>
-        <w:t xml:space="preserve"> di inserimento delle credenziali della carta di credito.</w:t>
+        <w:t>Mostra il form di inserimento delle credenziali della carta di credito.</w:t>
       </w:r>
     </w:p>
     <w:p>
@@ -8082,18 +7611,8 @@
           <w:sz w:val="28"/>
           <w:szCs w:val="28"/>
         </w:rPr>
-        <w:t xml:space="preserve"> Scenario/Flusso di eventi Alternativo: non è stato compilato il campo del </w:t>
-      </w:r>
-      <w:proofErr w:type="spellStart"/>
-      <w:r>
-        <w:rPr>
-          <w:rFonts w:asciiTheme="majorHAnsi" w:hAnsiTheme="majorHAnsi"/>
-          <w:sz w:val="28"/>
-          <w:szCs w:val="28"/>
-        </w:rPr>
-        <w:t>form</w:t>
-      </w:r>
-      <w:proofErr w:type="spellEnd"/>
+        <w:t xml:space="preserve"> Scenario/Flusso di eventi Alternativo: non è stato compilato il campo del form</w:t>
+      </w:r>
     </w:p>
     <w:p>
       <w:pPr>
@@ -8136,25 +7655,7 @@
           <w:sz w:val="28"/>
           <w:szCs w:val="28"/>
         </w:rPr>
-        <w:t xml:space="preserve">Sistema: Resta in attesa di una nuova compilazione del </w:t>
-      </w:r>
-      <w:proofErr w:type="spellStart"/>
-      <w:r>
-        <w:rPr>
-          <w:rFonts w:asciiTheme="majorHAnsi" w:hAnsiTheme="majorHAnsi"/>
-          <w:sz w:val="28"/>
-          <w:szCs w:val="28"/>
-        </w:rPr>
-        <w:t>form</w:t>
-      </w:r>
-      <w:proofErr w:type="spellEnd"/>
-      <w:r>
-        <w:rPr>
-          <w:rFonts w:asciiTheme="majorHAnsi" w:hAnsiTheme="majorHAnsi"/>
-          <w:sz w:val="28"/>
-          <w:szCs w:val="28"/>
-        </w:rPr>
-        <w:t xml:space="preserve"> da parte dell’utente</w:t>
+        <w:t>Sistema: Resta in attesa di una nuova compilazione del form da parte dell’utente</w:t>
       </w:r>
     </w:p>
     <w:p>
@@ -8250,25 +7751,7 @@
           <w:sz w:val="28"/>
           <w:szCs w:val="28"/>
         </w:rPr>
-        <w:t xml:space="preserve">Sistema: Resta in attesa di una nuova compilazione del </w:t>
-      </w:r>
-      <w:proofErr w:type="spellStart"/>
-      <w:r>
-        <w:rPr>
-          <w:rFonts w:asciiTheme="majorHAnsi" w:hAnsiTheme="majorHAnsi"/>
-          <w:sz w:val="28"/>
-          <w:szCs w:val="28"/>
-        </w:rPr>
-        <w:t>form</w:t>
-      </w:r>
-      <w:proofErr w:type="spellEnd"/>
-      <w:r>
-        <w:rPr>
-          <w:rFonts w:asciiTheme="majorHAnsi" w:hAnsiTheme="majorHAnsi"/>
-          <w:sz w:val="28"/>
-          <w:szCs w:val="28"/>
-        </w:rPr>
-        <w:t xml:space="preserve"> da parte                 dell’utente.</w:t>
+        <w:t>Sistema: Resta in attesa di una nuova compilazione del form da parte                 dell’utente.</w:t>
       </w:r>
     </w:p>
     <w:p>
@@ -8362,7 +7845,7 @@
         </w:rPr>
         <w:t xml:space="preserve"> </w:t>
       </w:r>
-      <w:bookmarkStart w:id="11" w:name="_Toc468445226"/>
+      <w:bookmarkStart w:id="10" w:name="_Toc468445226"/>
       <w:r>
         <w:rPr>
           <w:sz w:val="28"/>
@@ -8370,7 +7853,7 @@
         </w:rPr>
         <w:t>Casi D’uso</w:t>
       </w:r>
-      <w:bookmarkEnd w:id="11"/>
+      <w:bookmarkEnd w:id="10"/>
     </w:p>
     <w:p>
       <w:pPr>
@@ -8749,7 +8232,7 @@
       <w:r>
         <w:rPr>
           <w:noProof/>
-          <w:lang w:val="en-GB"/>
+          <w:lang w:eastAsia="it-IT"/>
         </w:rPr>
         <w:lastRenderedPageBreak/>
         <mc:AlternateContent>
@@ -9591,25 +9074,7 @@
                                   <w:color w:val="000000"/>
                                   <w:sz w:val="16"/>
                                 </w:rPr>
-                                <w:t>&lt;&lt;</w:t>
-                              </w:r>
-                              <w:proofErr w:type="spellStart"/>
-                              <w:r>
-                                <w:rPr>
-                                  <w:rFonts w:ascii="Arial" w:eastAsia="Arial" w:hAnsi="Arial" w:cs="Arial"/>
-                                  <w:color w:val="000000"/>
-                                  <w:sz w:val="16"/>
-                                </w:rPr>
-                                <w:t>extend</w:t>
-                              </w:r>
-                              <w:proofErr w:type="spellEnd"/>
-                              <w:r>
-                                <w:rPr>
-                                  <w:rFonts w:ascii="Arial" w:eastAsia="Arial" w:hAnsi="Arial" w:cs="Arial"/>
-                                  <w:color w:val="000000"/>
-                                  <w:sz w:val="16"/>
-                                </w:rPr>
-                                <w:t>&gt;&gt;</w:t>
+                                <w:t>&lt;&lt;extend&gt;&gt;</w:t>
                               </w:r>
                             </w:p>
                           </w:txbxContent>
@@ -9667,25 +9132,7 @@
                                   <w:color w:val="000000"/>
                                   <w:sz w:val="16"/>
                                 </w:rPr>
-                                <w:t>&lt;&lt;</w:t>
-                              </w:r>
-                              <w:proofErr w:type="spellStart"/>
-                              <w:r>
-                                <w:rPr>
-                                  <w:rFonts w:ascii="Arial" w:eastAsia="Arial" w:hAnsi="Arial" w:cs="Arial"/>
-                                  <w:color w:val="000000"/>
-                                  <w:sz w:val="16"/>
-                                </w:rPr>
-                                <w:t>extend</w:t>
-                              </w:r>
-                              <w:proofErr w:type="spellEnd"/>
-                              <w:r>
-                                <w:rPr>
-                                  <w:rFonts w:ascii="Arial" w:eastAsia="Arial" w:hAnsi="Arial" w:cs="Arial"/>
-                                  <w:color w:val="000000"/>
-                                  <w:sz w:val="16"/>
-                                </w:rPr>
-                                <w:t>&gt;&gt;</w:t>
+                                <w:t>&lt;&lt;extend&gt;&gt;</w:t>
                               </w:r>
                             </w:p>
                           </w:txbxContent>
@@ -9743,25 +9190,7 @@
                                   <w:color w:val="000000"/>
                                   <w:sz w:val="16"/>
                                 </w:rPr>
-                                <w:t>&lt;&lt;</w:t>
-                              </w:r>
-                              <w:proofErr w:type="spellStart"/>
-                              <w:r>
-                                <w:rPr>
-                                  <w:rFonts w:ascii="Arial" w:eastAsia="Arial" w:hAnsi="Arial" w:cs="Arial"/>
-                                  <w:color w:val="000000"/>
-                                  <w:sz w:val="16"/>
-                                </w:rPr>
-                                <w:t>extend</w:t>
-                              </w:r>
-                              <w:proofErr w:type="spellEnd"/>
-                              <w:r>
-                                <w:rPr>
-                                  <w:rFonts w:ascii="Arial" w:eastAsia="Arial" w:hAnsi="Arial" w:cs="Arial"/>
-                                  <w:color w:val="000000"/>
-                                  <w:sz w:val="16"/>
-                                </w:rPr>
-                                <w:t>&gt;&gt;</w:t>
+                                <w:t>&lt;&lt;extend&gt;&gt;</w:t>
                               </w:r>
                             </w:p>
                           </w:txbxContent>
@@ -9784,9 +9213,9 @@
           </mc:Choice>
           <mc:Fallback>
             <w:pict>
-              <v:group w14:anchorId="34B7505B" id="Gruppo 2" o:spid="_x0000_s1026" style="position:absolute;margin-left:35.15pt;margin-top:1.25pt;width:451.25pt;height:369.75pt;z-index:251651072" coordorigin="7334,2807" coordsize="57812,32531" o:gfxdata="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">
-                <v:oval id="Ovale 25" o:spid="_x0000_s1027" style="position:absolute;left:8762;top:6106;width:4764;height:2849;visibility:visible;mso-wrap-style:square;v-text-anchor:middle" o:gfxdata="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" fillcolor="#cfe2f3">
-                  <v:textbox inset="2.53956mm,2.53956mm,2.53956mm,2.53956mm">
+              <v:group w14:anchorId="34B7505B" id="Gruppo 2" o:spid="_x0000_s1026" style="position:absolute;margin-left:35.15pt;margin-top:1.25pt;width:451.25pt;height:369.75pt;z-index:251651072" coordorigin="7334,2807" coordsize="57812,32531" o:gfxdata="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">
+                <v:oval id="Ovale 25" o:spid="_x0000_s1027" style="position:absolute;left:8762;top:6106;width:4764;height:2849;visibility:visible;mso-wrap-style:square;v-text-anchor:middle" o:gfxdata="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" fillcolor="#cfe2f3">
+                  <v:textbox inset="91424emu,91424emu,91424emu,91424emu">
                     <w:txbxContent>
                       <w:p>
                         <w:pPr>
@@ -9796,31 +9225,31 @@
                     </w:txbxContent>
                   </v:textbox>
                 </v:oval>
-                <v:shapetype id="_x0000_t32" coordsize="21600,21600" o:spt="32" o:oned="t" path="m,l21600,21600e" filled="f">
+                <v:shapetype id="_x0000_t32" coordsize="21600,21600" o:spt="32" o:oned="t" path="m0,0l21600,21600e" filled="f">
                   <v:path arrowok="t" fillok="f" o:connecttype="none"/>
                   <o:lock v:ext="edit" shapetype="t"/>
                 </v:shapetype>
-                <v:shape id="Connettore 2 26" o:spid="_x0000_s1028" type="#_x0000_t32" style="position:absolute;left:11144;top:8955;width:190;height:5334;visibility:visible;mso-wrap-style:square" o:connectortype="straight" o:gfxdata="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">
+                <v:shape id="Connettore 2 26" o:spid="_x0000_s1028" type="#_x0000_t32" style="position:absolute;left:11144;top:8955;width:190;height:5334;visibility:visible;mso-wrap-style:square" o:connectortype="straight" o:gfxdata="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">
                   <v:stroke startarrowwidth="wide" startarrowlength="long" endarrowwidth="wide" endarrowlength="long"/>
                 </v:shape>
-                <v:shape id="Connettore 2 27" o:spid="_x0000_s1029" type="#_x0000_t32" style="position:absolute;left:8762;top:8955;width:2382;height:2562;flip:x;visibility:visible;mso-wrap-style:square" o:connectortype="straight" o:gfxdata="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">
+                <v:shape id="Connettore 2 27" o:spid="_x0000_s1029" type="#_x0000_t32" style="position:absolute;left:8762;top:8955;width:2382;height:2562;flip:x;visibility:visible;mso-wrap-style:square" o:connectortype="straight" o:gfxdata="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">
                   <v:stroke startarrowwidth="wide" startarrowlength="long" endarrowwidth="wide" endarrowlength="long"/>
                 </v:shape>
-                <v:shape id="Connettore 2 28" o:spid="_x0000_s1030" type="#_x0000_t32" style="position:absolute;left:11145;top:8955;width:3429;height:2379;visibility:visible;mso-wrap-style:square" o:connectortype="straight" o:gfxdata="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">
+                <v:shape id="Connettore 2 28" o:spid="_x0000_s1030" type="#_x0000_t32" style="position:absolute;left:11145;top:8955;width:3429;height:2379;visibility:visible;mso-wrap-style:square" o:connectortype="straight" o:gfxdata="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">
                   <v:stroke startarrowwidth="wide" startarrowlength="long" endarrowwidth="wide" endarrowlength="long"/>
                 </v:shape>
-                <v:shape id="Connettore 2 29" o:spid="_x0000_s1031" type="#_x0000_t32" style="position:absolute;left:9048;top:14289;width:2286;height:1239;flip:x;visibility:visible;mso-wrap-style:square" o:connectortype="straight" o:gfxdata="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">
+                <v:shape id="Connettore 2 29" o:spid="_x0000_s1031" type="#_x0000_t32" style="position:absolute;left:9048;top:14289;width:2286;height:1239;flip:x;visibility:visible;mso-wrap-style:square" o:connectortype="straight" o:gfxdata="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">
                   <v:stroke startarrowwidth="wide" startarrowlength="long" endarrowwidth="wide" endarrowlength="long"/>
                 </v:shape>
-                <v:shape id="Connettore 2 30" o:spid="_x0000_s1032" type="#_x0000_t32" style="position:absolute;left:11334;top:14289;width:2097;height:954;visibility:visible;mso-wrap-style:square" o:connectortype="straight" o:gfxdata="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">
+                <v:shape id="Connettore 2 30" o:spid="_x0000_s1032" type="#_x0000_t32" style="position:absolute;left:11334;top:14289;width:2097;height:954;visibility:visible;mso-wrap-style:square" o:connectortype="straight" o:gfxdata="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">
                   <v:stroke startarrowwidth="wide" startarrowlength="long" endarrowwidth="wide" endarrowlength="long"/>
                 </v:shape>
-                <v:shapetype id="_x0000_t202" coordsize="21600,21600" o:spt="202" path="m,l,21600r21600,l21600,xe">
+                <v:shapetype id="_x0000_t202" coordsize="21600,21600" o:spt="202" path="m0,0l0,21600,21600,21600,21600,0xe">
                   <v:stroke joinstyle="miter"/>
                   <v:path gradientshapeok="t" o:connecttype="rect"/>
                 </v:shapetype>
-                <v:shape id="Casella di testo 31" o:spid="_x0000_s1033" type="#_x0000_t202" style="position:absolute;left:7367;top:2807;width:8001;height:3431;visibility:visible;mso-wrap-style:square;v-text-anchor:top" o:gfxdata="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" filled="f" stroked="f">
-                  <v:textbox inset="2.53956mm,2.53956mm,2.53956mm,2.53956mm">
+                <v:shape id="Casella di testo 31" o:spid="_x0000_s1033" type="#_x0000_t202" style="position:absolute;left:7367;top:2807;width:8001;height:3431;visibility:visible;mso-wrap-style:square;v-text-anchor:top" o:gfxdata="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" filled="f" stroked="f">
+                  <v:textbox inset="91424emu,91424emu,91424emu,91424emu">
                     <w:txbxContent>
                       <w:p>
                         <w:pPr>
@@ -9843,8 +9272,8 @@
                     </w:txbxContent>
                   </v:textbox>
                 </v:shape>
-                <v:oval id="Ovale 32" o:spid="_x0000_s1034" style="position:absolute;left:25336;top:10098;width:21813;height:10188;visibility:visible;mso-wrap-style:square;v-text-anchor:middle" o:gfxdata="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" fillcolor="#cfe2f3">
-                  <v:textbox inset="2.53956mm,2.53956mm,2.53956mm,2.53956mm">
+                <v:oval id="Ovale 32" o:spid="_x0000_s1034" style="position:absolute;left:25336;top:10098;width:21813;height:10188;visibility:visible;mso-wrap-style:square;v-text-anchor:middle" o:gfxdata="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" fillcolor="#cfe2f3">
+                  <v:textbox inset="91424emu,91424emu,91424emu,91424emu">
                     <w:txbxContent>
                       <w:p>
                         <w:pPr>
@@ -9875,11 +9304,11 @@
                     </w:txbxContent>
                   </v:textbox>
                 </v:oval>
-                <v:shape id="Connettore 2 33" o:spid="_x0000_s1035" type="#_x0000_t32" style="position:absolute;left:14479;top:13335;width:10857;height:1857;visibility:visible;mso-wrap-style:square" o:connectortype="straight" o:gfxdata="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">
+                <v:shape id="Connettore 2 33" o:spid="_x0000_s1035" type="#_x0000_t32" style="position:absolute;left:14479;top:13335;width:10857;height:1857;visibility:visible;mso-wrap-style:square" o:connectortype="straight" o:gfxdata="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">
                   <v:stroke startarrowwidth="wide" startarrowlength="long" endarrowwidth="wide" endarrowlength="long"/>
                 </v:shape>
-                <v:oval id="Ovale 34" o:spid="_x0000_s1036" style="position:absolute;left:52384;top:2873;width:12762;height:9415;visibility:visible;mso-wrap-style:square;v-text-anchor:middle" o:gfxdata="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" fillcolor="#cfe2f3">
-                  <v:textbox inset="2.53956mm,2.53956mm,2.53956mm,2.53956mm">
+                <v:oval id="Ovale 34" o:spid="_x0000_s1036" style="position:absolute;left:52384;top:2873;width:12762;height:9415;visibility:visible;mso-wrap-style:square;v-text-anchor:middle" o:gfxdata="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" fillcolor="#cfe2f3">
+                  <v:textbox inset="91424emu,91424emu,91424emu,91424emu">
                     <w:txbxContent>
                       <w:p>
                         <w:pPr>
@@ -9897,11 +9326,11 @@
                     </w:txbxContent>
                   </v:textbox>
                 </v:oval>
-                <v:shape id="Connettore 2 35" o:spid="_x0000_s1037" type="#_x0000_t32" style="position:absolute;left:46006;top:11088;width:8250;height:2055;rotation:180;flip:x;visibility:visible;mso-wrap-style:square" o:connectortype="straight" o:gfxdata="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">
+                <v:shape id="Connettore 2 35" o:spid="_x0000_s1037" type="#_x0000_t32" style="position:absolute;left:46006;top:11088;width:8250;height:2055;rotation:180;flip:x;visibility:visible;mso-wrap-style:square" o:connectortype="straight" o:gfxdata="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">
                   <v:stroke dashstyle="dot" startarrowwidth="wide" startarrowlength="long" endarrow="block" endarrowwidth="wide" endarrowlength="long"/>
                 </v:shape>
-                <v:shape id="Casella di testo 36" o:spid="_x0000_s1038" type="#_x0000_t202" style="position:absolute;left:44613;top:8955;width:8250;height:3333;visibility:visible;mso-wrap-style:square;v-text-anchor:top" o:gfxdata="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" filled="f" stroked="f">
-                  <v:textbox inset="2.53956mm,2.53956mm,2.53956mm,2.53956mm">
+                <v:shape id="Casella di testo 36" o:spid="_x0000_s1038" type="#_x0000_t202" style="position:absolute;left:44613;top:8955;width:8250;height:3333;visibility:visible;mso-wrap-style:square;v-text-anchor:top" o:gfxdata="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" filled="f" stroked="f">
+                  <v:textbox inset="91424emu,91424emu,91424emu,91424emu">
                     <w:txbxContent>
                       <w:p>
                         <w:pPr>
@@ -9919,8 +9348,8 @@
                     </w:txbxContent>
                   </v:textbox>
                 </v:shape>
-                <v:oval id="Ovale 37" o:spid="_x0000_s1039" style="position:absolute;left:46672;top:26585;width:12762;height:8193;visibility:visible;mso-wrap-style:square;v-text-anchor:middle" o:gfxdata="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" fillcolor="#cfe2f3">
-                  <v:textbox inset="2.53956mm,2.53956mm,2.53956mm,2.53956mm">
+                <v:oval id="Ovale 37" o:spid="_x0000_s1039" style="position:absolute;left:46672;top:26585;width:12762;height:8193;visibility:visible;mso-wrap-style:square;v-text-anchor:middle" o:gfxdata="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" fillcolor="#cfe2f3">
+                  <v:textbox inset="91424emu,91424emu,91424emu,91424emu">
                     <w:txbxContent>
                       <w:p>
                         <w:pPr>
@@ -9950,8 +9379,8 @@
                     </w:txbxContent>
                   </v:textbox>
                 </v:oval>
-                <v:oval id="Ovale 38" o:spid="_x0000_s1040" style="position:absolute;left:27241;top:27146;width:12762;height:8193;visibility:visible;mso-wrap-style:square;v-text-anchor:middle" o:gfxdata="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" fillcolor="#cfe2f3">
-                  <v:textbox inset="2.53956mm,2.53956mm,2.53956mm,2.53956mm">
+                <v:oval id="Ovale 38" o:spid="_x0000_s1040" style="position:absolute;left:27241;top:27146;width:12762;height:8193;visibility:visible;mso-wrap-style:square;v-text-anchor:middle" o:gfxdata="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" fillcolor="#cfe2f3">
+                  <v:textbox inset="91424emu,91424emu,91424emu,91424emu">
                     <w:txbxContent>
                       <w:p>
                         <w:pPr>
@@ -9979,8 +9408,8 @@
                     </w:txbxContent>
                   </v:textbox>
                 </v:oval>
-                <v:oval id="Ovale 39" o:spid="_x0000_s1041" style="position:absolute;left:7334;top:25386;width:12762;height:8193;visibility:visible;mso-wrap-style:square;v-text-anchor:middle" o:gfxdata="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" fillcolor="#cfe2f3">
-                  <v:textbox inset="2.53956mm,2.53956mm,2.53956mm,2.53956mm">
+                <v:oval id="Ovale 39" o:spid="_x0000_s1041" style="position:absolute;left:7334;top:25386;width:12762;height:8193;visibility:visible;mso-wrap-style:square;v-text-anchor:middle" o:gfxdata="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" fillcolor="#cfe2f3">
+                  <v:textbox inset="91424emu,91424emu,91424emu,91424emu">
                     <w:txbxContent>
                       <w:p>
                         <w:pPr>
@@ -10008,17 +9437,17 @@
                     </w:txbxContent>
                   </v:textbox>
                 </v:oval>
-                <v:shape id="Connettore 2 40" o:spid="_x0000_s1042" type="#_x0000_t32" style="position:absolute;left:43955;top:18794;width:6528;height:8256;visibility:visible;mso-wrap-style:square" o:connectortype="straight" o:gfxdata="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">
+                <v:shape id="Connettore 2 40" o:spid="_x0000_s1042" type="#_x0000_t32" style="position:absolute;left:43955;top:18794;width:6528;height:8256;visibility:visible;mso-wrap-style:square" o:connectortype="straight" o:gfxdata="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">
                   <v:stroke dashstyle="dot" startarrowwidth="wide" startarrowlength="long" endarrow="block" endarrowwidth="wide" endarrowlength="long"/>
                 </v:shape>
-                <v:shape id="Connettore 2 41" o:spid="_x0000_s1043" type="#_x0000_t32" style="position:absolute;left:34240;top:20286;width:99;height:7050;flip:x;visibility:visible;mso-wrap-style:square" o:connectortype="straight" o:gfxdata="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">
+                <v:shape id="Connettore 2 41" o:spid="_x0000_s1043" type="#_x0000_t32" style="position:absolute;left:34240;top:20286;width:99;height:7050;flip:x;visibility:visible;mso-wrap-style:square" o:connectortype="straight" o:gfxdata="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">
                   <v:stroke dashstyle="dot" startarrowwidth="wide" startarrowlength="long" endarrow="block" endarrowwidth="wide" endarrowlength="long"/>
                 </v:shape>
-                <v:shape id="Connettore 2 42" o:spid="_x0000_s1044" type="#_x0000_t32" style="position:absolute;left:18225;top:18794;width:10305;height:7791;flip:x;visibility:visible;mso-wrap-style:square" o:connectortype="straight" o:gfxdata="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">
+                <v:shape id="Connettore 2 42" o:spid="_x0000_s1044" type="#_x0000_t32" style="position:absolute;left:18225;top:18794;width:10305;height:7791;flip:x;visibility:visible;mso-wrap-style:square" o:connectortype="straight" o:gfxdata="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">
                   <v:stroke dashstyle="dot" startarrowwidth="wide" startarrowlength="long" endarrow="block" endarrowwidth="wide" endarrowlength="long"/>
                 </v:shape>
-                <v:shape id="Casella di testo 43" o:spid="_x0000_s1045" type="#_x0000_t202" style="position:absolute;left:17430;top:19812;width:7194;height:2379;visibility:visible;mso-wrap-style:square;v-text-anchor:top" o:gfxdata="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" filled="f" stroked="f">
-                  <v:textbox inset="2.53956mm,2.53956mm,2.53956mm,2.53956mm">
+                <v:shape id="Casella di testo 43" o:spid="_x0000_s1045" type="#_x0000_t202" style="position:absolute;left:17430;top:19812;width:7194;height:2379;visibility:visible;mso-wrap-style:square;v-text-anchor:top" o:gfxdata="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" filled="f" stroked="f">
+                  <v:textbox inset="91424emu,91424emu,91424emu,91424emu">
                     <w:txbxContent>
                       <w:p>
                         <w:pPr>
@@ -10030,32 +9459,14 @@
                             <w:color w:val="000000"/>
                             <w:sz w:val="16"/>
                           </w:rPr>
-                          <w:t>&lt;&lt;</w:t>
-                        </w:r>
-                        <w:proofErr w:type="spellStart"/>
-                        <w:r>
-                          <w:rPr>
-                            <w:rFonts w:ascii="Arial" w:eastAsia="Arial" w:hAnsi="Arial" w:cs="Arial"/>
-                            <w:color w:val="000000"/>
-                            <w:sz w:val="16"/>
-                          </w:rPr>
-                          <w:t>extend</w:t>
-                        </w:r>
-                        <w:proofErr w:type="spellEnd"/>
-                        <w:r>
-                          <w:rPr>
-                            <w:rFonts w:ascii="Arial" w:eastAsia="Arial" w:hAnsi="Arial" w:cs="Arial"/>
-                            <w:color w:val="000000"/>
-                            <w:sz w:val="16"/>
-                          </w:rPr>
-                          <w:t>&gt;&gt;</w:t>
+                          <w:t>&lt;&lt;extend&gt;&gt;</w:t>
                         </w:r>
                       </w:p>
                     </w:txbxContent>
                   </v:textbox>
                 </v:shape>
-                <v:shape id="Casella di testo 44" o:spid="_x0000_s1046" type="#_x0000_t202" style="position:absolute;left:25307;top:24303;width:8250;height:2055;visibility:visible;mso-wrap-style:square;v-text-anchor:middle" o:gfxdata="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" filled="f" stroked="f">
-                  <v:textbox inset="2.53956mm,2.53956mm,2.53956mm,2.53956mm">
+                <v:shape id="Casella di testo 44" o:spid="_x0000_s1046" type="#_x0000_t202" style="position:absolute;left:25307;top:24303;width:8250;height:2055;visibility:visible;mso-wrap-style:square;v-text-anchor:middle" o:gfxdata="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" filled="f" stroked="f">
+                  <v:textbox inset="91424emu,91424emu,91424emu,91424emu">
                     <w:txbxContent>
                       <w:p>
                         <w:pPr>
@@ -10067,32 +9478,14 @@
                             <w:color w:val="000000"/>
                             <w:sz w:val="16"/>
                           </w:rPr>
-                          <w:t>&lt;&lt;</w:t>
-                        </w:r>
-                        <w:proofErr w:type="spellStart"/>
-                        <w:r>
-                          <w:rPr>
-                            <w:rFonts w:ascii="Arial" w:eastAsia="Arial" w:hAnsi="Arial" w:cs="Arial"/>
-                            <w:color w:val="000000"/>
-                            <w:sz w:val="16"/>
-                          </w:rPr>
-                          <w:t>extend</w:t>
-                        </w:r>
-                        <w:proofErr w:type="spellEnd"/>
-                        <w:r>
-                          <w:rPr>
-                            <w:rFonts w:ascii="Arial" w:eastAsia="Arial" w:hAnsi="Arial" w:cs="Arial"/>
-                            <w:color w:val="000000"/>
-                            <w:sz w:val="16"/>
-                          </w:rPr>
-                          <w:t>&gt;&gt;</w:t>
+                          <w:t>&lt;&lt;extend&gt;&gt;</w:t>
                         </w:r>
                       </w:p>
                     </w:txbxContent>
                   </v:textbox>
                 </v:shape>
-                <v:shape id="Casella di testo 45" o:spid="_x0000_s1047" type="#_x0000_t202" style="position:absolute;left:40049;top:24690;width:8001;height:2055;visibility:visible;mso-wrap-style:square;v-text-anchor:middle" o:gfxdata="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" filled="f" stroked="f">
-                  <v:textbox inset="2.53956mm,2.53956mm,2.53956mm,2.53956mm">
+                <v:shape id="Casella di testo 45" o:spid="_x0000_s1047" type="#_x0000_t202" style="position:absolute;left:40049;top:24690;width:8001;height:2055;visibility:visible;mso-wrap-style:square;v-text-anchor:middle" o:gfxdata="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" filled="f" stroked="f">
+                  <v:textbox inset="91424emu,91424emu,91424emu,91424emu">
                     <w:txbxContent>
                       <w:p>
                         <w:pPr>
@@ -10104,25 +9497,7 @@
                             <w:color w:val="000000"/>
                             <w:sz w:val="16"/>
                           </w:rPr>
-                          <w:t>&lt;&lt;</w:t>
-                        </w:r>
-                        <w:proofErr w:type="spellStart"/>
-                        <w:r>
-                          <w:rPr>
-                            <w:rFonts w:ascii="Arial" w:eastAsia="Arial" w:hAnsi="Arial" w:cs="Arial"/>
-                            <w:color w:val="000000"/>
-                            <w:sz w:val="16"/>
-                          </w:rPr>
-                          <w:t>extend</w:t>
-                        </w:r>
-                        <w:proofErr w:type="spellEnd"/>
-                        <w:r>
-                          <w:rPr>
-                            <w:rFonts w:ascii="Arial" w:eastAsia="Arial" w:hAnsi="Arial" w:cs="Arial"/>
-                            <w:color w:val="000000"/>
-                            <w:sz w:val="16"/>
-                          </w:rPr>
-                          <w:t>&gt;&gt;</w:t>
+                          <w:t>&lt;&lt;extend&gt;&gt;</w:t>
                         </w:r>
                       </w:p>
                     </w:txbxContent>
@@ -10450,25 +9825,7 @@
           <w:sz w:val="28"/>
           <w:szCs w:val="28"/>
         </w:rPr>
-        <w:t xml:space="preserve">tramite il pulsante registrati verrà portato nella pagina di registrazione dove ci sarà un </w:t>
-      </w:r>
-      <w:proofErr w:type="spellStart"/>
-      <w:r>
-        <w:rPr>
-          <w:rFonts w:ascii="Calibri" w:hAnsi="Calibri"/>
-          <w:sz w:val="28"/>
-          <w:szCs w:val="28"/>
-        </w:rPr>
-        <w:t>form</w:t>
-      </w:r>
-      <w:proofErr w:type="spellEnd"/>
-      <w:r>
-        <w:rPr>
-          <w:rFonts w:ascii="Calibri" w:hAnsi="Calibri"/>
-          <w:sz w:val="28"/>
-          <w:szCs w:val="28"/>
-        </w:rPr>
-        <w:t xml:space="preserve"> da compilare. E</w:t>
+        <w:t>tramite il pulsante registrati verrà portato nella pagina di registrazione dove ci sarà un form da compilare. E</w:t>
       </w:r>
       <w:r>
         <w:rPr>
@@ -10548,18 +9905,8 @@
           <w:sz w:val="28"/>
           <w:szCs w:val="28"/>
         </w:rPr>
-        <w:t xml:space="preserve"> e tutti gli altri dati richiesti dal </w:t>
-      </w:r>
-      <w:proofErr w:type="spellStart"/>
-      <w:r>
-        <w:rPr>
-          <w:rFonts w:ascii="Calibri" w:hAnsi="Calibri"/>
-          <w:sz w:val="28"/>
-          <w:szCs w:val="28"/>
-        </w:rPr>
-        <w:t>form</w:t>
-      </w:r>
-      <w:proofErr w:type="spellEnd"/>
+        <w:t xml:space="preserve"> e tutti gli altri dati richiesti dal form</w:t>
+      </w:r>
       <w:r>
         <w:rPr>
           <w:rFonts w:ascii="Calibri" w:hAnsi="Calibri"/>
@@ -10806,7 +10153,7 @@
           <w:noProof/>
           <w:sz w:val="28"/>
           <w:szCs w:val="28"/>
-          <w:lang w:val="en-GB"/>
+          <w:lang w:eastAsia="it-IT"/>
         </w:rPr>
         <mc:AlternateContent>
           <mc:Choice Requires="wps">
@@ -10875,7 +10222,7 @@
               </wp:anchor>
             </w:drawing>
           </mc:Choice>
-          <mc:Fallback xmlns:mv="urn:schemas-microsoft-com:mac:vml" xmlns:mo="http://schemas.microsoft.com/office/mac/office/2008/main">
+          <mc:Fallback xmlns:w16se="http://schemas.microsoft.com/office/word/2015/wordml/symex" xmlns:cx5="http://schemas.microsoft.com/office/drawing/2016/5/11/chartex" xmlns:cx4="http://schemas.microsoft.com/office/drawing/2016/5/10/chartex" xmlns:cx3="http://schemas.microsoft.com/office/drawing/2016/5/9/chartex" xmlns:cx2="http://schemas.microsoft.com/office/drawing/2015/10/21/chartex" xmlns:cx1="http://schemas.microsoft.com/office/drawing/2015/9/8/chartex" xmlns:cx="http://schemas.microsoft.com/office/drawing/2014/chartex">
             <w:pict>
               <v:oval w14:anchorId="0B383319" id="Oval 76" o:spid="_x0000_s1026" style="position:absolute;margin-left:17.35pt;margin-top:.85pt;width:39.55pt;height:37.5pt;z-index:251653120;visibility:visible;mso-wrap-style:square;mso-width-percent:0;mso-height-percent:0;mso-wrap-distance-left:9pt;mso-wrap-distance-top:0;mso-wrap-distance-right:9pt;mso-wrap-distance-bottom:0;mso-position-horizontal:absolute;mso-position-horizontal-relative:text;mso-position-vertical:absolute;mso-position-vertical-relative:text;mso-width-percent:0;mso-height-percent:0;mso-width-relative:page;mso-height-relative:page;v-text-anchor:top" o:gfxdata="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" fillcolor="#d9e2f3">
                 <v:fill color2="#d9e2f3" focus="100%" type="gradient"/>
@@ -10910,7 +10257,7 @@
           <w:noProof/>
           <w:sz w:val="28"/>
           <w:szCs w:val="28"/>
-          <w:lang w:val="en-GB"/>
+          <w:lang w:eastAsia="it-IT"/>
         </w:rPr>
         <mc:AlternateContent>
           <mc:Choice Requires="wps">
@@ -10974,7 +10321,7 @@
               </wp:anchor>
             </w:drawing>
           </mc:Choice>
-          <mc:Fallback xmlns:mv="urn:schemas-microsoft-com:mac:vml" xmlns:mo="http://schemas.microsoft.com/office/mac/office/2008/main">
+          <mc:Fallback xmlns:w16se="http://schemas.microsoft.com/office/word/2015/wordml/symex" xmlns:cx5="http://schemas.microsoft.com/office/drawing/2016/5/11/chartex" xmlns:cx4="http://schemas.microsoft.com/office/drawing/2016/5/10/chartex" xmlns:cx3="http://schemas.microsoft.com/office/drawing/2016/5/9/chartex" xmlns:cx2="http://schemas.microsoft.com/office/drawing/2015/10/21/chartex" xmlns:cx1="http://schemas.microsoft.com/office/drawing/2015/9/8/chartex" xmlns:cx="http://schemas.microsoft.com/office/drawing/2014/chartex">
             <w:pict>
               <v:shape w14:anchorId="11FC5063" id="AutoShape 79" o:spid="_x0000_s1026" type="#_x0000_t32" style="position:absolute;margin-left:36.6pt;margin-top:6.25pt;width:23.35pt;height:12.15pt;z-index:251656192;visibility:visible;mso-wrap-style:square;mso-width-percent:0;mso-height-percent:0;mso-wrap-distance-left:9pt;mso-wrap-distance-top:0;mso-wrap-distance-right:9pt;mso-wrap-distance-bottom:0;mso-position-horizontal:absolute;mso-position-horizontal-relative:text;mso-position-vertical:absolute;mso-position-vertical-relative:text;mso-width-percent:0;mso-height-percent:0;mso-width-relative:page;mso-height-relative:page" o:gfxdata="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"/>
             </w:pict>
@@ -10987,7 +10334,7 @@
           <w:noProof/>
           <w:sz w:val="28"/>
           <w:szCs w:val="28"/>
-          <w:lang w:val="en-GB"/>
+          <w:lang w:eastAsia="it-IT"/>
         </w:rPr>
         <mc:AlternateContent>
           <mc:Choice Requires="wps">
@@ -11088,7 +10435,7 @@
           </mc:Choice>
           <mc:Fallback>
             <w:pict>
-              <v:oval w14:anchorId="61ECB11D" id="Oval 106" o:spid="_x0000_s1048" style="position:absolute;left:0;text-align:left;margin-left:206.95pt;margin-top:8.25pt;width:121.7pt;height:84.2pt;z-index:251660288;visibility:visible;mso-wrap-style:square;mso-width-percent:0;mso-height-percent:0;mso-wrap-distance-left:9pt;mso-wrap-distance-top:0;mso-wrap-distance-right:9pt;mso-wrap-distance-bottom:0;mso-position-horizontal:absolute;mso-position-horizontal-relative:text;mso-position-vertical:absolute;mso-position-vertical-relative:text;mso-width-percent:0;mso-height-percent:0;mso-width-relative:page;mso-height-relative:page;v-text-anchor:top" o:gfxdata="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" fillcolor="#d9e2f3">
+              <v:oval w14:anchorId="61ECB11D" id="Oval 106" o:spid="_x0000_s1048" style="position:absolute;left:0;text-align:left;margin-left:206.95pt;margin-top:8.25pt;width:121.7pt;height:84.2pt;z-index:251660288;visibility:visible;mso-wrap-style:square;mso-width-percent:0;mso-height-percent:0;mso-wrap-distance-left:9pt;mso-wrap-distance-top:0;mso-wrap-distance-right:9pt;mso-wrap-distance-bottom:0;mso-position-horizontal:absolute;mso-position-horizontal-relative:text;mso-position-vertical:absolute;mso-position-vertical-relative:text;mso-width-percent:0;mso-height-percent:0;mso-width-relative:page;mso-height-relative:page;v-text-anchor:top" o:gfxdata="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" fillcolor="#d9e2f3">
                 <v:fill color2="#d9e2f3" rotate="t" focus="100%" type="gradient"/>
                 <v:textbox>
                   <w:txbxContent>
@@ -11131,7 +10478,7 @@
           <w:noProof/>
           <w:sz w:val="28"/>
           <w:szCs w:val="28"/>
-          <w:lang w:val="en-GB"/>
+          <w:lang w:eastAsia="it-IT"/>
         </w:rPr>
         <mc:AlternateContent>
           <mc:Choice Requires="wps">
@@ -11195,7 +10542,7 @@
               </wp:anchor>
             </w:drawing>
           </mc:Choice>
-          <mc:Fallback xmlns:mv="urn:schemas-microsoft-com:mac:vml" xmlns:mo="http://schemas.microsoft.com/office/mac/office/2008/main">
+          <mc:Fallback xmlns:w16se="http://schemas.microsoft.com/office/word/2015/wordml/symex" xmlns:cx5="http://schemas.microsoft.com/office/drawing/2016/5/11/chartex" xmlns:cx4="http://schemas.microsoft.com/office/drawing/2016/5/10/chartex" xmlns:cx3="http://schemas.microsoft.com/office/drawing/2016/5/9/chartex" xmlns:cx2="http://schemas.microsoft.com/office/drawing/2015/10/21/chartex" xmlns:cx1="http://schemas.microsoft.com/office/drawing/2015/9/8/chartex" xmlns:cx="http://schemas.microsoft.com/office/drawing/2014/chartex">
             <w:pict>
               <v:shape w14:anchorId="12479C5C" id="AutoShape 78" o:spid="_x0000_s1026" type="#_x0000_t32" style="position:absolute;margin-left:11.3pt;margin-top:5.25pt;width:25.3pt;height:15.25pt;flip:x;z-index:251655168;visibility:visible;mso-wrap-style:square;mso-width-percent:0;mso-height-percent:0;mso-wrap-distance-left:9pt;mso-wrap-distance-top:0;mso-wrap-distance-right:9pt;mso-wrap-distance-bottom:0;mso-position-horizontal:absolute;mso-position-horizontal-relative:text;mso-position-vertical:absolute;mso-position-vertical-relative:text;mso-width-percent:0;mso-height-percent:0;mso-width-relative:page;mso-height-relative:page" o:gfxdata="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"/>
             </w:pict>
@@ -11208,7 +10555,7 @@
           <w:noProof/>
           <w:sz w:val="28"/>
           <w:szCs w:val="28"/>
-          <w:lang w:val="en-GB"/>
+          <w:lang w:eastAsia="it-IT"/>
         </w:rPr>
         <mc:AlternateContent>
           <mc:Choice Requires="wps">
@@ -11272,7 +10619,7 @@
               </wp:anchor>
             </w:drawing>
           </mc:Choice>
-          <mc:Fallback xmlns:mv="urn:schemas-microsoft-com:mac:vml" xmlns:mo="http://schemas.microsoft.com/office/mac/office/2008/main">
+          <mc:Fallback xmlns:w16se="http://schemas.microsoft.com/office/word/2015/wordml/symex" xmlns:cx5="http://schemas.microsoft.com/office/drawing/2016/5/11/chartex" xmlns:cx4="http://schemas.microsoft.com/office/drawing/2016/5/10/chartex" xmlns:cx3="http://schemas.microsoft.com/office/drawing/2016/5/9/chartex" xmlns:cx2="http://schemas.microsoft.com/office/drawing/2015/10/21/chartex" xmlns:cx1="http://schemas.microsoft.com/office/drawing/2015/9/8/chartex" xmlns:cx="http://schemas.microsoft.com/office/drawing/2014/chartex">
             <w:pict>
               <v:shape w14:anchorId="2A2AD52C" id="AutoShape 77" o:spid="_x0000_s1026" type="#_x0000_t32" style="position:absolute;margin-left:36.6pt;margin-top:5.25pt;width:1pt;height:47.65pt;z-index:251654144;visibility:visible;mso-wrap-style:square;mso-width-percent:0;mso-height-percent:0;mso-wrap-distance-left:9pt;mso-wrap-distance-top:0;mso-wrap-distance-right:9pt;mso-wrap-distance-bottom:0;mso-position-horizontal:absolute;mso-position-horizontal-relative:text;mso-position-vertical:absolute;mso-position-vertical-relative:text;mso-width-percent:0;mso-height-percent:0;mso-width-relative:page;mso-height-relative:page" o:gfxdata="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"/>
             </w:pict>
@@ -11316,7 +10663,7 @@
           <w:noProof/>
           <w:sz w:val="28"/>
           <w:szCs w:val="28"/>
-          <w:lang w:val="en-GB"/>
+          <w:lang w:eastAsia="it-IT"/>
         </w:rPr>
         <mc:AlternateContent>
           <mc:Choice Requires="wps">
@@ -11380,7 +10727,7 @@
               </wp:anchor>
             </w:drawing>
           </mc:Choice>
-          <mc:Fallback xmlns:mv="urn:schemas-microsoft-com:mac:vml" xmlns:mo="http://schemas.microsoft.com/office/mac/office/2008/main">
+          <mc:Fallback xmlns:w16se="http://schemas.microsoft.com/office/word/2015/wordml/symex" xmlns:cx5="http://schemas.microsoft.com/office/drawing/2016/5/11/chartex" xmlns:cx4="http://schemas.microsoft.com/office/drawing/2016/5/10/chartex" xmlns:cx3="http://schemas.microsoft.com/office/drawing/2016/5/9/chartex" xmlns:cx2="http://schemas.microsoft.com/office/drawing/2015/10/21/chartex" xmlns:cx1="http://schemas.microsoft.com/office/drawing/2015/9/8/chartex" xmlns:cx="http://schemas.microsoft.com/office/drawing/2014/chartex">
             <w:pict>
               <v:shape w14:anchorId="123E477C" id="AutoShape 82" o:spid="_x0000_s1026" type="#_x0000_t32" style="position:absolute;margin-left:77.15pt;margin-top:3.5pt;width:130.85pt;height:6.05pt;z-index:251659264;visibility:visible;mso-wrap-style:square;mso-width-percent:0;mso-height-percent:0;mso-wrap-distance-left:9pt;mso-wrap-distance-top:0;mso-wrap-distance-right:9pt;mso-wrap-distance-bottom:0;mso-position-horizontal:absolute;mso-position-horizontal-relative:text;mso-position-vertical:absolute;mso-position-vertical-relative:text;mso-width-percent:0;mso-height-percent:0;mso-width-relative:page;mso-height-relative:page" o:gfxdata="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"/>
             </w:pict>
@@ -11403,7 +10750,7 @@
           <w:noProof/>
           <w:sz w:val="28"/>
           <w:szCs w:val="28"/>
-          <w:lang w:val="en-GB"/>
+          <w:lang w:eastAsia="it-IT"/>
         </w:rPr>
         <mc:AlternateContent>
           <mc:Choice Requires="wps">
@@ -11467,7 +10814,7 @@
               </wp:anchor>
             </w:drawing>
           </mc:Choice>
-          <mc:Fallback xmlns:mv="urn:schemas-microsoft-com:mac:vml" xmlns:mo="http://schemas.microsoft.com/office/mac/office/2008/main">
+          <mc:Fallback xmlns:w16se="http://schemas.microsoft.com/office/word/2015/wordml/symex" xmlns:cx5="http://schemas.microsoft.com/office/drawing/2016/5/11/chartex" xmlns:cx4="http://schemas.microsoft.com/office/drawing/2016/5/10/chartex" xmlns:cx3="http://schemas.microsoft.com/office/drawing/2016/5/9/chartex" xmlns:cx2="http://schemas.microsoft.com/office/drawing/2015/10/21/chartex" xmlns:cx1="http://schemas.microsoft.com/office/drawing/2015/9/8/chartex" xmlns:cx="http://schemas.microsoft.com/office/drawing/2014/chartex">
             <w:pict>
               <v:shape w14:anchorId="3027C329" id="AutoShape 80" o:spid="_x0000_s1026" type="#_x0000_t32" style="position:absolute;margin-left:18.35pt;margin-top:1.6pt;width:19.25pt;height:12.15pt;flip:x;z-index:251657216;visibility:visible;mso-wrap-style:square;mso-width-percent:0;mso-height-percent:0;mso-wrap-distance-left:9pt;mso-wrap-distance-top:0;mso-wrap-distance-right:9pt;mso-wrap-distance-bottom:0;mso-position-horizontal:absolute;mso-position-horizontal-relative:text;mso-position-vertical:absolute;mso-position-vertical-relative:text;mso-width-percent:0;mso-height-percent:0;mso-width-relative:page;mso-height-relative:page" o:gfxdata="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"/>
             </w:pict>
@@ -11480,7 +10827,7 @@
           <w:noProof/>
           <w:sz w:val="28"/>
           <w:szCs w:val="28"/>
-          <w:lang w:val="en-GB"/>
+          <w:lang w:eastAsia="it-IT"/>
         </w:rPr>
         <mc:AlternateContent>
           <mc:Choice Requires="wps">
@@ -11544,7 +10891,7 @@
               </wp:anchor>
             </w:drawing>
           </mc:Choice>
-          <mc:Fallback xmlns:mv="urn:schemas-microsoft-com:mac:vml" xmlns:mo="http://schemas.microsoft.com/office/mac/office/2008/main">
+          <mc:Fallback xmlns:w16se="http://schemas.microsoft.com/office/word/2015/wordml/symex" xmlns:cx5="http://schemas.microsoft.com/office/drawing/2016/5/11/chartex" xmlns:cx4="http://schemas.microsoft.com/office/drawing/2016/5/10/chartex" xmlns:cx3="http://schemas.microsoft.com/office/drawing/2016/5/9/chartex" xmlns:cx2="http://schemas.microsoft.com/office/drawing/2015/10/21/chartex" xmlns:cx1="http://schemas.microsoft.com/office/drawing/2015/9/8/chartex" xmlns:cx="http://schemas.microsoft.com/office/drawing/2014/chartex">
             <w:pict>
               <v:shape w14:anchorId="0154573D" id="AutoShape 81" o:spid="_x0000_s1026" type="#_x0000_t32" style="position:absolute;margin-left:37.6pt;margin-top:.6pt;width:17.25pt;height:12.15pt;z-index:251658240;visibility:visible;mso-wrap-style:square;mso-width-percent:0;mso-height-percent:0;mso-wrap-distance-left:9pt;mso-wrap-distance-top:0;mso-wrap-distance-right:9pt;mso-wrap-distance-bottom:0;mso-position-horizontal:absolute;mso-position-horizontal-relative:text;mso-position-vertical:absolute;mso-position-vertical-relative:text;mso-width-percent:0;mso-height-percent:0;mso-width-relative:page;mso-height-relative:page" o:gfxdata="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"/>
             </w:pict>
@@ -11577,7 +10924,7 @@
           <w:noProof/>
           <w:sz w:val="28"/>
           <w:szCs w:val="28"/>
-          <w:lang w:val="en-GB"/>
+          <w:lang w:eastAsia="it-IT"/>
         </w:rPr>
         <mc:AlternateContent>
           <mc:Choice Requires="wps">
@@ -11642,7 +10989,7 @@
               </wp:anchor>
             </w:drawing>
           </mc:Choice>
-          <mc:Fallback xmlns:mv="urn:schemas-microsoft-com:mac:vml" xmlns:mo="http://schemas.microsoft.com/office/mac/office/2008/main">
+          <mc:Fallback xmlns:w16se="http://schemas.microsoft.com/office/word/2015/wordml/symex" xmlns:cx5="http://schemas.microsoft.com/office/drawing/2016/5/11/chartex" xmlns:cx4="http://schemas.microsoft.com/office/drawing/2016/5/10/chartex" xmlns:cx3="http://schemas.microsoft.com/office/drawing/2016/5/9/chartex" xmlns:cx2="http://schemas.microsoft.com/office/drawing/2015/10/21/chartex" xmlns:cx1="http://schemas.microsoft.com/office/drawing/2015/9/8/chartex" xmlns:cx="http://schemas.microsoft.com/office/drawing/2014/chartex">
             <w:pict>
               <v:shape w14:anchorId="5583390B" id="AutoShape 108" o:spid="_x0000_s1026" type="#_x0000_t32" style="position:absolute;margin-left:294.05pt;margin-top:1.9pt;width:14.2pt;height:97.35pt;z-index:251662336;visibility:visible;mso-wrap-style:square;mso-width-percent:0;mso-height-percent:0;mso-wrap-distance-left:9pt;mso-wrap-distance-top:0;mso-wrap-distance-right:9pt;mso-wrap-distance-bottom:0;mso-position-horizontal:absolute;mso-position-horizontal-relative:text;mso-position-vertical:absolute;mso-position-vertical-relative:text;mso-width-percent:0;mso-height-percent:0;mso-width-relative:page;mso-height-relative:page" o:gfxdata="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">
                 <v:stroke dashstyle="1 1" endarrow="block"/>
@@ -11657,7 +11004,7 @@
           <w:noProof/>
           <w:sz w:val="28"/>
           <w:szCs w:val="28"/>
-          <w:lang w:val="en-GB"/>
+          <w:lang w:eastAsia="it-IT"/>
         </w:rPr>
         <mc:AlternateContent>
           <mc:Choice Requires="wps">
@@ -11722,7 +11069,7 @@
               </wp:anchor>
             </w:drawing>
           </mc:Choice>
-          <mc:Fallback xmlns:mv="urn:schemas-microsoft-com:mac:vml" xmlns:mo="http://schemas.microsoft.com/office/mac/office/2008/main">
+          <mc:Fallback xmlns:w16se="http://schemas.microsoft.com/office/word/2015/wordml/symex" xmlns:cx5="http://schemas.microsoft.com/office/drawing/2016/5/11/chartex" xmlns:cx4="http://schemas.microsoft.com/office/drawing/2016/5/10/chartex" xmlns:cx3="http://schemas.microsoft.com/office/drawing/2016/5/9/chartex" xmlns:cx2="http://schemas.microsoft.com/office/drawing/2015/10/21/chartex" xmlns:cx1="http://schemas.microsoft.com/office/drawing/2015/9/8/chartex" xmlns:cx="http://schemas.microsoft.com/office/drawing/2014/chartex">
             <w:pict>
               <v:shape w14:anchorId="21ED19EE" id="AutoShape 107" o:spid="_x0000_s1026" type="#_x0000_t32" style="position:absolute;margin-left:194.8pt;margin-top:4.8pt;width:46.65pt;height:91.3pt;flip:x;z-index:251661312;visibility:visible;mso-wrap-style:square;mso-width-percent:0;mso-height-percent:0;mso-wrap-distance-left:9pt;mso-wrap-distance-top:0;mso-wrap-distance-right:9pt;mso-wrap-distance-bottom:0;mso-position-horizontal:absolute;mso-position-horizontal-relative:text;mso-position-vertical:absolute;mso-position-vertical-relative:text;mso-width-percent:0;mso-height-percent:0;mso-width-relative:page;mso-height-relative:page" o:gfxdata="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">
                 <v:stroke dashstyle="1 1" endarrow="block"/>
@@ -11822,7 +11169,7 @@
           <w:noProof/>
           <w:sz w:val="28"/>
           <w:szCs w:val="28"/>
-          <w:lang w:val="en-GB"/>
+          <w:lang w:eastAsia="it-IT"/>
         </w:rPr>
         <mc:AlternateContent>
           <mc:Choice Requires="wps">
@@ -11925,7 +11272,7 @@
           </mc:Choice>
           <mc:Fallback>
             <w:pict>
-              <v:oval w14:anchorId="7A08935B" id="Oval 110" o:spid="_x0000_s1049" style="position:absolute;left:0;text-align:left;margin-left:258.65pt;margin-top:3.85pt;width:179.5pt;height:89.25pt;z-index:251664384;visibility:visible;mso-wrap-style:square;mso-width-percent:0;mso-height-percent:0;mso-wrap-distance-left:9pt;mso-wrap-distance-top:0;mso-wrap-distance-right:9pt;mso-wrap-distance-bottom:0;mso-position-horizontal:absolute;mso-position-horizontal-relative:text;mso-position-vertical:absolute;mso-position-vertical-relative:text;mso-width-percent:0;mso-height-percent:0;mso-width-relative:page;mso-height-relative:page;v-text-anchor:top" o:gfxdata="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" fillcolor="#deeaf6">
+              <v:oval w14:anchorId="7A08935B" id="Oval 110" o:spid="_x0000_s1049" style="position:absolute;left:0;text-align:left;margin-left:258.65pt;margin-top:3.85pt;width:179.5pt;height:89.25pt;z-index:251664384;visibility:visible;mso-wrap-style:square;mso-width-percent:0;mso-height-percent:0;mso-wrap-distance-left:9pt;mso-wrap-distance-top:0;mso-wrap-distance-right:9pt;mso-wrap-distance-bottom:0;mso-position-horizontal:absolute;mso-position-horizontal-relative:text;mso-position-vertical:absolute;mso-position-vertical-relative:text;mso-width-percent:0;mso-height-percent:0;mso-width-relative:page;mso-height-relative:page;v-text-anchor:top" o:gfxdata="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" fillcolor="#deeaf6">
                 <v:fill color2="#deeaf6" rotate="t" focus="100%" type="gradient"/>
                 <v:textbox>
                   <w:txbxContent>
@@ -11970,7 +11317,7 @@
           <w:noProof/>
           <w:sz w:val="28"/>
           <w:szCs w:val="28"/>
-          <w:lang w:val="en-GB"/>
+          <w:lang w:eastAsia="it-IT"/>
         </w:rPr>
         <mc:AlternateContent>
           <mc:Choice Requires="wps">
@@ -12073,7 +11420,7 @@
           </mc:Choice>
           <mc:Fallback>
             <w:pict>
-              <v:oval w14:anchorId="3609FA01" id="Oval 109" o:spid="_x0000_s1050" style="position:absolute;left:0;text-align:left;margin-left:66pt;margin-top:3.85pt;width:168.35pt;height:110.5pt;z-index:251663360;visibility:visible;mso-wrap-style:square;mso-width-percent:0;mso-height-percent:0;mso-wrap-distance-left:9pt;mso-wrap-distance-top:0;mso-wrap-distance-right:9pt;mso-wrap-distance-bottom:0;mso-position-horizontal:absolute;mso-position-horizontal-relative:text;mso-position-vertical:absolute;mso-position-vertical-relative:text;mso-width-percent:0;mso-height-percent:0;mso-width-relative:page;mso-height-relative:page;v-text-anchor:top" o:gfxdata="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" fillcolor="#d9e2f3">
+              <v:oval w14:anchorId="3609FA01" id="Oval 109" o:spid="_x0000_s1050" style="position:absolute;left:0;text-align:left;margin-left:66pt;margin-top:3.85pt;width:168.35pt;height:110.5pt;z-index:251663360;visibility:visible;mso-wrap-style:square;mso-width-percent:0;mso-height-percent:0;mso-wrap-distance-left:9pt;mso-wrap-distance-top:0;mso-wrap-distance-right:9pt;mso-wrap-distance-bottom:0;mso-position-horizontal:absolute;mso-position-horizontal-relative:text;mso-position-vertical:absolute;mso-position-vertical-relative:text;mso-width-percent:0;mso-height-percent:0;mso-width-relative:page;mso-height-relative:page;v-text-anchor:top" o:gfxdata="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" fillcolor="#d9e2f3">
                 <v:fill color2="#deeaf6" rotate="t" focus="100%" type="gradient"/>
                 <v:textbox>
                   <w:txbxContent>
@@ -12669,25 +12016,7 @@
           <w:sz w:val="28"/>
           <w:szCs w:val="28"/>
         </w:rPr>
-        <w:t xml:space="preserve"> tramite un </w:t>
-      </w:r>
-      <w:proofErr w:type="spellStart"/>
-      <w:r>
-        <w:rPr>
-          <w:rFonts w:ascii="Calibri" w:hAnsi="Calibri"/>
-          <w:sz w:val="28"/>
-          <w:szCs w:val="28"/>
-        </w:rPr>
-        <w:t>form</w:t>
-      </w:r>
-      <w:proofErr w:type="spellEnd"/>
-      <w:r>
-        <w:rPr>
-          <w:rFonts w:ascii="Calibri" w:hAnsi="Calibri"/>
-          <w:sz w:val="28"/>
-          <w:szCs w:val="28"/>
-        </w:rPr>
-        <w:t xml:space="preserve"> di compilazione. Conferm</w:t>
+        <w:t xml:space="preserve"> tramite un form di compilazione. Conferm</w:t>
       </w:r>
       <w:r>
         <w:rPr>
@@ -12918,7 +12247,7 @@
       <w:r>
         <w:rPr>
           <w:noProof/>
-          <w:lang w:val="en-GB"/>
+          <w:lang w:eastAsia="it-IT"/>
         </w:rPr>
         <mc:AlternateContent>
           <mc:Choice Requires="wpg">
@@ -13898,12 +13227,12 @@
           </mc:Choice>
           <mc:Fallback>
             <w:pict>
-              <v:group w14:anchorId="37C8BA3A" id="Gruppo 1" o:spid="_x0000_s1051" style="position:absolute;margin-left:34.05pt;margin-top:1.4pt;width:446.85pt;height:424.5pt;z-index:251652096" coordorigin="8667,2952" coordsize="49008,44576" o:gfxdata="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">
-                <v:shape id="Connettore 2 2" o:spid="_x0000_s1052" type="#_x0000_t32" style="position:absolute;left:12144;top:9905;width:0;height:6381;visibility:visible;mso-wrap-style:square" o:connectortype="straight" o:gfxdata="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">
+              <v:group w14:anchorId="37C8BA3A" id="Gruppo 1" o:spid="_x0000_s1051" style="position:absolute;margin-left:34.05pt;margin-top:1.4pt;width:446.85pt;height:424.5pt;z-index:251652096" coordorigin="8667,2952" coordsize="49008,44576" o:gfxdata="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">
+                <v:shape id="Connettore 2 2" o:spid="_x0000_s1052" type="#_x0000_t32" style="position:absolute;left:12144;top:9905;width:0;height:6381;visibility:visible;mso-wrap-style:square" o:connectortype="straight" o:gfxdata="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">
                   <v:stroke startarrowwidth="wide" startarrowlength="long" endarrowwidth="wide" endarrowlength="long"/>
                 </v:shape>
-                <v:oval id="Ovale 3" o:spid="_x0000_s1053" style="position:absolute;left:9525;top:6334;width:5238;height:3429;visibility:visible;mso-wrap-style:square;v-text-anchor:middle" o:gfxdata="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" fillcolor="#cfe2f3">
-                  <v:textbox inset="2.53956mm,2.53956mm,2.53956mm,2.53956mm">
+                <v:oval id="Ovale 3" o:spid="_x0000_s1053" style="position:absolute;left:9525;top:6334;width:5238;height:3429;visibility:visible;mso-wrap-style:square;v-text-anchor:middle" o:gfxdata="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" fillcolor="#cfe2f3">
+                  <v:textbox inset="91424emu,91424emu,91424emu,91424emu">
                     <w:txbxContent>
                       <w:p>
                         <w:pPr>
@@ -13913,20 +13242,20 @@
                     </w:txbxContent>
                   </v:textbox>
                 </v:oval>
-                <v:shape id="Connettore 2 4" o:spid="_x0000_s1054" type="#_x0000_t32" style="position:absolute;left:9285;top:9763;width:2811;height:2286;rotation:180;flip:x;visibility:visible;mso-wrap-style:square" o:connectortype="straight" o:gfxdata="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">
+                <v:shape id="Connettore 2 4" o:spid="_x0000_s1054" type="#_x0000_t32" style="position:absolute;left:9285;top:9763;width:2811;height:2286;rotation:180;flip:x;visibility:visible;mso-wrap-style:square" o:connectortype="straight" o:gfxdata="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">
                   <v:stroke startarrowwidth="wide" startarrowlength="long" endarrowwidth="wide" endarrowlength="long"/>
                 </v:shape>
-                <v:shape id="Connettore 2 5" o:spid="_x0000_s1055" type="#_x0000_t32" style="position:absolute;left:12192;top:9763;width:3669;height:2286;rotation:180;visibility:visible;mso-wrap-style:square" o:connectortype="straight" o:gfxdata="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">
+                <v:shape id="Connettore 2 5" o:spid="_x0000_s1055" type="#_x0000_t32" style="position:absolute;left:12192;top:9763;width:3669;height:2286;rotation:180;visibility:visible;mso-wrap-style:square" o:connectortype="straight" o:gfxdata="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">
                   <v:stroke startarrowwidth="wide" startarrowlength="long" endarrowwidth="wide" endarrowlength="long"/>
                 </v:shape>
-                <v:shape id="Connettore 2 6" o:spid="_x0000_s1056" type="#_x0000_t32" style="position:absolute;left:9810;top:16237;width:2382;height:1809;flip:x;visibility:visible;mso-wrap-style:square" o:connectortype="straight" o:gfxdata="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">
+                <v:shape id="Connettore 2 6" o:spid="_x0000_s1056" type="#_x0000_t32" style="position:absolute;left:9810;top:16237;width:2382;height:1809;flip:x;visibility:visible;mso-wrap-style:square" o:connectortype="straight" o:gfxdata="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">
                   <v:stroke startarrowwidth="wide" startarrowlength="long" endarrowwidth="wide" endarrowlength="long"/>
                 </v:shape>
-                <v:shape id="Connettore 2 7" o:spid="_x0000_s1057" type="#_x0000_t32" style="position:absolute;left:12192;top:16286;width:2001;height:1428;visibility:visible;mso-wrap-style:square" o:connectortype="straight" o:gfxdata="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">
+                <v:shape id="Connettore 2 7" o:spid="_x0000_s1057" type="#_x0000_t32" style="position:absolute;left:12192;top:16286;width:2001;height:1428;visibility:visible;mso-wrap-style:square" o:connectortype="straight" o:gfxdata="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">
                   <v:stroke startarrowwidth="wide" startarrowlength="long" endarrowwidth="wide" endarrowlength="long"/>
                 </v:shape>
-                <v:oval id="Ovale 8" o:spid="_x0000_s1058" style="position:absolute;left:26713;top:7817;width:12858;height:7368;visibility:visible;mso-wrap-style:square;v-text-anchor:middle" o:gfxdata="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" fillcolor="#cfe2f3">
-                  <v:textbox inset="2.53956mm,2.53956mm,2.53956mm,2.53956mm">
+                <v:oval id="Ovale 8" o:spid="_x0000_s1058" style="position:absolute;left:26713;top:7817;width:12858;height:7368;visibility:visible;mso-wrap-style:square;v-text-anchor:middle" o:gfxdata="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" fillcolor="#cfe2f3">
+                  <v:textbox inset="91424emu,91424emu,91424emu,91424emu">
                     <w:txbxContent>
                       <w:p>
                         <w:pPr>
@@ -13944,11 +13273,11 @@
                     </w:txbxContent>
                   </v:textbox>
                 </v:oval>
-                <v:shape id="Connettore 2 9" o:spid="_x0000_s1059" type="#_x0000_t32" style="position:absolute;left:14370;top:12049;width:12432;height:2201;flip:y;visibility:visible;mso-wrap-style:square" o:connectortype="straight" o:gfxdata="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">
+                <v:shape id="Connettore 2 9" o:spid="_x0000_s1059" type="#_x0000_t32" style="position:absolute;left:14370;top:12049;width:12432;height:2201;flip:y;visibility:visible;mso-wrap-style:square" o:connectortype="straight" o:gfxdata="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">
                   <v:stroke startarrowwidth="wide" startarrowlength="long" endarrowwidth="wide" endarrowlength="long"/>
                 </v:shape>
-                <v:oval id="Ovale 10" o:spid="_x0000_s1060" style="position:absolute;left:37866;top:24626;width:12858;height:7888;visibility:visible;mso-wrap-style:square;v-text-anchor:middle" o:gfxdata="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" fillcolor="#cfe2f3">
-                  <v:textbox inset="2.53956mm,2.53956mm,2.53956mm,2.53956mm">
+                <v:oval id="Ovale 10" o:spid="_x0000_s1060" style="position:absolute;left:37866;top:24626;width:12858;height:7888;visibility:visible;mso-wrap-style:square;v-text-anchor:middle" o:gfxdata="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" fillcolor="#cfe2f3">
+                  <v:textbox inset="91424emu,91424emu,91424emu,91424emu">
                     <w:txbxContent>
                       <w:p>
                         <w:pPr>
@@ -13967,14 +13296,14 @@
                     </w:txbxContent>
                   </v:textbox>
                 </v:oval>
-                <v:shape id="Connettore 2 11" o:spid="_x0000_s1061" type="#_x0000_t32" style="position:absolute;left:14459;top:15452;width:24286;height:10456;flip:x y;visibility:visible;mso-wrap-style:square" o:connectortype="straight" o:gfxdata="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">
+                <v:shape id="Connettore 2 11" o:spid="_x0000_s1061" type="#_x0000_t32" style="position:absolute;left:14459;top:15452;width:24286;height:10456;flip:x y;visibility:visible;mso-wrap-style:square" o:connectortype="straight" o:gfxdata="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">
                   <v:stroke startarrowwidth="wide" startarrowlength="long" endarrowwidth="wide" endarrowlength="long"/>
                 </v:shape>
-                <v:shape id="Connettore 2 12" o:spid="_x0000_s1062" type="#_x0000_t32" style="position:absolute;left:37242;top:14470;width:7053;height:10156;flip:x y;visibility:visible;mso-wrap-style:square" o:connectortype="straight" o:gfxdata="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">
+                <v:shape id="Connettore 2 12" o:spid="_x0000_s1062" type="#_x0000_t32" style="position:absolute;left:37242;top:14470;width:7053;height:10156;flip:x y;visibility:visible;mso-wrap-style:square" o:connectortype="straight" o:gfxdata="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">
                   <v:stroke dashstyle="dot" startarrowwidth="wide" startarrowlength="long" endarrow="block" endarrowwidth="wide" endarrowlength="long"/>
                 </v:shape>
-                <v:shape id="Casella di testo 13" o:spid="_x0000_s1063" type="#_x0000_t202" style="position:absolute;left:32933;top:19048;width:8097;height:3658;visibility:visible;mso-wrap-style:square;v-text-anchor:top" o:gfxdata="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" filled="f" stroked="f">
-                  <v:textbox inset="2.53956mm,2.53956mm,2.53956mm,2.53956mm">
+                <v:shape id="Casella di testo 13" o:spid="_x0000_s1063" type="#_x0000_t202" style="position:absolute;left:32933;top:19048;width:8097;height:3658;visibility:visible;mso-wrap-style:square;v-text-anchor:top" o:gfxdata="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" filled="f" stroked="f">
+                  <v:textbox inset="91424emu,91424emu,91424emu,91424emu">
                     <w:txbxContent>
                       <w:p>
                         <w:pPr>
@@ -13992,8 +13321,8 @@
                     </w:txbxContent>
                   </v:textbox>
                 </v:shape>
-                <v:oval id="Ovale 14" o:spid="_x0000_s1064" style="position:absolute;left:45864;top:7709;width:11811;height:7743;visibility:visible;mso-wrap-style:square;v-text-anchor:middle" o:gfxdata="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" fillcolor="#cfe2f3">
-                  <v:textbox inset="2.53956mm,2.53956mm,2.53956mm,2.53956mm">
+                <v:oval id="Ovale 14" o:spid="_x0000_s1064" style="position:absolute;left:45864;top:7709;width:11811;height:7743;visibility:visible;mso-wrap-style:square;v-text-anchor:middle" o:gfxdata="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" fillcolor="#cfe2f3">
+                  <v:textbox inset="91424emu,91424emu,91424emu,91424emu">
                     <w:txbxContent>
                       <w:p>
                         <w:pPr>
@@ -14011,11 +13340,11 @@
                     </w:txbxContent>
                   </v:textbox>
                 </v:oval>
-                <v:shape id="Connettore 2 15" o:spid="_x0000_s1065" type="#_x0000_t32" style="position:absolute;left:48841;top:15450;width:2928;height:10328;flip:x;visibility:visible;mso-wrap-style:square" o:connectortype="straight" o:gfxdata="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">
+                <v:shape id="Connettore 2 15" o:spid="_x0000_s1065" type="#_x0000_t32" style="position:absolute;left:48841;top:15450;width:2928;height:10328;flip:x;visibility:visible;mso-wrap-style:square" o:connectortype="straight" o:gfxdata="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">
                   <v:stroke dashstyle="dot" startarrowwidth="wide" startarrowlength="long" endarrow="block" endarrowwidth="wide" endarrowlength="long"/>
                 </v:shape>
-                <v:shape id="Casella di testo 16" o:spid="_x0000_s1066" type="#_x0000_t202" style="position:absolute;left:42862;top:17620;width:10002;height:3393;visibility:visible;mso-wrap-style:square;v-text-anchor:top" o:gfxdata="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" filled="f" stroked="f">
-                  <v:textbox inset="2.53956mm,2.53956mm,2.53956mm,2.53956mm">
+                <v:shape id="Casella di testo 16" o:spid="_x0000_s1066" type="#_x0000_t202" style="position:absolute;left:42862;top:17620;width:10002;height:3393;visibility:visible;mso-wrap-style:square;v-text-anchor:top" o:gfxdata="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" filled="f" stroked="f">
+                  <v:textbox inset="91424emu,91424emu,91424emu,91424emu">
                     <w:txbxContent>
                       <w:p>
                         <w:pPr>
@@ -14033,11 +13362,11 @@
                     </w:txbxContent>
                   </v:textbox>
                 </v:shape>
-                <v:shape id="Connettore 2 17" o:spid="_x0000_s1067" type="#_x0000_t32" style="position:absolute;left:28575;top:28241;width:8667;height:48;flip:x;visibility:visible;mso-wrap-style:square" o:connectortype="straight" o:gfxdata="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">
+                <v:shape id="Connettore 2 17" o:spid="_x0000_s1067" type="#_x0000_t32" style="position:absolute;left:28575;top:28241;width:8667;height:48;flip:x;visibility:visible;mso-wrap-style:square" o:connectortype="straight" o:gfxdata="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">
                   <v:stroke dashstyle="dot" startarrowwidth="wide" startarrowlength="long" endarrow="block" endarrowwidth="wide" endarrowlength="long"/>
                 </v:shape>
-                <v:oval id="Ovale 18" o:spid="_x0000_s1068" style="position:absolute;left:16764;top:25908;width:11811;height:4713;visibility:visible;mso-wrap-style:square;v-text-anchor:middle" o:gfxdata="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" fillcolor="#cfe2f3">
-                  <v:textbox inset="2.53956mm,2.53956mm,2.53956mm,2.53956mm">
+                <v:oval id="Ovale 18" o:spid="_x0000_s1068" style="position:absolute;left:16764;top:25908;width:11811;height:4713;visibility:visible;mso-wrap-style:square;v-text-anchor:middle" o:gfxdata="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" fillcolor="#cfe2f3">
+                  <v:textbox inset="91424emu,91424emu,91424emu,91424emu">
                     <w:txbxContent>
                       <w:p>
                         <w:pPr>
@@ -14065,11 +13394,11 @@
                     </w:txbxContent>
                   </v:textbox>
                 </v:oval>
-                <v:shape id="Connettore 2 19" o:spid="_x0000_s1069" type="#_x0000_t32" style="position:absolute;left:44562;top:32705;width:333;height:6765;visibility:visible;mso-wrap-style:square" o:connectortype="straight" o:gfxdata="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">
+                <v:shape id="Connettore 2 19" o:spid="_x0000_s1069" type="#_x0000_t32" style="position:absolute;left:44562;top:32705;width:333;height:6765;visibility:visible;mso-wrap-style:square" o:connectortype="straight" o:gfxdata="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">
                   <v:stroke dashstyle="dot" startarrowwidth="wide" startarrowlength="long" endarrow="block" endarrowwidth="wide" endarrowlength="long"/>
                 </v:shape>
-                <v:oval id="Ovale 20" o:spid="_x0000_s1070" style="position:absolute;left:36408;top:39386;width:14859;height:8142;visibility:visible;mso-wrap-style:square;v-text-anchor:middle" o:gfxdata="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" fillcolor="#cfe2f3">
-                  <v:textbox inset="2.53956mm,2.53956mm,2.53956mm,2.53956mm">
+                <v:oval id="Ovale 20" o:spid="_x0000_s1070" style="position:absolute;left:36408;top:39386;width:14859;height:8142;visibility:visible;mso-wrap-style:square;v-text-anchor:middle" o:gfxdata="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" fillcolor="#cfe2f3">
+                  <v:textbox inset="91424emu,91424emu,91424emu,91424emu">
                     <w:txbxContent>
                       <w:p>
                         <w:pPr>
@@ -14087,8 +13416,8 @@
                     </w:txbxContent>
                   </v:textbox>
                 </v:oval>
-                <v:shape id="Casella di testo 21" o:spid="_x0000_s1071" type="#_x0000_t202" style="position:absolute;left:27477;top:25049;width:8097;height:2737;visibility:visible;mso-wrap-style:square;v-text-anchor:top" o:gfxdata="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" filled="f" stroked="f">
-                  <v:textbox inset="2.53956mm,2.53956mm,2.53956mm,2.53956mm">
+                <v:shape id="Casella di testo 21" o:spid="_x0000_s1071" type="#_x0000_t202" style="position:absolute;left:27477;top:25049;width:8097;height:2737;visibility:visible;mso-wrap-style:square;v-text-anchor:top" o:gfxdata="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" filled="f" stroked="f">
+                  <v:textbox inset="91424emu,91424emu,91424emu,91424emu">
                     <w:txbxContent>
                       <w:p>
                         <w:pPr>
@@ -14106,8 +13435,8 @@
                     </w:txbxContent>
                   </v:textbox>
                 </v:shape>
-                <v:shape id="Casella di testo 22" o:spid="_x0000_s1072" type="#_x0000_t202" style="position:absolute;left:36052;top:34093;width:8097;height:3242;visibility:visible;mso-wrap-style:square;v-text-anchor:top" o:gfxdata="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" filled="f" stroked="f">
-                  <v:textbox inset="2.53956mm,2.53956mm,2.53956mm,2.53956mm">
+                <v:shape id="Casella di testo 22" o:spid="_x0000_s1072" type="#_x0000_t202" style="position:absolute;left:36052;top:34093;width:8097;height:3242;visibility:visible;mso-wrap-style:square;v-text-anchor:top" o:gfxdata="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" filled="f" stroked="f">
+                  <v:textbox inset="91424emu,91424emu,91424emu,91424emu">
                     <w:txbxContent>
                       <w:p>
                         <w:pPr>
@@ -14125,8 +13454,8 @@
                     </w:txbxContent>
                   </v:textbox>
                 </v:shape>
-                <v:shape id="Casella di testo 23" o:spid="_x0000_s1073" type="#_x0000_t202" style="position:absolute;left:8667;top:2952;width:8097;height:3483;visibility:visible;mso-wrap-style:square;v-text-anchor:top" o:gfxdata="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" filled="f" stroked="f">
-                  <v:textbox inset="2.53956mm,2.53956mm,2.53956mm,2.53956mm">
+                <v:shape id="Casella di testo 23" o:spid="_x0000_s1073" type="#_x0000_t202" style="position:absolute;left:8667;top:2952;width:8097;height:3483;visibility:visible;mso-wrap-style:square;v-text-anchor:top" o:gfxdata="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" filled="f" stroked="f">
+                  <v:textbox inset="91424emu,91424emu,91424emu,91424emu">
                     <w:txbxContent>
                       <w:p>
                         <w:pPr>
@@ -14320,7 +13649,7 @@
           <w:shd w:val="clear" w:color="auto" w:fill="FFFFFF"/>
         </w:rPr>
       </w:pPr>
-      <w:bookmarkStart w:id="12" w:name="_Toc468445227"/>
+      <w:bookmarkStart w:id="11" w:name="_Toc468445227"/>
       <w:r>
         <w:rPr>
           <w:rFonts w:ascii="Calibri" w:hAnsi="Calibri" w:cs="Calibri"/>
@@ -14332,7 +13661,7 @@
         <w:lastRenderedPageBreak/>
         <w:t>3.2 OBJECT MODEL</w:t>
       </w:r>
-      <w:bookmarkEnd w:id="12"/>
+      <w:bookmarkEnd w:id="11"/>
     </w:p>
     <w:p/>
     <w:p>
@@ -14373,7 +13702,6 @@
           <w:u w:val="single"/>
         </w:rPr>
       </w:pPr>
-      <w:proofErr w:type="spellStart"/>
       <w:r>
         <w:rPr>
           <w:sz w:val="28"/>
@@ -14382,7 +13710,6 @@
         </w:rPr>
         <w:t>Boundary</w:t>
       </w:r>
-      <w:proofErr w:type="spellEnd"/>
     </w:p>
     <w:p>
       <w:pPr>
@@ -14411,23 +13738,7 @@
           <w:sz w:val="28"/>
           <w:szCs w:val="28"/>
         </w:rPr>
-        <w:t xml:space="preserve">Form "Registrazione": </w:t>
-      </w:r>
-      <w:proofErr w:type="spellStart"/>
-      <w:r>
-        <w:rPr>
-          <w:sz w:val="28"/>
-          <w:szCs w:val="28"/>
-        </w:rPr>
-        <w:t>form</w:t>
-      </w:r>
-      <w:proofErr w:type="spellEnd"/>
-      <w:r>
-        <w:rPr>
-          <w:sz w:val="28"/>
-          <w:szCs w:val="28"/>
-        </w:rPr>
-        <w:t xml:space="preserve"> per l'inserimen</w:t>
+        <w:t>Form "Registrazione": form per l'inserimen</w:t>
       </w:r>
       <w:r>
         <w:rPr>
@@ -14584,7 +13895,6 @@
           <w:u w:val="single"/>
         </w:rPr>
       </w:pPr>
-      <w:proofErr w:type="spellStart"/>
       <w:r>
         <w:rPr>
           <w:sz w:val="28"/>
@@ -14593,7 +13903,6 @@
         </w:rPr>
         <w:t>Entity</w:t>
       </w:r>
-      <w:proofErr w:type="spellEnd"/>
     </w:p>
     <w:p>
       <w:pPr>
@@ -14783,7 +14092,6 @@
           <w:u w:val="single"/>
         </w:rPr>
       </w:pPr>
-      <w:proofErr w:type="spellStart"/>
       <w:r>
         <w:rPr>
           <w:sz w:val="28"/>
@@ -14792,7 +14100,6 @@
         </w:rPr>
         <w:t>Boundary</w:t>
       </w:r>
-      <w:proofErr w:type="spellEnd"/>
     </w:p>
     <w:p>
       <w:pPr>
@@ -14828,23 +14135,7 @@
           <w:sz w:val="28"/>
           <w:szCs w:val="28"/>
         </w:rPr>
-        <w:t xml:space="preserve"> "Login": </w:t>
-      </w:r>
-      <w:proofErr w:type="spellStart"/>
-      <w:r>
-        <w:rPr>
-          <w:sz w:val="28"/>
-          <w:szCs w:val="28"/>
-        </w:rPr>
-        <w:t>form</w:t>
-      </w:r>
-      <w:proofErr w:type="spellEnd"/>
-      <w:r>
-        <w:rPr>
-          <w:sz w:val="28"/>
-          <w:szCs w:val="28"/>
-        </w:rPr>
-        <w:t xml:space="preserve"> per l'inserimento di dati </w:t>
+        <w:t xml:space="preserve"> "Login": form per l'inserimento di dati </w:t>
       </w:r>
       <w:r>
         <w:rPr>
@@ -15071,23 +14362,13 @@
           <w:u w:val="single"/>
         </w:rPr>
       </w:pPr>
-      <w:proofErr w:type="spellStart"/>
       <w:r>
         <w:rPr>
           <w:sz w:val="28"/>
           <w:szCs w:val="28"/>
           <w:u w:val="single"/>
         </w:rPr>
-        <w:t>Entity</w:t>
-      </w:r>
-      <w:proofErr w:type="spellEnd"/>
-      <w:r>
-        <w:rPr>
-          <w:sz w:val="28"/>
-          <w:szCs w:val="28"/>
-          <w:u w:val="single"/>
-        </w:rPr>
-        <w:t xml:space="preserve"> </w:t>
+        <w:t xml:space="preserve">Entity </w:t>
       </w:r>
     </w:p>
     <w:p>
@@ -15259,23 +14540,13 @@
           <w:u w:val="single"/>
         </w:rPr>
       </w:pPr>
-      <w:proofErr w:type="spellStart"/>
       <w:r>
         <w:rPr>
           <w:sz w:val="28"/>
           <w:szCs w:val="28"/>
           <w:u w:val="single"/>
         </w:rPr>
-        <w:t>Boundary</w:t>
-      </w:r>
-      <w:proofErr w:type="spellEnd"/>
-      <w:r>
-        <w:rPr>
-          <w:sz w:val="28"/>
-          <w:szCs w:val="28"/>
-          <w:u w:val="single"/>
-        </w:rPr>
-        <w:t xml:space="preserve"> </w:t>
+        <w:t xml:space="preserve">Boundary </w:t>
       </w:r>
     </w:p>
     <w:p>
@@ -15305,23 +14576,7 @@
           <w:sz w:val="28"/>
           <w:szCs w:val="28"/>
         </w:rPr>
-        <w:t>Pulsante "</w:t>
-      </w:r>
-      <w:proofErr w:type="spellStart"/>
-      <w:r>
-        <w:rPr>
-          <w:sz w:val="28"/>
-          <w:szCs w:val="28"/>
-        </w:rPr>
-        <w:t>Logout</w:t>
-      </w:r>
-      <w:proofErr w:type="spellEnd"/>
-      <w:r>
-        <w:rPr>
-          <w:sz w:val="28"/>
-          <w:szCs w:val="28"/>
-        </w:rPr>
-        <w:t>": Pulsante utilizzato dall'utente</w:t>
+        <w:t>Pulsante "Logout": Pulsante utilizzato dall'utente</w:t>
       </w:r>
       <w:r>
         <w:rPr>
@@ -15404,21 +14659,12 @@
         </w:rPr>
         <w:t xml:space="preserve"> </w:t>
       </w:r>
-      <w:proofErr w:type="spellStart"/>
-      <w:r>
-        <w:rPr>
-          <w:sz w:val="28"/>
-          <w:szCs w:val="28"/>
-        </w:rPr>
-        <w:t>Logout</w:t>
-      </w:r>
-      <w:proofErr w:type="spellEnd"/>
-      <w:r>
-        <w:rPr>
-          <w:sz w:val="28"/>
-          <w:szCs w:val="28"/>
-        </w:rPr>
-        <w:t xml:space="preserve">: oggetto controllo che gestisce l'attività di uscita dal portale. </w:t>
+      <w:r>
+        <w:rPr>
+          <w:sz w:val="28"/>
+          <w:szCs w:val="28"/>
+        </w:rPr>
+        <w:t xml:space="preserve">Logout: oggetto controllo che gestisce l'attività di uscita dal portale. </w:t>
       </w:r>
     </w:p>
     <w:p>
@@ -15442,23 +14688,13 @@
           <w:u w:val="single"/>
         </w:rPr>
       </w:pPr>
-      <w:proofErr w:type="spellStart"/>
       <w:r>
         <w:rPr>
           <w:sz w:val="28"/>
           <w:szCs w:val="28"/>
           <w:u w:val="single"/>
         </w:rPr>
-        <w:t>Entity</w:t>
-      </w:r>
-      <w:proofErr w:type="spellEnd"/>
-      <w:r>
-        <w:rPr>
-          <w:sz w:val="28"/>
-          <w:szCs w:val="28"/>
-          <w:u w:val="single"/>
-        </w:rPr>
-        <w:t xml:space="preserve"> </w:t>
+        <w:t xml:space="preserve">Entity </w:t>
       </w:r>
     </w:p>
     <w:p>
@@ -15495,17 +14731,8 @@
           <w:sz w:val="28"/>
           <w:szCs w:val="28"/>
         </w:rPr>
-        <w:t xml:space="preserve"> che vuole effettuare il </w:t>
-      </w:r>
-      <w:proofErr w:type="spellStart"/>
-      <w:r>
-        <w:rPr>
-          <w:sz w:val="28"/>
-          <w:szCs w:val="28"/>
-        </w:rPr>
-        <w:t>logout</w:t>
-      </w:r>
-      <w:proofErr w:type="spellEnd"/>
+        <w:t xml:space="preserve"> che vuole effettuare il logout</w:t>
+      </w:r>
       <w:r>
         <w:rPr>
           <w:sz w:val="28"/>
@@ -15567,7 +14794,6 @@
           <w:u w:val="single"/>
         </w:rPr>
       </w:pPr>
-      <w:proofErr w:type="spellStart"/>
       <w:r>
         <w:rPr>
           <w:sz w:val="28"/>
@@ -15576,7 +14802,6 @@
         </w:rPr>
         <w:t>Boundary</w:t>
       </w:r>
-      <w:proofErr w:type="spellEnd"/>
     </w:p>
     <w:p>
       <w:pPr>
@@ -15823,23 +15048,13 @@
           <w:u w:val="single"/>
         </w:rPr>
       </w:pPr>
-      <w:proofErr w:type="spellStart"/>
       <w:r>
         <w:rPr>
           <w:sz w:val="28"/>
           <w:szCs w:val="28"/>
           <w:u w:val="single"/>
         </w:rPr>
-        <w:t>Entity</w:t>
-      </w:r>
-      <w:proofErr w:type="spellEnd"/>
-      <w:r>
-        <w:rPr>
-          <w:sz w:val="28"/>
-          <w:szCs w:val="28"/>
-          <w:u w:val="single"/>
-        </w:rPr>
-        <w:t xml:space="preserve"> </w:t>
+        <w:t xml:space="preserve">Entity </w:t>
       </w:r>
     </w:p>
     <w:p>
@@ -15933,23 +15148,13 @@
           <w:u w:val="single"/>
         </w:rPr>
       </w:pPr>
-      <w:proofErr w:type="spellStart"/>
       <w:r>
         <w:rPr>
           <w:sz w:val="28"/>
           <w:szCs w:val="28"/>
           <w:u w:val="single"/>
         </w:rPr>
-        <w:t>Boundary</w:t>
-      </w:r>
-      <w:proofErr w:type="spellEnd"/>
-      <w:r>
-        <w:rPr>
-          <w:sz w:val="28"/>
-          <w:szCs w:val="28"/>
-          <w:u w:val="single"/>
-        </w:rPr>
-        <w:t xml:space="preserve"> </w:t>
+        <w:t xml:space="preserve">Boundary </w:t>
       </w:r>
     </w:p>
     <w:p>
@@ -16193,23 +15398,13 @@
           <w:u w:val="single"/>
         </w:rPr>
       </w:pPr>
-      <w:proofErr w:type="spellStart"/>
       <w:r>
         <w:rPr>
           <w:sz w:val="28"/>
           <w:szCs w:val="28"/>
           <w:u w:val="single"/>
         </w:rPr>
-        <w:t>Entity</w:t>
-      </w:r>
-      <w:proofErr w:type="spellEnd"/>
-      <w:r>
-        <w:rPr>
-          <w:sz w:val="28"/>
-          <w:szCs w:val="28"/>
-          <w:u w:val="single"/>
-        </w:rPr>
-        <w:t xml:space="preserve"> </w:t>
+        <w:t xml:space="preserve">Entity </w:t>
       </w:r>
     </w:p>
     <w:p>
@@ -16358,23 +15553,13 @@
           <w:u w:val="single"/>
         </w:rPr>
       </w:pPr>
-      <w:proofErr w:type="spellStart"/>
       <w:r>
         <w:rPr>
           <w:sz w:val="28"/>
           <w:szCs w:val="28"/>
           <w:u w:val="single"/>
         </w:rPr>
-        <w:t>Boundary</w:t>
-      </w:r>
-      <w:proofErr w:type="spellEnd"/>
-      <w:r>
-        <w:rPr>
-          <w:sz w:val="28"/>
-          <w:szCs w:val="28"/>
-          <w:u w:val="single"/>
-        </w:rPr>
-        <w:t xml:space="preserve"> </w:t>
+        <w:t xml:space="preserve">Boundary </w:t>
       </w:r>
     </w:p>
     <w:p>
@@ -16529,23 +15714,13 @@
           <w:u w:val="single"/>
         </w:rPr>
       </w:pPr>
-      <w:proofErr w:type="spellStart"/>
       <w:r>
         <w:rPr>
           <w:sz w:val="28"/>
           <w:szCs w:val="28"/>
           <w:u w:val="single"/>
         </w:rPr>
-        <w:t>Entity</w:t>
-      </w:r>
-      <w:proofErr w:type="spellEnd"/>
-      <w:r>
-        <w:rPr>
-          <w:sz w:val="28"/>
-          <w:szCs w:val="28"/>
-          <w:u w:val="single"/>
-        </w:rPr>
-        <w:t xml:space="preserve"> </w:t>
+        <w:t xml:space="preserve">Entity </w:t>
       </w:r>
     </w:p>
     <w:p>
@@ -16653,7 +15828,6 @@
           <w:u w:val="single"/>
         </w:rPr>
       </w:pPr>
-      <w:proofErr w:type="spellStart"/>
       <w:r>
         <w:rPr>
           <w:rFonts w:cs="Calibri"/>
@@ -16662,18 +15836,7 @@
           <w:szCs w:val="28"/>
           <w:u w:val="single"/>
         </w:rPr>
-        <w:t>Boundary</w:t>
-      </w:r>
-      <w:proofErr w:type="spellEnd"/>
-      <w:r>
-        <w:rPr>
-          <w:rFonts w:cs="Calibri"/>
-          <w:color w:val="000000"/>
-          <w:sz w:val="28"/>
-          <w:szCs w:val="28"/>
-          <w:u w:val="single"/>
-        </w:rPr>
-        <w:t xml:space="preserve"> </w:t>
+        <w:t xml:space="preserve">Boundary </w:t>
       </w:r>
     </w:p>
     <w:p>
@@ -16728,27 +15891,7 @@
           <w:sz w:val="28"/>
           <w:szCs w:val="28"/>
         </w:rPr>
-        <w:t xml:space="preserve">”: </w:t>
-      </w:r>
-      <w:proofErr w:type="spellStart"/>
-      <w:r>
-        <w:rPr>
-          <w:rFonts w:cs="Calibri"/>
-          <w:color w:val="000000"/>
-          <w:sz w:val="28"/>
-          <w:szCs w:val="28"/>
-        </w:rPr>
-        <w:t>form</w:t>
-      </w:r>
-      <w:proofErr w:type="spellEnd"/>
-      <w:r>
-        <w:rPr>
-          <w:rFonts w:cs="Calibri"/>
-          <w:color w:val="000000"/>
-          <w:sz w:val="28"/>
-          <w:szCs w:val="28"/>
-        </w:rPr>
-        <w:t xml:space="preserve"> in cui l’amministratore</w:t>
+        <w:t>”: form in cui l’amministratore</w:t>
       </w:r>
       <w:r>
         <w:rPr>
@@ -17052,23 +16195,13 @@
           <w:u w:val="single"/>
         </w:rPr>
       </w:pPr>
-      <w:proofErr w:type="spellStart"/>
       <w:r>
         <w:rPr>
           <w:sz w:val="28"/>
           <w:szCs w:val="28"/>
           <w:u w:val="single"/>
         </w:rPr>
-        <w:t>Entity</w:t>
-      </w:r>
-      <w:proofErr w:type="spellEnd"/>
-      <w:r>
-        <w:rPr>
-          <w:sz w:val="28"/>
-          <w:szCs w:val="28"/>
-          <w:u w:val="single"/>
-        </w:rPr>
-        <w:t xml:space="preserve"> </w:t>
+        <w:t xml:space="preserve">Entity </w:t>
       </w:r>
     </w:p>
     <w:p>
@@ -17319,7 +16452,6 @@
           <w:u w:val="single"/>
         </w:rPr>
       </w:pPr>
-      <w:proofErr w:type="spellStart"/>
       <w:r>
         <w:rPr>
           <w:rFonts w:ascii="Calibri" w:hAnsi="Calibri" w:cs="Calibri"/>
@@ -17328,18 +16460,7 @@
           <w:szCs w:val="28"/>
           <w:u w:val="single"/>
         </w:rPr>
-        <w:t>Boundary</w:t>
-      </w:r>
-      <w:proofErr w:type="spellEnd"/>
-      <w:r>
-        <w:rPr>
-          <w:rFonts w:ascii="Calibri" w:hAnsi="Calibri" w:cs="Calibri"/>
-          <w:color w:val="000000"/>
-          <w:sz w:val="28"/>
-          <w:szCs w:val="28"/>
-          <w:u w:val="single"/>
-        </w:rPr>
-        <w:t xml:space="preserve"> </w:t>
+        <w:t xml:space="preserve">Boundary </w:t>
       </w:r>
     </w:p>
     <w:p>
@@ -17398,27 +16519,7 @@
           <w:sz w:val="28"/>
           <w:szCs w:val="28"/>
         </w:rPr>
-        <w:t xml:space="preserve">”: </w:t>
-      </w:r>
-      <w:proofErr w:type="spellStart"/>
-      <w:r>
-        <w:rPr>
-          <w:rFonts w:ascii="Calibri" w:hAnsi="Calibri" w:cs="Calibri"/>
-          <w:color w:val="000000"/>
-          <w:sz w:val="28"/>
-          <w:szCs w:val="28"/>
-        </w:rPr>
-        <w:t>form</w:t>
-      </w:r>
-      <w:proofErr w:type="spellEnd"/>
-      <w:r>
-        <w:rPr>
-          <w:rFonts w:ascii="Calibri" w:hAnsi="Calibri" w:cs="Calibri"/>
-          <w:color w:val="000000"/>
-          <w:sz w:val="28"/>
-          <w:szCs w:val="28"/>
-        </w:rPr>
-        <w:t xml:space="preserve"> contenente le informazioni</w:t>
+        <w:t>”: form contenente le informazioni</w:t>
       </w:r>
       <w:r>
         <w:rPr>
@@ -17727,7 +16828,6 @@
           <w:u w:val="single"/>
         </w:rPr>
       </w:pPr>
-      <w:proofErr w:type="spellStart"/>
       <w:r>
         <w:rPr>
           <w:rFonts w:ascii="Calibri" w:hAnsi="Calibri" w:cs="Calibri"/>
@@ -17736,18 +16836,7 @@
           <w:szCs w:val="28"/>
           <w:u w:val="single"/>
         </w:rPr>
-        <w:t>Entity</w:t>
-      </w:r>
-      <w:proofErr w:type="spellEnd"/>
-      <w:r>
-        <w:rPr>
-          <w:rFonts w:ascii="Calibri" w:hAnsi="Calibri" w:cs="Calibri"/>
-          <w:color w:val="000000"/>
-          <w:sz w:val="28"/>
-          <w:szCs w:val="28"/>
-          <w:u w:val="single"/>
-        </w:rPr>
-        <w:t xml:space="preserve"> </w:t>
+        <w:t xml:space="preserve">Entity </w:t>
       </w:r>
     </w:p>
     <w:p>
@@ -18137,7 +17226,6 @@
           <w:u w:val="single"/>
         </w:rPr>
       </w:pPr>
-      <w:proofErr w:type="spellStart"/>
       <w:r>
         <w:rPr>
           <w:sz w:val="28"/>
@@ -18146,7 +17234,6 @@
         </w:rPr>
         <w:t>Boundary</w:t>
       </w:r>
-      <w:proofErr w:type="spellEnd"/>
     </w:p>
     <w:p>
       <w:pPr>
@@ -18182,27 +17269,7 @@
           <w:sz w:val="28"/>
           <w:szCs w:val="28"/>
         </w:rPr>
-        <w:t xml:space="preserve">Form “elimina prodotto”: </w:t>
-      </w:r>
-      <w:proofErr w:type="spellStart"/>
-      <w:r>
-        <w:rPr>
-          <w:rFonts w:ascii="Calibri" w:hAnsi="Calibri" w:cs="Calibri"/>
-          <w:color w:val="000000"/>
-          <w:sz w:val="28"/>
-          <w:szCs w:val="28"/>
-        </w:rPr>
-        <w:t>form</w:t>
-      </w:r>
-      <w:proofErr w:type="spellEnd"/>
-      <w:r>
-        <w:rPr>
-          <w:rFonts w:ascii="Calibri" w:hAnsi="Calibri" w:cs="Calibri"/>
-          <w:color w:val="000000"/>
-          <w:sz w:val="28"/>
-          <w:szCs w:val="28"/>
-        </w:rPr>
-        <w:t xml:space="preserve"> contenente le informazioni dei prodotti.</w:t>
+        <w:t>Form “elimina prodotto”: form contenente le informazioni dei prodotti.</w:t>
       </w:r>
     </w:p>
     <w:p>
@@ -18390,23 +17457,13 @@
           <w:u w:val="single"/>
         </w:rPr>
       </w:pPr>
-      <w:proofErr w:type="spellStart"/>
       <w:r>
         <w:rPr>
           <w:sz w:val="28"/>
           <w:szCs w:val="28"/>
           <w:u w:val="single"/>
         </w:rPr>
-        <w:t>Entity</w:t>
-      </w:r>
-      <w:proofErr w:type="spellEnd"/>
-      <w:r>
-        <w:rPr>
-          <w:sz w:val="28"/>
-          <w:szCs w:val="28"/>
-          <w:u w:val="single"/>
-        </w:rPr>
-        <w:t xml:space="preserve"> </w:t>
+        <w:t xml:space="preserve">Entity </w:t>
       </w:r>
     </w:p>
     <w:p>
@@ -18933,16 +17990,26 @@
         <w:rPr>
           <w:rFonts w:ascii="Calibri" w:hAnsi="Calibri" w:cs="Calibri"/>
           <w:b/>
+          <w:sz w:val="36"/>
+          <w:szCs w:val="36"/>
+        </w:rPr>
+        <w:lastRenderedPageBreak/>
+        <w:t xml:space="preserve"> </w:t>
+      </w:r>
+      <w:r>
+        <w:rPr>
+          <w:rFonts w:ascii="Calibri" w:hAnsi="Calibri" w:cs="Calibri"/>
+          <w:b/>
           <w:noProof/>
           <w:sz w:val="36"/>
           <w:szCs w:val="36"/>
-          <w:lang w:val="en-GB"/>
+          <w:lang w:eastAsia="it-IT"/>
         </w:rPr>
         <w:drawing>
-          <wp:inline distT="0" distB="0" distL="0" distR="0" wp14:anchorId="2A9D0FF3" wp14:editId="4A2C5CBC">
-            <wp:extent cx="6113780" cy="3253740"/>
-            <wp:effectExtent l="0" t="0" r="7620" b="0"/>
-            <wp:docPr id="3" name="Immagine 3" descr="Schermata%202016-11-11%20alle%2009"/>
+          <wp:inline distT="0" distB="0" distL="0" distR="0" wp14:anchorId="7999B4A4" wp14:editId="5B3F9E6F">
+            <wp:extent cx="4729942" cy="7406640"/>
+            <wp:effectExtent l="0" t="0" r="0" b="10160"/>
+            <wp:docPr id="90" name="Immagine 90"/>
             <wp:cNvGraphicFramePr>
               <a:graphicFrameLocks xmlns:a="http://schemas.openxmlformats.org/drawingml/2006/main" noChangeAspect="1"/>
             </wp:cNvGraphicFramePr>
@@ -18950,10 +18017,8 @@
               <a:graphicData uri="http://schemas.openxmlformats.org/drawingml/2006/picture">
                 <pic:pic xmlns:pic="http://schemas.openxmlformats.org/drawingml/2006/picture">
                   <pic:nvPicPr>
-                    <pic:cNvPr id="0" name="Picture 3" descr="Schermata%202016-11-11%20alle%2009"/>
-                    <pic:cNvPicPr>
-                      <a:picLocks noChangeAspect="1" noChangeArrowheads="1"/>
-                    </pic:cNvPicPr>
+                    <pic:cNvPr id="90" name="class diagram.png"/>
+                    <pic:cNvPicPr/>
                   </pic:nvPicPr>
                   <pic:blipFill>
                     <a:blip r:embed="rId19">
@@ -18963,23 +18028,18 @@
                         </a:ext>
                       </a:extLst>
                     </a:blip>
-                    <a:srcRect/>
                     <a:stretch>
                       <a:fillRect/>
                     </a:stretch>
                   </pic:blipFill>
-                  <pic:spPr bwMode="auto">
+                  <pic:spPr>
                     <a:xfrm>
                       <a:off x="0" y="0"/>
-                      <a:ext cx="6113780" cy="3253740"/>
+                      <a:ext cx="4729942" cy="7406640"/>
                     </a:xfrm>
                     <a:prstGeom prst="rect">
                       <a:avLst/>
                     </a:prstGeom>
-                    <a:noFill/>
-                    <a:ln>
-                      <a:noFill/>
-                    </a:ln>
                   </pic:spPr>
                 </pic:pic>
               </a:graphicData>
@@ -19117,7 +18177,7 @@
       <w:r>
         <w:br w:type="page"/>
       </w:r>
-      <w:bookmarkStart w:id="13" w:name="_Toc468445228"/>
+      <w:bookmarkStart w:id="12" w:name="_Toc468445228"/>
       <w:r>
         <w:lastRenderedPageBreak/>
         <w:t xml:space="preserve"> </w:t>
@@ -19129,7 +18189,7 @@
         </w:rPr>
         <w:t>PAGINA INZIALE</w:t>
       </w:r>
-      <w:bookmarkEnd w:id="13"/>
+      <w:bookmarkEnd w:id="12"/>
     </w:p>
     <w:p>
       <w:pPr>
@@ -19229,7 +18289,7 @@
       <w:r>
         <w:rPr>
           <w:noProof/>
-          <w:lang w:val="en-GB"/>
+          <w:lang w:eastAsia="it-IT"/>
         </w:rPr>
         <w:drawing>
           <wp:anchor distT="0" distB="0" distL="114300" distR="114300" simplePos="0" relativeHeight="251689984" behindDoc="0" locked="0" layoutInCell="1" allowOverlap="1" wp14:anchorId="70A5EAD8" wp14:editId="58F28717">
@@ -19312,7 +18372,7 @@
           <w:szCs w:val="32"/>
         </w:rPr>
       </w:pPr>
-      <w:bookmarkStart w:id="14" w:name="_Toc468445229"/>
+      <w:bookmarkStart w:id="13" w:name="_Toc468445229"/>
       <w:r>
         <w:rPr>
           <w:rFonts w:asciiTheme="majorHAnsi" w:hAnsiTheme="majorHAnsi"/>
@@ -19323,7 +18383,7 @@
         <w:lastRenderedPageBreak/>
         <w:t>PANNELLO DI REGISTAZIONE</w:t>
       </w:r>
-      <w:bookmarkEnd w:id="14"/>
+      <w:bookmarkEnd w:id="13"/>
     </w:p>
     <w:p>
       <w:pPr>
@@ -19390,11 +18450,11 @@
         </w:numPr>
         <w:ind w:left="283"/>
       </w:pPr>
-      <w:bookmarkStart w:id="15" w:name="_Toc468445230"/>
+      <w:bookmarkStart w:id="14" w:name="_Toc468445230"/>
       <w:r>
         <w:rPr>
           <w:noProof/>
-          <w:lang w:val="en-GB"/>
+          <w:lang w:eastAsia="it-IT"/>
         </w:rPr>
         <w:drawing>
           <wp:inline distT="0" distB="0" distL="0" distR="0" wp14:anchorId="7249742E" wp14:editId="06FAFD4E">
@@ -19467,7 +18527,7 @@
       <w:r>
         <w:t xml:space="preserve"> DEI PRODOTTI</w:t>
       </w:r>
-      <w:bookmarkEnd w:id="15"/>
+      <w:bookmarkEnd w:id="14"/>
     </w:p>
     <w:p>
       <w:pPr>
@@ -19554,11 +18614,11 @@
           <w:szCs w:val="32"/>
         </w:rPr>
       </w:pPr>
-      <w:bookmarkStart w:id="16" w:name="_Toc468445231"/>
+      <w:bookmarkStart w:id="15" w:name="_Toc468445231"/>
       <w:r>
         <w:rPr>
           <w:noProof/>
-          <w:lang w:val="en-GB"/>
+          <w:lang w:eastAsia="it-IT"/>
         </w:rPr>
         <w:drawing>
           <wp:inline distT="0" distB="0" distL="0" distR="0" wp14:anchorId="34CB6995" wp14:editId="3813FF28">
@@ -19622,7 +18682,7 @@
         <w:lastRenderedPageBreak/>
         <w:t>1.4. PAGINA DEI NEGOZI</w:t>
       </w:r>
-      <w:bookmarkEnd w:id="16"/>
+      <w:bookmarkEnd w:id="15"/>
     </w:p>
     <w:p/>
     <w:p>
@@ -19664,7 +18724,7 @@
       <w:r>
         <w:rPr>
           <w:noProof/>
-          <w:lang w:val="en-GB"/>
+          <w:lang w:eastAsia="it-IT"/>
         </w:rPr>
         <w:drawing>
           <wp:inline distT="0" distB="0" distL="0" distR="0" wp14:anchorId="0944B485" wp14:editId="2928181F">
@@ -19743,7 +18803,7 @@
         <w:lastRenderedPageBreak/>
         <w:t xml:space="preserve"> </w:t>
       </w:r>
-      <w:bookmarkStart w:id="17" w:name="_Toc468445232"/>
+      <w:bookmarkStart w:id="16" w:name="_Toc468445232"/>
       <w:r>
         <w:rPr>
           <w:rFonts w:asciiTheme="majorHAnsi" w:hAnsiTheme="majorHAnsi"/>
@@ -19753,7 +18813,7 @@
         </w:rPr>
         <w:t>PANNELLO ADMIN</w:t>
       </w:r>
-      <w:bookmarkEnd w:id="17"/>
+      <w:bookmarkEnd w:id="16"/>
     </w:p>
     <w:p>
       <w:pPr>
@@ -19822,7 +18882,7 @@
           <w:noProof/>
           <w:sz w:val="36"/>
           <w:szCs w:val="36"/>
-          <w:lang w:val="en-GB"/>
+          <w:lang w:eastAsia="it-IT"/>
         </w:rPr>
         <w:drawing>
           <wp:inline distT="0" distB="0" distL="0" distR="0" wp14:anchorId="7ABF236B" wp14:editId="11BEBD87">
@@ -19911,7 +18971,7 @@
         </w:rPr>
         <w:t xml:space="preserve">  </w:t>
       </w:r>
-      <w:bookmarkStart w:id="18" w:name="_Toc468445233"/>
+      <w:bookmarkStart w:id="17" w:name="_Toc468445233"/>
       <w:r>
         <w:rPr>
           <w:rFonts w:asciiTheme="majorHAnsi" w:hAnsiTheme="majorHAnsi"/>
@@ -19921,7 +18981,7 @@
         </w:rPr>
         <w:t>UTENTE LOGGATO</w:t>
       </w:r>
-      <w:bookmarkEnd w:id="18"/>
+      <w:bookmarkEnd w:id="17"/>
       <w:r>
         <w:rPr>
           <w:rFonts w:asciiTheme="majorHAnsi" w:hAnsiTheme="majorHAnsi"/>
@@ -20007,7 +19067,7 @@
       <w:r>
         <w:rPr>
           <w:noProof/>
-          <w:lang w:val="en-GB"/>
+          <w:lang w:eastAsia="it-IT"/>
         </w:rPr>
         <w:drawing>
           <wp:inline distT="0" distB="0" distL="0" distR="0" wp14:anchorId="339FE2C0" wp14:editId="17CAA117">
@@ -20163,7 +19223,7 @@
           <w:noProof/>
           <w:sz w:val="36"/>
           <w:szCs w:val="36"/>
-          <w:lang w:val="en-GB"/>
+          <w:lang w:eastAsia="it-IT"/>
         </w:rPr>
         <mc:AlternateContent>
           <mc:Choice Requires="wps">
@@ -20248,7 +19308,7 @@
           </mc:Choice>
           <mc:Fallback>
             <w:pict>
-              <v:shape w14:anchorId="0E438135" id="Casella di testo 73" o:spid="_x0000_s1074" type="#_x0000_t202" style="position:absolute;left:0;text-align:left;margin-left:16.5pt;margin-top:12.6pt;width:217.65pt;height:96.25pt;z-index:251668480;visibility:visible;mso-wrap-style:square;mso-wrap-distance-left:9pt;mso-wrap-distance-top:0;mso-wrap-distance-right:9pt;mso-wrap-distance-bottom:0;mso-position-horizontal:absolute;mso-position-horizontal-relative:margin;mso-position-vertical:absolute;mso-position-vertical-relative:text;v-text-anchor:top" o:gfxdata="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" filled="f" stroked="f">
+              <v:shape w14:anchorId="0E438135" id="Casella di testo 73" o:spid="_x0000_s1074" type="#_x0000_t202" style="position:absolute;left:0;text-align:left;margin-left:16.5pt;margin-top:12.6pt;width:217.65pt;height:96.25pt;z-index:251668480;visibility:visible;mso-wrap-style:square;mso-wrap-distance-left:9pt;mso-wrap-distance-top:0;mso-wrap-distance-right:9pt;mso-wrap-distance-bottom:0;mso-position-horizontal:absolute;mso-position-horizontal-relative:margin;mso-position-vertical:absolute;mso-position-vertical-relative:text;v-text-anchor:top" o:gfxdata="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" filled="f" stroked="f">
                 <v:textbox>
                   <w:txbxContent>
                     <w:p>
@@ -20293,7 +19353,7 @@
       <w:r>
         <w:rPr>
           <w:noProof/>
-          <w:lang w:val="en-GB"/>
+          <w:lang w:eastAsia="it-IT"/>
         </w:rPr>
         <w:drawing>
           <wp:anchor distT="0" distB="0" distL="114300" distR="114300" simplePos="0" relativeHeight="251665408" behindDoc="0" locked="0" layoutInCell="1" allowOverlap="1" wp14:anchorId="6F5A8A10" wp14:editId="7C601FCB">
@@ -20361,7 +19421,7 @@
       <w:r>
         <w:rPr>
           <w:noProof/>
-          <w:lang w:val="en-GB"/>
+          <w:lang w:eastAsia="it-IT"/>
         </w:rPr>
         <mc:AlternateContent>
           <mc:Choice Requires="wps">
@@ -20416,7 +19476,7 @@
               </wp:anchor>
             </w:drawing>
           </mc:Choice>
-          <mc:Fallback xmlns:mv="urn:schemas-microsoft-com:mac:vml" xmlns:mo="http://schemas.microsoft.com/office/mac/office/2008/main">
+          <mc:Fallback xmlns:w16se="http://schemas.microsoft.com/office/word/2015/wordml/symex" xmlns:cx5="http://schemas.microsoft.com/office/drawing/2016/5/11/chartex" xmlns:cx4="http://schemas.microsoft.com/office/drawing/2016/5/10/chartex" xmlns:cx3="http://schemas.microsoft.com/office/drawing/2016/5/9/chartex" xmlns:cx2="http://schemas.microsoft.com/office/drawing/2015/10/21/chartex" xmlns:cx1="http://schemas.microsoft.com/office/drawing/2015/9/8/chartex" xmlns:cx="http://schemas.microsoft.com/office/drawing/2014/chartex">
             <w:pict>
               <v:shapetype w14:anchorId="3FDDB5EC" id="_x0000_t32" coordsize="21600,21600" o:spt="32" o:oned="t" path="m0,0l21600,21600e" filled="f">
                 <v:path arrowok="t" fillok="f" o:connecttype="none"/>
@@ -20432,7 +19492,7 @@
       <w:r>
         <w:rPr>
           <w:noProof/>
-          <w:lang w:val="en-GB"/>
+          <w:lang w:eastAsia="it-IT"/>
         </w:rPr>
         <w:drawing>
           <wp:anchor distT="0" distB="0" distL="114300" distR="114300" simplePos="0" relativeHeight="251666432" behindDoc="0" locked="0" layoutInCell="1" allowOverlap="1" wp14:anchorId="19DC0EC2" wp14:editId="1692532D">
@@ -20537,7 +19597,7 @@
           <w:noProof/>
           <w:sz w:val="36"/>
           <w:szCs w:val="36"/>
-          <w:lang w:val="en-GB"/>
+          <w:lang w:eastAsia="it-IT"/>
         </w:rPr>
         <mc:AlternateContent>
           <mc:Choice Requires="wps">
@@ -20623,7 +19683,7 @@
           </mc:Choice>
           <mc:Fallback>
             <w:pict>
-              <v:shape w14:anchorId="312E1716" id="Casella di testo 78" o:spid="_x0000_s1075" type="#_x0000_t202" style="position:absolute;left:0;text-align:left;margin-left:4.75pt;margin-top:42.35pt;width:481.85pt;height:1in;z-index:251673600;visibility:visible;mso-wrap-style:none;mso-wrap-distance-left:9pt;mso-wrap-distance-top:0;mso-wrap-distance-right:9pt;mso-wrap-distance-bottom:0;mso-position-horizontal:absolute;mso-position-horizontal-relative:text;mso-position-vertical:absolute;mso-position-vertical-relative:text;v-text-anchor:top" o:gfxdata="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" filled="f" stroked="f">
+              <v:shape w14:anchorId="312E1716" id="Casella di testo 78" o:spid="_x0000_s1075" type="#_x0000_t202" style="position:absolute;left:0;text-align:left;margin-left:4.75pt;margin-top:42.35pt;width:481.85pt;height:1in;z-index:251673600;visibility:visible;mso-wrap-style:none;mso-wrap-distance-left:9pt;mso-wrap-distance-top:0;mso-wrap-distance-right:9pt;mso-wrap-distance-bottom:0;mso-position-horizontal:absolute;mso-position-horizontal-relative:text;mso-position-vertical:absolute;mso-position-vertical-relative:text;v-text-anchor:top" o:gfxdata="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" filled="f" stroked="f">
                 <v:textbox>
                   <w:txbxContent>
                     <w:p>
@@ -20668,7 +19728,7 @@
           <w:noProof/>
           <w:sz w:val="36"/>
           <w:szCs w:val="36"/>
-          <w:lang w:val="en-GB"/>
+          <w:lang w:eastAsia="it-IT"/>
         </w:rPr>
         <mc:AlternateContent>
           <mc:Choice Requires="wps">
@@ -20723,7 +19783,7 @@
               </wp:anchor>
             </w:drawing>
           </mc:Choice>
-          <mc:Fallback xmlns:mv="urn:schemas-microsoft-com:mac:vml" xmlns:mo="http://schemas.microsoft.com/office/mac/office/2008/main">
+          <mc:Fallback xmlns:w16se="http://schemas.microsoft.com/office/word/2015/wordml/symex" xmlns:cx5="http://schemas.microsoft.com/office/drawing/2016/5/11/chartex" xmlns:cx4="http://schemas.microsoft.com/office/drawing/2016/5/10/chartex" xmlns:cx3="http://schemas.microsoft.com/office/drawing/2016/5/9/chartex" xmlns:cx2="http://schemas.microsoft.com/office/drawing/2015/10/21/chartex" xmlns:cx1="http://schemas.microsoft.com/office/drawing/2015/9/8/chartex" xmlns:cx="http://schemas.microsoft.com/office/drawing/2014/chartex">
             <w:pict>
               <v:shape w14:anchorId="3FB4BFBE" id="Connettore 2 77" o:spid="_x0000_s1026" type="#_x0000_t32" style="position:absolute;margin-left:216.25pt;margin-top:223pt;width:152.35pt;height:245.3pt;z-index:251672576;visibility:visible;mso-wrap-style:square;mso-wrap-distance-left:9pt;mso-wrap-distance-top:0;mso-wrap-distance-right:9pt;mso-wrap-distance-bottom:0;mso-position-horizontal:absolute;mso-position-horizontal-relative:text;mso-position-vertical:absolute;mso-position-vertical-relative:text" o:gfxdata="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" strokecolor="#5b9bd5 [3204]" strokeweight=".5pt">
                 <v:stroke endarrow="block" joinstyle="miter"/>
@@ -20738,7 +19798,7 @@
           <w:noProof/>
           <w:sz w:val="36"/>
           <w:szCs w:val="36"/>
-          <w:lang w:val="en-GB"/>
+          <w:lang w:eastAsia="it-IT"/>
         </w:rPr>
         <mc:AlternateContent>
           <mc:Choice Requires="wps">
@@ -20793,7 +19853,7 @@
               </wp:anchor>
             </w:drawing>
           </mc:Choice>
-          <mc:Fallback xmlns:mv="urn:schemas-microsoft-com:mac:vml" xmlns:mo="http://schemas.microsoft.com/office/mac/office/2008/main">
+          <mc:Fallback xmlns:w16se="http://schemas.microsoft.com/office/word/2015/wordml/symex" xmlns:cx5="http://schemas.microsoft.com/office/drawing/2016/5/11/chartex" xmlns:cx4="http://schemas.microsoft.com/office/drawing/2016/5/10/chartex" xmlns:cx3="http://schemas.microsoft.com/office/drawing/2016/5/9/chartex" xmlns:cx2="http://schemas.microsoft.com/office/drawing/2015/10/21/chartex" xmlns:cx1="http://schemas.microsoft.com/office/drawing/2015/9/8/chartex" xmlns:cx="http://schemas.microsoft.com/office/drawing/2014/chartex">
             <w:pict>
               <v:shape w14:anchorId="52F7D04A" id="Connettore 2 76" o:spid="_x0000_s1026" type="#_x0000_t32" style="position:absolute;margin-left:186.9pt;margin-top:228pt;width:10.05pt;height:155.7pt;flip:y;z-index:251671552;visibility:visible;mso-wrap-style:square;mso-wrap-distance-left:9pt;mso-wrap-distance-top:0;mso-wrap-distance-right:9pt;mso-wrap-distance-bottom:0;mso-position-horizontal:absolute;mso-position-horizontal-relative:text;mso-position-vertical:absolute;mso-position-vertical-relative:text" o:gfxdata="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" strokecolor="#5b9bd5 [3204]" strokeweight=".5pt">
                 <v:stroke endarrow="block" joinstyle="miter"/>
@@ -20808,7 +19868,7 @@
           <w:noProof/>
           <w:sz w:val="36"/>
           <w:szCs w:val="36"/>
-          <w:lang w:val="en-GB"/>
+          <w:lang w:eastAsia="it-IT"/>
         </w:rPr>
         <w:drawing>
           <wp:anchor distT="0" distB="0" distL="114300" distR="114300" simplePos="0" relativeHeight="251670528" behindDoc="0" locked="0" layoutInCell="1" allowOverlap="1" wp14:anchorId="5D282CFD" wp14:editId="5D4492E6">
@@ -20879,7 +19939,7 @@
           <w:noProof/>
           <w:sz w:val="36"/>
           <w:szCs w:val="36"/>
-          <w:lang w:val="en-GB"/>
+          <w:lang w:eastAsia="it-IT"/>
         </w:rPr>
         <w:drawing>
           <wp:anchor distT="0" distB="0" distL="114300" distR="114300" simplePos="0" relativeHeight="251669504" behindDoc="0" locked="0" layoutInCell="1" allowOverlap="1" wp14:anchorId="2A255AA2" wp14:editId="7CF05D29">
@@ -20964,7 +20024,7 @@
       <w:r>
         <w:rPr>
           <w:noProof/>
-          <w:lang w:val="en-GB"/>
+          <w:lang w:eastAsia="it-IT"/>
         </w:rPr>
         <w:lastRenderedPageBreak/>
         <mc:AlternateContent>
@@ -21020,7 +20080,7 @@
               </wp:anchor>
             </w:drawing>
           </mc:Choice>
-          <mc:Fallback xmlns:mv="urn:schemas-microsoft-com:mac:vml" xmlns:mo="http://schemas.microsoft.com/office/mac/office/2008/main">
+          <mc:Fallback xmlns:w16se="http://schemas.microsoft.com/office/word/2015/wordml/symex" xmlns:cx5="http://schemas.microsoft.com/office/drawing/2016/5/11/chartex" xmlns:cx4="http://schemas.microsoft.com/office/drawing/2016/5/10/chartex" xmlns:cx3="http://schemas.microsoft.com/office/drawing/2016/5/9/chartex" xmlns:cx2="http://schemas.microsoft.com/office/drawing/2015/10/21/chartex" xmlns:cx1="http://schemas.microsoft.com/office/drawing/2015/9/8/chartex" xmlns:cx="http://schemas.microsoft.com/office/drawing/2014/chartex">
             <w:pict>
               <v:shape w14:anchorId="40D5BD7B" id="Connettore 2 83" o:spid="_x0000_s1026" type="#_x0000_t32" style="position:absolute;margin-left:77.25pt;margin-top:184.9pt;width:205.1pt;height:34.35pt;z-index:251677696;visibility:visible;mso-wrap-style:square;mso-wrap-distance-left:9pt;mso-wrap-distance-top:0;mso-wrap-distance-right:9pt;mso-wrap-distance-bottom:0;mso-position-horizontal:absolute;mso-position-horizontal-relative:text;mso-position-vertical:absolute;mso-position-vertical-relative:text" o:gfxdata="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" strokecolor="#5b9bd5 [3204]" strokeweight=".5pt">
                 <v:stroke endarrow="block" joinstyle="miter"/>
@@ -21032,7 +20092,7 @@
       <w:r>
         <w:rPr>
           <w:noProof/>
-          <w:lang w:val="en-GB"/>
+          <w:lang w:eastAsia="it-IT"/>
         </w:rPr>
         <mc:AlternateContent>
           <mc:Choice Requires="wps">
@@ -21117,7 +20177,7 @@
           </mc:Choice>
           <mc:Fallback>
             <w:pict>
-              <v:shape w14:anchorId="29173FDD" id="Casella di testo 82" o:spid="_x0000_s1076" type="#_x0000_t202" style="position:absolute;left:0;text-align:left;margin-left:-9.45pt;margin-top:29.1pt;width:481.85pt;height:1in;z-index:251676672;visibility:visible;mso-wrap-style:none;mso-wrap-distance-left:9pt;mso-wrap-distance-top:0;mso-wrap-distance-right:9pt;mso-wrap-distance-bottom:0;mso-position-horizontal:absolute;mso-position-horizontal-relative:text;mso-position-vertical:absolute;mso-position-vertical-relative:text;v-text-anchor:top" o:gfxdata="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" filled="f" stroked="f">
+              <v:shape w14:anchorId="29173FDD" id="Casella di testo 82" o:spid="_x0000_s1076" type="#_x0000_t202" style="position:absolute;left:0;text-align:left;margin-left:-9.45pt;margin-top:29.1pt;width:481.85pt;height:1in;z-index:251676672;visibility:visible;mso-wrap-style:none;mso-wrap-distance-left:9pt;mso-wrap-distance-top:0;mso-wrap-distance-right:9pt;mso-wrap-distance-bottom:0;mso-position-horizontal:absolute;mso-position-horizontal-relative:text;mso-position-vertical:absolute;mso-position-vertical-relative:text;v-text-anchor:top" o:gfxdata="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" filled="f" stroked="f">
                 <v:textbox>
                   <w:txbxContent>
                     <w:p>
@@ -21148,7 +20208,7 @@
       <w:r>
         <w:rPr>
           <w:noProof/>
-          <w:lang w:val="en-GB"/>
+          <w:lang w:eastAsia="it-IT"/>
         </w:rPr>
         <w:drawing>
           <wp:anchor distT="0" distB="0" distL="114300" distR="114300" simplePos="0" relativeHeight="251674624" behindDoc="0" locked="0" layoutInCell="1" allowOverlap="1" wp14:anchorId="7596A096" wp14:editId="1AE2AB18">
@@ -21216,7 +20276,7 @@
       <w:r>
         <w:rPr>
           <w:noProof/>
-          <w:lang w:val="en-GB"/>
+          <w:lang w:eastAsia="it-IT"/>
         </w:rPr>
         <w:drawing>
           <wp:anchor distT="0" distB="0" distL="114300" distR="114300" simplePos="0" relativeHeight="251675648" behindDoc="0" locked="0" layoutInCell="1" allowOverlap="1" wp14:anchorId="3AD672E1" wp14:editId="28E93D5E">
@@ -21322,7 +20382,7 @@
           <w:noProof/>
           <w:sz w:val="36"/>
           <w:szCs w:val="36"/>
-          <w:lang w:val="en-GB"/>
+          <w:lang w:eastAsia="it-IT"/>
         </w:rPr>
         <mc:AlternateContent>
           <mc:Choice Requires="wps">
@@ -21408,7 +20468,7 @@
           </mc:Choice>
           <mc:Fallback>
             <w:pict>
-              <v:shape w14:anchorId="3C3EB77D" id="Casella di testo 86" o:spid="_x0000_s1077" type="#_x0000_t202" style="position:absolute;left:0;text-align:left;margin-left:-2.75pt;margin-top:26.45pt;width:481.85pt;height:1in;z-index:251680768;visibility:visible;mso-wrap-style:none;mso-wrap-distance-left:9pt;mso-wrap-distance-top:0;mso-wrap-distance-right:9pt;mso-wrap-distance-bottom:0;mso-position-horizontal:absolute;mso-position-horizontal-relative:text;mso-position-vertical:absolute;mso-position-vertical-relative:text;v-text-anchor:top" o:gfxdata="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" filled="f" stroked="f">
+              <v:shape w14:anchorId="3C3EB77D" id="Casella di testo 86" o:spid="_x0000_s1077" type="#_x0000_t202" style="position:absolute;left:0;text-align:left;margin-left:-2.75pt;margin-top:26.45pt;width:481.85pt;height:1in;z-index:251680768;visibility:visible;mso-wrap-style:none;mso-wrap-distance-left:9pt;mso-wrap-distance-top:0;mso-wrap-distance-right:9pt;mso-wrap-distance-bottom:0;mso-position-horizontal:absolute;mso-position-horizontal-relative:text;mso-position-vertical:absolute;mso-position-vertical-relative:text;v-text-anchor:top" o:gfxdata="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" filled="f" stroked="f">
                 <v:textbox>
                   <w:txbxContent>
                     <w:p>
@@ -21487,7 +20547,7 @@
           <w:noProof/>
           <w:sz w:val="36"/>
           <w:szCs w:val="36"/>
-          <w:lang w:val="en-GB"/>
+          <w:lang w:eastAsia="it-IT"/>
         </w:rPr>
         <w:drawing>
           <wp:anchor distT="0" distB="0" distL="114300" distR="114300" simplePos="0" relativeHeight="251678720" behindDoc="0" locked="0" layoutInCell="1" allowOverlap="1" wp14:anchorId="2F0C3B5C" wp14:editId="7531799C">
@@ -21559,7 +20619,7 @@
           <w:noProof/>
           <w:sz w:val="36"/>
           <w:szCs w:val="36"/>
-          <w:lang w:val="en-GB"/>
+          <w:lang w:eastAsia="it-IT"/>
         </w:rPr>
         <mc:AlternateContent>
           <mc:Choice Requires="wps">
@@ -21614,7 +20674,7 @@
               </wp:anchor>
             </w:drawing>
           </mc:Choice>
-          <mc:Fallback>
+          <mc:Fallback xmlns:w16se="http://schemas.microsoft.com/office/word/2015/wordml/symex" xmlns:cx5="http://schemas.microsoft.com/office/drawing/2016/5/11/chartex" xmlns:cx4="http://schemas.microsoft.com/office/drawing/2016/5/10/chartex" xmlns:cx3="http://schemas.microsoft.com/office/drawing/2016/5/9/chartex" xmlns:cx2="http://schemas.microsoft.com/office/drawing/2015/10/21/chartex" xmlns:cx1="http://schemas.microsoft.com/office/drawing/2015/9/8/chartex" xmlns:cx="http://schemas.microsoft.com/office/drawing/2014/chartex">
             <w:pict>
               <v:shape w14:anchorId="645B12D2" id="Connettore 2 87" o:spid="_x0000_s1026" type="#_x0000_t32" style="position:absolute;margin-left:30.85pt;margin-top:102.2pt;width:278.8pt;height:1.65pt;flip:y;z-index:251681792;visibility:visible;mso-wrap-style:square;mso-wrap-distance-left:9pt;mso-wrap-distance-top:0;mso-wrap-distance-right:9pt;mso-wrap-distance-bottom:0;mso-position-horizontal:absolute;mso-position-horizontal-relative:text;mso-position-vertical:absolute;mso-position-vertical-relative:text" o:gfxdata="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" strokecolor="#5b9bd5 [3204]" strokeweight=".5pt">
                 <v:stroke endarrow="block" joinstyle="miter"/>
@@ -21630,7 +20690,7 @@
           <w:noProof/>
           <w:sz w:val="36"/>
           <w:szCs w:val="36"/>
-          <w:lang w:val="en-GB"/>
+          <w:lang w:eastAsia="it-IT"/>
         </w:rPr>
         <w:drawing>
           <wp:anchor distT="0" distB="0" distL="114300" distR="114300" simplePos="0" relativeHeight="251679744" behindDoc="0" locked="0" layoutInCell="1" allowOverlap="1" wp14:anchorId="13082863" wp14:editId="56C2077F">
@@ -21710,7 +20770,7 @@
         <w:pStyle w:val="Titolo2"/>
         <w:numPr>
           <w:ilvl w:val="1"/>
-          <w:numId w:val="48"/>
+          <w:numId w:val="50"/>
         </w:numPr>
       </w:pPr>
       <w:r>
@@ -21735,7 +20795,7 @@
           <w:noProof/>
           <w:sz w:val="36"/>
           <w:szCs w:val="36"/>
-          <w:lang w:val="en-GB"/>
+          <w:lang w:eastAsia="it-IT"/>
         </w:rPr>
         <mc:AlternateContent>
           <mc:Choice Requires="wps">
@@ -21801,15 +20861,7 @@
                                 <w:sz w:val="28"/>
                                 <w:szCs w:val="28"/>
                               </w:rPr>
-                              <w:t xml:space="preserve">Se un utente non registrato prova ad accedere al </w:t>
-                            </w:r>
-                            <w:r>
-                              <w:rPr>
-                                <w:rFonts w:asciiTheme="majorHAnsi" w:hAnsiTheme="majorHAnsi"/>
-                                <w:sz w:val="28"/>
-                                <w:szCs w:val="28"/>
-                              </w:rPr>
-                              <w:t>carrello , viene rimandato alla pagina di registrazione.</w:t>
+                              <w:t>Se un utente non registrato prova ad accedere al carrello , viene rimandato alla pagina di registrazione.</w:t>
                             </w:r>
                           </w:p>
                         </w:txbxContent>
@@ -21828,7 +20880,7 @@
           </mc:Choice>
           <mc:Fallback>
             <w:pict>
-              <v:shape w14:anchorId="7060958D" id="Casella di testo 91" o:spid="_x0000_s1078" type="#_x0000_t202" style="position:absolute;left:0;text-align:left;margin-left:-6.95pt;margin-top:29.75pt;width:481.55pt;height:1in;z-index:251685888;visibility:visible;mso-wrap-style:none;mso-wrap-distance-left:9pt;mso-wrap-distance-top:0;mso-wrap-distance-right:9pt;mso-wrap-distance-bottom:0;mso-position-horizontal:absolute;mso-position-horizontal-relative:text;mso-position-vertical:absolute;mso-position-vertical-relative:text;v-text-anchor:top" o:gfxdata="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" filled="f" stroked="f">
+              <v:shape w14:anchorId="7060958D" id="Casella di testo 91" o:spid="_x0000_s1078" type="#_x0000_t202" style="position:absolute;left:0;text-align:left;margin-left:-6.95pt;margin-top:29.75pt;width:481.55pt;height:1in;z-index:251685888;visibility:visible;mso-wrap-style:none;mso-wrap-distance-left:9pt;mso-wrap-distance-top:0;mso-wrap-distance-right:9pt;mso-wrap-distance-bottom:0;mso-position-horizontal:absolute;mso-position-horizontal-relative:text;mso-position-vertical:absolute;mso-position-vertical-relative:text;v-text-anchor:top" o:gfxdata="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" filled="f" stroked="f">
                 <v:textbox>
                   <w:txbxContent>
                     <w:p>
@@ -21845,15 +20897,7 @@
                           <w:sz w:val="28"/>
                           <w:szCs w:val="28"/>
                         </w:rPr>
-                        <w:t xml:space="preserve">Se un utente non registrato prova ad accedere al </w:t>
-                      </w:r>
-                      <w:r>
-                        <w:rPr>
-                          <w:rFonts w:asciiTheme="majorHAnsi" w:hAnsiTheme="majorHAnsi"/>
-                          <w:sz w:val="28"/>
-                          <w:szCs w:val="28"/>
-                        </w:rPr>
-                        <w:t>carrello , viene rimandato alla pagina di registrazione.</w:t>
+                        <w:t>Se un utente non registrato prova ad accedere al carrello , viene rimandato alla pagina di registrazione.</w:t>
                       </w:r>
                     </w:p>
                   </w:txbxContent>
@@ -21875,6 +20919,141 @@
           <w:szCs w:val="36"/>
         </w:rPr>
       </w:pPr>
+      <w:r>
+        <w:rPr>
+          <w:noProof/>
+          <w:lang w:eastAsia="it-IT"/>
+        </w:rPr>
+        <mc:AlternateContent>
+          <mc:Choice Requires="wps">
+            <w:drawing>
+              <wp:anchor distT="0" distB="0" distL="114300" distR="114300" simplePos="0" relativeHeight="251688960" behindDoc="0" locked="0" layoutInCell="1" allowOverlap="1" wp14:anchorId="088D2BE1" wp14:editId="0A0F2C7F">
+                <wp:simplePos x="0" y="0"/>
+                <wp:positionH relativeFrom="column">
+                  <wp:posOffset>2799500</wp:posOffset>
+                </wp:positionH>
+                <wp:positionV relativeFrom="paragraph">
+                  <wp:posOffset>2841732</wp:posOffset>
+                </wp:positionV>
+                <wp:extent cx="1143000" cy="9525"/>
+                <wp:effectExtent l="0" t="57150" r="38100" b="85725"/>
+                <wp:wrapNone/>
+                <wp:docPr id="79" name="Connettore 2 79"/>
+                <wp:cNvGraphicFramePr/>
+                <a:graphic xmlns:a="http://schemas.openxmlformats.org/drawingml/2006/main">
+                  <a:graphicData uri="http://schemas.microsoft.com/office/word/2010/wordprocessingShape">
+                    <wps:wsp>
+                      <wps:cNvCnPr/>
+                      <wps:spPr>
+                        <a:xfrm>
+                          <a:off x="0" y="0"/>
+                          <a:ext cx="1143000" cy="9525"/>
+                        </a:xfrm>
+                        <a:prstGeom prst="straightConnector1">
+                          <a:avLst/>
+                        </a:prstGeom>
+                        <a:ln>
+                          <a:tailEnd type="triangle"/>
+                        </a:ln>
+                      </wps:spPr>
+                      <wps:style>
+                        <a:lnRef idx="1">
+                          <a:schemeClr val="accent1"/>
+                        </a:lnRef>
+                        <a:fillRef idx="0">
+                          <a:schemeClr val="accent1"/>
+                        </a:fillRef>
+                        <a:effectRef idx="0">
+                          <a:schemeClr val="accent1"/>
+                        </a:effectRef>
+                        <a:fontRef idx="minor">
+                          <a:schemeClr val="tx1"/>
+                        </a:fontRef>
+                      </wps:style>
+                      <wps:bodyPr/>
+                    </wps:wsp>
+                  </a:graphicData>
+                </a:graphic>
+              </wp:anchor>
+            </w:drawing>
+          </mc:Choice>
+          <mc:Fallback>
+            <w:pict>
+              <v:shape w14:anchorId="710C2213" id="Connettore 2 79" o:spid="_x0000_s1026" type="#_x0000_t32" style="position:absolute;margin-left:220.45pt;margin-top:223.75pt;width:90pt;height:.75pt;z-index:251688960;visibility:visible;mso-wrap-style:square;mso-wrap-distance-left:9pt;mso-wrap-distance-top:0;mso-wrap-distance-right:9pt;mso-wrap-distance-bottom:0;mso-position-horizontal:absolute;mso-position-horizontal-relative:text;mso-position-vertical:absolute;mso-position-vertical-relative:text" o:gfxdata="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" strokecolor="#5b9bd5 [3204]" strokeweight=".5pt">
+                <v:stroke endarrow="block" joinstyle="miter"/>
+              </v:shape>
+            </w:pict>
+          </mc:Fallback>
+        </mc:AlternateContent>
+      </w:r>
+      <w:r>
+        <w:rPr>
+          <w:noProof/>
+          <w:lang w:eastAsia="it-IT"/>
+        </w:rPr>
+        <w:drawing>
+          <wp:anchor distT="0" distB="0" distL="114300" distR="114300" simplePos="0" relativeHeight="251687936" behindDoc="0" locked="0" layoutInCell="1" allowOverlap="1" wp14:anchorId="0F8B385C" wp14:editId="5C4B355D">
+            <wp:simplePos x="0" y="0"/>
+            <wp:positionH relativeFrom="page">
+              <wp:posOffset>3883106</wp:posOffset>
+            </wp:positionH>
+            <wp:positionV relativeFrom="paragraph">
+              <wp:posOffset>1358909</wp:posOffset>
+            </wp:positionV>
+            <wp:extent cx="3668395" cy="4380865"/>
+            <wp:effectExtent l="0" t="0" r="8255" b="635"/>
+            <wp:wrapSquare wrapText="bothSides"/>
+            <wp:docPr id="71" name="Immagine 71" descr="../../Desktop/IS/Schermata%202016-11-21%20alle%2015.15.05.png"/>
+            <wp:cNvGraphicFramePr>
+              <a:graphicFrameLocks xmlns:a="http://schemas.openxmlformats.org/drawingml/2006/main" noChangeAspect="1"/>
+            </wp:cNvGraphicFramePr>
+            <a:graphic xmlns:a="http://schemas.openxmlformats.org/drawingml/2006/main">
+              <a:graphicData uri="http://schemas.openxmlformats.org/drawingml/2006/picture">
+                <pic:pic xmlns:pic="http://schemas.openxmlformats.org/drawingml/2006/picture">
+                  <pic:nvPicPr>
+                    <pic:cNvPr id="0" name="Picture 11" descr="../../Desktop/IS/Schermata%202016-11-21%20alle%2015.15.05.png"/>
+                    <pic:cNvPicPr>
+                      <a:picLocks noChangeAspect="1" noChangeArrowheads="1"/>
+                    </pic:cNvPicPr>
+                  </pic:nvPicPr>
+                  <pic:blipFill>
+                    <a:blip r:embed="rId21">
+                      <a:extLst>
+                        <a:ext uri="{28A0092B-C50C-407E-A947-70E740481C1C}">
+                          <a14:useLocalDpi xmlns:a14="http://schemas.microsoft.com/office/drawing/2010/main" val="0"/>
+                        </a:ext>
+                      </a:extLst>
+                    </a:blip>
+                    <a:srcRect/>
+                    <a:stretch>
+                      <a:fillRect/>
+                    </a:stretch>
+                  </pic:blipFill>
+                  <pic:spPr bwMode="auto">
+                    <a:xfrm>
+                      <a:off x="0" y="0"/>
+                      <a:ext cx="3668395" cy="4380865"/>
+                    </a:xfrm>
+                    <a:prstGeom prst="rect">
+                      <a:avLst/>
+                    </a:prstGeom>
+                    <a:noFill/>
+                    <a:ln>
+                      <a:noFill/>
+                    </a:ln>
+                  </pic:spPr>
+                </pic:pic>
+              </a:graphicData>
+            </a:graphic>
+            <wp14:sizeRelH relativeFrom="margin">
+              <wp14:pctWidth>0</wp14:pctWidth>
+            </wp14:sizeRelH>
+            <wp14:sizeRelV relativeFrom="margin">
+              <wp14:pctHeight>0</wp14:pctHeight>
+            </wp14:sizeRelV>
+          </wp:anchor>
+        </w:drawing>
+      </w:r>
     </w:p>
     <w:p>
       <w:pPr>
@@ -21885,9 +21064,9 @@
         </w:numPr>
         <w:ind w:left="360"/>
         <w:rPr>
-          <w:rFonts w:asciiTheme="majorHAnsi" w:hAnsiTheme="majorHAnsi"/>
-          <w:sz w:val="32"/>
-          <w:szCs w:val="32"/>
+          <w:rFonts w:ascii="Calibri" w:hAnsi="Calibri"/>
+          <w:sz w:val="36"/>
+          <w:szCs w:val="36"/>
         </w:rPr>
       </w:pPr>
       <w:r>
@@ -21896,7 +21075,7 @@
           <w:noProof/>
           <w:sz w:val="36"/>
           <w:szCs w:val="36"/>
-          <w:lang w:val="en-GB"/>
+          <w:lang w:eastAsia="it-IT"/>
         </w:rPr>
         <w:drawing>
           <wp:anchor distT="0" distB="0" distL="114300" distR="114300" simplePos="0" relativeHeight="251682816" behindDoc="0" locked="0" layoutInCell="1" allowOverlap="1" wp14:anchorId="033BDC2C" wp14:editId="0043CE57">
@@ -21961,95 +21140,91 @@
           </wp:anchor>
         </w:drawing>
       </w:r>
-      <w:r>
-        <w:rPr>
+    </w:p>
+    <w:p>
+      <w:pPr>
+        <w:widowControl/>
+        <w:suppressAutoHyphens w:val="0"/>
+        <w:rPr>
+          <w:rFonts w:ascii="Calibri" w:hAnsi="Calibri"/>
+          <w:b/>
+          <w:bCs/>
+          <w:i/>
+          <w:iCs/>
+          <w:sz w:val="36"/>
+          <w:szCs w:val="36"/>
+        </w:rPr>
+      </w:pPr>
+      <w:r>
+        <w:rPr>
+          <w:rFonts w:ascii="Calibri" w:hAnsi="Calibri"/>
+          <w:sz w:val="36"/>
+          <w:szCs w:val="36"/>
+        </w:rPr>
+        <w:br w:type="page"/>
+      </w:r>
+    </w:p>
+    <w:p>
+      <w:pPr>
+        <w:pStyle w:val="Titolo2"/>
+        <w:numPr>
+          <w:ilvl w:val="0"/>
+          <w:numId w:val="0"/>
+        </w:numPr>
+        <w:ind w:left="360"/>
+        <w:rPr>
+          <w:rFonts w:ascii="Calibri" w:hAnsi="Calibri"/>
+          <w:sz w:val="36"/>
+          <w:szCs w:val="36"/>
+        </w:rPr>
+      </w:pPr>
+      <w:r>
+        <w:rPr>
+          <w:rFonts w:ascii="Calibri" w:hAnsi="Calibri"/>
+          <w:sz w:val="36"/>
+          <w:szCs w:val="36"/>
+        </w:rPr>
+        <w:lastRenderedPageBreak/>
+        <w:t>2.2 CREAZIONE NEGOZIO(permesso solo ad utenti registrati)</w:t>
+      </w:r>
+      <w:bookmarkStart w:id="18" w:name="_GoBack"/>
+      <w:bookmarkEnd w:id="18"/>
+    </w:p>
+    <w:p>
+      <w:pPr>
+        <w:pStyle w:val="Titolo2"/>
+        <w:numPr>
+          <w:ilvl w:val="0"/>
+          <w:numId w:val="0"/>
+        </w:numPr>
+        <w:ind w:left="360"/>
+        <w:rPr>
+          <w:rFonts w:asciiTheme="majorHAnsi" w:hAnsiTheme="majorHAnsi"/>
+          <w:sz w:val="32"/>
+          <w:szCs w:val="32"/>
+        </w:rPr>
+      </w:pPr>
+      <w:r>
+        <w:rPr>
+          <w:rFonts w:ascii="Calibri" w:hAnsi="Calibri"/>
           <w:noProof/>
-          <w:lang w:val="en-GB"/>
-        </w:rPr>
-        <mc:AlternateContent>
-          <mc:Choice Requires="wps">
-            <w:drawing>
-              <wp:anchor distT="0" distB="0" distL="114300" distR="114300" simplePos="0" relativeHeight="251688960" behindDoc="0" locked="0" layoutInCell="1" allowOverlap="1" wp14:anchorId="088D2BE1" wp14:editId="650BF59F">
-                <wp:simplePos x="0" y="0"/>
-                <wp:positionH relativeFrom="column">
-                  <wp:posOffset>2889885</wp:posOffset>
-                </wp:positionH>
-                <wp:positionV relativeFrom="paragraph">
-                  <wp:posOffset>1007110</wp:posOffset>
-                </wp:positionV>
-                <wp:extent cx="1143000" cy="9525"/>
-                <wp:effectExtent l="0" t="57150" r="38100" b="85725"/>
-                <wp:wrapNone/>
-                <wp:docPr id="79" name="Connettore 2 79"/>
-                <wp:cNvGraphicFramePr/>
-                <a:graphic xmlns:a="http://schemas.openxmlformats.org/drawingml/2006/main">
-                  <a:graphicData uri="http://schemas.microsoft.com/office/word/2010/wordprocessingShape">
-                    <wps:wsp>
-                      <wps:cNvCnPr/>
-                      <wps:spPr>
-                        <a:xfrm>
-                          <a:off x="0" y="0"/>
-                          <a:ext cx="1143000" cy="9525"/>
-                        </a:xfrm>
-                        <a:prstGeom prst="straightConnector1">
-                          <a:avLst/>
-                        </a:prstGeom>
-                        <a:ln>
-                          <a:tailEnd type="triangle"/>
-                        </a:ln>
-                      </wps:spPr>
-                      <wps:style>
-                        <a:lnRef idx="1">
-                          <a:schemeClr val="accent1"/>
-                        </a:lnRef>
-                        <a:fillRef idx="0">
-                          <a:schemeClr val="accent1"/>
-                        </a:fillRef>
-                        <a:effectRef idx="0">
-                          <a:schemeClr val="accent1"/>
-                        </a:effectRef>
-                        <a:fontRef idx="minor">
-                          <a:schemeClr val="tx1"/>
-                        </a:fontRef>
-                      </wps:style>
-                      <wps:bodyPr/>
-                    </wps:wsp>
-                  </a:graphicData>
-                </a:graphic>
-              </wp:anchor>
-            </w:drawing>
-          </mc:Choice>
-          <mc:Fallback>
-            <w:pict>
-              <v:shapetype w14:anchorId="4096AA4C" id="_x0000_t32" coordsize="21600,21600" o:spt="32" o:oned="t" path="m,l21600,21600e" filled="f">
-                <v:path arrowok="t" fillok="f" o:connecttype="none"/>
-                <o:lock v:ext="edit" shapetype="t"/>
-              </v:shapetype>
-              <v:shape id="Connettore 2 79" o:spid="_x0000_s1026" type="#_x0000_t32" style="position:absolute;margin-left:227.55pt;margin-top:79.3pt;width:90pt;height:.75pt;z-index:251688960;visibility:visible;mso-wrap-style:square;mso-wrap-distance-left:9pt;mso-wrap-distance-top:0;mso-wrap-distance-right:9pt;mso-wrap-distance-bottom:0;mso-position-horizontal:absolute;mso-position-horizontal-relative:text;mso-position-vertical:absolute;mso-position-vertical-relative:text" o:gfxdata="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" strokecolor="#5b9bd5 [3204]" strokeweight=".5pt">
-                <v:stroke endarrow="block" joinstyle="miter"/>
-              </v:shape>
-            </w:pict>
-          </mc:Fallback>
-        </mc:AlternateContent>
-      </w:r>
-      <w:r>
-        <w:rPr>
-          <w:noProof/>
-          <w:lang w:val="en-GB"/>
+          <w:sz w:val="36"/>
+          <w:szCs w:val="36"/>
+          <w:lang w:eastAsia="it-IT"/>
         </w:rPr>
         <w:drawing>
-          <wp:anchor distT="0" distB="0" distL="114300" distR="114300" simplePos="0" relativeHeight="251687936" behindDoc="0" locked="0" layoutInCell="1" allowOverlap="1" wp14:anchorId="0F8B385C" wp14:editId="22D8D825">
+          <wp:anchor distT="0" distB="0" distL="114300" distR="114300" simplePos="0" relativeHeight="251692032" behindDoc="0" locked="0" layoutInCell="1" allowOverlap="1" wp14:anchorId="77D537C0" wp14:editId="61EEFBF3">
             <wp:simplePos x="0" y="0"/>
-            <wp:positionH relativeFrom="page">
-              <wp:posOffset>3883025</wp:posOffset>
+            <wp:positionH relativeFrom="column">
+              <wp:posOffset>-167005</wp:posOffset>
             </wp:positionH>
             <wp:positionV relativeFrom="paragraph">
-              <wp:posOffset>37465</wp:posOffset>
+              <wp:posOffset>648970</wp:posOffset>
             </wp:positionV>
-            <wp:extent cx="3668395" cy="4380865"/>
-            <wp:effectExtent l="0" t="0" r="8255" b="635"/>
+            <wp:extent cx="6117590" cy="4533265"/>
+            <wp:effectExtent l="0" t="0" r="3810" b="0"/>
             <wp:wrapSquare wrapText="bothSides"/>
-            <wp:docPr id="71" name="Immagine 71" descr="../../Desktop/IS/Schermata%202016-11-21%20alle%2015.15.05.png"/>
+            <wp:docPr id="93" name="Immagine 93" descr="../../../Desktop/Mockup/Schermata%202017-01-04%20alle%2010.23.59.png"/>
             <wp:cNvGraphicFramePr>
               <a:graphicFrameLocks xmlns:a="http://schemas.openxmlformats.org/drawingml/2006/main" noChangeAspect="1"/>
             </wp:cNvGraphicFramePr>
@@ -22057,13 +21232,13 @@
               <a:graphicData uri="http://schemas.openxmlformats.org/drawingml/2006/picture">
                 <pic:pic xmlns:pic="http://schemas.openxmlformats.org/drawingml/2006/picture">
                   <pic:nvPicPr>
-                    <pic:cNvPr id="0" name="Picture 11" descr="../../Desktop/IS/Schermata%202016-11-21%20alle%2015.15.05.png"/>
+                    <pic:cNvPr id="0" name="Picture 3" descr="../../../Desktop/Mockup/Schermata%202017-01-04%20alle%2010.23.59.png"/>
                     <pic:cNvPicPr>
                       <a:picLocks noChangeAspect="1" noChangeArrowheads="1"/>
                     </pic:cNvPicPr>
                   </pic:nvPicPr>
                   <pic:blipFill>
-                    <a:blip r:embed="rId21">
+                    <a:blip r:embed="rId26">
                       <a:extLst>
                         <a:ext uri="{28A0092B-C50C-407E-A947-70E740481C1C}">
                           <a14:useLocalDpi xmlns:a14="http://schemas.microsoft.com/office/drawing/2010/main" val="0"/>
@@ -22078,7 +21253,7 @@
                   <pic:spPr bwMode="auto">
                     <a:xfrm>
                       <a:off x="0" y="0"/>
-                      <a:ext cx="3668395" cy="4380865"/>
+                      <a:ext cx="6117590" cy="4533265"/>
                     </a:xfrm>
                     <a:prstGeom prst="rect">
                       <a:avLst/>
@@ -22091,10 +21266,10 @@
                 </pic:pic>
               </a:graphicData>
             </a:graphic>
-            <wp14:sizeRelH relativeFrom="margin">
+            <wp14:sizeRelH relativeFrom="page">
               <wp14:pctWidth>0</wp14:pctWidth>
             </wp14:sizeRelH>
-            <wp14:sizeRelV relativeFrom="margin">
+            <wp14:sizeRelV relativeFrom="page">
               <wp14:pctHeight>0</wp14:pctHeight>
             </wp14:sizeRelV>
           </wp:anchor>
@@ -22228,7 +21403,7 @@
           <w:noProof/>
           <w:sz w:val="36"/>
           <w:szCs w:val="36"/>
-          <w:lang w:val="en-GB"/>
+          <w:lang w:eastAsia="it-IT"/>
         </w:rPr>
         <w:lastRenderedPageBreak/>
         <w:drawing>
@@ -22249,7 +21424,7 @@
                     </pic:cNvPicPr>
                   </pic:nvPicPr>
                   <pic:blipFill>
-                    <a:blip r:embed="rId26">
+                    <a:blip r:embed="rId27">
                       <a:extLst>
                         <a:ext uri="{28A0092B-C50C-407E-A947-70E740481C1C}">
                           <a14:useLocalDpi xmlns:a14="http://schemas.microsoft.com/office/drawing/2010/main" val="0"/>
@@ -22304,7 +21479,6 @@
         <w:jc w:val="center"/>
         <w:rPr>
           <w:rFonts w:ascii="Calibri" w:hAnsi="Calibri" w:cs="Calibri"/>
-          <w:b/>
           <w:sz w:val="36"/>
           <w:szCs w:val="36"/>
         </w:rPr>
@@ -22315,7 +21489,7 @@
           <w:noProof/>
           <w:sz w:val="36"/>
           <w:szCs w:val="36"/>
-          <w:lang w:val="en-GB"/>
+          <w:lang w:eastAsia="it-IT"/>
         </w:rPr>
         <w:lastRenderedPageBreak/>
         <w:drawing>
@@ -22336,7 +21510,7 @@
                     </pic:cNvPicPr>
                   </pic:nvPicPr>
                   <pic:blipFill>
-                    <a:blip r:embed="rId27">
+                    <a:blip r:embed="rId28">
                       <a:extLst>
                         <a:ext uri="{28A0092B-C50C-407E-A947-70E740481C1C}">
                           <a14:useLocalDpi xmlns:a14="http://schemas.microsoft.com/office/drawing/2010/main" val="0"/>
@@ -22375,13 +21549,108 @@
         </w:rPr>
         <w:br w:type="page"/>
       </w:r>
+    </w:p>
+    <w:p>
+      <w:pPr>
+        <w:widowControl/>
+        <w:suppressAutoHyphens w:val="0"/>
+        <w:rPr>
+          <w:rFonts w:ascii="Calibri" w:hAnsi="Calibri" w:cs="Calibri"/>
+          <w:sz w:val="36"/>
+          <w:szCs w:val="36"/>
+        </w:rPr>
+      </w:pPr>
+      <w:r>
+        <w:rPr>
+          <w:rFonts w:ascii="Calibri" w:hAnsi="Calibri" w:cs="Calibri"/>
+          <w:sz w:val="36"/>
+          <w:szCs w:val="36"/>
+        </w:rPr>
+        <w:lastRenderedPageBreak/>
+        <w:br w:type="page"/>
+      </w:r>
       <w:r>
         <w:rPr>
           <w:rFonts w:ascii="Calibri" w:hAnsi="Calibri" w:cs="Calibri"/>
           <w:noProof/>
           <w:sz w:val="36"/>
           <w:szCs w:val="36"/>
-          <w:lang w:val="en-GB"/>
+          <w:lang w:eastAsia="it-IT"/>
+        </w:rPr>
+        <w:drawing>
+          <wp:anchor distT="0" distB="0" distL="114300" distR="114300" simplePos="0" relativeHeight="251691008" behindDoc="0" locked="0" layoutInCell="1" allowOverlap="1" wp14:anchorId="6362800E" wp14:editId="06845CA0">
+            <wp:simplePos x="0" y="0"/>
+            <wp:positionH relativeFrom="column">
+              <wp:posOffset>635</wp:posOffset>
+            </wp:positionH>
+            <wp:positionV relativeFrom="paragraph">
+              <wp:posOffset>1270</wp:posOffset>
+            </wp:positionV>
+            <wp:extent cx="6119495" cy="3564890"/>
+            <wp:effectExtent l="0" t="0" r="1905" b="0"/>
+            <wp:wrapSquare wrapText="bothSides"/>
+            <wp:docPr id="92" name="Immagine 92"/>
+            <wp:cNvGraphicFramePr>
+              <a:graphicFrameLocks xmlns:a="http://schemas.openxmlformats.org/drawingml/2006/main" noChangeAspect="1"/>
+            </wp:cNvGraphicFramePr>
+            <a:graphic xmlns:a="http://schemas.openxmlformats.org/drawingml/2006/main">
+              <a:graphicData uri="http://schemas.openxmlformats.org/drawingml/2006/picture">
+                <pic:pic xmlns:pic="http://schemas.openxmlformats.org/drawingml/2006/picture">
+                  <pic:nvPicPr>
+                    <pic:cNvPr id="92" name="Schermata 2017-02-02 alle 11.55.18.png"/>
+                    <pic:cNvPicPr/>
+                  </pic:nvPicPr>
+                  <pic:blipFill>
+                    <a:blip r:embed="rId29">
+                      <a:extLst>
+                        <a:ext uri="{28A0092B-C50C-407E-A947-70E740481C1C}">
+                          <a14:useLocalDpi xmlns:a14="http://schemas.microsoft.com/office/drawing/2010/main" val="0"/>
+                        </a:ext>
+                      </a:extLst>
+                    </a:blip>
+                    <a:stretch>
+                      <a:fillRect/>
+                    </a:stretch>
+                  </pic:blipFill>
+                  <pic:spPr>
+                    <a:xfrm>
+                      <a:off x="0" y="0"/>
+                      <a:ext cx="6119495" cy="3564890"/>
+                    </a:xfrm>
+                    <a:prstGeom prst="rect">
+                      <a:avLst/>
+                    </a:prstGeom>
+                  </pic:spPr>
+                </pic:pic>
+              </a:graphicData>
+            </a:graphic>
+            <wp14:sizeRelH relativeFrom="page">
+              <wp14:pctWidth>0</wp14:pctWidth>
+            </wp14:sizeRelH>
+            <wp14:sizeRelV relativeFrom="page">
+              <wp14:pctHeight>0</wp14:pctHeight>
+            </wp14:sizeRelV>
+          </wp:anchor>
+        </w:drawing>
+      </w:r>
+    </w:p>
+    <w:p>
+      <w:pPr>
+        <w:jc w:val="center"/>
+        <w:rPr>
+          <w:rFonts w:ascii="Calibri" w:hAnsi="Calibri" w:cs="Calibri"/>
+          <w:b/>
+          <w:sz w:val="36"/>
+          <w:szCs w:val="36"/>
+        </w:rPr>
+      </w:pPr>
+      <w:r>
+        <w:rPr>
+          <w:rFonts w:ascii="Calibri" w:hAnsi="Calibri" w:cs="Calibri"/>
+          <w:noProof/>
+          <w:sz w:val="36"/>
+          <w:szCs w:val="36"/>
+          <w:lang w:eastAsia="it-IT"/>
         </w:rPr>
         <w:lastRenderedPageBreak/>
         <w:drawing>
@@ -22402,7 +21671,7 @@
                     </pic:cNvPicPr>
                   </pic:nvPicPr>
                   <pic:blipFill>
-                    <a:blip r:embed="rId28">
+                    <a:blip r:embed="rId30">
                       <a:extLst>
                         <a:ext uri="{28A0092B-C50C-407E-A947-70E740481C1C}">
                           <a14:useLocalDpi xmlns:a14="http://schemas.microsoft.com/office/drawing/2010/main" val="0"/>
@@ -22613,7 +21882,6 @@
           <w:szCs w:val="28"/>
         </w:rPr>
       </w:pPr>
-      <w:proofErr w:type="spellStart"/>
       <w:r>
         <w:rPr>
           <w:rFonts w:asciiTheme="majorHAnsi" w:eastAsia="Times New Roman" w:hAnsiTheme="majorHAnsi" w:cs="Calibri"/>
@@ -22626,7 +21894,6 @@
         </w:rPr>
         <w:t>Logout</w:t>
       </w:r>
-      <w:proofErr w:type="spellEnd"/>
       <w:r>
         <w:rPr>
           <w:rFonts w:asciiTheme="majorHAnsi" w:eastAsia="Times New Roman" w:hAnsiTheme="majorHAnsi" w:cs="Calibri"/>
@@ -23086,7 +22353,7 @@
 </file>
 
 <file path=word/endnotes.xml><?xml version="1.0" encoding="utf-8"?>
-<w:endnotes xmlns:wpc="http://schemas.microsoft.com/office/word/2010/wordprocessingCanvas" xmlns:cx="http://schemas.microsoft.com/office/drawing/2014/chartex" xmlns:cx1="http://schemas.microsoft.com/office/drawing/2015/9/8/chartex" xmlns:cx2="http://schemas.microsoft.com/office/drawing/2015/10/21/chartex" xmlns:cx3="http://schemas.microsoft.com/office/drawing/2016/5/9/chartex" xmlns:cx4="http://schemas.microsoft.com/office/drawing/2016/5/10/chartex" xmlns:cx5="http://schemas.microsoft.com/office/drawing/2016/5/11/chartex" xmlns:mc="http://schemas.openxmlformats.org/markup-compatibility/2006" xmlns:o="urn:schemas-microsoft-com:office:office" xmlns:r="http://schemas.openxmlformats.org/officeDocument/2006/relationships" xmlns:m="http://schemas.openxmlformats.org/officeDocument/2006/math" xmlns:v="urn:schemas-microsoft-com:vml" xmlns:wp14="http://schemas.microsoft.com/office/word/2010/wordprocessingDrawing" xmlns:wp="http://schemas.openxmlformats.org/drawingml/2006/wordprocessingDrawing" xmlns:w10="urn:schemas-microsoft-com:office:word" xmlns:w="http://schemas.openxmlformats.org/wordprocessingml/2006/main" xmlns:w14="http://schemas.microsoft.com/office/word/2010/wordml" xmlns:w15="http://schemas.microsoft.com/office/word/2012/wordml" xmlns:w16se="http://schemas.microsoft.com/office/word/2015/wordml/symex" xmlns:wpg="http://schemas.microsoft.com/office/word/2010/wordprocessingGroup" xmlns:wpi="http://schemas.microsoft.com/office/word/2010/wordprocessingInk" xmlns:wne="http://schemas.microsoft.com/office/word/2006/wordml" xmlns:wps="http://schemas.microsoft.com/office/word/2010/wordprocessingShape" mc:Ignorable="w14 w15 w16se wp14">
+<w:endnotes xmlns:wpc="http://schemas.microsoft.com/office/word/2010/wordprocessingCanvas" xmlns:mo="http://schemas.microsoft.com/office/mac/office/2008/main" xmlns:mc="http://schemas.openxmlformats.org/markup-compatibility/2006" xmlns:mv="urn:schemas-microsoft-com:mac:vml" xmlns:o="urn:schemas-microsoft-com:office:office" xmlns:r="http://schemas.openxmlformats.org/officeDocument/2006/relationships" xmlns:m="http://schemas.openxmlformats.org/officeDocument/2006/math" xmlns:v="urn:schemas-microsoft-com:vml" xmlns:wp14="http://schemas.microsoft.com/office/word/2010/wordprocessingDrawing" xmlns:wp="http://schemas.openxmlformats.org/drawingml/2006/wordprocessingDrawing" xmlns:w10="urn:schemas-microsoft-com:office:word" xmlns:w="http://schemas.openxmlformats.org/wordprocessingml/2006/main" xmlns:w14="http://schemas.microsoft.com/office/word/2010/wordml" xmlns:w15="http://schemas.microsoft.com/office/word/2012/wordml" xmlns:wpg="http://schemas.microsoft.com/office/word/2010/wordprocessingGroup" xmlns:wpi="http://schemas.microsoft.com/office/word/2010/wordprocessingInk" xmlns:wne="http://schemas.microsoft.com/office/word/2006/wordml" xmlns:wps="http://schemas.microsoft.com/office/word/2010/wordprocessingShape" mc:Ignorable="w14 w15 wp14">
   <w:endnote w:type="separator" w:id="-1">
     <w:p>
       <w:r>
@@ -23105,7 +22372,7 @@
 </file>
 
 <file path=word/footer1.xml><?xml version="1.0" encoding="utf-8"?>
-<w:ftr xmlns:wpc="http://schemas.microsoft.com/office/word/2010/wordprocessingCanvas" xmlns:cx="http://schemas.microsoft.com/office/drawing/2014/chartex" xmlns:cx1="http://schemas.microsoft.com/office/drawing/2015/9/8/chartex" xmlns:cx2="http://schemas.microsoft.com/office/drawing/2015/10/21/chartex" xmlns:cx3="http://schemas.microsoft.com/office/drawing/2016/5/9/chartex" xmlns:cx4="http://schemas.microsoft.com/office/drawing/2016/5/10/chartex" xmlns:cx5="http://schemas.microsoft.com/office/drawing/2016/5/11/chartex" xmlns:mc="http://schemas.openxmlformats.org/markup-compatibility/2006" xmlns:o="urn:schemas-microsoft-com:office:office" xmlns:r="http://schemas.openxmlformats.org/officeDocument/2006/relationships" xmlns:m="http://schemas.openxmlformats.org/officeDocument/2006/math" xmlns:v="urn:schemas-microsoft-com:vml" xmlns:wp14="http://schemas.microsoft.com/office/word/2010/wordprocessingDrawing" xmlns:wp="http://schemas.openxmlformats.org/drawingml/2006/wordprocessingDrawing" xmlns:w10="urn:schemas-microsoft-com:office:word" xmlns:w="http://schemas.openxmlformats.org/wordprocessingml/2006/main" xmlns:w14="http://schemas.microsoft.com/office/word/2010/wordml" xmlns:w15="http://schemas.microsoft.com/office/word/2012/wordml" xmlns:w16se="http://schemas.microsoft.com/office/word/2015/wordml/symex" xmlns:wpg="http://schemas.microsoft.com/office/word/2010/wordprocessingGroup" xmlns:wpi="http://schemas.microsoft.com/office/word/2010/wordprocessingInk" xmlns:wne="http://schemas.microsoft.com/office/word/2006/wordml" xmlns:wps="http://schemas.microsoft.com/office/word/2010/wordprocessingShape" mc:Ignorable="w14 w15 w16se wp14">
+<w:ftr xmlns:wpc="http://schemas.microsoft.com/office/word/2010/wordprocessingCanvas" xmlns:mo="http://schemas.microsoft.com/office/mac/office/2008/main" xmlns:mc="http://schemas.openxmlformats.org/markup-compatibility/2006" xmlns:mv="urn:schemas-microsoft-com:mac:vml" xmlns:o="urn:schemas-microsoft-com:office:office" xmlns:r="http://schemas.openxmlformats.org/officeDocument/2006/relationships" xmlns:m="http://schemas.openxmlformats.org/officeDocument/2006/math" xmlns:v="urn:schemas-microsoft-com:vml" xmlns:wp14="http://schemas.microsoft.com/office/word/2010/wordprocessingDrawing" xmlns:wp="http://schemas.openxmlformats.org/drawingml/2006/wordprocessingDrawing" xmlns:w10="urn:schemas-microsoft-com:office:word" xmlns:w="http://schemas.openxmlformats.org/wordprocessingml/2006/main" xmlns:w14="http://schemas.microsoft.com/office/word/2010/wordml" xmlns:w15="http://schemas.microsoft.com/office/word/2012/wordml" xmlns:wpg="http://schemas.microsoft.com/office/word/2010/wordprocessingGroup" xmlns:wpi="http://schemas.microsoft.com/office/word/2010/wordprocessingInk" xmlns:wne="http://schemas.microsoft.com/office/word/2006/wordml" xmlns:wps="http://schemas.microsoft.com/office/word/2010/wordprocessingShape" mc:Ignorable="w14 w15 wp14">
   <w:tbl>
     <w:tblPr>
       <w:tblW w:w="0" w:type="auto"/>
@@ -23273,19 +22540,19 @@
 </file>
 
 <file path=word/footer2.xml><?xml version="1.0" encoding="utf-8"?>
-<w:ftr xmlns:wpc="http://schemas.microsoft.com/office/word/2010/wordprocessingCanvas" xmlns:cx="http://schemas.microsoft.com/office/drawing/2014/chartex" xmlns:cx1="http://schemas.microsoft.com/office/drawing/2015/9/8/chartex" xmlns:cx2="http://schemas.microsoft.com/office/drawing/2015/10/21/chartex" xmlns:cx3="http://schemas.microsoft.com/office/drawing/2016/5/9/chartex" xmlns:cx4="http://schemas.microsoft.com/office/drawing/2016/5/10/chartex" xmlns:cx5="http://schemas.microsoft.com/office/drawing/2016/5/11/chartex" xmlns:mc="http://schemas.openxmlformats.org/markup-compatibility/2006" xmlns:o="urn:schemas-microsoft-com:office:office" xmlns:r="http://schemas.openxmlformats.org/officeDocument/2006/relationships" xmlns:m="http://schemas.openxmlformats.org/officeDocument/2006/math" xmlns:v="urn:schemas-microsoft-com:vml" xmlns:wp14="http://schemas.microsoft.com/office/word/2010/wordprocessingDrawing" xmlns:wp="http://schemas.openxmlformats.org/drawingml/2006/wordprocessingDrawing" xmlns:w10="urn:schemas-microsoft-com:office:word" xmlns:w="http://schemas.openxmlformats.org/wordprocessingml/2006/main" xmlns:w14="http://schemas.microsoft.com/office/word/2010/wordml" xmlns:w15="http://schemas.microsoft.com/office/word/2012/wordml" xmlns:w16se="http://schemas.microsoft.com/office/word/2015/wordml/symex" xmlns:wpg="http://schemas.microsoft.com/office/word/2010/wordprocessingGroup" xmlns:wpi="http://schemas.microsoft.com/office/word/2010/wordprocessingInk" xmlns:wne="http://schemas.microsoft.com/office/word/2006/wordml" xmlns:wps="http://schemas.microsoft.com/office/word/2010/wordprocessingShape" mc:Ignorable="w14 w15 w16se wp14">
+<w:ftr xmlns:wpc="http://schemas.microsoft.com/office/word/2010/wordprocessingCanvas" xmlns:mo="http://schemas.microsoft.com/office/mac/office/2008/main" xmlns:mc="http://schemas.openxmlformats.org/markup-compatibility/2006" xmlns:mv="urn:schemas-microsoft-com:mac:vml" xmlns:o="urn:schemas-microsoft-com:office:office" xmlns:r="http://schemas.openxmlformats.org/officeDocument/2006/relationships" xmlns:m="http://schemas.openxmlformats.org/officeDocument/2006/math" xmlns:v="urn:schemas-microsoft-com:vml" xmlns:wp14="http://schemas.microsoft.com/office/word/2010/wordprocessingDrawing" xmlns:wp="http://schemas.openxmlformats.org/drawingml/2006/wordprocessingDrawing" xmlns:w10="urn:schemas-microsoft-com:office:word" xmlns:w="http://schemas.openxmlformats.org/wordprocessingml/2006/main" xmlns:w14="http://schemas.microsoft.com/office/word/2010/wordml" xmlns:w15="http://schemas.microsoft.com/office/word/2012/wordml" xmlns:wpg="http://schemas.microsoft.com/office/word/2010/wordprocessingGroup" xmlns:wpi="http://schemas.microsoft.com/office/word/2010/wordprocessingInk" xmlns:wne="http://schemas.microsoft.com/office/word/2006/wordml" xmlns:wps="http://schemas.microsoft.com/office/word/2010/wordprocessingShape" mc:Ignorable="w14 w15 wp14">
   <w:p/>
 </w:ftr>
 </file>
 
 <file path=word/footer3.xml><?xml version="1.0" encoding="utf-8"?>
-<w:ftr xmlns:wpc="http://schemas.microsoft.com/office/word/2010/wordprocessingCanvas" xmlns:cx="http://schemas.microsoft.com/office/drawing/2014/chartex" xmlns:cx1="http://schemas.microsoft.com/office/drawing/2015/9/8/chartex" xmlns:cx2="http://schemas.microsoft.com/office/drawing/2015/10/21/chartex" xmlns:cx3="http://schemas.microsoft.com/office/drawing/2016/5/9/chartex" xmlns:cx4="http://schemas.microsoft.com/office/drawing/2016/5/10/chartex" xmlns:cx5="http://schemas.microsoft.com/office/drawing/2016/5/11/chartex" xmlns:mc="http://schemas.openxmlformats.org/markup-compatibility/2006" xmlns:o="urn:schemas-microsoft-com:office:office" xmlns:r="http://schemas.openxmlformats.org/officeDocument/2006/relationships" xmlns:m="http://schemas.openxmlformats.org/officeDocument/2006/math" xmlns:v="urn:schemas-microsoft-com:vml" xmlns:wp14="http://schemas.microsoft.com/office/word/2010/wordprocessingDrawing" xmlns:wp="http://schemas.openxmlformats.org/drawingml/2006/wordprocessingDrawing" xmlns:w10="urn:schemas-microsoft-com:office:word" xmlns:w="http://schemas.openxmlformats.org/wordprocessingml/2006/main" xmlns:w14="http://schemas.microsoft.com/office/word/2010/wordml" xmlns:w15="http://schemas.microsoft.com/office/word/2012/wordml" xmlns:w16se="http://schemas.microsoft.com/office/word/2015/wordml/symex" xmlns:wpg="http://schemas.microsoft.com/office/word/2010/wordprocessingGroup" xmlns:wpi="http://schemas.microsoft.com/office/word/2010/wordprocessingInk" xmlns:wne="http://schemas.microsoft.com/office/word/2006/wordml" xmlns:wps="http://schemas.microsoft.com/office/word/2010/wordprocessingShape" mc:Ignorable="w14 w15 w16se wp14">
+<w:ftr xmlns:wpc="http://schemas.microsoft.com/office/word/2010/wordprocessingCanvas" xmlns:mo="http://schemas.microsoft.com/office/mac/office/2008/main" xmlns:mc="http://schemas.openxmlformats.org/markup-compatibility/2006" xmlns:mv="urn:schemas-microsoft-com:mac:vml" xmlns:o="urn:schemas-microsoft-com:office:office" xmlns:r="http://schemas.openxmlformats.org/officeDocument/2006/relationships" xmlns:m="http://schemas.openxmlformats.org/officeDocument/2006/math" xmlns:v="urn:schemas-microsoft-com:vml" xmlns:wp14="http://schemas.microsoft.com/office/word/2010/wordprocessingDrawing" xmlns:wp="http://schemas.openxmlformats.org/drawingml/2006/wordprocessingDrawing" xmlns:w10="urn:schemas-microsoft-com:office:word" xmlns:w="http://schemas.openxmlformats.org/wordprocessingml/2006/main" xmlns:w14="http://schemas.microsoft.com/office/word/2010/wordml" xmlns:w15="http://schemas.microsoft.com/office/word/2012/wordml" xmlns:wpg="http://schemas.microsoft.com/office/word/2010/wordprocessingGroup" xmlns:wpi="http://schemas.microsoft.com/office/word/2010/wordprocessingInk" xmlns:wne="http://schemas.microsoft.com/office/word/2006/wordml" xmlns:wps="http://schemas.microsoft.com/office/word/2010/wordprocessingShape" mc:Ignorable="w14 w15 wp14">
   <w:p/>
 </w:ftr>
 </file>
 
 <file path=word/footer4.xml><?xml version="1.0" encoding="utf-8"?>
-<w:ftr xmlns:wpc="http://schemas.microsoft.com/office/word/2010/wordprocessingCanvas" xmlns:cx="http://schemas.microsoft.com/office/drawing/2014/chartex" xmlns:cx1="http://schemas.microsoft.com/office/drawing/2015/9/8/chartex" xmlns:cx2="http://schemas.microsoft.com/office/drawing/2015/10/21/chartex" xmlns:cx3="http://schemas.microsoft.com/office/drawing/2016/5/9/chartex" xmlns:cx4="http://schemas.microsoft.com/office/drawing/2016/5/10/chartex" xmlns:cx5="http://schemas.microsoft.com/office/drawing/2016/5/11/chartex" xmlns:mc="http://schemas.openxmlformats.org/markup-compatibility/2006" xmlns:o="urn:schemas-microsoft-com:office:office" xmlns:r="http://schemas.openxmlformats.org/officeDocument/2006/relationships" xmlns:m="http://schemas.openxmlformats.org/officeDocument/2006/math" xmlns:v="urn:schemas-microsoft-com:vml" xmlns:wp14="http://schemas.microsoft.com/office/word/2010/wordprocessingDrawing" xmlns:wp="http://schemas.openxmlformats.org/drawingml/2006/wordprocessingDrawing" xmlns:w10="urn:schemas-microsoft-com:office:word" xmlns:w="http://schemas.openxmlformats.org/wordprocessingml/2006/main" xmlns:w14="http://schemas.microsoft.com/office/word/2010/wordml" xmlns:w15="http://schemas.microsoft.com/office/word/2012/wordml" xmlns:w16se="http://schemas.microsoft.com/office/word/2015/wordml/symex" xmlns:wpg="http://schemas.microsoft.com/office/word/2010/wordprocessingGroup" xmlns:wpi="http://schemas.microsoft.com/office/word/2010/wordprocessingInk" xmlns:wne="http://schemas.microsoft.com/office/word/2006/wordml" xmlns:wps="http://schemas.microsoft.com/office/word/2010/wordprocessingShape" mc:Ignorable="w14 w15 w16se wp14">
+<w:ftr xmlns:wpc="http://schemas.microsoft.com/office/word/2010/wordprocessingCanvas" xmlns:mo="http://schemas.microsoft.com/office/mac/office/2008/main" xmlns:mc="http://schemas.openxmlformats.org/markup-compatibility/2006" xmlns:mv="urn:schemas-microsoft-com:mac:vml" xmlns:o="urn:schemas-microsoft-com:office:office" xmlns:r="http://schemas.openxmlformats.org/officeDocument/2006/relationships" xmlns:m="http://schemas.openxmlformats.org/officeDocument/2006/math" xmlns:v="urn:schemas-microsoft-com:vml" xmlns:wp14="http://schemas.microsoft.com/office/word/2010/wordprocessingDrawing" xmlns:wp="http://schemas.openxmlformats.org/drawingml/2006/wordprocessingDrawing" xmlns:w10="urn:schemas-microsoft-com:office:word" xmlns:w="http://schemas.openxmlformats.org/wordprocessingml/2006/main" xmlns:w14="http://schemas.microsoft.com/office/word/2010/wordml" xmlns:w15="http://schemas.microsoft.com/office/word/2012/wordml" xmlns:wpg="http://schemas.microsoft.com/office/word/2010/wordprocessingGroup" xmlns:wpi="http://schemas.microsoft.com/office/word/2010/wordprocessingInk" xmlns:wne="http://schemas.microsoft.com/office/word/2006/wordml" xmlns:wps="http://schemas.microsoft.com/office/word/2010/wordprocessingShape" mc:Ignorable="w14 w15 wp14">
   <w:tbl>
     <w:tblPr>
       <w:tblW w:w="0" w:type="auto"/>
@@ -23392,7 +22659,7 @@
               <w:noProof/>
               <w:sz w:val="20"/>
             </w:rPr>
-            <w:t>22</w:t>
+            <w:t>37</w:t>
           </w:r>
           <w:r>
             <w:rPr>
@@ -23429,7 +22696,7 @@
               <w:noProof/>
               <w:sz w:val="20"/>
             </w:rPr>
-            <w:t>40</w:t>
+            <w:t>43</w:t>
           </w:r>
           <w:r>
             <w:rPr>
@@ -23446,13 +22713,13 @@
 </file>
 
 <file path=word/footer5.xml><?xml version="1.0" encoding="utf-8"?>
-<w:ftr xmlns:wpc="http://schemas.microsoft.com/office/word/2010/wordprocessingCanvas" xmlns:cx="http://schemas.microsoft.com/office/drawing/2014/chartex" xmlns:cx1="http://schemas.microsoft.com/office/drawing/2015/9/8/chartex" xmlns:cx2="http://schemas.microsoft.com/office/drawing/2015/10/21/chartex" xmlns:cx3="http://schemas.microsoft.com/office/drawing/2016/5/9/chartex" xmlns:cx4="http://schemas.microsoft.com/office/drawing/2016/5/10/chartex" xmlns:cx5="http://schemas.microsoft.com/office/drawing/2016/5/11/chartex" xmlns:mc="http://schemas.openxmlformats.org/markup-compatibility/2006" xmlns:o="urn:schemas-microsoft-com:office:office" xmlns:r="http://schemas.openxmlformats.org/officeDocument/2006/relationships" xmlns:m="http://schemas.openxmlformats.org/officeDocument/2006/math" xmlns:v="urn:schemas-microsoft-com:vml" xmlns:wp14="http://schemas.microsoft.com/office/word/2010/wordprocessingDrawing" xmlns:wp="http://schemas.openxmlformats.org/drawingml/2006/wordprocessingDrawing" xmlns:w10="urn:schemas-microsoft-com:office:word" xmlns:w="http://schemas.openxmlformats.org/wordprocessingml/2006/main" xmlns:w14="http://schemas.microsoft.com/office/word/2010/wordml" xmlns:w15="http://schemas.microsoft.com/office/word/2012/wordml" xmlns:w16se="http://schemas.microsoft.com/office/word/2015/wordml/symex" xmlns:wpg="http://schemas.microsoft.com/office/word/2010/wordprocessingGroup" xmlns:wpi="http://schemas.microsoft.com/office/word/2010/wordprocessingInk" xmlns:wne="http://schemas.microsoft.com/office/word/2006/wordml" xmlns:wps="http://schemas.microsoft.com/office/word/2010/wordprocessingShape" mc:Ignorable="w14 w15 w16se wp14">
+<w:ftr xmlns:wpc="http://schemas.microsoft.com/office/word/2010/wordprocessingCanvas" xmlns:mo="http://schemas.microsoft.com/office/mac/office/2008/main" xmlns:mc="http://schemas.openxmlformats.org/markup-compatibility/2006" xmlns:mv="urn:schemas-microsoft-com:mac:vml" xmlns:o="urn:schemas-microsoft-com:office:office" xmlns:r="http://schemas.openxmlformats.org/officeDocument/2006/relationships" xmlns:m="http://schemas.openxmlformats.org/officeDocument/2006/math" xmlns:v="urn:schemas-microsoft-com:vml" xmlns:wp14="http://schemas.microsoft.com/office/word/2010/wordprocessingDrawing" xmlns:wp="http://schemas.openxmlformats.org/drawingml/2006/wordprocessingDrawing" xmlns:w10="urn:schemas-microsoft-com:office:word" xmlns:w="http://schemas.openxmlformats.org/wordprocessingml/2006/main" xmlns:w14="http://schemas.microsoft.com/office/word/2010/wordml" xmlns:w15="http://schemas.microsoft.com/office/word/2012/wordml" xmlns:wpg="http://schemas.microsoft.com/office/word/2010/wordprocessingGroup" xmlns:wpi="http://schemas.microsoft.com/office/word/2010/wordprocessingInk" xmlns:wne="http://schemas.microsoft.com/office/word/2006/wordml" xmlns:wps="http://schemas.microsoft.com/office/word/2010/wordprocessingShape" mc:Ignorable="w14 w15 wp14">
   <w:p/>
 </w:ftr>
 </file>
 
 <file path=word/footnotes.xml><?xml version="1.0" encoding="utf-8"?>
-<w:footnotes xmlns:wpc="http://schemas.microsoft.com/office/word/2010/wordprocessingCanvas" xmlns:cx="http://schemas.microsoft.com/office/drawing/2014/chartex" xmlns:cx1="http://schemas.microsoft.com/office/drawing/2015/9/8/chartex" xmlns:cx2="http://schemas.microsoft.com/office/drawing/2015/10/21/chartex" xmlns:cx3="http://schemas.microsoft.com/office/drawing/2016/5/9/chartex" xmlns:cx4="http://schemas.microsoft.com/office/drawing/2016/5/10/chartex" xmlns:cx5="http://schemas.microsoft.com/office/drawing/2016/5/11/chartex" xmlns:mc="http://schemas.openxmlformats.org/markup-compatibility/2006" xmlns:o="urn:schemas-microsoft-com:office:office" xmlns:r="http://schemas.openxmlformats.org/officeDocument/2006/relationships" xmlns:m="http://schemas.openxmlformats.org/officeDocument/2006/math" xmlns:v="urn:schemas-microsoft-com:vml" xmlns:wp14="http://schemas.microsoft.com/office/word/2010/wordprocessingDrawing" xmlns:wp="http://schemas.openxmlformats.org/drawingml/2006/wordprocessingDrawing" xmlns:w10="urn:schemas-microsoft-com:office:word" xmlns:w="http://schemas.openxmlformats.org/wordprocessingml/2006/main" xmlns:w14="http://schemas.microsoft.com/office/word/2010/wordml" xmlns:w15="http://schemas.microsoft.com/office/word/2012/wordml" xmlns:w16se="http://schemas.microsoft.com/office/word/2015/wordml/symex" xmlns:wpg="http://schemas.microsoft.com/office/word/2010/wordprocessingGroup" xmlns:wpi="http://schemas.microsoft.com/office/word/2010/wordprocessingInk" xmlns:wne="http://schemas.microsoft.com/office/word/2006/wordml" xmlns:wps="http://schemas.microsoft.com/office/word/2010/wordprocessingShape" mc:Ignorable="w14 w15 w16se wp14">
+<w:footnotes xmlns:wpc="http://schemas.microsoft.com/office/word/2010/wordprocessingCanvas" xmlns:mo="http://schemas.microsoft.com/office/mac/office/2008/main" xmlns:mc="http://schemas.openxmlformats.org/markup-compatibility/2006" xmlns:mv="urn:schemas-microsoft-com:mac:vml" xmlns:o="urn:schemas-microsoft-com:office:office" xmlns:r="http://schemas.openxmlformats.org/officeDocument/2006/relationships" xmlns:m="http://schemas.openxmlformats.org/officeDocument/2006/math" xmlns:v="urn:schemas-microsoft-com:vml" xmlns:wp14="http://schemas.microsoft.com/office/word/2010/wordprocessingDrawing" xmlns:wp="http://schemas.openxmlformats.org/drawingml/2006/wordprocessingDrawing" xmlns:w10="urn:schemas-microsoft-com:office:word" xmlns:w="http://schemas.openxmlformats.org/wordprocessingml/2006/main" xmlns:w14="http://schemas.microsoft.com/office/word/2010/wordml" xmlns:w15="http://schemas.microsoft.com/office/word/2012/wordml" xmlns:wpg="http://schemas.microsoft.com/office/word/2010/wordprocessingGroup" xmlns:wpi="http://schemas.microsoft.com/office/word/2010/wordprocessingInk" xmlns:wne="http://schemas.microsoft.com/office/word/2006/wordml" xmlns:wps="http://schemas.microsoft.com/office/word/2010/wordprocessingShape" mc:Ignorable="w14 w15 wp14">
   <w:footnote w:type="separator" w:id="-1">
     <w:p>
       <w:r>
@@ -23471,7 +22738,7 @@
 </file>
 
 <file path=word/header1.xml><?xml version="1.0" encoding="utf-8"?>
-<w:hdr xmlns:wpc="http://schemas.microsoft.com/office/word/2010/wordprocessingCanvas" xmlns:cx="http://schemas.microsoft.com/office/drawing/2014/chartex" xmlns:cx1="http://schemas.microsoft.com/office/drawing/2015/9/8/chartex" xmlns:cx2="http://schemas.microsoft.com/office/drawing/2015/10/21/chartex" xmlns:cx3="http://schemas.microsoft.com/office/drawing/2016/5/9/chartex" xmlns:cx4="http://schemas.microsoft.com/office/drawing/2016/5/10/chartex" xmlns:cx5="http://schemas.microsoft.com/office/drawing/2016/5/11/chartex" xmlns:mc="http://schemas.openxmlformats.org/markup-compatibility/2006" xmlns:o="urn:schemas-microsoft-com:office:office" xmlns:r="http://schemas.openxmlformats.org/officeDocument/2006/relationships" xmlns:m="http://schemas.openxmlformats.org/officeDocument/2006/math" xmlns:v="urn:schemas-microsoft-com:vml" xmlns:wp14="http://schemas.microsoft.com/office/word/2010/wordprocessingDrawing" xmlns:wp="http://schemas.openxmlformats.org/drawingml/2006/wordprocessingDrawing" xmlns:w10="urn:schemas-microsoft-com:office:word" xmlns:w="http://schemas.openxmlformats.org/wordprocessingml/2006/main" xmlns:w14="http://schemas.microsoft.com/office/word/2010/wordml" xmlns:w15="http://schemas.microsoft.com/office/word/2012/wordml" xmlns:w16se="http://schemas.microsoft.com/office/word/2015/wordml/symex" xmlns:wpg="http://schemas.microsoft.com/office/word/2010/wordprocessingGroup" xmlns:wpi="http://schemas.microsoft.com/office/word/2010/wordprocessingInk" xmlns:wne="http://schemas.microsoft.com/office/word/2006/wordml" xmlns:wps="http://schemas.microsoft.com/office/word/2010/wordprocessingShape" mc:Ignorable="w14 w15 w16se wp14">
+<w:hdr xmlns:wpc="http://schemas.microsoft.com/office/word/2010/wordprocessingCanvas" xmlns:mo="http://schemas.microsoft.com/office/mac/office/2008/main" xmlns:mc="http://schemas.openxmlformats.org/markup-compatibility/2006" xmlns:mv="urn:schemas-microsoft-com:mac:vml" xmlns:o="urn:schemas-microsoft-com:office:office" xmlns:r="http://schemas.openxmlformats.org/officeDocument/2006/relationships" xmlns:m="http://schemas.openxmlformats.org/officeDocument/2006/math" xmlns:v="urn:schemas-microsoft-com:vml" xmlns:wp14="http://schemas.microsoft.com/office/word/2010/wordprocessingDrawing" xmlns:wp="http://schemas.openxmlformats.org/drawingml/2006/wordprocessingDrawing" xmlns:w10="urn:schemas-microsoft-com:office:word" xmlns:w="http://schemas.openxmlformats.org/wordprocessingml/2006/main" xmlns:w14="http://schemas.microsoft.com/office/word/2010/wordml" xmlns:w15="http://schemas.microsoft.com/office/word/2012/wordml" xmlns:wpg="http://schemas.microsoft.com/office/word/2010/wordprocessingGroup" xmlns:wpi="http://schemas.microsoft.com/office/word/2010/wordprocessingInk" xmlns:wne="http://schemas.microsoft.com/office/word/2006/wordml" xmlns:wps="http://schemas.microsoft.com/office/word/2010/wordprocessingShape" mc:Ignorable="w14 w15 wp14">
   <w:tbl>
     <w:tblPr>
       <w:tblW w:w="0" w:type="auto"/>
@@ -23546,7 +22813,7 @@
               <w:b w:val="0"/>
               <w:sz w:val="20"/>
             </w:rPr>
-            <w:t>Versione: 2.0</w:t>
+            <w:t>Versione: 1.6</w:t>
           </w:r>
         </w:p>
       </w:tc>
@@ -23575,44 +22842,8 @@
             <w:rPr>
               <w:sz w:val="20"/>
             </w:rPr>
-            <w:t xml:space="preserve">Documento: </w:t>
+            <w:t>Documento: Requirement analysis document</w:t>
           </w:r>
-          <w:proofErr w:type="spellStart"/>
-          <w:r>
-            <w:rPr>
-              <w:sz w:val="20"/>
-            </w:rPr>
-            <w:t>Requirement</w:t>
-          </w:r>
-          <w:proofErr w:type="spellEnd"/>
-          <w:r>
-            <w:rPr>
-              <w:sz w:val="20"/>
-            </w:rPr>
-            <w:t xml:space="preserve"> </w:t>
-          </w:r>
-          <w:proofErr w:type="spellStart"/>
-          <w:r>
-            <w:rPr>
-              <w:sz w:val="20"/>
-            </w:rPr>
-            <w:t>analysis</w:t>
-          </w:r>
-          <w:proofErr w:type="spellEnd"/>
-          <w:r>
-            <w:rPr>
-              <w:sz w:val="20"/>
-            </w:rPr>
-            <w:t xml:space="preserve"> </w:t>
-          </w:r>
-          <w:proofErr w:type="spellStart"/>
-          <w:r>
-            <w:rPr>
-              <w:sz w:val="20"/>
-            </w:rPr>
-            <w:t>document</w:t>
-          </w:r>
-          <w:proofErr w:type="spellEnd"/>
         </w:p>
       </w:tc>
       <w:tc>
@@ -23651,31 +22882,31 @@
 </file>
 
 <file path=word/header2.xml><?xml version="1.0" encoding="utf-8"?>
-<w:hdr xmlns:wpc="http://schemas.microsoft.com/office/word/2010/wordprocessingCanvas" xmlns:cx="http://schemas.microsoft.com/office/drawing/2014/chartex" xmlns:cx1="http://schemas.microsoft.com/office/drawing/2015/9/8/chartex" xmlns:cx2="http://schemas.microsoft.com/office/drawing/2015/10/21/chartex" xmlns:cx3="http://schemas.microsoft.com/office/drawing/2016/5/9/chartex" xmlns:cx4="http://schemas.microsoft.com/office/drawing/2016/5/10/chartex" xmlns:cx5="http://schemas.microsoft.com/office/drawing/2016/5/11/chartex" xmlns:mc="http://schemas.openxmlformats.org/markup-compatibility/2006" xmlns:o="urn:schemas-microsoft-com:office:office" xmlns:r="http://schemas.openxmlformats.org/officeDocument/2006/relationships" xmlns:m="http://schemas.openxmlformats.org/officeDocument/2006/math" xmlns:v="urn:schemas-microsoft-com:vml" xmlns:wp14="http://schemas.microsoft.com/office/word/2010/wordprocessingDrawing" xmlns:wp="http://schemas.openxmlformats.org/drawingml/2006/wordprocessingDrawing" xmlns:w10="urn:schemas-microsoft-com:office:word" xmlns:w="http://schemas.openxmlformats.org/wordprocessingml/2006/main" xmlns:w14="http://schemas.microsoft.com/office/word/2010/wordml" xmlns:w15="http://schemas.microsoft.com/office/word/2012/wordml" xmlns:w16se="http://schemas.microsoft.com/office/word/2015/wordml/symex" xmlns:wpg="http://schemas.microsoft.com/office/word/2010/wordprocessingGroup" xmlns:wpi="http://schemas.microsoft.com/office/word/2010/wordprocessingInk" xmlns:wne="http://schemas.microsoft.com/office/word/2006/wordml" xmlns:wps="http://schemas.microsoft.com/office/word/2010/wordprocessingShape" mc:Ignorable="w14 w15 w16se wp14">
+<w:hdr xmlns:wpc="http://schemas.microsoft.com/office/word/2010/wordprocessingCanvas" xmlns:mo="http://schemas.microsoft.com/office/mac/office/2008/main" xmlns:mc="http://schemas.openxmlformats.org/markup-compatibility/2006" xmlns:mv="urn:schemas-microsoft-com:mac:vml" xmlns:o="urn:schemas-microsoft-com:office:office" xmlns:r="http://schemas.openxmlformats.org/officeDocument/2006/relationships" xmlns:m="http://schemas.openxmlformats.org/officeDocument/2006/math" xmlns:v="urn:schemas-microsoft-com:vml" xmlns:wp14="http://schemas.microsoft.com/office/word/2010/wordprocessingDrawing" xmlns:wp="http://schemas.openxmlformats.org/drawingml/2006/wordprocessingDrawing" xmlns:w10="urn:schemas-microsoft-com:office:word" xmlns:w="http://schemas.openxmlformats.org/wordprocessingml/2006/main" xmlns:w14="http://schemas.microsoft.com/office/word/2010/wordml" xmlns:w15="http://schemas.microsoft.com/office/word/2012/wordml" xmlns:wpg="http://schemas.microsoft.com/office/word/2010/wordprocessingGroup" xmlns:wpi="http://schemas.microsoft.com/office/word/2010/wordprocessingInk" xmlns:wne="http://schemas.microsoft.com/office/word/2006/wordml" xmlns:wps="http://schemas.microsoft.com/office/word/2010/wordprocessingShape" mc:Ignorable="w14 w15 wp14">
   <w:p/>
 </w:hdr>
 </file>
 
 <file path=word/header3.xml><?xml version="1.0" encoding="utf-8"?>
-<w:hdr xmlns:wpc="http://schemas.microsoft.com/office/word/2010/wordprocessingCanvas" xmlns:cx="http://schemas.microsoft.com/office/drawing/2014/chartex" xmlns:cx1="http://schemas.microsoft.com/office/drawing/2015/9/8/chartex" xmlns:cx2="http://schemas.microsoft.com/office/drawing/2015/10/21/chartex" xmlns:cx3="http://schemas.microsoft.com/office/drawing/2016/5/9/chartex" xmlns:cx4="http://schemas.microsoft.com/office/drawing/2016/5/10/chartex" xmlns:cx5="http://schemas.microsoft.com/office/drawing/2016/5/11/chartex" xmlns:mc="http://schemas.openxmlformats.org/markup-compatibility/2006" xmlns:o="urn:schemas-microsoft-com:office:office" xmlns:r="http://schemas.openxmlformats.org/officeDocument/2006/relationships" xmlns:m="http://schemas.openxmlformats.org/officeDocument/2006/math" xmlns:v="urn:schemas-microsoft-com:vml" xmlns:wp14="http://schemas.microsoft.com/office/word/2010/wordprocessingDrawing" xmlns:wp="http://schemas.openxmlformats.org/drawingml/2006/wordprocessingDrawing" xmlns:w10="urn:schemas-microsoft-com:office:word" xmlns:w="http://schemas.openxmlformats.org/wordprocessingml/2006/main" xmlns:w14="http://schemas.microsoft.com/office/word/2010/wordml" xmlns:w15="http://schemas.microsoft.com/office/word/2012/wordml" xmlns:w16se="http://schemas.microsoft.com/office/word/2015/wordml/symex" xmlns:wpg="http://schemas.microsoft.com/office/word/2010/wordprocessingGroup" xmlns:wpi="http://schemas.microsoft.com/office/word/2010/wordprocessingInk" xmlns:wne="http://schemas.microsoft.com/office/word/2006/wordml" xmlns:wps="http://schemas.microsoft.com/office/word/2010/wordprocessingShape" mc:Ignorable="w14 w15 w16se wp14">
+<w:hdr xmlns:wpc="http://schemas.microsoft.com/office/word/2010/wordprocessingCanvas" xmlns:mo="http://schemas.microsoft.com/office/mac/office/2008/main" xmlns:mc="http://schemas.openxmlformats.org/markup-compatibility/2006" xmlns:mv="urn:schemas-microsoft-com:mac:vml" xmlns:o="urn:schemas-microsoft-com:office:office" xmlns:r="http://schemas.openxmlformats.org/officeDocument/2006/relationships" xmlns:m="http://schemas.openxmlformats.org/officeDocument/2006/math" xmlns:v="urn:schemas-microsoft-com:vml" xmlns:wp14="http://schemas.microsoft.com/office/word/2010/wordprocessingDrawing" xmlns:wp="http://schemas.openxmlformats.org/drawingml/2006/wordprocessingDrawing" xmlns:w10="urn:schemas-microsoft-com:office:word" xmlns:w="http://schemas.openxmlformats.org/wordprocessingml/2006/main" xmlns:w14="http://schemas.microsoft.com/office/word/2010/wordml" xmlns:w15="http://schemas.microsoft.com/office/word/2012/wordml" xmlns:wpg="http://schemas.microsoft.com/office/word/2010/wordprocessingGroup" xmlns:wpi="http://schemas.microsoft.com/office/word/2010/wordprocessingInk" xmlns:wne="http://schemas.microsoft.com/office/word/2006/wordml" xmlns:wps="http://schemas.microsoft.com/office/word/2010/wordprocessingShape" mc:Ignorable="w14 w15 wp14">
   <w:p/>
 </w:hdr>
 </file>
 
 <file path=word/header4.xml><?xml version="1.0" encoding="utf-8"?>
-<w:hdr xmlns:wpc="http://schemas.microsoft.com/office/word/2010/wordprocessingCanvas" xmlns:cx="http://schemas.microsoft.com/office/drawing/2014/chartex" xmlns:cx1="http://schemas.microsoft.com/office/drawing/2015/9/8/chartex" xmlns:cx2="http://schemas.microsoft.com/office/drawing/2015/10/21/chartex" xmlns:cx3="http://schemas.microsoft.com/office/drawing/2016/5/9/chartex" xmlns:cx4="http://schemas.microsoft.com/office/drawing/2016/5/10/chartex" xmlns:cx5="http://schemas.microsoft.com/office/drawing/2016/5/11/chartex" xmlns:mc="http://schemas.openxmlformats.org/markup-compatibility/2006" xmlns:o="urn:schemas-microsoft-com:office:office" xmlns:r="http://schemas.openxmlformats.org/officeDocument/2006/relationships" xmlns:m="http://schemas.openxmlformats.org/officeDocument/2006/math" xmlns:v="urn:schemas-microsoft-com:vml" xmlns:wp14="http://schemas.microsoft.com/office/word/2010/wordprocessingDrawing" xmlns:wp="http://schemas.openxmlformats.org/drawingml/2006/wordprocessingDrawing" xmlns:w10="urn:schemas-microsoft-com:office:word" xmlns:w="http://schemas.openxmlformats.org/wordprocessingml/2006/main" xmlns:w14="http://schemas.microsoft.com/office/word/2010/wordml" xmlns:w15="http://schemas.microsoft.com/office/word/2012/wordml" xmlns:w16se="http://schemas.microsoft.com/office/word/2015/wordml/symex" xmlns:wpg="http://schemas.microsoft.com/office/word/2010/wordprocessingGroup" xmlns:wpi="http://schemas.microsoft.com/office/word/2010/wordprocessingInk" xmlns:wne="http://schemas.microsoft.com/office/word/2006/wordml" xmlns:wps="http://schemas.microsoft.com/office/word/2010/wordprocessingShape" mc:Ignorable="w14 w15 w16se wp14">
+<w:hdr xmlns:wpc="http://schemas.microsoft.com/office/word/2010/wordprocessingCanvas" xmlns:mo="http://schemas.microsoft.com/office/mac/office/2008/main" xmlns:mc="http://schemas.openxmlformats.org/markup-compatibility/2006" xmlns:mv="urn:schemas-microsoft-com:mac:vml" xmlns:o="urn:schemas-microsoft-com:office:office" xmlns:r="http://schemas.openxmlformats.org/officeDocument/2006/relationships" xmlns:m="http://schemas.openxmlformats.org/officeDocument/2006/math" xmlns:v="urn:schemas-microsoft-com:vml" xmlns:wp14="http://schemas.microsoft.com/office/word/2010/wordprocessingDrawing" xmlns:wp="http://schemas.openxmlformats.org/drawingml/2006/wordprocessingDrawing" xmlns:w10="urn:schemas-microsoft-com:office:word" xmlns:w="http://schemas.openxmlformats.org/wordprocessingml/2006/main" xmlns:w14="http://schemas.microsoft.com/office/word/2010/wordml" xmlns:w15="http://schemas.microsoft.com/office/word/2012/wordml" xmlns:wpg="http://schemas.microsoft.com/office/word/2010/wordprocessingGroup" xmlns:wpi="http://schemas.microsoft.com/office/word/2010/wordprocessingInk" xmlns:wne="http://schemas.microsoft.com/office/word/2006/wordml" xmlns:wps="http://schemas.microsoft.com/office/word/2010/wordprocessingShape" mc:Ignorable="w14 w15 wp14">
   <w:p/>
 </w:hdr>
 </file>
 
 <file path=word/header5.xml><?xml version="1.0" encoding="utf-8"?>
-<w:hdr xmlns:wpc="http://schemas.microsoft.com/office/word/2010/wordprocessingCanvas" xmlns:cx="http://schemas.microsoft.com/office/drawing/2014/chartex" xmlns:cx1="http://schemas.microsoft.com/office/drawing/2015/9/8/chartex" xmlns:cx2="http://schemas.microsoft.com/office/drawing/2015/10/21/chartex" xmlns:cx3="http://schemas.microsoft.com/office/drawing/2016/5/9/chartex" xmlns:cx4="http://schemas.microsoft.com/office/drawing/2016/5/10/chartex" xmlns:cx5="http://schemas.microsoft.com/office/drawing/2016/5/11/chartex" xmlns:mc="http://schemas.openxmlformats.org/markup-compatibility/2006" xmlns:o="urn:schemas-microsoft-com:office:office" xmlns:r="http://schemas.openxmlformats.org/officeDocument/2006/relationships" xmlns:m="http://schemas.openxmlformats.org/officeDocument/2006/math" xmlns:v="urn:schemas-microsoft-com:vml" xmlns:wp14="http://schemas.microsoft.com/office/word/2010/wordprocessingDrawing" xmlns:wp="http://schemas.openxmlformats.org/drawingml/2006/wordprocessingDrawing" xmlns:w10="urn:schemas-microsoft-com:office:word" xmlns:w="http://schemas.openxmlformats.org/wordprocessingml/2006/main" xmlns:w14="http://schemas.microsoft.com/office/word/2010/wordml" xmlns:w15="http://schemas.microsoft.com/office/word/2012/wordml" xmlns:w16se="http://schemas.microsoft.com/office/word/2015/wordml/symex" xmlns:wpg="http://schemas.microsoft.com/office/word/2010/wordprocessingGroup" xmlns:wpi="http://schemas.microsoft.com/office/word/2010/wordprocessingInk" xmlns:wne="http://schemas.microsoft.com/office/word/2006/wordml" xmlns:wps="http://schemas.microsoft.com/office/word/2010/wordprocessingShape" mc:Ignorable="w14 w15 w16se wp14">
+<w:hdr xmlns:wpc="http://schemas.microsoft.com/office/word/2010/wordprocessingCanvas" xmlns:mo="http://schemas.microsoft.com/office/mac/office/2008/main" xmlns:mc="http://schemas.openxmlformats.org/markup-compatibility/2006" xmlns:mv="urn:schemas-microsoft-com:mac:vml" xmlns:o="urn:schemas-microsoft-com:office:office" xmlns:r="http://schemas.openxmlformats.org/officeDocument/2006/relationships" xmlns:m="http://schemas.openxmlformats.org/officeDocument/2006/math" xmlns:v="urn:schemas-microsoft-com:vml" xmlns:wp14="http://schemas.microsoft.com/office/word/2010/wordprocessingDrawing" xmlns:wp="http://schemas.openxmlformats.org/drawingml/2006/wordprocessingDrawing" xmlns:w10="urn:schemas-microsoft-com:office:word" xmlns:w="http://schemas.openxmlformats.org/wordprocessingml/2006/main" xmlns:w14="http://schemas.microsoft.com/office/word/2010/wordml" xmlns:w15="http://schemas.microsoft.com/office/word/2012/wordml" xmlns:wpg="http://schemas.microsoft.com/office/word/2010/wordprocessingGroup" xmlns:wpi="http://schemas.microsoft.com/office/word/2010/wordprocessingInk" xmlns:wne="http://schemas.microsoft.com/office/word/2006/wordml" xmlns:wps="http://schemas.microsoft.com/office/word/2010/wordprocessingShape" mc:Ignorable="w14 w15 wp14">
   <w:p/>
 </w:hdr>
 </file>
 
 <file path=word/numbering.xml><?xml version="1.0" encoding="utf-8"?>
-<w:numbering xmlns:wpc="http://schemas.microsoft.com/office/word/2010/wordprocessingCanvas" xmlns:cx="http://schemas.microsoft.com/office/drawing/2014/chartex" xmlns:cx1="http://schemas.microsoft.com/office/drawing/2015/9/8/chartex" xmlns:cx2="http://schemas.microsoft.com/office/drawing/2015/10/21/chartex" xmlns:cx3="http://schemas.microsoft.com/office/drawing/2016/5/9/chartex" xmlns:cx4="http://schemas.microsoft.com/office/drawing/2016/5/10/chartex" xmlns:cx5="http://schemas.microsoft.com/office/drawing/2016/5/11/chartex" xmlns:mc="http://schemas.openxmlformats.org/markup-compatibility/2006" xmlns:o="urn:schemas-microsoft-com:office:office" xmlns:r="http://schemas.openxmlformats.org/officeDocument/2006/relationships" xmlns:m="http://schemas.openxmlformats.org/officeDocument/2006/math" xmlns:v="urn:schemas-microsoft-com:vml" xmlns:wp14="http://schemas.microsoft.com/office/word/2010/wordprocessingDrawing" xmlns:wp="http://schemas.openxmlformats.org/drawingml/2006/wordprocessingDrawing" xmlns:w10="urn:schemas-microsoft-com:office:word" xmlns:w="http://schemas.openxmlformats.org/wordprocessingml/2006/main" xmlns:w14="http://schemas.microsoft.com/office/word/2010/wordml" xmlns:w15="http://schemas.microsoft.com/office/word/2012/wordml" xmlns:w16se="http://schemas.microsoft.com/office/word/2015/wordml/symex" xmlns:wpg="http://schemas.microsoft.com/office/word/2010/wordprocessingGroup" xmlns:wpi="http://schemas.microsoft.com/office/word/2010/wordprocessingInk" xmlns:wne="http://schemas.microsoft.com/office/word/2006/wordml" xmlns:wps="http://schemas.microsoft.com/office/word/2010/wordprocessingShape" mc:Ignorable="w14 w15 w16se wp14">
+<w:numbering xmlns:wpc="http://schemas.microsoft.com/office/word/2010/wordprocessingCanvas" xmlns:mo="http://schemas.microsoft.com/office/mac/office/2008/main" xmlns:mc="http://schemas.openxmlformats.org/markup-compatibility/2006" xmlns:mv="urn:schemas-microsoft-com:mac:vml" xmlns:o="urn:schemas-microsoft-com:office:office" xmlns:r="http://schemas.openxmlformats.org/officeDocument/2006/relationships" xmlns:m="http://schemas.openxmlformats.org/officeDocument/2006/math" xmlns:v="urn:schemas-microsoft-com:vml" xmlns:wp14="http://schemas.microsoft.com/office/word/2010/wordprocessingDrawing" xmlns:wp="http://schemas.openxmlformats.org/drawingml/2006/wordprocessingDrawing" xmlns:w10="urn:schemas-microsoft-com:office:word" xmlns:w="http://schemas.openxmlformats.org/wordprocessingml/2006/main" xmlns:w14="http://schemas.microsoft.com/office/word/2010/wordml" xmlns:w15="http://schemas.microsoft.com/office/word/2012/wordml" xmlns:wpg="http://schemas.microsoft.com/office/word/2010/wordprocessingGroup" xmlns:wpi="http://schemas.microsoft.com/office/word/2010/wordprocessingInk" xmlns:wne="http://schemas.microsoft.com/office/word/2006/wordml" xmlns:wps="http://schemas.microsoft.com/office/word/2010/wordprocessingShape" mc:Ignorable="w14 w15 wp14">
   <w:numPicBullet w:numPicBulletId="0">
     <w:pict>
       <v:shapetype id="_x0000_t75" coordsize="21600,21600" o:spt="75" o:preferrelative="t" path="m@4@5l@4@11@9@11@9@5xe" filled="f" stroked="f">
@@ -23697,13 +22928,13 @@
         <v:path o:extrusionok="f" gradientshapeok="t" o:connecttype="rect"/>
         <o:lock v:ext="edit" aspectratio="t"/>
       </v:shapetype>
-      <v:shape id="_x0000_i1041" type="#_x0000_t75" style="width:320.25pt;height:249.75pt" o:bullet="t" filled="t">
+      <v:shape id="_x0000_i1035" type="#_x0000_t75" style="width:320.45pt;height:250.5pt" o:bullet="t" filled="t">
         <v:fill color2="black"/>
         <v:imagedata r:id="rId1" o:title=""/>
       </v:shape>
     </w:pict>
   </w:numPicBullet>
-  <w:abstractNum w:abstractNumId="0" w15:restartNumberingAfterBreak="0">
+  <w:abstractNum w:abstractNumId="0">
     <w:nsid w:val="00000001"/>
     <w:multiLevelType w:val="multilevel"/>
     <w:tmpl w:val="E9A4E690"/>
@@ -23789,7 +23020,7 @@
       </w:pPr>
     </w:lvl>
   </w:abstractNum>
-  <w:abstractNum w:abstractNumId="1" w15:restartNumberingAfterBreak="0">
+  <w:abstractNum w:abstractNumId="1">
     <w:nsid w:val="00000002"/>
     <w:multiLevelType w:val="singleLevel"/>
     <w:tmpl w:val="00000002"/>
@@ -23810,7 +23041,7 @@
       </w:rPr>
     </w:lvl>
   </w:abstractNum>
-  <w:abstractNum w:abstractNumId="2" w15:restartNumberingAfterBreak="0">
+  <w:abstractNum w:abstractNumId="2">
     <w:nsid w:val="00000003"/>
     <w:multiLevelType w:val="singleLevel"/>
     <w:tmpl w:val="00000003"/>
@@ -23831,7 +23062,7 @@
       </w:rPr>
     </w:lvl>
   </w:abstractNum>
-  <w:abstractNum w:abstractNumId="3" w15:restartNumberingAfterBreak="0">
+  <w:abstractNum w:abstractNumId="3">
     <w:nsid w:val="00000004"/>
     <w:multiLevelType w:val="singleLevel"/>
     <w:tmpl w:val="00000004"/>
@@ -23851,7 +23082,7 @@
       </w:rPr>
     </w:lvl>
   </w:abstractNum>
-  <w:abstractNum w:abstractNumId="4" w15:restartNumberingAfterBreak="0">
+  <w:abstractNum w:abstractNumId="4">
     <w:nsid w:val="00000005"/>
     <w:multiLevelType w:val="singleLevel"/>
     <w:tmpl w:val="00000005"/>
@@ -23871,7 +23102,7 @@
       </w:rPr>
     </w:lvl>
   </w:abstractNum>
-  <w:abstractNum w:abstractNumId="5" w15:restartNumberingAfterBreak="0">
+  <w:abstractNum w:abstractNumId="5">
     <w:nsid w:val="0010181D"/>
     <w:multiLevelType w:val="hybridMultilevel"/>
     <w:tmpl w:val="51B272A0"/>
@@ -23984,7 +23215,7 @@
       </w:rPr>
     </w:lvl>
   </w:abstractNum>
-  <w:abstractNum w:abstractNumId="6" w15:restartNumberingAfterBreak="0">
+  <w:abstractNum w:abstractNumId="6">
     <w:nsid w:val="0169440D"/>
     <w:multiLevelType w:val="hybridMultilevel"/>
     <w:tmpl w:val="B3984E80"/>
@@ -24097,7 +23328,7 @@
       </w:rPr>
     </w:lvl>
   </w:abstractNum>
-  <w:abstractNum w:abstractNumId="7" w15:restartNumberingAfterBreak="0">
+  <w:abstractNum w:abstractNumId="7">
     <w:nsid w:val="05E14092"/>
     <w:multiLevelType w:val="hybridMultilevel"/>
     <w:tmpl w:val="D8CE1776"/>
@@ -24210,7 +23441,7 @@
       </w:rPr>
     </w:lvl>
   </w:abstractNum>
-  <w:abstractNum w:abstractNumId="8" w15:restartNumberingAfterBreak="0">
+  <w:abstractNum w:abstractNumId="8">
     <w:nsid w:val="0A1F69CF"/>
     <w:multiLevelType w:val="hybridMultilevel"/>
     <w:tmpl w:val="EDF6B7BA"/>
@@ -24323,7 +23554,7 @@
       </w:rPr>
     </w:lvl>
   </w:abstractNum>
-  <w:abstractNum w:abstractNumId="9" w15:restartNumberingAfterBreak="0">
+  <w:abstractNum w:abstractNumId="9">
     <w:nsid w:val="0FB960FE"/>
     <w:multiLevelType w:val="multilevel"/>
     <w:tmpl w:val="61987934"/>
@@ -24436,7 +23667,7 @@
       </w:rPr>
     </w:lvl>
   </w:abstractNum>
-  <w:abstractNum w:abstractNumId="10" w15:restartNumberingAfterBreak="0">
+  <w:abstractNum w:abstractNumId="10">
     <w:nsid w:val="105B2F82"/>
     <w:multiLevelType w:val="hybridMultilevel"/>
     <w:tmpl w:val="B4E09FC8"/>
@@ -24549,7 +23780,7 @@
       </w:rPr>
     </w:lvl>
   </w:abstractNum>
-  <w:abstractNum w:abstractNumId="11" w15:restartNumberingAfterBreak="0">
+  <w:abstractNum w:abstractNumId="11">
     <w:nsid w:val="125A3162"/>
     <w:multiLevelType w:val="hybridMultilevel"/>
     <w:tmpl w:val="961E6DBE"/>
@@ -24662,7 +23893,7 @@
       </w:rPr>
     </w:lvl>
   </w:abstractNum>
-  <w:abstractNum w:abstractNumId="12" w15:restartNumberingAfterBreak="0">
+  <w:abstractNum w:abstractNumId="12">
     <w:nsid w:val="164B5F9D"/>
     <w:multiLevelType w:val="hybridMultilevel"/>
     <w:tmpl w:val="9D4608D4"/>
@@ -24775,7 +24006,7 @@
       </w:rPr>
     </w:lvl>
   </w:abstractNum>
-  <w:abstractNum w:abstractNumId="13" w15:restartNumberingAfterBreak="0">
+  <w:abstractNum w:abstractNumId="13">
     <w:nsid w:val="1B2A534B"/>
     <w:multiLevelType w:val="multilevel"/>
     <w:tmpl w:val="FBC08DA2"/>
@@ -24892,7 +24123,7 @@
       </w:rPr>
     </w:lvl>
   </w:abstractNum>
-  <w:abstractNum w:abstractNumId="14" w15:restartNumberingAfterBreak="0">
+  <w:abstractNum w:abstractNumId="14">
     <w:nsid w:val="1F0B2088"/>
     <w:multiLevelType w:val="hybridMultilevel"/>
     <w:tmpl w:val="C6E86A58"/>
@@ -24981,7 +24212,7 @@
       </w:pPr>
     </w:lvl>
   </w:abstractNum>
-  <w:abstractNum w:abstractNumId="15" w15:restartNumberingAfterBreak="0">
+  <w:abstractNum w:abstractNumId="15">
     <w:nsid w:val="1F8433D7"/>
     <w:multiLevelType w:val="multilevel"/>
     <w:tmpl w:val="CBB2EA62"/>
@@ -25072,7 +24303,7 @@
       </w:pPr>
     </w:lvl>
   </w:abstractNum>
-  <w:abstractNum w:abstractNumId="16" w15:restartNumberingAfterBreak="0">
+  <w:abstractNum w:abstractNumId="16">
     <w:nsid w:val="1FBE7460"/>
     <w:multiLevelType w:val="hybridMultilevel"/>
     <w:tmpl w:val="A00A29FA"/>
@@ -25185,7 +24416,7 @@
       </w:rPr>
     </w:lvl>
   </w:abstractNum>
-  <w:abstractNum w:abstractNumId="17" w15:restartNumberingAfterBreak="0">
+  <w:abstractNum w:abstractNumId="17">
     <w:nsid w:val="25322438"/>
     <w:multiLevelType w:val="multilevel"/>
     <w:tmpl w:val="57EC6CB8"/>
@@ -25298,7 +24529,7 @@
       </w:rPr>
     </w:lvl>
   </w:abstractNum>
-  <w:abstractNum w:abstractNumId="18" w15:restartNumberingAfterBreak="0">
+  <w:abstractNum w:abstractNumId="18">
     <w:nsid w:val="27FE7B1C"/>
     <w:multiLevelType w:val="hybridMultilevel"/>
     <w:tmpl w:val="89E0C76C"/>
@@ -25411,7 +24642,7 @@
       </w:rPr>
     </w:lvl>
   </w:abstractNum>
-  <w:abstractNum w:abstractNumId="19" w15:restartNumberingAfterBreak="0">
+  <w:abstractNum w:abstractNumId="19">
     <w:nsid w:val="28FA2849"/>
     <w:multiLevelType w:val="multilevel"/>
     <w:tmpl w:val="34E23812"/>
@@ -25534,7 +24765,7 @@
       </w:rPr>
     </w:lvl>
   </w:abstractNum>
-  <w:abstractNum w:abstractNumId="20" w15:restartNumberingAfterBreak="0">
+  <w:abstractNum w:abstractNumId="20">
     <w:nsid w:val="31456CD4"/>
     <w:multiLevelType w:val="hybridMultilevel"/>
     <w:tmpl w:val="AB9CF298"/>
@@ -25647,7 +24878,7 @@
       </w:rPr>
     </w:lvl>
   </w:abstractNum>
-  <w:abstractNum w:abstractNumId="21" w15:restartNumberingAfterBreak="0">
+  <w:abstractNum w:abstractNumId="21">
     <w:nsid w:val="31BB13F9"/>
     <w:multiLevelType w:val="hybridMultilevel"/>
     <w:tmpl w:val="D1F2E754"/>
@@ -25760,7 +24991,7 @@
       </w:rPr>
     </w:lvl>
   </w:abstractNum>
-  <w:abstractNum w:abstractNumId="22" w15:restartNumberingAfterBreak="0">
+  <w:abstractNum w:abstractNumId="22">
     <w:nsid w:val="33F3326A"/>
     <w:multiLevelType w:val="hybridMultilevel"/>
     <w:tmpl w:val="AFA27876"/>
@@ -25873,7 +25104,7 @@
       </w:rPr>
     </w:lvl>
   </w:abstractNum>
-  <w:abstractNum w:abstractNumId="23" w15:restartNumberingAfterBreak="0">
+  <w:abstractNum w:abstractNumId="23">
     <w:nsid w:val="38A71E3F"/>
     <w:multiLevelType w:val="hybridMultilevel"/>
     <w:tmpl w:val="3EFA4880"/>
@@ -25986,7 +25217,7 @@
       </w:rPr>
     </w:lvl>
   </w:abstractNum>
-  <w:abstractNum w:abstractNumId="24" w15:restartNumberingAfterBreak="0">
+  <w:abstractNum w:abstractNumId="24">
     <w:nsid w:val="39762283"/>
     <w:multiLevelType w:val="multilevel"/>
     <w:tmpl w:val="67F6C364"/>
@@ -26099,7 +25330,7 @@
       </w:rPr>
     </w:lvl>
   </w:abstractNum>
-  <w:abstractNum w:abstractNumId="25" w15:restartNumberingAfterBreak="0">
+  <w:abstractNum w:abstractNumId="25">
     <w:nsid w:val="3A730530"/>
     <w:multiLevelType w:val="hybridMultilevel"/>
     <w:tmpl w:val="4E22BDD6"/>
@@ -26212,7 +25443,7 @@
       </w:rPr>
     </w:lvl>
   </w:abstractNum>
-  <w:abstractNum w:abstractNumId="26" w15:restartNumberingAfterBreak="0">
+  <w:abstractNum w:abstractNumId="26">
     <w:nsid w:val="3B14282B"/>
     <w:multiLevelType w:val="hybridMultilevel"/>
     <w:tmpl w:val="8850C68A"/>
@@ -26325,7 +25556,7 @@
       </w:rPr>
     </w:lvl>
   </w:abstractNum>
-  <w:abstractNum w:abstractNumId="27" w15:restartNumberingAfterBreak="0">
+  <w:abstractNum w:abstractNumId="27">
     <w:nsid w:val="3F6548BA"/>
     <w:multiLevelType w:val="hybridMultilevel"/>
     <w:tmpl w:val="AF6090A4"/>
@@ -26438,7 +25669,7 @@
       </w:rPr>
     </w:lvl>
   </w:abstractNum>
-  <w:abstractNum w:abstractNumId="28" w15:restartNumberingAfterBreak="0">
+  <w:abstractNum w:abstractNumId="28">
     <w:nsid w:val="42F31A3D"/>
     <w:multiLevelType w:val="hybridMultilevel"/>
     <w:tmpl w:val="E5E62C26"/>
@@ -26527,7 +25758,7 @@
       </w:pPr>
     </w:lvl>
   </w:abstractNum>
-  <w:abstractNum w:abstractNumId="29" w15:restartNumberingAfterBreak="0">
+  <w:abstractNum w:abstractNumId="29">
     <w:nsid w:val="43BF2830"/>
     <w:multiLevelType w:val="multilevel"/>
     <w:tmpl w:val="C3B21EA6"/>
@@ -26639,7 +25870,7 @@
       </w:rPr>
     </w:lvl>
   </w:abstractNum>
-  <w:abstractNum w:abstractNumId="30" w15:restartNumberingAfterBreak="0">
+  <w:abstractNum w:abstractNumId="30">
     <w:nsid w:val="4A7C3C4F"/>
     <w:multiLevelType w:val="hybridMultilevel"/>
     <w:tmpl w:val="DC2656F4"/>
@@ -26752,7 +25983,7 @@
       </w:rPr>
     </w:lvl>
   </w:abstractNum>
-  <w:abstractNum w:abstractNumId="31" w15:restartNumberingAfterBreak="0">
+  <w:abstractNum w:abstractNumId="31">
     <w:nsid w:val="4B09690A"/>
     <w:multiLevelType w:val="hybridMultilevel"/>
     <w:tmpl w:val="6C6A95B4"/>
@@ -26865,7 +26096,7 @@
       </w:rPr>
     </w:lvl>
   </w:abstractNum>
-  <w:abstractNum w:abstractNumId="32" w15:restartNumberingAfterBreak="0">
+  <w:abstractNum w:abstractNumId="32">
     <w:nsid w:val="4BD86376"/>
     <w:multiLevelType w:val="hybridMultilevel"/>
     <w:tmpl w:val="DF6249E4"/>
@@ -26978,7 +26209,120 @@
       </w:rPr>
     </w:lvl>
   </w:abstractNum>
-  <w:abstractNum w:abstractNumId="33" w15:restartNumberingAfterBreak="0">
+  <w:abstractNum w:abstractNumId="33">
+    <w:nsid w:val="4E7D4C0B"/>
+    <w:multiLevelType w:val="multilevel"/>
+    <w:tmpl w:val="FF3404BC"/>
+    <w:lvl w:ilvl="0">
+      <w:start w:val="2"/>
+      <w:numFmt w:val="decimal"/>
+      <w:lvlText w:val="%1"/>
+      <w:lvlJc w:val="left"/>
+      <w:pPr>
+        <w:ind w:left="360" w:hanging="360"/>
+      </w:pPr>
+      <w:rPr>
+        <w:rFonts w:hint="default"/>
+      </w:rPr>
+    </w:lvl>
+    <w:lvl w:ilvl="1">
+      <w:start w:val="1"/>
+      <w:numFmt w:val="decimal"/>
+      <w:lvlText w:val="%1.%2"/>
+      <w:lvlJc w:val="left"/>
+      <w:pPr>
+        <w:ind w:left="1069" w:hanging="360"/>
+      </w:pPr>
+      <w:rPr>
+        <w:rFonts w:hint="default"/>
+      </w:rPr>
+    </w:lvl>
+    <w:lvl w:ilvl="2">
+      <w:start w:val="1"/>
+      <w:numFmt w:val="decimal"/>
+      <w:lvlText w:val="%1.%2.%3"/>
+      <w:lvlJc w:val="left"/>
+      <w:pPr>
+        <w:ind w:left="2138" w:hanging="720"/>
+      </w:pPr>
+      <w:rPr>
+        <w:rFonts w:hint="default"/>
+      </w:rPr>
+    </w:lvl>
+    <w:lvl w:ilvl="3">
+      <w:start w:val="1"/>
+      <w:numFmt w:val="decimal"/>
+      <w:lvlText w:val="%1.%2.%3.%4"/>
+      <w:lvlJc w:val="left"/>
+      <w:pPr>
+        <w:ind w:left="3207" w:hanging="1080"/>
+      </w:pPr>
+      <w:rPr>
+        <w:rFonts w:hint="default"/>
+      </w:rPr>
+    </w:lvl>
+    <w:lvl w:ilvl="4">
+      <w:start w:val="1"/>
+      <w:numFmt w:val="decimal"/>
+      <w:lvlText w:val="%1.%2.%3.%4.%5"/>
+      <w:lvlJc w:val="left"/>
+      <w:pPr>
+        <w:ind w:left="3916" w:hanging="1080"/>
+      </w:pPr>
+      <w:rPr>
+        <w:rFonts w:hint="default"/>
+      </w:rPr>
+    </w:lvl>
+    <w:lvl w:ilvl="5">
+      <w:start w:val="1"/>
+      <w:numFmt w:val="decimal"/>
+      <w:lvlText w:val="%1.%2.%3.%4.%5.%6"/>
+      <w:lvlJc w:val="left"/>
+      <w:pPr>
+        <w:ind w:left="4985" w:hanging="1440"/>
+      </w:pPr>
+      <w:rPr>
+        <w:rFonts w:hint="default"/>
+      </w:rPr>
+    </w:lvl>
+    <w:lvl w:ilvl="6">
+      <w:start w:val="1"/>
+      <w:numFmt w:val="decimal"/>
+      <w:lvlText w:val="%1.%2.%3.%4.%5.%6.%7"/>
+      <w:lvlJc w:val="left"/>
+      <w:pPr>
+        <w:ind w:left="5694" w:hanging="1440"/>
+      </w:pPr>
+      <w:rPr>
+        <w:rFonts w:hint="default"/>
+      </w:rPr>
+    </w:lvl>
+    <w:lvl w:ilvl="7">
+      <w:start w:val="1"/>
+      <w:numFmt w:val="decimal"/>
+      <w:lvlText w:val="%1.%2.%3.%4.%5.%6.%7.%8"/>
+      <w:lvlJc w:val="left"/>
+      <w:pPr>
+        <w:ind w:left="6763" w:hanging="1800"/>
+      </w:pPr>
+      <w:rPr>
+        <w:rFonts w:hint="default"/>
+      </w:rPr>
+    </w:lvl>
+    <w:lvl w:ilvl="8">
+      <w:start w:val="1"/>
+      <w:numFmt w:val="decimal"/>
+      <w:lvlText w:val="%1.%2.%3.%4.%5.%6.%7.%8.%9"/>
+      <w:lvlJc w:val="left"/>
+      <w:pPr>
+        <w:ind w:left="7832" w:hanging="2160"/>
+      </w:pPr>
+      <w:rPr>
+        <w:rFonts w:hint="default"/>
+      </w:rPr>
+    </w:lvl>
+  </w:abstractNum>
+  <w:abstractNum w:abstractNumId="34">
     <w:nsid w:val="5008055C"/>
     <w:multiLevelType w:val="hybridMultilevel"/>
     <w:tmpl w:val="78D05E3E"/>
@@ -27091,7 +26435,7 @@
       </w:rPr>
     </w:lvl>
   </w:abstractNum>
-  <w:abstractNum w:abstractNumId="34" w15:restartNumberingAfterBreak="0">
+  <w:abstractNum w:abstractNumId="35">
     <w:nsid w:val="5223555E"/>
     <w:multiLevelType w:val="hybridMultilevel"/>
     <w:tmpl w:val="2A6C0070"/>
@@ -27204,7 +26548,7 @@
       </w:rPr>
     </w:lvl>
   </w:abstractNum>
-  <w:abstractNum w:abstractNumId="35" w15:restartNumberingAfterBreak="0">
+  <w:abstractNum w:abstractNumId="36">
     <w:nsid w:val="554F7F58"/>
     <w:multiLevelType w:val="hybridMultilevel"/>
     <w:tmpl w:val="6F3247B4"/>
@@ -27317,7 +26661,7 @@
       </w:rPr>
     </w:lvl>
   </w:abstractNum>
-  <w:abstractNum w:abstractNumId="36" w15:restartNumberingAfterBreak="0">
+  <w:abstractNum w:abstractNumId="37">
     <w:nsid w:val="558B0C2A"/>
     <w:multiLevelType w:val="hybridMultilevel"/>
     <w:tmpl w:val="CCC40F3A"/>
@@ -27430,7 +26774,7 @@
       </w:rPr>
     </w:lvl>
   </w:abstractNum>
-  <w:abstractNum w:abstractNumId="37" w15:restartNumberingAfterBreak="0">
+  <w:abstractNum w:abstractNumId="38">
     <w:nsid w:val="5D624AFC"/>
     <w:multiLevelType w:val="hybridMultilevel"/>
     <w:tmpl w:val="E1F4E5E2"/>
@@ -27543,7 +26887,7 @@
       </w:rPr>
     </w:lvl>
   </w:abstractNum>
-  <w:abstractNum w:abstractNumId="38" w15:restartNumberingAfterBreak="0">
+  <w:abstractNum w:abstractNumId="39">
     <w:nsid w:val="60501A7E"/>
     <w:multiLevelType w:val="hybridMultilevel"/>
     <w:tmpl w:val="1AA445BA"/>
@@ -27656,7 +27000,7 @@
       </w:rPr>
     </w:lvl>
   </w:abstractNum>
-  <w:abstractNum w:abstractNumId="39" w15:restartNumberingAfterBreak="0">
+  <w:abstractNum w:abstractNumId="40">
     <w:nsid w:val="606F4D5F"/>
     <w:multiLevelType w:val="hybridMultilevel"/>
     <w:tmpl w:val="098CBF8E"/>
@@ -27769,7 +27113,7 @@
       </w:rPr>
     </w:lvl>
   </w:abstractNum>
-  <w:abstractNum w:abstractNumId="40" w15:restartNumberingAfterBreak="0">
+  <w:abstractNum w:abstractNumId="41">
     <w:nsid w:val="68386F66"/>
     <w:multiLevelType w:val="hybridMultilevel"/>
     <w:tmpl w:val="FCC4A6A0"/>
@@ -27882,7 +27226,7 @@
       </w:rPr>
     </w:lvl>
   </w:abstractNum>
-  <w:abstractNum w:abstractNumId="41" w15:restartNumberingAfterBreak="0">
+  <w:abstractNum w:abstractNumId="42">
     <w:nsid w:val="687E0260"/>
     <w:multiLevelType w:val="multilevel"/>
     <w:tmpl w:val="00000001"/>
@@ -27995,7 +27339,7 @@
       </w:pPr>
     </w:lvl>
   </w:abstractNum>
-  <w:abstractNum w:abstractNumId="42" w15:restartNumberingAfterBreak="0">
+  <w:abstractNum w:abstractNumId="43">
     <w:nsid w:val="70F81C49"/>
     <w:multiLevelType w:val="hybridMultilevel"/>
     <w:tmpl w:val="A0CAE9F8"/>
@@ -28108,7 +27452,7 @@
       </w:rPr>
     </w:lvl>
   </w:abstractNum>
-  <w:abstractNum w:abstractNumId="43" w15:restartNumberingAfterBreak="0">
+  <w:abstractNum w:abstractNumId="44">
     <w:nsid w:val="7125782C"/>
     <w:multiLevelType w:val="hybridMultilevel"/>
     <w:tmpl w:val="25E4E928"/>
@@ -28221,7 +27565,7 @@
       </w:rPr>
     </w:lvl>
   </w:abstractNum>
-  <w:abstractNum w:abstractNumId="44" w15:restartNumberingAfterBreak="0">
+  <w:abstractNum w:abstractNumId="45">
     <w:nsid w:val="782E51C3"/>
     <w:multiLevelType w:val="hybridMultilevel"/>
     <w:tmpl w:val="C3AE5DDA"/>
@@ -28334,7 +27678,7 @@
       </w:rPr>
     </w:lvl>
   </w:abstractNum>
-  <w:abstractNum w:abstractNumId="45" w15:restartNumberingAfterBreak="0">
+  <w:abstractNum w:abstractNumId="46">
     <w:nsid w:val="7A48011E"/>
     <w:multiLevelType w:val="hybridMultilevel"/>
     <w:tmpl w:val="F8DCA0D6"/>
@@ -28447,7 +27791,7 @@
       </w:rPr>
     </w:lvl>
   </w:abstractNum>
-  <w:abstractNum w:abstractNumId="46" w15:restartNumberingAfterBreak="0">
+  <w:abstractNum w:abstractNumId="47">
     <w:nsid w:val="7AEC7A7B"/>
     <w:multiLevelType w:val="hybridMultilevel"/>
     <w:tmpl w:val="0190345E"/>
@@ -28579,7 +27923,7 @@
     <w:abstractNumId w:val="28"/>
   </w:num>
   <w:num w:numId="7">
-    <w:abstractNumId w:val="41"/>
+    <w:abstractNumId w:val="42"/>
   </w:num>
   <w:num w:numId="8">
     <w:abstractNumId w:val="15"/>
@@ -28597,7 +27941,7 @@
     <w:abstractNumId w:val="13"/>
   </w:num>
   <w:num w:numId="13">
-    <w:abstractNumId w:val="34"/>
+    <w:abstractNumId w:val="35"/>
   </w:num>
   <w:num w:numId="14">
     <w:abstractNumId w:val="5"/>
@@ -28624,13 +27968,13 @@
     <w:abstractNumId w:val="19"/>
   </w:num>
   <w:num w:numId="20">
-    <w:abstractNumId w:val="45"/>
+    <w:abstractNumId w:val="46"/>
   </w:num>
   <w:num w:numId="21">
     <w:abstractNumId w:val="25"/>
   </w:num>
   <w:num w:numId="22">
-    <w:abstractNumId w:val="42"/>
+    <w:abstractNumId w:val="43"/>
   </w:num>
   <w:num w:numId="23">
     <w:abstractNumId w:val="23"/>
@@ -28639,10 +27983,10 @@
     <w:abstractNumId w:val="11"/>
   </w:num>
   <w:num w:numId="25">
-    <w:abstractNumId w:val="37"/>
+    <w:abstractNumId w:val="38"/>
   </w:num>
   <w:num w:numId="26">
-    <w:abstractNumId w:val="39"/>
+    <w:abstractNumId w:val="40"/>
   </w:num>
   <w:num w:numId="27">
     <w:abstractNumId w:val="32"/>
@@ -28663,10 +28007,10 @@
     <w:abstractNumId w:val="10"/>
   </w:num>
   <w:num w:numId="33">
-    <w:abstractNumId w:val="36"/>
+    <w:abstractNumId w:val="37"/>
   </w:num>
   <w:num w:numId="34">
-    <w:abstractNumId w:val="38"/>
+    <w:abstractNumId w:val="39"/>
   </w:num>
   <w:num w:numId="35">
     <w:abstractNumId w:val="8"/>
@@ -28675,13 +28019,13 @@
     <w:abstractNumId w:val="21"/>
   </w:num>
   <w:num w:numId="37">
-    <w:abstractNumId w:val="43"/>
+    <w:abstractNumId w:val="44"/>
   </w:num>
   <w:num w:numId="38">
-    <w:abstractNumId w:val="35"/>
+    <w:abstractNumId w:val="36"/>
   </w:num>
   <w:num w:numId="39">
-    <w:abstractNumId w:val="44"/>
+    <w:abstractNumId w:val="45"/>
   </w:num>
   <w:num w:numId="40">
     <w:abstractNumId w:val="16"/>
@@ -28693,16 +28037,16 @@
     <w:abstractNumId w:val="7"/>
   </w:num>
   <w:num w:numId="43">
-    <w:abstractNumId w:val="40"/>
+    <w:abstractNumId w:val="41"/>
   </w:num>
   <w:num w:numId="44">
     <w:abstractNumId w:val="20"/>
   </w:num>
   <w:num w:numId="45">
-    <w:abstractNumId w:val="33"/>
+    <w:abstractNumId w:val="34"/>
   </w:num>
   <w:num w:numId="46">
-    <w:abstractNumId w:val="46"/>
+    <w:abstractNumId w:val="47"/>
   </w:num>
   <w:num w:numId="47">
     <w:abstractNumId w:val="29"/>
@@ -28713,11 +28057,14 @@
   <w:num w:numId="49">
     <w:abstractNumId w:val="14"/>
   </w:num>
+  <w:num w:numId="50">
+    <w:abstractNumId w:val="33"/>
+  </w:num>
 </w:numbering>
 </file>
 
 <file path=word/styles.xml><?xml version="1.0" encoding="utf-8"?>
-<w:styles xmlns:mc="http://schemas.openxmlformats.org/markup-compatibility/2006" xmlns:r="http://schemas.openxmlformats.org/officeDocument/2006/relationships" xmlns:w="http://schemas.openxmlformats.org/wordprocessingml/2006/main" xmlns:w14="http://schemas.microsoft.com/office/word/2010/wordml" xmlns:w15="http://schemas.microsoft.com/office/word/2012/wordml" xmlns:w16se="http://schemas.microsoft.com/office/word/2015/wordml/symex" mc:Ignorable="w14 w15 w16se">
+<w:styles xmlns:mc="http://schemas.openxmlformats.org/markup-compatibility/2006" xmlns:r="http://schemas.openxmlformats.org/officeDocument/2006/relationships" xmlns:w="http://schemas.openxmlformats.org/wordprocessingml/2006/main" xmlns:w14="http://schemas.microsoft.com/office/word/2010/wordml" xmlns:w15="http://schemas.microsoft.com/office/word/2012/wordml" mc:Ignorable="w14 w15">
   <w:docDefaults>
     <w:rPrDefault>
       <w:rPr>
@@ -28727,7 +28074,7 @@
     </w:rPrDefault>
     <w:pPrDefault/>
   </w:docDefaults>
-  <w:latentStyles w:defLockedState="0" w:defUIPriority="99" w:defSemiHidden="0" w:defUnhideWhenUsed="0" w:defQFormat="0" w:count="374">
+  <w:latentStyles w:defLockedState="0" w:defUIPriority="99" w:defSemiHidden="0" w:defUnhideWhenUsed="0" w:defQFormat="0" w:count="382">
     <w:lsdException w:name="Normal" w:uiPriority="0" w:qFormat="1"/>
     <w:lsdException w:name="heading 1" w:uiPriority="9" w:qFormat="1"/>
     <w:lsdException w:name="heading 2" w:uiPriority="9" w:qFormat="1"/>
@@ -31182,6 +30529,7 @@
     <w:tblPr>
       <w:tblStyleRowBandSize w:val="1"/>
       <w:tblStyleColBandSize w:val="1"/>
+      <w:tblInd w:w="0" w:type="dxa"/>
       <w:tblBorders>
         <w:top w:val="single" w:sz="4" w:space="0" w:color="F7CAAC" w:themeColor="accent2" w:themeTint="66"/>
         <w:left w:val="single" w:sz="4" w:space="0" w:color="F7CAAC" w:themeColor="accent2" w:themeTint="66"/>
@@ -31190,6 +30538,12 @@
         <w:insideH w:val="single" w:sz="4" w:space="0" w:color="F7CAAC" w:themeColor="accent2" w:themeTint="66"/>
         <w:insideV w:val="single" w:sz="4" w:space="0" w:color="F7CAAC" w:themeColor="accent2" w:themeTint="66"/>
       </w:tblBorders>
+      <w:tblCellMar>
+        <w:top w:w="0" w:type="dxa"/>
+        <w:left w:w="108" w:type="dxa"/>
+        <w:bottom w:w="0" w:type="dxa"/>
+        <w:right w:w="108" w:type="dxa"/>
+      </w:tblCellMar>
     </w:tblPr>
     <w:tblStylePr w:type="firstRow">
       <w:rPr>
@@ -31531,7 +30885,7 @@
 </file>
 
 <file path=customXml/itemProps1.xml><?xml version="1.0" encoding="utf-8"?>
-<ds:datastoreItem xmlns:ds="http://schemas.openxmlformats.org/officeDocument/2006/customXml" ds:itemID="{10366BDE-39BC-4AB6-85F4-746C53EB5B8A}">
+<ds:datastoreItem xmlns:ds="http://schemas.openxmlformats.org/officeDocument/2006/customXml" ds:itemID="{E8456640-FCD2-2D41-A4C3-C5B43342A6A6}">
   <ds:schemaRefs>
     <ds:schemaRef ds:uri="http://schemas.openxmlformats.org/officeDocument/2006/bibliography"/>
   </ds:schemaRefs>

--- a/Deliverables/RAD_WHATSHOP.docx
+++ b/Deliverables/RAD_WHATSHOP.docx
@@ -1,6 +1,6 @@
 
 <file path=word/document.xml><?xml version="1.0" encoding="utf-8"?>
-<w:document xmlns:wpc="http://schemas.microsoft.com/office/word/2010/wordprocessingCanvas" xmlns:mo="http://schemas.microsoft.com/office/mac/office/2008/main" xmlns:mc="http://schemas.openxmlformats.org/markup-compatibility/2006" xmlns:mv="urn:schemas-microsoft-com:mac:vml" xmlns:o="urn:schemas-microsoft-com:office:office" xmlns:r="http://schemas.openxmlformats.org/officeDocument/2006/relationships" xmlns:m="http://schemas.openxmlformats.org/officeDocument/2006/math" xmlns:v="urn:schemas-microsoft-com:vml" xmlns:wp14="http://schemas.microsoft.com/office/word/2010/wordprocessingDrawing" xmlns:wp="http://schemas.openxmlformats.org/drawingml/2006/wordprocessingDrawing" xmlns:w10="urn:schemas-microsoft-com:office:word" xmlns:w="http://schemas.openxmlformats.org/wordprocessingml/2006/main" xmlns:w14="http://schemas.microsoft.com/office/word/2010/wordml" xmlns:w15="http://schemas.microsoft.com/office/word/2012/wordml" xmlns:wpg="http://schemas.microsoft.com/office/word/2010/wordprocessingGroup" xmlns:wpi="http://schemas.microsoft.com/office/word/2010/wordprocessingInk" xmlns:wne="http://schemas.microsoft.com/office/word/2006/wordml" xmlns:wps="http://schemas.microsoft.com/office/word/2010/wordprocessingShape" mc:Ignorable="w14 w15 wp14">
+<w:document xmlns:wpc="http://schemas.microsoft.com/office/word/2010/wordprocessingCanvas" xmlns:cx="http://schemas.microsoft.com/office/drawing/2014/chartex" xmlns:cx1="http://schemas.microsoft.com/office/drawing/2015/9/8/chartex" xmlns:cx2="http://schemas.microsoft.com/office/drawing/2015/10/21/chartex" xmlns:cx3="http://schemas.microsoft.com/office/drawing/2016/5/9/chartex" xmlns:cx4="http://schemas.microsoft.com/office/drawing/2016/5/10/chartex" xmlns:cx5="http://schemas.microsoft.com/office/drawing/2016/5/11/chartex" xmlns:mc="http://schemas.openxmlformats.org/markup-compatibility/2006" xmlns:o="urn:schemas-microsoft-com:office:office" xmlns:r="http://schemas.openxmlformats.org/officeDocument/2006/relationships" xmlns:m="http://schemas.openxmlformats.org/officeDocument/2006/math" xmlns:v="urn:schemas-microsoft-com:vml" xmlns:wp14="http://schemas.microsoft.com/office/word/2010/wordprocessingDrawing" xmlns:wp="http://schemas.openxmlformats.org/drawingml/2006/wordprocessingDrawing" xmlns:w10="urn:schemas-microsoft-com:office:word" xmlns:w="http://schemas.openxmlformats.org/wordprocessingml/2006/main" xmlns:w14="http://schemas.microsoft.com/office/word/2010/wordml" xmlns:w15="http://schemas.microsoft.com/office/word/2012/wordml" xmlns:w16se="http://schemas.microsoft.com/office/word/2015/wordml/symex" xmlns:wpg="http://schemas.microsoft.com/office/word/2010/wordprocessingGroup" xmlns:wpi="http://schemas.microsoft.com/office/word/2010/wordprocessingInk" xmlns:wne="http://schemas.microsoft.com/office/word/2006/wordml" xmlns:wps="http://schemas.microsoft.com/office/word/2010/wordprocessingShape" mc:Ignorable="w14 w15 w16se wp14">
   <w:body>
     <w:p/>
     <w:tbl>
@@ -160,7 +160,26 @@
           <w:lang w:val="en-GB"/>
         </w:rPr>
         <w:br/>
-        <w:t xml:space="preserve">Versione </w:t>
+      </w:r>
+      <w:proofErr w:type="spellStart"/>
+      <w:r>
+        <w:rPr>
+          <w:rFonts w:ascii="Arial" w:hAnsi="Arial"/>
+          <w:b/>
+          <w:sz w:val="36"/>
+          <w:lang w:val="en-GB"/>
+        </w:rPr>
+        <w:t>Versione</w:t>
+      </w:r>
+      <w:proofErr w:type="spellEnd"/>
+      <w:r>
+        <w:rPr>
+          <w:rFonts w:ascii="Arial" w:hAnsi="Arial"/>
+          <w:b/>
+          <w:sz w:val="36"/>
+          <w:lang w:val="en-GB"/>
+        </w:rPr>
+        <w:t xml:space="preserve"> </w:t>
       </w:r>
       <w:r>
         <w:rPr>
@@ -958,13 +977,23 @@
           <w:sz w:val="32"/>
         </w:rPr>
       </w:pPr>
+      <w:proofErr w:type="spellStart"/>
       <w:r>
         <w:rPr>
           <w:rFonts w:ascii="Arial" w:hAnsi="Arial"/>
           <w:b/>
           <w:sz w:val="32"/>
         </w:rPr>
-        <w:t>Revision History</w:t>
+        <w:t>Revision</w:t>
+      </w:r>
+      <w:proofErr w:type="spellEnd"/>
+      <w:r>
+        <w:rPr>
+          <w:rFonts w:ascii="Arial" w:hAnsi="Arial"/>
+          <w:b/>
+          <w:sz w:val="32"/>
+        </w:rPr>
+        <w:t xml:space="preserve"> History</w:t>
       </w:r>
     </w:p>
     <w:p>
@@ -1532,7 +1561,25 @@
                 <w:sz w:val="22"/>
                 <w:szCs w:val="22"/>
               </w:rPr>
-              <w:t>Aggiornamento scenari e inizio object model</w:t>
+              <w:t xml:space="preserve">Aggiornamento scenari e inizio </w:t>
+            </w:r>
+            <w:proofErr w:type="spellStart"/>
+            <w:r>
+              <w:rPr>
+                <w:color w:val="000000" w:themeColor="text1"/>
+                <w:sz w:val="22"/>
+                <w:szCs w:val="22"/>
+              </w:rPr>
+              <w:t>object</w:t>
+            </w:r>
+            <w:proofErr w:type="spellEnd"/>
+            <w:r>
+              <w:rPr>
+                <w:color w:val="000000" w:themeColor="text1"/>
+                <w:sz w:val="22"/>
+                <w:szCs w:val="22"/>
+              </w:rPr>
+              <w:t xml:space="preserve"> model</w:t>
             </w:r>
           </w:p>
         </w:tc>
@@ -1754,6 +1801,7 @@
                 <w:szCs w:val="22"/>
               </w:rPr>
             </w:pPr>
+            <w:proofErr w:type="spellStart"/>
             <w:r>
               <w:rPr>
                 <w:color w:val="000000" w:themeColor="text1"/>
@@ -1762,6 +1810,7 @@
               </w:rPr>
               <w:t>Mockups</w:t>
             </w:r>
+            <w:proofErr w:type="spellEnd"/>
           </w:p>
         </w:tc>
         <w:tc>
@@ -1874,8 +1923,18 @@
                 <w:sz w:val="22"/>
                 <w:szCs w:val="22"/>
               </w:rPr>
-              <w:t>Class Diagram</w:t>
+              <w:t xml:space="preserve">Class </w:t>
             </w:r>
+            <w:proofErr w:type="spellStart"/>
+            <w:r>
+              <w:rPr>
+                <w:color w:val="000000" w:themeColor="text1"/>
+                <w:sz w:val="22"/>
+                <w:szCs w:val="22"/>
+              </w:rPr>
+              <w:t>Diagram</w:t>
+            </w:r>
+            <w:proofErr w:type="spellEnd"/>
           </w:p>
         </w:tc>
         <w:tc>
@@ -3512,7 +3571,43 @@
           <w:sz w:val="28"/>
           <w:szCs w:val="28"/>
         </w:rPr>
-        <w:t>Il sito web dispone di un form di registrazione per i nuovi clienti, un form di login per gli utenti già registrati, un catalogo prodotti visualizzabile da tutti suddivisi in categorie, un carrello elettronico nel quale gli utenti registrati potranno aggiungere o rimuovere prodotti per poi effettuare un checkout. Il checkout è una pagina di conferma ordine che comprende l’inserimento dei dati della propria carta di credito, completato il procedimento l’ordine sarà salvato nel proprio pannello utente. Il pannello utente racchiude tutti i dati personali dell’utente registrato e la cronologia di tutti gli ordini.</w:t>
+        <w:t xml:space="preserve">Il sito web dispone di un </w:t>
+      </w:r>
+      <w:proofErr w:type="spellStart"/>
+      <w:r>
+        <w:rPr>
+          <w:rFonts w:ascii="Calibri" w:hAnsi="Calibri" w:cs="Calibri"/>
+          <w:sz w:val="28"/>
+          <w:szCs w:val="28"/>
+        </w:rPr>
+        <w:t>form</w:t>
+      </w:r>
+      <w:proofErr w:type="spellEnd"/>
+      <w:r>
+        <w:rPr>
+          <w:rFonts w:ascii="Calibri" w:hAnsi="Calibri" w:cs="Calibri"/>
+          <w:sz w:val="28"/>
+          <w:szCs w:val="28"/>
+        </w:rPr>
+        <w:t xml:space="preserve"> di registrazione per i nuovi clienti, un </w:t>
+      </w:r>
+      <w:proofErr w:type="spellStart"/>
+      <w:r>
+        <w:rPr>
+          <w:rFonts w:ascii="Calibri" w:hAnsi="Calibri" w:cs="Calibri"/>
+          <w:sz w:val="28"/>
+          <w:szCs w:val="28"/>
+        </w:rPr>
+        <w:t>form</w:t>
+      </w:r>
+      <w:proofErr w:type="spellEnd"/>
+      <w:r>
+        <w:rPr>
+          <w:rFonts w:ascii="Calibri" w:hAnsi="Calibri" w:cs="Calibri"/>
+          <w:sz w:val="28"/>
+          <w:szCs w:val="28"/>
+        </w:rPr>
+        <w:t xml:space="preserve"> di login per gli utenti già registrati, un catalogo prodotti visualizzabile da tutti suddivisi in categorie, un carrello elettronico nel quale gli utenti registrati potranno aggiungere o rimuovere prodotti per poi effettuare un checkout. Il checkout è una pagina di conferma ordine che comprende l’inserimento dei dati della propria carta di credito, completato il procedimento l’ordine sarà salvato nel proprio pannello utente. Il pannello utente racchiude tutti i dati personali dell’utente registrato e la cronologia di tutti gli ordini.</w:t>
       </w:r>
     </w:p>
     <w:p>
@@ -3844,14 +3939,50 @@
           <w:sz w:val="28"/>
           <w:szCs w:val="28"/>
         </w:rPr>
-        <w:t xml:space="preserve">Il sito è stato sviluppato in linguaggio java utilizzando il tool di sviluppo eclipse, instaurando una connessione </w:t>
-      </w:r>
+        <w:t xml:space="preserve">Il sito è stato sviluppato in linguaggio java utilizzando il </w:t>
+      </w:r>
+      <w:proofErr w:type="spellStart"/>
       <w:r>
         <w:rPr>
           <w:rFonts w:ascii="Calibri" w:hAnsi="Calibri"/>
           <w:sz w:val="28"/>
           <w:szCs w:val="28"/>
         </w:rPr>
+        <w:t>tool</w:t>
+      </w:r>
+      <w:proofErr w:type="spellEnd"/>
+      <w:r>
+        <w:rPr>
+          <w:rFonts w:ascii="Calibri" w:hAnsi="Calibri"/>
+          <w:sz w:val="28"/>
+          <w:szCs w:val="28"/>
+        </w:rPr>
+        <w:t xml:space="preserve"> di sviluppo </w:t>
+      </w:r>
+      <w:proofErr w:type="spellStart"/>
+      <w:r>
+        <w:rPr>
+          <w:rFonts w:ascii="Calibri" w:hAnsi="Calibri"/>
+          <w:sz w:val="28"/>
+          <w:szCs w:val="28"/>
+        </w:rPr>
+        <w:t>eclipse</w:t>
+      </w:r>
+      <w:proofErr w:type="spellEnd"/>
+      <w:r>
+        <w:rPr>
+          <w:rFonts w:ascii="Calibri" w:hAnsi="Calibri"/>
+          <w:sz w:val="28"/>
+          <w:szCs w:val="28"/>
+        </w:rPr>
+        <w:t xml:space="preserve">, instaurando una connessione </w:t>
+      </w:r>
+      <w:r>
+        <w:rPr>
+          <w:rFonts w:ascii="Calibri" w:hAnsi="Calibri"/>
+          <w:sz w:val="28"/>
+          <w:szCs w:val="28"/>
+        </w:rPr>
         <w:t>online tramite il server Tomcat</w:t>
       </w:r>
       <w:r>
@@ -3876,7 +4007,25 @@
           <w:sz w:val="28"/>
           <w:szCs w:val="28"/>
         </w:rPr>
-        <w:t>è dotato di un proprio database sviluppato con MySql Workbench.</w:t>
+        <w:t xml:space="preserve">è dotato di un proprio database sviluppato con </w:t>
+      </w:r>
+      <w:proofErr w:type="spellStart"/>
+      <w:r>
+        <w:rPr>
+          <w:rFonts w:ascii="Calibri" w:hAnsi="Calibri"/>
+          <w:sz w:val="28"/>
+          <w:szCs w:val="28"/>
+        </w:rPr>
+        <w:t>MySql</w:t>
+      </w:r>
+      <w:proofErr w:type="spellEnd"/>
+      <w:r>
+        <w:rPr>
+          <w:rFonts w:ascii="Calibri" w:hAnsi="Calibri"/>
+          <w:sz w:val="28"/>
+          <w:szCs w:val="28"/>
+        </w:rPr>
+        <w:t xml:space="preserve"> Workbench.</w:t>
       </w:r>
     </w:p>
     <w:p>
@@ -3916,9 +4065,18 @@
           <w:sz w:val="28"/>
           <w:szCs w:val="28"/>
         </w:rPr>
-        <w:t>2.5 Packing</w:t>
+        <w:t xml:space="preserve">2.5 </w:t>
+      </w:r>
+      <w:proofErr w:type="spellStart"/>
+      <w:r>
+        <w:rPr>
+          <w:sz w:val="28"/>
+          <w:szCs w:val="28"/>
+        </w:rPr>
+        <w:t>Packing</w:t>
       </w:r>
       <w:bookmarkEnd w:id="6"/>
+      <w:proofErr w:type="spellEnd"/>
     </w:p>
     <w:p/>
     <w:p>
@@ -3968,9 +4126,18 @@
           <w:sz w:val="28"/>
           <w:szCs w:val="28"/>
         </w:rPr>
-        <w:t>2.6 Supportabilità</w:t>
+        <w:t xml:space="preserve">2.6 </w:t>
+      </w:r>
+      <w:proofErr w:type="spellStart"/>
+      <w:r>
+        <w:rPr>
+          <w:sz w:val="28"/>
+          <w:szCs w:val="28"/>
+        </w:rPr>
+        <w:t>Supportabilità</w:t>
       </w:r>
       <w:bookmarkEnd w:id="7"/>
+      <w:proofErr w:type="spellEnd"/>
     </w:p>
     <w:p/>
     <w:p>
@@ -4029,7 +4196,43 @@
           <w:sz w:val="28"/>
           <w:szCs w:val="28"/>
         </w:rPr>
-        <w:t>ad esempio google chrome).</w:t>
+        <w:t xml:space="preserve">ad esempio </w:t>
+      </w:r>
+      <w:proofErr w:type="spellStart"/>
+      <w:r>
+        <w:rPr>
+          <w:rFonts w:ascii="Calibri" w:hAnsi="Calibri"/>
+          <w:sz w:val="28"/>
+          <w:szCs w:val="28"/>
+        </w:rPr>
+        <w:t>google</w:t>
+      </w:r>
+      <w:proofErr w:type="spellEnd"/>
+      <w:r>
+        <w:rPr>
+          <w:rFonts w:ascii="Calibri" w:hAnsi="Calibri"/>
+          <w:sz w:val="28"/>
+          <w:szCs w:val="28"/>
+        </w:rPr>
+        <w:t xml:space="preserve"> </w:t>
+      </w:r>
+      <w:proofErr w:type="spellStart"/>
+      <w:r>
+        <w:rPr>
+          <w:rFonts w:ascii="Calibri" w:hAnsi="Calibri"/>
+          <w:sz w:val="28"/>
+          <w:szCs w:val="28"/>
+        </w:rPr>
+        <w:t>chrome</w:t>
+      </w:r>
+      <w:proofErr w:type="spellEnd"/>
+      <w:r>
+        <w:rPr>
+          <w:rFonts w:ascii="Calibri" w:hAnsi="Calibri"/>
+          <w:sz w:val="28"/>
+          <w:szCs w:val="28"/>
+        </w:rPr>
+        <w:t>).</w:t>
       </w:r>
     </w:p>
     <w:p>
@@ -4420,7 +4623,29 @@
           <w:szCs w:val="28"/>
           <w:lang w:eastAsia="it-IT"/>
         </w:rPr>
-        <w:t>Entry condition : L’utente o gli admin immettono le credenziali (nome e password) e premono il bottone di log in.</w:t>
+        <w:t xml:space="preserve">Entry </w:t>
+      </w:r>
+      <w:proofErr w:type="spellStart"/>
+      <w:r>
+        <w:rPr>
+          <w:rFonts w:asciiTheme="majorHAnsi" w:eastAsiaTheme="minorHAnsi" w:hAnsiTheme="majorHAnsi" w:cs="Arial"/>
+          <w:color w:val="000000"/>
+          <w:sz w:val="28"/>
+          <w:szCs w:val="28"/>
+          <w:lang w:eastAsia="it-IT"/>
+        </w:rPr>
+        <w:t>condition</w:t>
+      </w:r>
+      <w:proofErr w:type="spellEnd"/>
+      <w:r>
+        <w:rPr>
+          <w:rFonts w:asciiTheme="majorHAnsi" w:eastAsiaTheme="minorHAnsi" w:hAnsiTheme="majorHAnsi" w:cs="Arial"/>
+          <w:color w:val="000000"/>
+          <w:sz w:val="28"/>
+          <w:szCs w:val="28"/>
+          <w:lang w:eastAsia="it-IT"/>
+        </w:rPr>
+        <w:t xml:space="preserve"> : L’utente o gli admin immettono le credenziali (nome e password) e premono il bottone di log in.</w:t>
       </w:r>
     </w:p>
     <w:p>
@@ -4449,7 +4674,27 @@
           <w:szCs w:val="28"/>
           <w:lang w:eastAsia="it-IT"/>
         </w:rPr>
-        <w:t xml:space="preserve"> condition </w:t>
+        <w:t xml:space="preserve"> </w:t>
+      </w:r>
+      <w:proofErr w:type="spellStart"/>
+      <w:r>
+        <w:rPr>
+          <w:rFonts w:asciiTheme="majorHAnsi" w:hAnsiTheme="majorHAnsi"/>
+          <w:sz w:val="28"/>
+          <w:szCs w:val="28"/>
+          <w:lang w:eastAsia="it-IT"/>
+        </w:rPr>
+        <w:t>condition</w:t>
+      </w:r>
+      <w:proofErr w:type="spellEnd"/>
+      <w:r>
+        <w:rPr>
+          <w:rFonts w:asciiTheme="majorHAnsi" w:hAnsiTheme="majorHAnsi"/>
+          <w:sz w:val="28"/>
+          <w:szCs w:val="28"/>
+          <w:lang w:eastAsia="it-IT"/>
+        </w:rPr>
+        <w:t xml:space="preserve"> </w:t>
       </w:r>
       <w:r>
         <w:rPr>
@@ -4488,8 +4733,9 @@
           <w:szCs w:val="28"/>
           <w:lang w:eastAsia="it-IT"/>
         </w:rPr>
-        <w:t>Exit condition</w:t>
-      </w:r>
+        <w:t xml:space="preserve">Exit </w:t>
+      </w:r>
+      <w:proofErr w:type="spellStart"/>
       <w:r>
         <w:rPr>
           <w:rFonts w:asciiTheme="majorHAnsi" w:hAnsiTheme="majorHAnsi"/>
@@ -4497,6 +4743,16 @@
           <w:szCs w:val="28"/>
           <w:lang w:eastAsia="it-IT"/>
         </w:rPr>
+        <w:t>condition</w:t>
+      </w:r>
+      <w:proofErr w:type="spellEnd"/>
+      <w:r>
+        <w:rPr>
+          <w:rFonts w:asciiTheme="majorHAnsi" w:hAnsiTheme="majorHAnsi"/>
+          <w:sz w:val="28"/>
+          <w:szCs w:val="28"/>
+          <w:lang w:eastAsia="it-IT"/>
+        </w:rPr>
         <w:t xml:space="preserve"> On</w:t>
       </w:r>
       <w:r>
@@ -4506,7 +4762,27 @@
           <w:szCs w:val="28"/>
           <w:lang w:eastAsia="it-IT"/>
         </w:rPr>
-        <w:t xml:space="preserve"> failure: </w:t>
+        <w:t xml:space="preserve"> </w:t>
+      </w:r>
+      <w:proofErr w:type="spellStart"/>
+      <w:r>
+        <w:rPr>
+          <w:rFonts w:asciiTheme="majorHAnsi" w:hAnsiTheme="majorHAnsi"/>
+          <w:sz w:val="28"/>
+          <w:szCs w:val="28"/>
+          <w:lang w:eastAsia="it-IT"/>
+        </w:rPr>
+        <w:t>failure</w:t>
+      </w:r>
+      <w:proofErr w:type="spellEnd"/>
+      <w:r>
+        <w:rPr>
+          <w:rFonts w:asciiTheme="majorHAnsi" w:hAnsiTheme="majorHAnsi"/>
+          <w:sz w:val="28"/>
+          <w:szCs w:val="28"/>
+          <w:lang w:eastAsia="it-IT"/>
+        </w:rPr>
+        <w:t xml:space="preserve">: </w:t>
       </w:r>
       <w:r>
         <w:rPr>
@@ -4898,8 +5174,19 @@
           <w:szCs w:val="28"/>
           <w:lang w:eastAsia="it-IT"/>
         </w:rPr>
-        <w:t xml:space="preserve"> Scenario/Flusso di eventi Alternativo: non è stato compilato alcun campo del form</w:t>
-      </w:r>
+        <w:t xml:space="preserve"> Scenario/Flusso di eventi Alternativo: non è stato compilato alcun campo del </w:t>
+      </w:r>
+      <w:proofErr w:type="spellStart"/>
+      <w:r>
+        <w:rPr>
+          <w:rFonts w:asciiTheme="majorHAnsi" w:hAnsiTheme="majorHAnsi"/>
+          <w:sz w:val="28"/>
+          <w:szCs w:val="28"/>
+          <w:lang w:eastAsia="it-IT"/>
+        </w:rPr>
+        <w:t>form</w:t>
+      </w:r>
+      <w:proofErr w:type="spellEnd"/>
       <w:r>
         <w:rPr>
           <w:rFonts w:asciiTheme="majorHAnsi" w:hAnsiTheme="majorHAnsi"/>
@@ -4984,7 +5271,27 @@
           <w:szCs w:val="28"/>
           <w:lang w:eastAsia="it-IT"/>
         </w:rPr>
-        <w:t>Sistema: Resta in attesa di una nuova compilazione del form da parte dell’utente.</w:t>
+        <w:t xml:space="preserve">Sistema: Resta in attesa di una nuova compilazione del </w:t>
+      </w:r>
+      <w:proofErr w:type="spellStart"/>
+      <w:r>
+        <w:rPr>
+          <w:rFonts w:asciiTheme="majorHAnsi" w:hAnsiTheme="majorHAnsi"/>
+          <w:sz w:val="28"/>
+          <w:szCs w:val="28"/>
+          <w:lang w:eastAsia="it-IT"/>
+        </w:rPr>
+        <w:t>form</w:t>
+      </w:r>
+      <w:proofErr w:type="spellEnd"/>
+      <w:r>
+        <w:rPr>
+          <w:rFonts w:asciiTheme="majorHAnsi" w:hAnsiTheme="majorHAnsi"/>
+          <w:sz w:val="28"/>
+          <w:szCs w:val="28"/>
+          <w:lang w:eastAsia="it-IT"/>
+        </w:rPr>
+        <w:t xml:space="preserve"> da parte dell’utente.</w:t>
       </w:r>
     </w:p>
     <w:p>
@@ -5090,7 +5397,27 @@
           <w:szCs w:val="28"/>
           <w:lang w:eastAsia="it-IT"/>
         </w:rPr>
-        <w:t>Sistema: Suggerisce di cliccare sulla scritta “Registrati” per reindirizzare l’utente al form di registrazione.</w:t>
+        <w:t xml:space="preserve">Sistema: Suggerisce di cliccare sulla scritta “Registrati” per reindirizzare l’utente al </w:t>
+      </w:r>
+      <w:proofErr w:type="spellStart"/>
+      <w:r>
+        <w:rPr>
+          <w:rFonts w:asciiTheme="majorHAnsi" w:hAnsiTheme="majorHAnsi"/>
+          <w:sz w:val="28"/>
+          <w:szCs w:val="28"/>
+          <w:lang w:eastAsia="it-IT"/>
+        </w:rPr>
+        <w:t>form</w:t>
+      </w:r>
+      <w:proofErr w:type="spellEnd"/>
+      <w:r>
+        <w:rPr>
+          <w:rFonts w:asciiTheme="majorHAnsi" w:hAnsiTheme="majorHAnsi"/>
+          <w:sz w:val="28"/>
+          <w:szCs w:val="28"/>
+          <w:lang w:eastAsia="it-IT"/>
+        </w:rPr>
+        <w:t xml:space="preserve"> di registrazione.</w:t>
       </w:r>
     </w:p>
     <w:p>
@@ -5497,8 +5824,9 @@
           <w:szCs w:val="28"/>
           <w:lang w:eastAsia="it-IT"/>
         </w:rPr>
-        <w:t xml:space="preserve">Entry Condition: </w:t>
-      </w:r>
+        <w:t xml:space="preserve">Entry </w:t>
+      </w:r>
+      <w:proofErr w:type="spellStart"/>
       <w:r>
         <w:rPr>
           <w:rFonts w:asciiTheme="majorHAnsi" w:hAnsiTheme="majorHAnsi"/>
@@ -5506,6 +5834,25 @@
           <w:szCs w:val="28"/>
           <w:lang w:eastAsia="it-IT"/>
         </w:rPr>
+        <w:t>Condition</w:t>
+      </w:r>
+      <w:proofErr w:type="spellEnd"/>
+      <w:r>
+        <w:rPr>
+          <w:rFonts w:asciiTheme="majorHAnsi" w:hAnsiTheme="majorHAnsi"/>
+          <w:sz w:val="28"/>
+          <w:szCs w:val="28"/>
+          <w:lang w:eastAsia="it-IT"/>
+        </w:rPr>
+        <w:t xml:space="preserve">: </w:t>
+      </w:r>
+      <w:r>
+        <w:rPr>
+          <w:rFonts w:asciiTheme="majorHAnsi" w:hAnsiTheme="majorHAnsi"/>
+          <w:sz w:val="28"/>
+          <w:szCs w:val="28"/>
+          <w:lang w:eastAsia="it-IT"/>
+        </w:rPr>
         <w:t>L’utente inserisce le credenziali richieste dal sistema e preme il bottone di registrazione.</w:t>
       </w:r>
     </w:p>
@@ -5526,8 +5873,9 @@
           <w:szCs w:val="28"/>
           <w:lang w:eastAsia="it-IT"/>
         </w:rPr>
-        <w:t xml:space="preserve">Exit condition </w:t>
-      </w:r>
+        <w:t xml:space="preserve">Exit </w:t>
+      </w:r>
+      <w:proofErr w:type="spellStart"/>
       <w:r>
         <w:rPr>
           <w:rFonts w:asciiTheme="majorHAnsi" w:hAnsiTheme="majorHAnsi"/>
@@ -5535,6 +5883,25 @@
           <w:szCs w:val="28"/>
           <w:lang w:eastAsia="it-IT"/>
         </w:rPr>
+        <w:t>condition</w:t>
+      </w:r>
+      <w:proofErr w:type="spellEnd"/>
+      <w:r>
+        <w:rPr>
+          <w:rFonts w:asciiTheme="majorHAnsi" w:hAnsiTheme="majorHAnsi"/>
+          <w:sz w:val="28"/>
+          <w:szCs w:val="28"/>
+          <w:lang w:eastAsia="it-IT"/>
+        </w:rPr>
+        <w:t xml:space="preserve"> </w:t>
+      </w:r>
+      <w:r>
+        <w:rPr>
+          <w:rFonts w:asciiTheme="majorHAnsi" w:hAnsiTheme="majorHAnsi"/>
+          <w:sz w:val="28"/>
+          <w:szCs w:val="28"/>
+          <w:lang w:eastAsia="it-IT"/>
+        </w:rPr>
         <w:t>On success</w:t>
       </w:r>
       <w:r>
@@ -5582,7 +5949,47 @@
           <w:szCs w:val="28"/>
           <w:lang w:eastAsia="it-IT"/>
         </w:rPr>
-        <w:t xml:space="preserve">Exit condition On failure: </w:t>
+        <w:t xml:space="preserve">Exit </w:t>
+      </w:r>
+      <w:proofErr w:type="spellStart"/>
+      <w:r>
+        <w:rPr>
+          <w:rFonts w:asciiTheme="majorHAnsi" w:hAnsiTheme="majorHAnsi"/>
+          <w:sz w:val="28"/>
+          <w:szCs w:val="28"/>
+          <w:lang w:eastAsia="it-IT"/>
+        </w:rPr>
+        <w:t>condition</w:t>
+      </w:r>
+      <w:proofErr w:type="spellEnd"/>
+      <w:r>
+        <w:rPr>
+          <w:rFonts w:asciiTheme="majorHAnsi" w:hAnsiTheme="majorHAnsi"/>
+          <w:sz w:val="28"/>
+          <w:szCs w:val="28"/>
+          <w:lang w:eastAsia="it-IT"/>
+        </w:rPr>
+        <w:t xml:space="preserve"> On </w:t>
+      </w:r>
+      <w:proofErr w:type="spellStart"/>
+      <w:r>
+        <w:rPr>
+          <w:rFonts w:asciiTheme="majorHAnsi" w:hAnsiTheme="majorHAnsi"/>
+          <w:sz w:val="28"/>
+          <w:szCs w:val="28"/>
+          <w:lang w:eastAsia="it-IT"/>
+        </w:rPr>
+        <w:t>failure</w:t>
+      </w:r>
+      <w:proofErr w:type="spellEnd"/>
+      <w:r>
+        <w:rPr>
+          <w:rFonts w:asciiTheme="majorHAnsi" w:hAnsiTheme="majorHAnsi"/>
+          <w:sz w:val="28"/>
+          <w:szCs w:val="28"/>
+          <w:lang w:eastAsia="it-IT"/>
+        </w:rPr>
+        <w:t xml:space="preserve">: </w:t>
       </w:r>
       <w:r>
         <w:rPr>
@@ -5702,7 +6109,27 @@
           <w:szCs w:val="28"/>
           <w:lang w:eastAsia="it-IT"/>
         </w:rPr>
-        <w:t>Visualizza un form che richiede l’inserimento di:</w:t>
+        <w:t xml:space="preserve">Visualizza un </w:t>
+      </w:r>
+      <w:proofErr w:type="spellStart"/>
+      <w:r>
+        <w:rPr>
+          <w:rFonts w:asciiTheme="majorHAnsi" w:hAnsiTheme="majorHAnsi"/>
+          <w:sz w:val="28"/>
+          <w:szCs w:val="28"/>
+          <w:lang w:eastAsia="it-IT"/>
+        </w:rPr>
+        <w:t>form</w:t>
+      </w:r>
+      <w:proofErr w:type="spellEnd"/>
+      <w:r>
+        <w:rPr>
+          <w:rFonts w:asciiTheme="majorHAnsi" w:hAnsiTheme="majorHAnsi"/>
+          <w:sz w:val="28"/>
+          <w:szCs w:val="28"/>
+          <w:lang w:eastAsia="it-IT"/>
+        </w:rPr>
+        <w:t xml:space="preserve"> che richiede l’inserimento di:</w:t>
       </w:r>
     </w:p>
     <w:p>
@@ -6215,7 +6642,27 @@
           <w:szCs w:val="28"/>
           <w:lang w:eastAsia="it-IT"/>
         </w:rPr>
-        <w:t xml:space="preserve"> e sottomette la form compila.</w:t>
+        <w:t xml:space="preserve"> e sottomette la </w:t>
+      </w:r>
+      <w:proofErr w:type="spellStart"/>
+      <w:r>
+        <w:rPr>
+          <w:rFonts w:asciiTheme="majorHAnsi" w:hAnsiTheme="majorHAnsi"/>
+          <w:sz w:val="28"/>
+          <w:szCs w:val="28"/>
+          <w:lang w:eastAsia="it-IT"/>
+        </w:rPr>
+        <w:t>form</w:t>
+      </w:r>
+      <w:proofErr w:type="spellEnd"/>
+      <w:r>
+        <w:rPr>
+          <w:rFonts w:asciiTheme="majorHAnsi" w:hAnsiTheme="majorHAnsi"/>
+          <w:sz w:val="28"/>
+          <w:szCs w:val="28"/>
+          <w:lang w:eastAsia="it-IT"/>
+        </w:rPr>
+        <w:t xml:space="preserve"> compila.</w:t>
       </w:r>
     </w:p>
     <w:p>
@@ -6553,7 +7000,25 @@
           <w:sz w:val="28"/>
           <w:szCs w:val="28"/>
         </w:rPr>
-        <w:t>Sistema: Resta in attesa di una nuova sottomissione della form.</w:t>
+        <w:t xml:space="preserve">Sistema: Resta in attesa di una nuova sottomissione della </w:t>
+      </w:r>
+      <w:proofErr w:type="spellStart"/>
+      <w:r>
+        <w:rPr>
+          <w:rFonts w:asciiTheme="majorHAnsi" w:hAnsiTheme="majorHAnsi"/>
+          <w:sz w:val="28"/>
+          <w:szCs w:val="28"/>
+        </w:rPr>
+        <w:t>form</w:t>
+      </w:r>
+      <w:proofErr w:type="spellEnd"/>
+      <w:r>
+        <w:rPr>
+          <w:rFonts w:asciiTheme="majorHAnsi" w:hAnsiTheme="majorHAnsi"/>
+          <w:sz w:val="28"/>
+          <w:szCs w:val="28"/>
+        </w:rPr>
+        <w:t>.</w:t>
       </w:r>
     </w:p>
     <w:p>
@@ -6776,7 +7241,25 @@
           <w:sz w:val="28"/>
           <w:szCs w:val="28"/>
         </w:rPr>
-        <w:t xml:space="preserve">Entry Condition: </w:t>
+        <w:t xml:space="preserve">Entry </w:t>
+      </w:r>
+      <w:proofErr w:type="spellStart"/>
+      <w:r>
+        <w:rPr>
+          <w:rFonts w:asciiTheme="majorHAnsi" w:hAnsiTheme="majorHAnsi"/>
+          <w:sz w:val="28"/>
+          <w:szCs w:val="28"/>
+        </w:rPr>
+        <w:t>Condition</w:t>
+      </w:r>
+      <w:proofErr w:type="spellEnd"/>
+      <w:r>
+        <w:rPr>
+          <w:rFonts w:asciiTheme="majorHAnsi" w:hAnsiTheme="majorHAnsi"/>
+          <w:sz w:val="28"/>
+          <w:szCs w:val="28"/>
+        </w:rPr>
+        <w:t xml:space="preserve">: </w:t>
       </w:r>
       <w:r>
         <w:rPr>
@@ -6802,7 +7285,25 @@
           <w:sz w:val="28"/>
           <w:szCs w:val="28"/>
         </w:rPr>
-        <w:t xml:space="preserve">Exit condition </w:t>
+        <w:t xml:space="preserve">Exit </w:t>
+      </w:r>
+      <w:proofErr w:type="spellStart"/>
+      <w:r>
+        <w:rPr>
+          <w:rFonts w:asciiTheme="majorHAnsi" w:hAnsiTheme="majorHAnsi"/>
+          <w:sz w:val="28"/>
+          <w:szCs w:val="28"/>
+        </w:rPr>
+        <w:t>condition</w:t>
+      </w:r>
+      <w:proofErr w:type="spellEnd"/>
+      <w:r>
+        <w:rPr>
+          <w:rFonts w:asciiTheme="majorHAnsi" w:hAnsiTheme="majorHAnsi"/>
+          <w:sz w:val="28"/>
+          <w:szCs w:val="28"/>
+        </w:rPr>
+        <w:t xml:space="preserve"> </w:t>
       </w:r>
       <w:r>
         <w:rPr>
@@ -6844,7 +7345,43 @@
           <w:sz w:val="28"/>
           <w:szCs w:val="28"/>
         </w:rPr>
-        <w:t xml:space="preserve">Exit condition On failure: </w:t>
+        <w:t xml:space="preserve">Exit </w:t>
+      </w:r>
+      <w:proofErr w:type="spellStart"/>
+      <w:r>
+        <w:rPr>
+          <w:rFonts w:asciiTheme="majorHAnsi" w:hAnsiTheme="majorHAnsi"/>
+          <w:sz w:val="28"/>
+          <w:szCs w:val="28"/>
+        </w:rPr>
+        <w:t>condition</w:t>
+      </w:r>
+      <w:proofErr w:type="spellEnd"/>
+      <w:r>
+        <w:rPr>
+          <w:rFonts w:asciiTheme="majorHAnsi" w:hAnsiTheme="majorHAnsi"/>
+          <w:sz w:val="28"/>
+          <w:szCs w:val="28"/>
+        </w:rPr>
+        <w:t xml:space="preserve"> On </w:t>
+      </w:r>
+      <w:proofErr w:type="spellStart"/>
+      <w:r>
+        <w:rPr>
+          <w:rFonts w:asciiTheme="majorHAnsi" w:hAnsiTheme="majorHAnsi"/>
+          <w:sz w:val="28"/>
+          <w:szCs w:val="28"/>
+        </w:rPr>
+        <w:t>failure</w:t>
+      </w:r>
+      <w:proofErr w:type="spellEnd"/>
+      <w:r>
+        <w:rPr>
+          <w:rFonts w:asciiTheme="majorHAnsi" w:hAnsiTheme="majorHAnsi"/>
+          <w:sz w:val="28"/>
+          <w:szCs w:val="28"/>
+        </w:rPr>
+        <w:t xml:space="preserve">: </w:t>
       </w:r>
       <w:r>
         <w:rPr>
@@ -7254,7 +7791,25 @@
           <w:sz w:val="28"/>
           <w:szCs w:val="28"/>
         </w:rPr>
-        <w:t xml:space="preserve">Entry Condition: </w:t>
+        <w:t xml:space="preserve">Entry </w:t>
+      </w:r>
+      <w:proofErr w:type="spellStart"/>
+      <w:r>
+        <w:rPr>
+          <w:rFonts w:asciiTheme="majorHAnsi" w:hAnsiTheme="majorHAnsi"/>
+          <w:sz w:val="28"/>
+          <w:szCs w:val="28"/>
+        </w:rPr>
+        <w:t>Condition</w:t>
+      </w:r>
+      <w:proofErr w:type="spellEnd"/>
+      <w:r>
+        <w:rPr>
+          <w:rFonts w:asciiTheme="majorHAnsi" w:hAnsiTheme="majorHAnsi"/>
+          <w:sz w:val="28"/>
+          <w:szCs w:val="28"/>
+        </w:rPr>
+        <w:t xml:space="preserve">: </w:t>
       </w:r>
       <w:r>
         <w:rPr>
@@ -7288,7 +7843,25 @@
           <w:sz w:val="28"/>
           <w:szCs w:val="28"/>
         </w:rPr>
-        <w:t xml:space="preserve">Exit condition </w:t>
+        <w:t xml:space="preserve">Exit </w:t>
+      </w:r>
+      <w:proofErr w:type="spellStart"/>
+      <w:r>
+        <w:rPr>
+          <w:rFonts w:asciiTheme="majorHAnsi" w:hAnsiTheme="majorHAnsi"/>
+          <w:sz w:val="28"/>
+          <w:szCs w:val="28"/>
+        </w:rPr>
+        <w:t>condition</w:t>
+      </w:r>
+      <w:proofErr w:type="spellEnd"/>
+      <w:r>
+        <w:rPr>
+          <w:rFonts w:asciiTheme="majorHAnsi" w:hAnsiTheme="majorHAnsi"/>
+          <w:sz w:val="28"/>
+          <w:szCs w:val="28"/>
+        </w:rPr>
+        <w:t xml:space="preserve"> </w:t>
       </w:r>
       <w:r>
         <w:rPr>
@@ -7346,7 +7919,43 @@
           <w:sz w:val="28"/>
           <w:szCs w:val="28"/>
         </w:rPr>
-        <w:t xml:space="preserve">Exit condition On failure: </w:t>
+        <w:t xml:space="preserve">Exit </w:t>
+      </w:r>
+      <w:proofErr w:type="spellStart"/>
+      <w:r>
+        <w:rPr>
+          <w:rFonts w:asciiTheme="majorHAnsi" w:hAnsiTheme="majorHAnsi"/>
+          <w:sz w:val="28"/>
+          <w:szCs w:val="28"/>
+        </w:rPr>
+        <w:t>condition</w:t>
+      </w:r>
+      <w:proofErr w:type="spellEnd"/>
+      <w:r>
+        <w:rPr>
+          <w:rFonts w:asciiTheme="majorHAnsi" w:hAnsiTheme="majorHAnsi"/>
+          <w:sz w:val="28"/>
+          <w:szCs w:val="28"/>
+        </w:rPr>
+        <w:t xml:space="preserve"> On </w:t>
+      </w:r>
+      <w:proofErr w:type="spellStart"/>
+      <w:r>
+        <w:rPr>
+          <w:rFonts w:asciiTheme="majorHAnsi" w:hAnsiTheme="majorHAnsi"/>
+          <w:sz w:val="28"/>
+          <w:szCs w:val="28"/>
+        </w:rPr>
+        <w:t>failure</w:t>
+      </w:r>
+      <w:proofErr w:type="spellEnd"/>
+      <w:r>
+        <w:rPr>
+          <w:rFonts w:asciiTheme="majorHAnsi" w:hAnsiTheme="majorHAnsi"/>
+          <w:sz w:val="28"/>
+          <w:szCs w:val="28"/>
+        </w:rPr>
+        <w:t xml:space="preserve">: </w:t>
       </w:r>
       <w:r>
         <w:rPr>
@@ -7462,7 +8071,25 @@
           <w:sz w:val="28"/>
           <w:szCs w:val="28"/>
         </w:rPr>
-        <w:t>Mostra il form di inserimento delle credenziali della carta di credito.</w:t>
+        <w:t xml:space="preserve">Mostra il </w:t>
+      </w:r>
+      <w:proofErr w:type="spellStart"/>
+      <w:r>
+        <w:rPr>
+          <w:rFonts w:asciiTheme="majorHAnsi" w:hAnsiTheme="majorHAnsi"/>
+          <w:sz w:val="28"/>
+          <w:szCs w:val="28"/>
+        </w:rPr>
+        <w:t>form</w:t>
+      </w:r>
+      <w:proofErr w:type="spellEnd"/>
+      <w:r>
+        <w:rPr>
+          <w:rFonts w:asciiTheme="majorHAnsi" w:hAnsiTheme="majorHAnsi"/>
+          <w:sz w:val="28"/>
+          <w:szCs w:val="28"/>
+        </w:rPr>
+        <w:t xml:space="preserve"> di inserimento delle credenziali della carta di credito.</w:t>
       </w:r>
     </w:p>
     <w:p>
@@ -7611,8 +8238,18 @@
           <w:sz w:val="28"/>
           <w:szCs w:val="28"/>
         </w:rPr>
-        <w:t xml:space="preserve"> Scenario/Flusso di eventi Alternativo: non è stato compilato il campo del form</w:t>
-      </w:r>
+        <w:t xml:space="preserve"> Scenario/Flusso di eventi Alternativo: non è stato compilato il campo del </w:t>
+      </w:r>
+      <w:proofErr w:type="spellStart"/>
+      <w:r>
+        <w:rPr>
+          <w:rFonts w:asciiTheme="majorHAnsi" w:hAnsiTheme="majorHAnsi"/>
+          <w:sz w:val="28"/>
+          <w:szCs w:val="28"/>
+        </w:rPr>
+        <w:t>form</w:t>
+      </w:r>
+      <w:proofErr w:type="spellEnd"/>
     </w:p>
     <w:p>
       <w:pPr>
@@ -7655,7 +8292,25 @@
           <w:sz w:val="28"/>
           <w:szCs w:val="28"/>
         </w:rPr>
-        <w:t>Sistema: Resta in attesa di una nuova compilazione del form da parte dell’utente</w:t>
+        <w:t xml:space="preserve">Sistema: Resta in attesa di una nuova compilazione del </w:t>
+      </w:r>
+      <w:proofErr w:type="spellStart"/>
+      <w:r>
+        <w:rPr>
+          <w:rFonts w:asciiTheme="majorHAnsi" w:hAnsiTheme="majorHAnsi"/>
+          <w:sz w:val="28"/>
+          <w:szCs w:val="28"/>
+        </w:rPr>
+        <w:t>form</w:t>
+      </w:r>
+      <w:proofErr w:type="spellEnd"/>
+      <w:r>
+        <w:rPr>
+          <w:rFonts w:asciiTheme="majorHAnsi" w:hAnsiTheme="majorHAnsi"/>
+          <w:sz w:val="28"/>
+          <w:szCs w:val="28"/>
+        </w:rPr>
+        <w:t xml:space="preserve"> da parte dell’utente</w:t>
       </w:r>
     </w:p>
     <w:p>
@@ -7751,7 +8406,25 @@
           <w:sz w:val="28"/>
           <w:szCs w:val="28"/>
         </w:rPr>
-        <w:t>Sistema: Resta in attesa di una nuova compilazione del form da parte                 dell’utente.</w:t>
+        <w:t xml:space="preserve">Sistema: Resta in attesa di una nuova compilazione del </w:t>
+      </w:r>
+      <w:proofErr w:type="spellStart"/>
+      <w:r>
+        <w:rPr>
+          <w:rFonts w:asciiTheme="majorHAnsi" w:hAnsiTheme="majorHAnsi"/>
+          <w:sz w:val="28"/>
+          <w:szCs w:val="28"/>
+        </w:rPr>
+        <w:t>form</w:t>
+      </w:r>
+      <w:proofErr w:type="spellEnd"/>
+      <w:r>
+        <w:rPr>
+          <w:rFonts w:asciiTheme="majorHAnsi" w:hAnsiTheme="majorHAnsi"/>
+          <w:sz w:val="28"/>
+          <w:szCs w:val="28"/>
+        </w:rPr>
+        <w:t xml:space="preserve"> da parte                 dell’utente.</w:t>
       </w:r>
     </w:p>
     <w:p>
@@ -9074,7 +9747,25 @@
                                   <w:color w:val="000000"/>
                                   <w:sz w:val="16"/>
                                 </w:rPr>
-                                <w:t>&lt;&lt;extend&gt;&gt;</w:t>
+                                <w:t>&lt;&lt;</w:t>
+                              </w:r>
+                              <w:proofErr w:type="spellStart"/>
+                              <w:r>
+                                <w:rPr>
+                                  <w:rFonts w:ascii="Arial" w:eastAsia="Arial" w:hAnsi="Arial" w:cs="Arial"/>
+                                  <w:color w:val="000000"/>
+                                  <w:sz w:val="16"/>
+                                </w:rPr>
+                                <w:t>extend</w:t>
+                              </w:r>
+                              <w:proofErr w:type="spellEnd"/>
+                              <w:r>
+                                <w:rPr>
+                                  <w:rFonts w:ascii="Arial" w:eastAsia="Arial" w:hAnsi="Arial" w:cs="Arial"/>
+                                  <w:color w:val="000000"/>
+                                  <w:sz w:val="16"/>
+                                </w:rPr>
+                                <w:t>&gt;&gt;</w:t>
                               </w:r>
                             </w:p>
                           </w:txbxContent>
@@ -9132,7 +9823,25 @@
                                   <w:color w:val="000000"/>
                                   <w:sz w:val="16"/>
                                 </w:rPr>
-                                <w:t>&lt;&lt;extend&gt;&gt;</w:t>
+                                <w:t>&lt;&lt;</w:t>
+                              </w:r>
+                              <w:proofErr w:type="spellStart"/>
+                              <w:r>
+                                <w:rPr>
+                                  <w:rFonts w:ascii="Arial" w:eastAsia="Arial" w:hAnsi="Arial" w:cs="Arial"/>
+                                  <w:color w:val="000000"/>
+                                  <w:sz w:val="16"/>
+                                </w:rPr>
+                                <w:t>extend</w:t>
+                              </w:r>
+                              <w:proofErr w:type="spellEnd"/>
+                              <w:r>
+                                <w:rPr>
+                                  <w:rFonts w:ascii="Arial" w:eastAsia="Arial" w:hAnsi="Arial" w:cs="Arial"/>
+                                  <w:color w:val="000000"/>
+                                  <w:sz w:val="16"/>
+                                </w:rPr>
+                                <w:t>&gt;&gt;</w:t>
                               </w:r>
                             </w:p>
                           </w:txbxContent>
@@ -9190,7 +9899,25 @@
                                   <w:color w:val="000000"/>
                                   <w:sz w:val="16"/>
                                 </w:rPr>
-                                <w:t>&lt;&lt;extend&gt;&gt;</w:t>
+                                <w:t>&lt;&lt;</w:t>
+                              </w:r>
+                              <w:proofErr w:type="spellStart"/>
+                              <w:r>
+                                <w:rPr>
+                                  <w:rFonts w:ascii="Arial" w:eastAsia="Arial" w:hAnsi="Arial" w:cs="Arial"/>
+                                  <w:color w:val="000000"/>
+                                  <w:sz w:val="16"/>
+                                </w:rPr>
+                                <w:t>extend</w:t>
+                              </w:r>
+                              <w:proofErr w:type="spellEnd"/>
+                              <w:r>
+                                <w:rPr>
+                                  <w:rFonts w:ascii="Arial" w:eastAsia="Arial" w:hAnsi="Arial" w:cs="Arial"/>
+                                  <w:color w:val="000000"/>
+                                  <w:sz w:val="16"/>
+                                </w:rPr>
+                                <w:t>&gt;&gt;</w:t>
                               </w:r>
                             </w:p>
                           </w:txbxContent>
@@ -9211,7 +9938,7 @@
               </wp:anchor>
             </w:drawing>
           </mc:Choice>
-          <mc:Fallback>
+          <mc:Fallback xmlns:mv="urn:schemas-microsoft-com:mac:vml" xmlns:mo="http://schemas.microsoft.com/office/mac/office/2008/main">
             <w:pict>
               <v:group w14:anchorId="34B7505B" id="Gruppo 2" o:spid="_x0000_s1026" style="position:absolute;margin-left:35.15pt;margin-top:1.25pt;width:451.25pt;height:369.75pt;z-index:251651072" coordorigin="7334,2807" coordsize="57812,32531" o:gfxdata="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">
                 <v:oval id="Ovale 25" o:spid="_x0000_s1027" style="position:absolute;left:8762;top:6106;width:4764;height:2849;visibility:visible;mso-wrap-style:square;v-text-anchor:middle" o:gfxdata="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" fillcolor="#cfe2f3">
@@ -9825,7 +10552,25 @@
           <w:sz w:val="28"/>
           <w:szCs w:val="28"/>
         </w:rPr>
-        <w:t>tramite il pulsante registrati verrà portato nella pagina di registrazione dove ci sarà un form da compilare. E</w:t>
+        <w:t xml:space="preserve">tramite il pulsante registrati verrà portato nella pagina di registrazione dove ci sarà un </w:t>
+      </w:r>
+      <w:proofErr w:type="spellStart"/>
+      <w:r>
+        <w:rPr>
+          <w:rFonts w:ascii="Calibri" w:hAnsi="Calibri"/>
+          <w:sz w:val="28"/>
+          <w:szCs w:val="28"/>
+        </w:rPr>
+        <w:t>form</w:t>
+      </w:r>
+      <w:proofErr w:type="spellEnd"/>
+      <w:r>
+        <w:rPr>
+          <w:rFonts w:ascii="Calibri" w:hAnsi="Calibri"/>
+          <w:sz w:val="28"/>
+          <w:szCs w:val="28"/>
+        </w:rPr>
+        <w:t xml:space="preserve"> da compilare. E</w:t>
       </w:r>
       <w:r>
         <w:rPr>
@@ -9905,8 +10650,18 @@
           <w:sz w:val="28"/>
           <w:szCs w:val="28"/>
         </w:rPr>
-        <w:t xml:space="preserve"> e tutti gli altri dati richiesti dal form</w:t>
-      </w:r>
+        <w:t xml:space="preserve"> e tutti gli altri dati richiesti dal </w:t>
+      </w:r>
+      <w:proofErr w:type="spellStart"/>
+      <w:r>
+        <w:rPr>
+          <w:rFonts w:ascii="Calibri" w:hAnsi="Calibri"/>
+          <w:sz w:val="28"/>
+          <w:szCs w:val="28"/>
+        </w:rPr>
+        <w:t>form</w:t>
+      </w:r>
+      <w:proofErr w:type="spellEnd"/>
       <w:r>
         <w:rPr>
           <w:rFonts w:ascii="Calibri" w:hAnsi="Calibri"/>
@@ -10222,7 +10977,7 @@
               </wp:anchor>
             </w:drawing>
           </mc:Choice>
-          <mc:Fallback xmlns:w16se="http://schemas.microsoft.com/office/word/2015/wordml/symex" xmlns:cx5="http://schemas.microsoft.com/office/drawing/2016/5/11/chartex" xmlns:cx4="http://schemas.microsoft.com/office/drawing/2016/5/10/chartex" xmlns:cx3="http://schemas.microsoft.com/office/drawing/2016/5/9/chartex" xmlns:cx2="http://schemas.microsoft.com/office/drawing/2015/10/21/chartex" xmlns:cx1="http://schemas.microsoft.com/office/drawing/2015/9/8/chartex" xmlns:cx="http://schemas.microsoft.com/office/drawing/2014/chartex">
+          <mc:Fallback xmlns:mv="urn:schemas-microsoft-com:mac:vml" xmlns:mo="http://schemas.microsoft.com/office/mac/office/2008/main">
             <w:pict>
               <v:oval w14:anchorId="0B383319" id="Oval 76" o:spid="_x0000_s1026" style="position:absolute;margin-left:17.35pt;margin-top:.85pt;width:39.55pt;height:37.5pt;z-index:251653120;visibility:visible;mso-wrap-style:square;mso-width-percent:0;mso-height-percent:0;mso-wrap-distance-left:9pt;mso-wrap-distance-top:0;mso-wrap-distance-right:9pt;mso-wrap-distance-bottom:0;mso-position-horizontal:absolute;mso-position-horizontal-relative:text;mso-position-vertical:absolute;mso-position-vertical-relative:text;mso-width-percent:0;mso-height-percent:0;mso-width-relative:page;mso-height-relative:page;v-text-anchor:top" o:gfxdata="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" fillcolor="#d9e2f3">
                 <v:fill color2="#d9e2f3" focus="100%" type="gradient"/>
@@ -10262,7 +11017,167 @@
         <mc:AlternateContent>
           <mc:Choice Requires="wps">
             <w:drawing>
-              <wp:anchor distT="0" distB="0" distL="114300" distR="114300" simplePos="0" relativeHeight="251656192" behindDoc="0" locked="0" layoutInCell="1" allowOverlap="1" wp14:anchorId="4D4818D0" wp14:editId="603D4F3D">
+              <wp:anchor distT="0" distB="0" distL="114300" distR="114300" simplePos="0" relativeHeight="251660288" behindDoc="0" locked="0" layoutInCell="1" allowOverlap="1" wp14:anchorId="61ECB11D" wp14:editId="3CB9D2F4">
+                <wp:simplePos x="0" y="0"/>
+                <wp:positionH relativeFrom="column">
+                  <wp:posOffset>2632710</wp:posOffset>
+                </wp:positionH>
+                <wp:positionV relativeFrom="paragraph">
+                  <wp:posOffset>36830</wp:posOffset>
+                </wp:positionV>
+                <wp:extent cx="1545590" cy="1136015"/>
+                <wp:effectExtent l="0" t="0" r="16510" b="26035"/>
+                <wp:wrapNone/>
+                <wp:docPr id="46" name="Oval 106"/>
+                <wp:cNvGraphicFramePr>
+                  <a:graphicFrameLocks xmlns:a="http://schemas.openxmlformats.org/drawingml/2006/main"/>
+                </wp:cNvGraphicFramePr>
+                <a:graphic xmlns:a="http://schemas.openxmlformats.org/drawingml/2006/main">
+                  <a:graphicData uri="http://schemas.microsoft.com/office/word/2010/wordprocessingShape">
+                    <wps:wsp>
+                      <wps:cNvSpPr>
+                        <a:spLocks noChangeArrowheads="1"/>
+                      </wps:cNvSpPr>
+                      <wps:spPr bwMode="auto">
+                        <a:xfrm>
+                          <a:off x="0" y="0"/>
+                          <a:ext cx="1545590" cy="1136015"/>
+                        </a:xfrm>
+                        <a:prstGeom prst="ellipse">
+                          <a:avLst/>
+                        </a:prstGeom>
+                        <a:gradFill rotWithShape="1">
+                          <a:gsLst>
+                            <a:gs pos="0">
+                              <a:srgbClr val="D9E2F3"/>
+                            </a:gs>
+                            <a:gs pos="100000">
+                              <a:srgbClr val="D9E2F3"/>
+                            </a:gs>
+                          </a:gsLst>
+                          <a:lin ang="5400000" scaled="1"/>
+                        </a:gradFill>
+                        <a:ln w="9525">
+                          <a:solidFill>
+                            <a:srgbClr val="000000"/>
+                          </a:solidFill>
+                          <a:round/>
+                          <a:headEnd/>
+                          <a:tailEnd/>
+                        </a:ln>
+                      </wps:spPr>
+                      <wps:txbx>
+                        <w:txbxContent>
+                          <w:p>
+                            <w:pPr>
+                              <w:rPr>
+                                <w:rFonts w:ascii="Calibri" w:hAnsi="Calibri"/>
+                                <w:sz w:val="28"/>
+                                <w:szCs w:val="28"/>
+                              </w:rPr>
+                            </w:pPr>
+                          </w:p>
+                          <w:p>
+                            <w:pPr>
+                              <w:rPr>
+                                <w:rFonts w:ascii="Calibri" w:hAnsi="Calibri"/>
+                                <w:sz w:val="28"/>
+                                <w:szCs w:val="28"/>
+                              </w:rPr>
+                            </w:pPr>
+                            <w:r>
+                              <w:rPr>
+                                <w:rFonts w:ascii="Calibri" w:hAnsi="Calibri"/>
+                                <w:sz w:val="28"/>
+                                <w:szCs w:val="28"/>
+                              </w:rPr>
+                              <w:t xml:space="preserve"> </w:t>
+                            </w:r>
+                            <w:r>
+                              <w:rPr>
+                                <w:rFonts w:ascii="Calibri" w:hAnsi="Calibri"/>
+                                <w:sz w:val="28"/>
+                                <w:szCs w:val="28"/>
+                              </w:rPr>
+                              <w:t>Area utente</w:t>
+                            </w:r>
+                          </w:p>
+                        </w:txbxContent>
+                      </wps:txbx>
+                      <wps:bodyPr rot="0" vert="horz" wrap="square" lIns="91440" tIns="45720" rIns="91440" bIns="45720" anchor="t" anchorCtr="0" upright="1">
+                        <a:noAutofit/>
+                      </wps:bodyPr>
+                    </wps:wsp>
+                  </a:graphicData>
+                </a:graphic>
+                <wp14:sizeRelH relativeFrom="page">
+                  <wp14:pctWidth>0</wp14:pctWidth>
+                </wp14:sizeRelH>
+                <wp14:sizeRelV relativeFrom="page">
+                  <wp14:pctHeight>0</wp14:pctHeight>
+                </wp14:sizeRelV>
+              </wp:anchor>
+            </w:drawing>
+          </mc:Choice>
+          <mc:Fallback>
+            <w:pict>
+              <v:oval w14:anchorId="61ECB11D" id="Oval 106" o:spid="_x0000_s1048" style="position:absolute;left:0;text-align:left;margin-left:207.3pt;margin-top:2.9pt;width:121.7pt;height:89.45pt;z-index:251660288;visibility:visible;mso-wrap-style:square;mso-width-percent:0;mso-height-percent:0;mso-wrap-distance-left:9pt;mso-wrap-distance-top:0;mso-wrap-distance-right:9pt;mso-wrap-distance-bottom:0;mso-position-horizontal:absolute;mso-position-horizontal-relative:text;mso-position-vertical:absolute;mso-position-vertical-relative:text;mso-width-percent:0;mso-height-percent:0;mso-width-relative:page;mso-height-relative:page;v-text-anchor:top" o:gfxdata="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" fillcolor="#d9e2f3">
+                <v:fill color2="#d9e2f3" rotate="t" focus="100%" type="gradient"/>
+                <v:textbox>
+                  <w:txbxContent>
+                    <w:p>
+                      <w:pPr>
+                        <w:rPr>
+                          <w:rFonts w:ascii="Calibri" w:hAnsi="Calibri"/>
+                          <w:sz w:val="28"/>
+                          <w:szCs w:val="28"/>
+                        </w:rPr>
+                      </w:pPr>
+                    </w:p>
+                    <w:p>
+                      <w:pPr>
+                        <w:rPr>
+                          <w:rFonts w:ascii="Calibri" w:hAnsi="Calibri"/>
+                          <w:sz w:val="28"/>
+                          <w:szCs w:val="28"/>
+                        </w:rPr>
+                      </w:pPr>
+                      <w:r>
+                        <w:rPr>
+                          <w:rFonts w:ascii="Calibri" w:hAnsi="Calibri"/>
+                          <w:sz w:val="28"/>
+                          <w:szCs w:val="28"/>
+                        </w:rPr>
+                        <w:t xml:space="preserve"> </w:t>
+                      </w:r>
+                      <w:r>
+                        <w:rPr>
+                          <w:rFonts w:ascii="Calibri" w:hAnsi="Calibri"/>
+                          <w:sz w:val="28"/>
+                          <w:szCs w:val="28"/>
+                        </w:rPr>
+                        <w:t>Area utente</w:t>
+                      </w:r>
+                    </w:p>
+                  </w:txbxContent>
+                </v:textbox>
+              </v:oval>
+            </w:pict>
+          </mc:Fallback>
+        </mc:AlternateContent>
+      </w:r>
+      <w:r>
+        <w:rPr>
+          <w:rFonts w:ascii="Calibri" w:hAnsi="Calibri"/>
+          <w:noProof/>
+          <w:sz w:val="28"/>
+          <w:szCs w:val="28"/>
+          <w:lang w:eastAsia="it-IT"/>
+        </w:rPr>
+        <mc:AlternateContent>
+          <mc:Choice Requires="wps">
+            <w:drawing>
+              <wp:anchor distT="0" distB="0" distL="114300" distR="114300" simplePos="0" relativeHeight="251656192" behindDoc="0" locked="0" layoutInCell="1" allowOverlap="1" wp14:anchorId="4D4818D0" wp14:editId="06534190">
                 <wp:simplePos x="0" y="0"/>
                 <wp:positionH relativeFrom="column">
                   <wp:posOffset>464820</wp:posOffset>
@@ -10321,153 +11236,13 @@
               </wp:anchor>
             </w:drawing>
           </mc:Choice>
-          <mc:Fallback xmlns:w16se="http://schemas.microsoft.com/office/word/2015/wordml/symex" xmlns:cx5="http://schemas.microsoft.com/office/drawing/2016/5/11/chartex" xmlns:cx4="http://schemas.microsoft.com/office/drawing/2016/5/10/chartex" xmlns:cx3="http://schemas.microsoft.com/office/drawing/2016/5/9/chartex" xmlns:cx2="http://schemas.microsoft.com/office/drawing/2015/10/21/chartex" xmlns:cx1="http://schemas.microsoft.com/office/drawing/2015/9/8/chartex" xmlns:cx="http://schemas.microsoft.com/office/drawing/2014/chartex">
-            <w:pict>
-              <v:shape w14:anchorId="11FC5063" id="AutoShape 79" o:spid="_x0000_s1026" type="#_x0000_t32" style="position:absolute;margin-left:36.6pt;margin-top:6.25pt;width:23.35pt;height:12.15pt;z-index:251656192;visibility:visible;mso-wrap-style:square;mso-width-percent:0;mso-height-percent:0;mso-wrap-distance-left:9pt;mso-wrap-distance-top:0;mso-wrap-distance-right:9pt;mso-wrap-distance-bottom:0;mso-position-horizontal:absolute;mso-position-horizontal-relative:text;mso-position-vertical:absolute;mso-position-vertical-relative:text;mso-width-percent:0;mso-height-percent:0;mso-width-relative:page;mso-height-relative:page" o:gfxdata="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"/>
-            </w:pict>
-          </mc:Fallback>
-        </mc:AlternateContent>
-      </w:r>
-      <w:r>
-        <w:rPr>
-          <w:rFonts w:ascii="Calibri" w:hAnsi="Calibri"/>
-          <w:noProof/>
-          <w:sz w:val="28"/>
-          <w:szCs w:val="28"/>
-          <w:lang w:eastAsia="it-IT"/>
-        </w:rPr>
-        <mc:AlternateContent>
-          <mc:Choice Requires="wps">
-            <w:drawing>
-              <wp:anchor distT="0" distB="0" distL="114300" distR="114300" simplePos="0" relativeHeight="251660288" behindDoc="0" locked="0" layoutInCell="1" allowOverlap="1" wp14:anchorId="61ECB11D" wp14:editId="7F2B69D0">
-                <wp:simplePos x="0" y="0"/>
-                <wp:positionH relativeFrom="column">
-                  <wp:posOffset>2628265</wp:posOffset>
-                </wp:positionH>
-                <wp:positionV relativeFrom="paragraph">
-                  <wp:posOffset>104775</wp:posOffset>
-                </wp:positionV>
-                <wp:extent cx="1545590" cy="1069340"/>
-                <wp:effectExtent l="0" t="3175" r="17145" b="6985"/>
-                <wp:wrapNone/>
-                <wp:docPr id="46" name="Oval 106"/>
-                <wp:cNvGraphicFramePr>
-                  <a:graphicFrameLocks xmlns:a="http://schemas.openxmlformats.org/drawingml/2006/main"/>
-                </wp:cNvGraphicFramePr>
-                <a:graphic xmlns:a="http://schemas.openxmlformats.org/drawingml/2006/main">
-                  <a:graphicData uri="http://schemas.microsoft.com/office/word/2010/wordprocessingShape">
-                    <wps:wsp>
-                      <wps:cNvSpPr>
-                        <a:spLocks noChangeArrowheads="1"/>
-                      </wps:cNvSpPr>
-                      <wps:spPr bwMode="auto">
-                        <a:xfrm>
-                          <a:off x="0" y="0"/>
-                          <a:ext cx="1545590" cy="1069340"/>
-                        </a:xfrm>
-                        <a:prstGeom prst="ellipse">
-                          <a:avLst/>
-                        </a:prstGeom>
-                        <a:gradFill rotWithShape="1">
-                          <a:gsLst>
-                            <a:gs pos="0">
-                              <a:srgbClr val="D9E2F3"/>
-                            </a:gs>
-                            <a:gs pos="100000">
-                              <a:srgbClr val="D9E2F3"/>
-                            </a:gs>
-                          </a:gsLst>
-                          <a:lin ang="5400000" scaled="1"/>
-                        </a:gradFill>
-                        <a:ln w="9525">
-                          <a:solidFill>
-                            <a:srgbClr val="000000"/>
-                          </a:solidFill>
-                          <a:round/>
-                          <a:headEnd/>
-                          <a:tailEnd/>
-                        </a:ln>
-                      </wps:spPr>
-                      <wps:txbx>
-                        <w:txbxContent>
-                          <w:p>
-                            <w:pPr>
-                              <w:rPr>
-                                <w:rFonts w:ascii="Calibri" w:hAnsi="Calibri"/>
-                                <w:sz w:val="28"/>
-                                <w:szCs w:val="28"/>
-                              </w:rPr>
-                            </w:pPr>
-                          </w:p>
-                          <w:p>
-                            <w:pPr>
-                              <w:rPr>
-                                <w:rFonts w:ascii="Calibri" w:hAnsi="Calibri"/>
-                                <w:sz w:val="28"/>
-                                <w:szCs w:val="28"/>
-                              </w:rPr>
-                            </w:pPr>
-                            <w:r>
-                              <w:rPr>
-                                <w:rFonts w:ascii="Calibri" w:hAnsi="Calibri"/>
-                                <w:sz w:val="28"/>
-                                <w:szCs w:val="28"/>
-                              </w:rPr>
-                              <w:t xml:space="preserve">  Area utente</w:t>
-                            </w:r>
-                          </w:p>
-                        </w:txbxContent>
-                      </wps:txbx>
-                      <wps:bodyPr rot="0" vert="horz" wrap="square" lIns="91440" tIns="45720" rIns="91440" bIns="45720" anchor="t" anchorCtr="0" upright="1">
-                        <a:noAutofit/>
-                      </wps:bodyPr>
-                    </wps:wsp>
-                  </a:graphicData>
-                </a:graphic>
-                <wp14:sizeRelH relativeFrom="page">
-                  <wp14:pctWidth>0</wp14:pctWidth>
-                </wp14:sizeRelH>
-                <wp14:sizeRelV relativeFrom="page">
-                  <wp14:pctHeight>0</wp14:pctHeight>
-                </wp14:sizeRelV>
-              </wp:anchor>
-            </w:drawing>
-          </mc:Choice>
           <mc:Fallback>
             <w:pict>
-              <v:oval w14:anchorId="61ECB11D" id="Oval 106" o:spid="_x0000_s1048" style="position:absolute;left:0;text-align:left;margin-left:206.95pt;margin-top:8.25pt;width:121.7pt;height:84.2pt;z-index:251660288;visibility:visible;mso-wrap-style:square;mso-width-percent:0;mso-height-percent:0;mso-wrap-distance-left:9pt;mso-wrap-distance-top:0;mso-wrap-distance-right:9pt;mso-wrap-distance-bottom:0;mso-position-horizontal:absolute;mso-position-horizontal-relative:text;mso-position-vertical:absolute;mso-position-vertical-relative:text;mso-width-percent:0;mso-height-percent:0;mso-width-relative:page;mso-height-relative:page;v-text-anchor:top" o:gfxdata="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" fillcolor="#d9e2f3">
-                <v:fill color2="#d9e2f3" rotate="t" focus="100%" type="gradient"/>
-                <v:textbox>
-                  <w:txbxContent>
-                    <w:p>
-                      <w:pPr>
-                        <w:rPr>
-                          <w:rFonts w:ascii="Calibri" w:hAnsi="Calibri"/>
-                          <w:sz w:val="28"/>
-                          <w:szCs w:val="28"/>
-                        </w:rPr>
-                      </w:pPr>
-                    </w:p>
-                    <w:p>
-                      <w:pPr>
-                        <w:rPr>
-                          <w:rFonts w:ascii="Calibri" w:hAnsi="Calibri"/>
-                          <w:sz w:val="28"/>
-                          <w:szCs w:val="28"/>
-                        </w:rPr>
-                      </w:pPr>
-                      <w:r>
-                        <w:rPr>
-                          <w:rFonts w:ascii="Calibri" w:hAnsi="Calibri"/>
-                          <w:sz w:val="28"/>
-                          <w:szCs w:val="28"/>
-                        </w:rPr>
-                        <w:t xml:space="preserve">  Area utente</w:t>
-                      </w:r>
-                    </w:p>
-                  </w:txbxContent>
-                </v:textbox>
-              </v:oval>
+              <v:shapetype w14:anchorId="7E87DF2C" id="_x0000_t32" coordsize="21600,21600" o:spt="32" o:oned="t" path="m,l21600,21600e" filled="f">
+                <v:path arrowok="t" fillok="f" o:connecttype="none"/>
+                <o:lock v:ext="edit" shapetype="t"/>
+              </v:shapetype>
+              <v:shape id="AutoShape 79" o:spid="_x0000_s1026" type="#_x0000_t32" style="position:absolute;margin-left:36.6pt;margin-top:6.25pt;width:23.35pt;height:12.15pt;z-index:251656192;visibility:visible;mso-wrap-style:square;mso-width-percent:0;mso-height-percent:0;mso-wrap-distance-left:9pt;mso-wrap-distance-top:0;mso-wrap-distance-right:9pt;mso-wrap-distance-bottom:0;mso-position-horizontal:absolute;mso-position-horizontal-relative:text;mso-position-vertical:absolute;mso-position-vertical-relative:text;mso-width-percent:0;mso-height-percent:0;mso-width-relative:page;mso-height-relative:page" o:gfxdata="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"/>
             </w:pict>
           </mc:Fallback>
         </mc:AlternateContent>
@@ -10542,7 +11317,7 @@
               </wp:anchor>
             </w:drawing>
           </mc:Choice>
-          <mc:Fallback xmlns:w16se="http://schemas.microsoft.com/office/word/2015/wordml/symex" xmlns:cx5="http://schemas.microsoft.com/office/drawing/2016/5/11/chartex" xmlns:cx4="http://schemas.microsoft.com/office/drawing/2016/5/10/chartex" xmlns:cx3="http://schemas.microsoft.com/office/drawing/2016/5/9/chartex" xmlns:cx2="http://schemas.microsoft.com/office/drawing/2015/10/21/chartex" xmlns:cx1="http://schemas.microsoft.com/office/drawing/2015/9/8/chartex" xmlns:cx="http://schemas.microsoft.com/office/drawing/2014/chartex">
+          <mc:Fallback xmlns:mv="urn:schemas-microsoft-com:mac:vml" xmlns:mo="http://schemas.microsoft.com/office/mac/office/2008/main">
             <w:pict>
               <v:shape w14:anchorId="12479C5C" id="AutoShape 78" o:spid="_x0000_s1026" type="#_x0000_t32" style="position:absolute;margin-left:11.3pt;margin-top:5.25pt;width:25.3pt;height:15.25pt;flip:x;z-index:251655168;visibility:visible;mso-wrap-style:square;mso-width-percent:0;mso-height-percent:0;mso-wrap-distance-left:9pt;mso-wrap-distance-top:0;mso-wrap-distance-right:9pt;mso-wrap-distance-bottom:0;mso-position-horizontal:absolute;mso-position-horizontal-relative:text;mso-position-vertical:absolute;mso-position-vertical-relative:text;mso-width-percent:0;mso-height-percent:0;mso-width-relative:page;mso-height-relative:page" o:gfxdata="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"/>
             </w:pict>
@@ -10619,7 +11394,7 @@
               </wp:anchor>
             </w:drawing>
           </mc:Choice>
-          <mc:Fallback xmlns:w16se="http://schemas.microsoft.com/office/word/2015/wordml/symex" xmlns:cx5="http://schemas.microsoft.com/office/drawing/2016/5/11/chartex" xmlns:cx4="http://schemas.microsoft.com/office/drawing/2016/5/10/chartex" xmlns:cx3="http://schemas.microsoft.com/office/drawing/2016/5/9/chartex" xmlns:cx2="http://schemas.microsoft.com/office/drawing/2015/10/21/chartex" xmlns:cx1="http://schemas.microsoft.com/office/drawing/2015/9/8/chartex" xmlns:cx="http://schemas.microsoft.com/office/drawing/2014/chartex">
+          <mc:Fallback xmlns:mv="urn:schemas-microsoft-com:mac:vml" xmlns:mo="http://schemas.microsoft.com/office/mac/office/2008/main">
             <w:pict>
               <v:shape w14:anchorId="2A2AD52C" id="AutoShape 77" o:spid="_x0000_s1026" type="#_x0000_t32" style="position:absolute;margin-left:36.6pt;margin-top:5.25pt;width:1pt;height:47.65pt;z-index:251654144;visibility:visible;mso-wrap-style:square;mso-width-percent:0;mso-height-percent:0;mso-wrap-distance-left:9pt;mso-wrap-distance-top:0;mso-wrap-distance-right:9pt;mso-wrap-distance-bottom:0;mso-position-horizontal:absolute;mso-position-horizontal-relative:text;mso-position-vertical:absolute;mso-position-vertical-relative:text;mso-width-percent:0;mso-height-percent:0;mso-width-relative:page;mso-height-relative:page" o:gfxdata="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"/>
             </w:pict>
@@ -10727,7 +11502,7 @@
               </wp:anchor>
             </w:drawing>
           </mc:Choice>
-          <mc:Fallback xmlns:w16se="http://schemas.microsoft.com/office/word/2015/wordml/symex" xmlns:cx5="http://schemas.microsoft.com/office/drawing/2016/5/11/chartex" xmlns:cx4="http://schemas.microsoft.com/office/drawing/2016/5/10/chartex" xmlns:cx3="http://schemas.microsoft.com/office/drawing/2016/5/9/chartex" xmlns:cx2="http://schemas.microsoft.com/office/drawing/2015/10/21/chartex" xmlns:cx1="http://schemas.microsoft.com/office/drawing/2015/9/8/chartex" xmlns:cx="http://schemas.microsoft.com/office/drawing/2014/chartex">
+          <mc:Fallback xmlns:mv="urn:schemas-microsoft-com:mac:vml" xmlns:mo="http://schemas.microsoft.com/office/mac/office/2008/main">
             <w:pict>
               <v:shape w14:anchorId="123E477C" id="AutoShape 82" o:spid="_x0000_s1026" type="#_x0000_t32" style="position:absolute;margin-left:77.15pt;margin-top:3.5pt;width:130.85pt;height:6.05pt;z-index:251659264;visibility:visible;mso-wrap-style:square;mso-width-percent:0;mso-height-percent:0;mso-wrap-distance-left:9pt;mso-wrap-distance-top:0;mso-wrap-distance-right:9pt;mso-wrap-distance-bottom:0;mso-position-horizontal:absolute;mso-position-horizontal-relative:text;mso-position-vertical:absolute;mso-position-vertical-relative:text;mso-width-percent:0;mso-height-percent:0;mso-width-relative:page;mso-height-relative:page" o:gfxdata="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"/>
             </w:pict>
@@ -10814,7 +11589,7 @@
               </wp:anchor>
             </w:drawing>
           </mc:Choice>
-          <mc:Fallback xmlns:w16se="http://schemas.microsoft.com/office/word/2015/wordml/symex" xmlns:cx5="http://schemas.microsoft.com/office/drawing/2016/5/11/chartex" xmlns:cx4="http://schemas.microsoft.com/office/drawing/2016/5/10/chartex" xmlns:cx3="http://schemas.microsoft.com/office/drawing/2016/5/9/chartex" xmlns:cx2="http://schemas.microsoft.com/office/drawing/2015/10/21/chartex" xmlns:cx1="http://schemas.microsoft.com/office/drawing/2015/9/8/chartex" xmlns:cx="http://schemas.microsoft.com/office/drawing/2014/chartex">
+          <mc:Fallback xmlns:mv="urn:schemas-microsoft-com:mac:vml" xmlns:mo="http://schemas.microsoft.com/office/mac/office/2008/main">
             <w:pict>
               <v:shape w14:anchorId="3027C329" id="AutoShape 80" o:spid="_x0000_s1026" type="#_x0000_t32" style="position:absolute;margin-left:18.35pt;margin-top:1.6pt;width:19.25pt;height:12.15pt;flip:x;z-index:251657216;visibility:visible;mso-wrap-style:square;mso-width-percent:0;mso-height-percent:0;mso-wrap-distance-left:9pt;mso-wrap-distance-top:0;mso-wrap-distance-right:9pt;mso-wrap-distance-bottom:0;mso-position-horizontal:absolute;mso-position-horizontal-relative:text;mso-position-vertical:absolute;mso-position-vertical-relative:text;mso-width-percent:0;mso-height-percent:0;mso-width-relative:page;mso-height-relative:page" o:gfxdata="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"/>
             </w:pict>
@@ -10891,7 +11666,7 @@
               </wp:anchor>
             </w:drawing>
           </mc:Choice>
-          <mc:Fallback xmlns:w16se="http://schemas.microsoft.com/office/word/2015/wordml/symex" xmlns:cx5="http://schemas.microsoft.com/office/drawing/2016/5/11/chartex" xmlns:cx4="http://schemas.microsoft.com/office/drawing/2016/5/10/chartex" xmlns:cx3="http://schemas.microsoft.com/office/drawing/2016/5/9/chartex" xmlns:cx2="http://schemas.microsoft.com/office/drawing/2015/10/21/chartex" xmlns:cx1="http://schemas.microsoft.com/office/drawing/2015/9/8/chartex" xmlns:cx="http://schemas.microsoft.com/office/drawing/2014/chartex">
+          <mc:Fallback xmlns:mv="urn:schemas-microsoft-com:mac:vml" xmlns:mo="http://schemas.microsoft.com/office/mac/office/2008/main">
             <w:pict>
               <v:shape w14:anchorId="0154573D" id="AutoShape 81" o:spid="_x0000_s1026" type="#_x0000_t32" style="position:absolute;margin-left:37.6pt;margin-top:.6pt;width:17.25pt;height:12.15pt;z-index:251658240;visibility:visible;mso-wrap-style:square;mso-width-percent:0;mso-height-percent:0;mso-wrap-distance-left:9pt;mso-wrap-distance-top:0;mso-wrap-distance-right:9pt;mso-wrap-distance-bottom:0;mso-position-horizontal:absolute;mso-position-horizontal-relative:text;mso-position-vertical:absolute;mso-position-vertical-relative:text;mso-width-percent:0;mso-height-percent:0;mso-width-relative:page;mso-height-relative:page" o:gfxdata="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"/>
             </w:pict>
@@ -10989,7 +11764,7 @@
               </wp:anchor>
             </w:drawing>
           </mc:Choice>
-          <mc:Fallback xmlns:w16se="http://schemas.microsoft.com/office/word/2015/wordml/symex" xmlns:cx5="http://schemas.microsoft.com/office/drawing/2016/5/11/chartex" xmlns:cx4="http://schemas.microsoft.com/office/drawing/2016/5/10/chartex" xmlns:cx3="http://schemas.microsoft.com/office/drawing/2016/5/9/chartex" xmlns:cx2="http://schemas.microsoft.com/office/drawing/2015/10/21/chartex" xmlns:cx1="http://schemas.microsoft.com/office/drawing/2015/9/8/chartex" xmlns:cx="http://schemas.microsoft.com/office/drawing/2014/chartex">
+          <mc:Fallback xmlns:mv="urn:schemas-microsoft-com:mac:vml" xmlns:mo="http://schemas.microsoft.com/office/mac/office/2008/main">
             <w:pict>
               <v:shape w14:anchorId="5583390B" id="AutoShape 108" o:spid="_x0000_s1026" type="#_x0000_t32" style="position:absolute;margin-left:294.05pt;margin-top:1.9pt;width:14.2pt;height:97.35pt;z-index:251662336;visibility:visible;mso-wrap-style:square;mso-width-percent:0;mso-height-percent:0;mso-wrap-distance-left:9pt;mso-wrap-distance-top:0;mso-wrap-distance-right:9pt;mso-wrap-distance-bottom:0;mso-position-horizontal:absolute;mso-position-horizontal-relative:text;mso-position-vertical:absolute;mso-position-vertical-relative:text;mso-width-percent:0;mso-height-percent:0;mso-width-relative:page;mso-height-relative:page" o:gfxdata="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">
                 <v:stroke dashstyle="1 1" endarrow="block"/>
@@ -11069,7 +11844,7 @@
               </wp:anchor>
             </w:drawing>
           </mc:Choice>
-          <mc:Fallback xmlns:w16se="http://schemas.microsoft.com/office/word/2015/wordml/symex" xmlns:cx5="http://schemas.microsoft.com/office/drawing/2016/5/11/chartex" xmlns:cx4="http://schemas.microsoft.com/office/drawing/2016/5/10/chartex" xmlns:cx3="http://schemas.microsoft.com/office/drawing/2016/5/9/chartex" xmlns:cx2="http://schemas.microsoft.com/office/drawing/2015/10/21/chartex" xmlns:cx1="http://schemas.microsoft.com/office/drawing/2015/9/8/chartex" xmlns:cx="http://schemas.microsoft.com/office/drawing/2014/chartex">
+          <mc:Fallback xmlns:mv="urn:schemas-microsoft-com:mac:vml" xmlns:mo="http://schemas.microsoft.com/office/mac/office/2008/main">
             <w:pict>
               <v:shape w14:anchorId="21ED19EE" id="AutoShape 107" o:spid="_x0000_s1026" type="#_x0000_t32" style="position:absolute;margin-left:194.8pt;margin-top:4.8pt;width:46.65pt;height:91.3pt;flip:x;z-index:251661312;visibility:visible;mso-wrap-style:square;mso-width-percent:0;mso-height-percent:0;mso-wrap-distance-left:9pt;mso-wrap-distance-top:0;mso-wrap-distance-right:9pt;mso-wrap-distance-bottom:0;mso-position-horizontal:absolute;mso-position-horizontal-relative:text;mso-position-vertical:absolute;mso-position-vertical-relative:text;mso-width-percent:0;mso-height-percent:0;mso-width-relative:page;mso-height-relative:page" o:gfxdata="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">
                 <v:stroke dashstyle="1 1" endarrow="block"/>
@@ -11270,7 +12045,7 @@
               </wp:anchor>
             </w:drawing>
           </mc:Choice>
-          <mc:Fallback>
+          <mc:Fallback xmlns:mv="urn:schemas-microsoft-com:mac:vml" xmlns:mo="http://schemas.microsoft.com/office/mac/office/2008/main">
             <w:pict>
               <v:oval w14:anchorId="7A08935B" id="Oval 110" o:spid="_x0000_s1049" style="position:absolute;left:0;text-align:left;margin-left:258.65pt;margin-top:3.85pt;width:179.5pt;height:89.25pt;z-index:251664384;visibility:visible;mso-wrap-style:square;mso-width-percent:0;mso-height-percent:0;mso-wrap-distance-left:9pt;mso-wrap-distance-top:0;mso-wrap-distance-right:9pt;mso-wrap-distance-bottom:0;mso-position-horizontal:absolute;mso-position-horizontal-relative:text;mso-position-vertical:absolute;mso-position-vertical-relative:text;mso-width-percent:0;mso-height-percent:0;mso-width-relative:page;mso-height-relative:page;v-text-anchor:top" o:gfxdata="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" fillcolor="#deeaf6">
                 <v:fill color2="#deeaf6" rotate="t" focus="100%" type="gradient"/>
@@ -11418,7 +12193,7 @@
               </wp:anchor>
             </w:drawing>
           </mc:Choice>
-          <mc:Fallback>
+          <mc:Fallback xmlns:mv="urn:schemas-microsoft-com:mac:vml" xmlns:mo="http://schemas.microsoft.com/office/mac/office/2008/main">
             <w:pict>
               <v:oval w14:anchorId="3609FA01" id="Oval 109" o:spid="_x0000_s1050" style="position:absolute;left:0;text-align:left;margin-left:66pt;margin-top:3.85pt;width:168.35pt;height:110.5pt;z-index:251663360;visibility:visible;mso-wrap-style:square;mso-width-percent:0;mso-height-percent:0;mso-wrap-distance-left:9pt;mso-wrap-distance-top:0;mso-wrap-distance-right:9pt;mso-wrap-distance-bottom:0;mso-position-horizontal:absolute;mso-position-horizontal-relative:text;mso-position-vertical:absolute;mso-position-vertical-relative:text;mso-width-percent:0;mso-height-percent:0;mso-width-relative:page;mso-height-relative:page;v-text-anchor:top" o:gfxdata="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" fillcolor="#d9e2f3">
                 <v:fill color2="#deeaf6" rotate="t" focus="100%" type="gradient"/>
@@ -12016,7 +12791,25 @@
           <w:sz w:val="28"/>
           <w:szCs w:val="28"/>
         </w:rPr>
-        <w:t xml:space="preserve"> tramite un form di compilazione. Conferm</w:t>
+        <w:t xml:space="preserve"> tramite un </w:t>
+      </w:r>
+      <w:proofErr w:type="spellStart"/>
+      <w:r>
+        <w:rPr>
+          <w:rFonts w:ascii="Calibri" w:hAnsi="Calibri"/>
+          <w:sz w:val="28"/>
+          <w:szCs w:val="28"/>
+        </w:rPr>
+        <w:t>form</w:t>
+      </w:r>
+      <w:proofErr w:type="spellEnd"/>
+      <w:r>
+        <w:rPr>
+          <w:rFonts w:ascii="Calibri" w:hAnsi="Calibri"/>
+          <w:sz w:val="28"/>
+          <w:szCs w:val="28"/>
+        </w:rPr>
+        <w:t xml:space="preserve"> di compilazione. Conferm</w:t>
       </w:r>
       <w:r>
         <w:rPr>
@@ -13225,7 +14018,7 @@
               </wp:anchor>
             </w:drawing>
           </mc:Choice>
-          <mc:Fallback>
+          <mc:Fallback xmlns:mv="urn:schemas-microsoft-com:mac:vml" xmlns:mo="http://schemas.microsoft.com/office/mac/office/2008/main">
             <w:pict>
               <v:group w14:anchorId="37C8BA3A" id="Gruppo 1" o:spid="_x0000_s1051" style="position:absolute;margin-left:34.05pt;margin-top:1.4pt;width:446.85pt;height:424.5pt;z-index:251652096" coordorigin="8667,2952" coordsize="49008,44576" o:gfxdata="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">
                 <v:shape id="Connettore 2 2" o:spid="_x0000_s1052" type="#_x0000_t32" style="position:absolute;left:12144;top:9905;width:0;height:6381;visibility:visible;mso-wrap-style:square" o:connectortype="straight" o:gfxdata="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">
@@ -13702,6 +14495,7 @@
           <w:u w:val="single"/>
         </w:rPr>
       </w:pPr>
+      <w:proofErr w:type="spellStart"/>
       <w:r>
         <w:rPr>
           <w:sz w:val="28"/>
@@ -13710,6 +14504,7 @@
         </w:rPr>
         <w:t>Boundary</w:t>
       </w:r>
+      <w:proofErr w:type="spellEnd"/>
     </w:p>
     <w:p>
       <w:pPr>
@@ -13738,7 +14533,23 @@
           <w:sz w:val="28"/>
           <w:szCs w:val="28"/>
         </w:rPr>
-        <w:t>Form "Registrazione": form per l'inserimen</w:t>
+        <w:t xml:space="preserve">Form "Registrazione": </w:t>
+      </w:r>
+      <w:proofErr w:type="spellStart"/>
+      <w:r>
+        <w:rPr>
+          <w:sz w:val="28"/>
+          <w:szCs w:val="28"/>
+        </w:rPr>
+        <w:t>form</w:t>
+      </w:r>
+      <w:proofErr w:type="spellEnd"/>
+      <w:r>
+        <w:rPr>
+          <w:sz w:val="28"/>
+          <w:szCs w:val="28"/>
+        </w:rPr>
+        <w:t xml:space="preserve"> per l'inserimen</w:t>
       </w:r>
       <w:r>
         <w:rPr>
@@ -13895,6 +14706,7 @@
           <w:u w:val="single"/>
         </w:rPr>
       </w:pPr>
+      <w:proofErr w:type="spellStart"/>
       <w:r>
         <w:rPr>
           <w:sz w:val="28"/>
@@ -13903,6 +14715,7 @@
         </w:rPr>
         <w:t>Entity</w:t>
       </w:r>
+      <w:proofErr w:type="spellEnd"/>
     </w:p>
     <w:p>
       <w:pPr>
@@ -14092,6 +14905,7 @@
           <w:u w:val="single"/>
         </w:rPr>
       </w:pPr>
+      <w:proofErr w:type="spellStart"/>
       <w:r>
         <w:rPr>
           <w:sz w:val="28"/>
@@ -14100,6 +14914,7 @@
         </w:rPr>
         <w:t>Boundary</w:t>
       </w:r>
+      <w:proofErr w:type="spellEnd"/>
     </w:p>
     <w:p>
       <w:pPr>
@@ -14135,7 +14950,23 @@
           <w:sz w:val="28"/>
           <w:szCs w:val="28"/>
         </w:rPr>
-        <w:t xml:space="preserve"> "Login": form per l'inserimento di dati </w:t>
+        <w:t xml:space="preserve"> "Login": </w:t>
+      </w:r>
+      <w:proofErr w:type="spellStart"/>
+      <w:r>
+        <w:rPr>
+          <w:sz w:val="28"/>
+          <w:szCs w:val="28"/>
+        </w:rPr>
+        <w:t>form</w:t>
+      </w:r>
+      <w:proofErr w:type="spellEnd"/>
+      <w:r>
+        <w:rPr>
+          <w:sz w:val="28"/>
+          <w:szCs w:val="28"/>
+        </w:rPr>
+        <w:t xml:space="preserve"> per l'inserimento di dati </w:t>
       </w:r>
       <w:r>
         <w:rPr>
@@ -14362,13 +15193,23 @@
           <w:u w:val="single"/>
         </w:rPr>
       </w:pPr>
+      <w:proofErr w:type="spellStart"/>
       <w:r>
         <w:rPr>
           <w:sz w:val="28"/>
           <w:szCs w:val="28"/>
           <w:u w:val="single"/>
         </w:rPr>
-        <w:t xml:space="preserve">Entity </w:t>
+        <w:t>Entity</w:t>
+      </w:r>
+      <w:proofErr w:type="spellEnd"/>
+      <w:r>
+        <w:rPr>
+          <w:sz w:val="28"/>
+          <w:szCs w:val="28"/>
+          <w:u w:val="single"/>
+        </w:rPr>
+        <w:t xml:space="preserve"> </w:t>
       </w:r>
     </w:p>
     <w:p>
@@ -14540,13 +15381,23 @@
           <w:u w:val="single"/>
         </w:rPr>
       </w:pPr>
+      <w:proofErr w:type="spellStart"/>
       <w:r>
         <w:rPr>
           <w:sz w:val="28"/>
           <w:szCs w:val="28"/>
           <w:u w:val="single"/>
         </w:rPr>
-        <w:t xml:space="preserve">Boundary </w:t>
+        <w:t>Boundary</w:t>
+      </w:r>
+      <w:proofErr w:type="spellEnd"/>
+      <w:r>
+        <w:rPr>
+          <w:sz w:val="28"/>
+          <w:szCs w:val="28"/>
+          <w:u w:val="single"/>
+        </w:rPr>
+        <w:t xml:space="preserve"> </w:t>
       </w:r>
     </w:p>
     <w:p>
@@ -14576,7 +15427,23 @@
           <w:sz w:val="28"/>
           <w:szCs w:val="28"/>
         </w:rPr>
-        <w:t>Pulsante "Logout": Pulsante utilizzato dall'utente</w:t>
+        <w:t>Pulsante "</w:t>
+      </w:r>
+      <w:proofErr w:type="spellStart"/>
+      <w:r>
+        <w:rPr>
+          <w:sz w:val="28"/>
+          <w:szCs w:val="28"/>
+        </w:rPr>
+        <w:t>Logout</w:t>
+      </w:r>
+      <w:proofErr w:type="spellEnd"/>
+      <w:r>
+        <w:rPr>
+          <w:sz w:val="28"/>
+          <w:szCs w:val="28"/>
+        </w:rPr>
+        <w:t>": Pulsante utilizzato dall'utente</w:t>
       </w:r>
       <w:r>
         <w:rPr>
@@ -14659,12 +15526,21 @@
         </w:rPr>
         <w:t xml:space="preserve"> </w:t>
       </w:r>
-      <w:r>
-        <w:rPr>
-          <w:sz w:val="28"/>
-          <w:szCs w:val="28"/>
-        </w:rPr>
-        <w:t xml:space="preserve">Logout: oggetto controllo che gestisce l'attività di uscita dal portale. </w:t>
+      <w:proofErr w:type="spellStart"/>
+      <w:r>
+        <w:rPr>
+          <w:sz w:val="28"/>
+          <w:szCs w:val="28"/>
+        </w:rPr>
+        <w:t>Logout</w:t>
+      </w:r>
+      <w:proofErr w:type="spellEnd"/>
+      <w:r>
+        <w:rPr>
+          <w:sz w:val="28"/>
+          <w:szCs w:val="28"/>
+        </w:rPr>
+        <w:t xml:space="preserve">: oggetto controllo che gestisce l'attività di uscita dal portale. </w:t>
       </w:r>
     </w:p>
     <w:p>
@@ -14688,13 +15564,23 @@
           <w:u w:val="single"/>
         </w:rPr>
       </w:pPr>
+      <w:proofErr w:type="spellStart"/>
       <w:r>
         <w:rPr>
           <w:sz w:val="28"/>
           <w:szCs w:val="28"/>
           <w:u w:val="single"/>
         </w:rPr>
-        <w:t xml:space="preserve">Entity </w:t>
+        <w:t>Entity</w:t>
+      </w:r>
+      <w:proofErr w:type="spellEnd"/>
+      <w:r>
+        <w:rPr>
+          <w:sz w:val="28"/>
+          <w:szCs w:val="28"/>
+          <w:u w:val="single"/>
+        </w:rPr>
+        <w:t xml:space="preserve"> </w:t>
       </w:r>
     </w:p>
     <w:p>
@@ -14731,8 +15617,17 @@
           <w:sz w:val="28"/>
           <w:szCs w:val="28"/>
         </w:rPr>
-        <w:t xml:space="preserve"> che vuole effettuare il logout</w:t>
-      </w:r>
+        <w:t xml:space="preserve"> che vuole effettuare il </w:t>
+      </w:r>
+      <w:proofErr w:type="spellStart"/>
+      <w:r>
+        <w:rPr>
+          <w:sz w:val="28"/>
+          <w:szCs w:val="28"/>
+        </w:rPr>
+        <w:t>logout</w:t>
+      </w:r>
+      <w:proofErr w:type="spellEnd"/>
       <w:r>
         <w:rPr>
           <w:sz w:val="28"/>
@@ -14794,6 +15689,7 @@
           <w:u w:val="single"/>
         </w:rPr>
       </w:pPr>
+      <w:proofErr w:type="spellStart"/>
       <w:r>
         <w:rPr>
           <w:sz w:val="28"/>
@@ -14802,6 +15698,7 @@
         </w:rPr>
         <w:t>Boundary</w:t>
       </w:r>
+      <w:proofErr w:type="spellEnd"/>
     </w:p>
     <w:p>
       <w:pPr>
@@ -15048,13 +15945,23 @@
           <w:u w:val="single"/>
         </w:rPr>
       </w:pPr>
+      <w:proofErr w:type="spellStart"/>
       <w:r>
         <w:rPr>
           <w:sz w:val="28"/>
           <w:szCs w:val="28"/>
           <w:u w:val="single"/>
         </w:rPr>
-        <w:t xml:space="preserve">Entity </w:t>
+        <w:t>Entity</w:t>
+      </w:r>
+      <w:proofErr w:type="spellEnd"/>
+      <w:r>
+        <w:rPr>
+          <w:sz w:val="28"/>
+          <w:szCs w:val="28"/>
+          <w:u w:val="single"/>
+        </w:rPr>
+        <w:t xml:space="preserve"> </w:t>
       </w:r>
     </w:p>
     <w:p>
@@ -15148,13 +16055,23 @@
           <w:u w:val="single"/>
         </w:rPr>
       </w:pPr>
+      <w:proofErr w:type="spellStart"/>
       <w:r>
         <w:rPr>
           <w:sz w:val="28"/>
           <w:szCs w:val="28"/>
           <w:u w:val="single"/>
         </w:rPr>
-        <w:t xml:space="preserve">Boundary </w:t>
+        <w:t>Boundary</w:t>
+      </w:r>
+      <w:proofErr w:type="spellEnd"/>
+      <w:r>
+        <w:rPr>
+          <w:sz w:val="28"/>
+          <w:szCs w:val="28"/>
+          <w:u w:val="single"/>
+        </w:rPr>
+        <w:t xml:space="preserve"> </w:t>
       </w:r>
     </w:p>
     <w:p>
@@ -15398,13 +16315,23 @@
           <w:u w:val="single"/>
         </w:rPr>
       </w:pPr>
+      <w:proofErr w:type="spellStart"/>
       <w:r>
         <w:rPr>
           <w:sz w:val="28"/>
           <w:szCs w:val="28"/>
           <w:u w:val="single"/>
         </w:rPr>
-        <w:t xml:space="preserve">Entity </w:t>
+        <w:t>Entity</w:t>
+      </w:r>
+      <w:proofErr w:type="spellEnd"/>
+      <w:r>
+        <w:rPr>
+          <w:sz w:val="28"/>
+          <w:szCs w:val="28"/>
+          <w:u w:val="single"/>
+        </w:rPr>
+        <w:t xml:space="preserve"> </w:t>
       </w:r>
     </w:p>
     <w:p>
@@ -15553,13 +16480,23 @@
           <w:u w:val="single"/>
         </w:rPr>
       </w:pPr>
+      <w:proofErr w:type="spellStart"/>
       <w:r>
         <w:rPr>
           <w:sz w:val="28"/>
           <w:szCs w:val="28"/>
           <w:u w:val="single"/>
         </w:rPr>
-        <w:t xml:space="preserve">Boundary </w:t>
+        <w:t>Boundary</w:t>
+      </w:r>
+      <w:proofErr w:type="spellEnd"/>
+      <w:r>
+        <w:rPr>
+          <w:sz w:val="28"/>
+          <w:szCs w:val="28"/>
+          <w:u w:val="single"/>
+        </w:rPr>
+        <w:t xml:space="preserve"> </w:t>
       </w:r>
     </w:p>
     <w:p>
@@ -15714,13 +16651,23 @@
           <w:u w:val="single"/>
         </w:rPr>
       </w:pPr>
+      <w:proofErr w:type="spellStart"/>
       <w:r>
         <w:rPr>
           <w:sz w:val="28"/>
           <w:szCs w:val="28"/>
           <w:u w:val="single"/>
         </w:rPr>
-        <w:t xml:space="preserve">Entity </w:t>
+        <w:t>Entity</w:t>
+      </w:r>
+      <w:proofErr w:type="spellEnd"/>
+      <w:r>
+        <w:rPr>
+          <w:sz w:val="28"/>
+          <w:szCs w:val="28"/>
+          <w:u w:val="single"/>
+        </w:rPr>
+        <w:t xml:space="preserve"> </w:t>
       </w:r>
     </w:p>
     <w:p>
@@ -15828,6 +16775,7 @@
           <w:u w:val="single"/>
         </w:rPr>
       </w:pPr>
+      <w:proofErr w:type="spellStart"/>
       <w:r>
         <w:rPr>
           <w:rFonts w:cs="Calibri"/>
@@ -15836,7 +16784,18 @@
           <w:szCs w:val="28"/>
           <w:u w:val="single"/>
         </w:rPr>
-        <w:t xml:space="preserve">Boundary </w:t>
+        <w:t>Boundary</w:t>
+      </w:r>
+      <w:proofErr w:type="spellEnd"/>
+      <w:r>
+        <w:rPr>
+          <w:rFonts w:cs="Calibri"/>
+          <w:color w:val="000000"/>
+          <w:sz w:val="28"/>
+          <w:szCs w:val="28"/>
+          <w:u w:val="single"/>
+        </w:rPr>
+        <w:t xml:space="preserve"> </w:t>
       </w:r>
     </w:p>
     <w:p>
@@ -15891,7 +16850,27 @@
           <w:sz w:val="28"/>
           <w:szCs w:val="28"/>
         </w:rPr>
-        <w:t>”: form in cui l’amministratore</w:t>
+        <w:t xml:space="preserve">”: </w:t>
+      </w:r>
+      <w:proofErr w:type="spellStart"/>
+      <w:r>
+        <w:rPr>
+          <w:rFonts w:cs="Calibri"/>
+          <w:color w:val="000000"/>
+          <w:sz w:val="28"/>
+          <w:szCs w:val="28"/>
+        </w:rPr>
+        <w:t>form</w:t>
+      </w:r>
+      <w:proofErr w:type="spellEnd"/>
+      <w:r>
+        <w:rPr>
+          <w:rFonts w:cs="Calibri"/>
+          <w:color w:val="000000"/>
+          <w:sz w:val="28"/>
+          <w:szCs w:val="28"/>
+        </w:rPr>
+        <w:t xml:space="preserve"> in cui l’amministratore</w:t>
       </w:r>
       <w:r>
         <w:rPr>
@@ -16195,13 +17174,23 @@
           <w:u w:val="single"/>
         </w:rPr>
       </w:pPr>
+      <w:proofErr w:type="spellStart"/>
       <w:r>
         <w:rPr>
           <w:sz w:val="28"/>
           <w:szCs w:val="28"/>
           <w:u w:val="single"/>
         </w:rPr>
-        <w:t xml:space="preserve">Entity </w:t>
+        <w:t>Entity</w:t>
+      </w:r>
+      <w:proofErr w:type="spellEnd"/>
+      <w:r>
+        <w:rPr>
+          <w:sz w:val="28"/>
+          <w:szCs w:val="28"/>
+          <w:u w:val="single"/>
+        </w:rPr>
+        <w:t xml:space="preserve"> </w:t>
       </w:r>
     </w:p>
     <w:p>
@@ -16452,6 +17441,7 @@
           <w:u w:val="single"/>
         </w:rPr>
       </w:pPr>
+      <w:proofErr w:type="spellStart"/>
       <w:r>
         <w:rPr>
           <w:rFonts w:ascii="Calibri" w:hAnsi="Calibri" w:cs="Calibri"/>
@@ -16460,7 +17450,18 @@
           <w:szCs w:val="28"/>
           <w:u w:val="single"/>
         </w:rPr>
-        <w:t xml:space="preserve">Boundary </w:t>
+        <w:t>Boundary</w:t>
+      </w:r>
+      <w:proofErr w:type="spellEnd"/>
+      <w:r>
+        <w:rPr>
+          <w:rFonts w:ascii="Calibri" w:hAnsi="Calibri" w:cs="Calibri"/>
+          <w:color w:val="000000"/>
+          <w:sz w:val="28"/>
+          <w:szCs w:val="28"/>
+          <w:u w:val="single"/>
+        </w:rPr>
+        <w:t xml:space="preserve"> </w:t>
       </w:r>
     </w:p>
     <w:p>
@@ -16519,7 +17520,27 @@
           <w:sz w:val="28"/>
           <w:szCs w:val="28"/>
         </w:rPr>
-        <w:t>”: form contenente le informazioni</w:t>
+        <w:t xml:space="preserve">”: </w:t>
+      </w:r>
+      <w:proofErr w:type="spellStart"/>
+      <w:r>
+        <w:rPr>
+          <w:rFonts w:ascii="Calibri" w:hAnsi="Calibri" w:cs="Calibri"/>
+          <w:color w:val="000000"/>
+          <w:sz w:val="28"/>
+          <w:szCs w:val="28"/>
+        </w:rPr>
+        <w:t>form</w:t>
+      </w:r>
+      <w:proofErr w:type="spellEnd"/>
+      <w:r>
+        <w:rPr>
+          <w:rFonts w:ascii="Calibri" w:hAnsi="Calibri" w:cs="Calibri"/>
+          <w:color w:val="000000"/>
+          <w:sz w:val="28"/>
+          <w:szCs w:val="28"/>
+        </w:rPr>
+        <w:t xml:space="preserve"> contenente le informazioni</w:t>
       </w:r>
       <w:r>
         <w:rPr>
@@ -16828,6 +17849,7 @@
           <w:u w:val="single"/>
         </w:rPr>
       </w:pPr>
+      <w:proofErr w:type="spellStart"/>
       <w:r>
         <w:rPr>
           <w:rFonts w:ascii="Calibri" w:hAnsi="Calibri" w:cs="Calibri"/>
@@ -16836,7 +17858,18 @@
           <w:szCs w:val="28"/>
           <w:u w:val="single"/>
         </w:rPr>
-        <w:t xml:space="preserve">Entity </w:t>
+        <w:t>Entity</w:t>
+      </w:r>
+      <w:proofErr w:type="spellEnd"/>
+      <w:r>
+        <w:rPr>
+          <w:rFonts w:ascii="Calibri" w:hAnsi="Calibri" w:cs="Calibri"/>
+          <w:color w:val="000000"/>
+          <w:sz w:val="28"/>
+          <w:szCs w:val="28"/>
+          <w:u w:val="single"/>
+        </w:rPr>
+        <w:t xml:space="preserve"> </w:t>
       </w:r>
     </w:p>
     <w:p>
@@ -17226,6 +18259,7 @@
           <w:u w:val="single"/>
         </w:rPr>
       </w:pPr>
+      <w:proofErr w:type="spellStart"/>
       <w:r>
         <w:rPr>
           <w:sz w:val="28"/>
@@ -17234,6 +18268,7 @@
         </w:rPr>
         <w:t>Boundary</w:t>
       </w:r>
+      <w:proofErr w:type="spellEnd"/>
     </w:p>
     <w:p>
       <w:pPr>
@@ -17269,7 +18304,27 @@
           <w:sz w:val="28"/>
           <w:szCs w:val="28"/>
         </w:rPr>
-        <w:t>Form “elimina prodotto”: form contenente le informazioni dei prodotti.</w:t>
+        <w:t xml:space="preserve">Form “elimina prodotto”: </w:t>
+      </w:r>
+      <w:proofErr w:type="spellStart"/>
+      <w:r>
+        <w:rPr>
+          <w:rFonts w:ascii="Calibri" w:hAnsi="Calibri" w:cs="Calibri"/>
+          <w:color w:val="000000"/>
+          <w:sz w:val="28"/>
+          <w:szCs w:val="28"/>
+        </w:rPr>
+        <w:t>form</w:t>
+      </w:r>
+      <w:proofErr w:type="spellEnd"/>
+      <w:r>
+        <w:rPr>
+          <w:rFonts w:ascii="Calibri" w:hAnsi="Calibri" w:cs="Calibri"/>
+          <w:color w:val="000000"/>
+          <w:sz w:val="28"/>
+          <w:szCs w:val="28"/>
+        </w:rPr>
+        <w:t xml:space="preserve"> contenente le informazioni dei prodotti.</w:t>
       </w:r>
     </w:p>
     <w:p>
@@ -17457,13 +18512,23 @@
           <w:u w:val="single"/>
         </w:rPr>
       </w:pPr>
+      <w:proofErr w:type="spellStart"/>
       <w:r>
         <w:rPr>
           <w:sz w:val="28"/>
           <w:szCs w:val="28"/>
           <w:u w:val="single"/>
         </w:rPr>
-        <w:t xml:space="preserve">Entity </w:t>
+        <w:t>Entity</w:t>
+      </w:r>
+      <w:proofErr w:type="spellEnd"/>
+      <w:r>
+        <w:rPr>
+          <w:sz w:val="28"/>
+          <w:szCs w:val="28"/>
+          <w:u w:val="single"/>
+        </w:rPr>
+        <w:t xml:space="preserve"> </w:t>
       </w:r>
     </w:p>
     <w:p>
@@ -17780,136 +18845,6 @@
     </w:p>
     <w:p>
       <w:pPr>
-        <w:tabs>
-          <w:tab w:val="left" w:pos="3120"/>
-        </w:tabs>
-        <w:rPr>
-          <w:rFonts w:ascii="Calibri" w:hAnsi="Calibri" w:cs="Calibri"/>
-          <w:b/>
-          <w:sz w:val="36"/>
-          <w:szCs w:val="36"/>
-        </w:rPr>
-      </w:pPr>
-    </w:p>
-    <w:p>
-      <w:pPr>
-        <w:tabs>
-          <w:tab w:val="left" w:pos="3120"/>
-        </w:tabs>
-        <w:rPr>
-          <w:rFonts w:ascii="Calibri" w:hAnsi="Calibri" w:cs="Calibri"/>
-          <w:b/>
-          <w:sz w:val="36"/>
-          <w:szCs w:val="36"/>
-        </w:rPr>
-      </w:pPr>
-    </w:p>
-    <w:p>
-      <w:pPr>
-        <w:tabs>
-          <w:tab w:val="left" w:pos="3120"/>
-        </w:tabs>
-        <w:rPr>
-          <w:rFonts w:ascii="Calibri" w:hAnsi="Calibri" w:cs="Calibri"/>
-          <w:b/>
-          <w:sz w:val="36"/>
-          <w:szCs w:val="36"/>
-        </w:rPr>
-      </w:pPr>
-    </w:p>
-    <w:p>
-      <w:pPr>
-        <w:tabs>
-          <w:tab w:val="left" w:pos="3120"/>
-        </w:tabs>
-        <w:rPr>
-          <w:rFonts w:ascii="Calibri" w:hAnsi="Calibri" w:cs="Calibri"/>
-          <w:b/>
-          <w:sz w:val="36"/>
-          <w:szCs w:val="36"/>
-        </w:rPr>
-      </w:pPr>
-    </w:p>
-    <w:p>
-      <w:pPr>
-        <w:tabs>
-          <w:tab w:val="left" w:pos="3120"/>
-        </w:tabs>
-        <w:rPr>
-          <w:rFonts w:ascii="Calibri" w:hAnsi="Calibri" w:cs="Calibri"/>
-          <w:b/>
-          <w:sz w:val="36"/>
-          <w:szCs w:val="36"/>
-        </w:rPr>
-      </w:pPr>
-    </w:p>
-    <w:p>
-      <w:pPr>
-        <w:tabs>
-          <w:tab w:val="left" w:pos="3120"/>
-        </w:tabs>
-        <w:rPr>
-          <w:rFonts w:ascii="Calibri" w:hAnsi="Calibri" w:cs="Calibri"/>
-          <w:b/>
-          <w:sz w:val="36"/>
-          <w:szCs w:val="36"/>
-        </w:rPr>
-      </w:pPr>
-    </w:p>
-    <w:p>
-      <w:pPr>
-        <w:tabs>
-          <w:tab w:val="left" w:pos="3120"/>
-        </w:tabs>
-        <w:rPr>
-          <w:rFonts w:ascii="Calibri" w:hAnsi="Calibri" w:cs="Calibri"/>
-          <w:b/>
-          <w:sz w:val="36"/>
-          <w:szCs w:val="36"/>
-        </w:rPr>
-      </w:pPr>
-    </w:p>
-    <w:p>
-      <w:pPr>
-        <w:tabs>
-          <w:tab w:val="left" w:pos="3120"/>
-        </w:tabs>
-        <w:rPr>
-          <w:rFonts w:ascii="Calibri" w:hAnsi="Calibri" w:cs="Calibri"/>
-          <w:b/>
-          <w:sz w:val="36"/>
-          <w:szCs w:val="36"/>
-        </w:rPr>
-      </w:pPr>
-    </w:p>
-    <w:p>
-      <w:pPr>
-        <w:tabs>
-          <w:tab w:val="left" w:pos="3120"/>
-        </w:tabs>
-        <w:rPr>
-          <w:rFonts w:ascii="Calibri" w:hAnsi="Calibri" w:cs="Calibri"/>
-          <w:b/>
-          <w:sz w:val="36"/>
-          <w:szCs w:val="36"/>
-        </w:rPr>
-      </w:pPr>
-    </w:p>
-    <w:p>
-      <w:pPr>
-        <w:tabs>
-          <w:tab w:val="left" w:pos="3120"/>
-        </w:tabs>
-        <w:rPr>
-          <w:rFonts w:ascii="Calibri" w:hAnsi="Calibri" w:cs="Calibri"/>
-          <w:b/>
-          <w:sz w:val="36"/>
-          <w:szCs w:val="36"/>
-        </w:rPr>
-      </w:pPr>
-    </w:p>
-    <w:p>
-      <w:pPr>
         <w:pStyle w:val="Titolo2"/>
         <w:numPr>
           <w:ilvl w:val="1"/>
@@ -17917,6 +18852,7 @@
         </w:numPr>
       </w:pPr>
       <w:r>
+        <w:lastRenderedPageBreak/>
         <w:t xml:space="preserve"> </w:t>
       </w:r>
       <w:r>
@@ -17948,7 +18884,25 @@
           <w:sz w:val="28"/>
           <w:szCs w:val="28"/>
         </w:rPr>
-        <w:t xml:space="preserve">Il class diagram </w:t>
+        <w:t xml:space="preserve">Il class </w:t>
+      </w:r>
+      <w:proofErr w:type="spellStart"/>
+      <w:r>
+        <w:rPr>
+          <w:rFonts w:asciiTheme="majorHAnsi" w:hAnsiTheme="majorHAnsi" w:cs="Calibri"/>
+          <w:sz w:val="28"/>
+          <w:szCs w:val="28"/>
+        </w:rPr>
+        <w:t>diagram</w:t>
+      </w:r>
+      <w:proofErr w:type="spellEnd"/>
+      <w:r>
+        <w:rPr>
+          <w:rFonts w:asciiTheme="majorHAnsi" w:hAnsiTheme="majorHAnsi" w:cs="Calibri"/>
+          <w:sz w:val="28"/>
+          <w:szCs w:val="28"/>
+        </w:rPr>
+        <w:t xml:space="preserve"> </w:t>
       </w:r>
       <w:r>
         <w:rPr>
@@ -17986,16 +18940,6 @@
           <w:szCs w:val="36"/>
         </w:rPr>
       </w:pPr>
-      <w:r>
-        <w:rPr>
-          <w:rFonts w:ascii="Calibri" w:hAnsi="Calibri" w:cs="Calibri"/>
-          <w:b/>
-          <w:sz w:val="36"/>
-          <w:szCs w:val="36"/>
-        </w:rPr>
-        <w:lastRenderedPageBreak/>
-        <w:t xml:space="preserve"> </w:t>
-      </w:r>
       <w:r>
         <w:rPr>
           <w:rFonts w:ascii="Calibri" w:hAnsi="Calibri" w:cs="Calibri"/>
@@ -18005,10 +18949,19 @@
           <w:szCs w:val="36"/>
           <w:lang w:eastAsia="it-IT"/>
         </w:rPr>
+        <w:lastRenderedPageBreak/>
         <w:drawing>
-          <wp:inline distT="0" distB="0" distL="0" distR="0" wp14:anchorId="7999B4A4" wp14:editId="5B3F9E6F">
-            <wp:extent cx="4729942" cy="7406640"/>
-            <wp:effectExtent l="0" t="0" r="0" b="10160"/>
+          <wp:anchor distT="0" distB="0" distL="114300" distR="114300" simplePos="0" relativeHeight="251693056" behindDoc="0" locked="0" layoutInCell="1" allowOverlap="1" wp14:anchorId="269AA456" wp14:editId="5C3B1236">
+            <wp:simplePos x="0" y="0"/>
+            <wp:positionH relativeFrom="column">
+              <wp:posOffset>-453390</wp:posOffset>
+            </wp:positionH>
+            <wp:positionV relativeFrom="paragraph">
+              <wp:posOffset>0</wp:posOffset>
+            </wp:positionV>
+            <wp:extent cx="7014845" cy="7781925"/>
+            <wp:effectExtent l="0" t="0" r="0" b="9525"/>
+            <wp:wrapSquare wrapText="bothSides"/>
             <wp:docPr id="90" name="Immagine 90"/>
             <wp:cNvGraphicFramePr>
               <a:graphicFrameLocks xmlns:a="http://schemas.openxmlformats.org/drawingml/2006/main" noChangeAspect="1"/>
@@ -18035,7 +18988,7 @@
                   <pic:spPr>
                     <a:xfrm>
                       <a:off x="0" y="0"/>
-                      <a:ext cx="4729942" cy="7406640"/>
+                      <a:ext cx="7014845" cy="7781925"/>
                     </a:xfrm>
                     <a:prstGeom prst="rect">
                       <a:avLst/>
@@ -18044,7 +18997,13 @@
                 </pic:pic>
               </a:graphicData>
             </a:graphic>
-          </wp:inline>
+            <wp14:sizeRelH relativeFrom="margin">
+              <wp14:pctWidth>0</wp14:pctWidth>
+            </wp14:sizeRelH>
+            <wp14:sizeRelV relativeFrom="margin">
+              <wp14:pctHeight>0</wp14:pctHeight>
+            </wp14:sizeRelV>
+          </wp:anchor>
         </w:drawing>
       </w:r>
       <w:r>
@@ -18054,18 +19013,17 @@
           <w:sz w:val="36"/>
           <w:szCs w:val="36"/>
         </w:rPr>
-        <w:br w:type="page"/>
-      </w:r>
-    </w:p>
-    <w:p>
-      <w:pPr>
-        <w:jc w:val="center"/>
+        <w:t xml:space="preserve"> </w:t>
+      </w:r>
+      <w:r>
         <w:rPr>
           <w:rFonts w:ascii="Calibri" w:hAnsi="Calibri" w:cs="Calibri"/>
+          <w:b/>
           <w:sz w:val="36"/>
           <w:szCs w:val="36"/>
         </w:rPr>
-      </w:pPr>
+        <w:br w:type="page"/>
+      </w:r>
     </w:p>
     <w:p>
       <w:pPr>
@@ -18082,6 +19040,7 @@
         <w:rPr>
           <w:rFonts w:asciiTheme="majorHAnsi" w:hAnsiTheme="majorHAnsi"/>
         </w:rPr>
+        <w:lastRenderedPageBreak/>
         <w:t xml:space="preserve"> </w:t>
       </w:r>
       <w:r>
@@ -18115,14 +19074,32 @@
           <w:sz w:val="28"/>
           <w:szCs w:val="28"/>
         </w:rPr>
-        <w:t>Per mockup si intende l’operazione di riprodurre un oggetto in scala ridotta o maggiorata</w:t>
-      </w:r>
+        <w:t xml:space="preserve">Per </w:t>
+      </w:r>
+      <w:proofErr w:type="spellStart"/>
       <w:r>
         <w:rPr>
           <w:rFonts w:asciiTheme="majorHAnsi" w:hAnsiTheme="majorHAnsi" w:cs="Calibri"/>
           <w:sz w:val="28"/>
           <w:szCs w:val="28"/>
         </w:rPr>
+        <w:t>mockup</w:t>
+      </w:r>
+      <w:proofErr w:type="spellEnd"/>
+      <w:r>
+        <w:rPr>
+          <w:rFonts w:asciiTheme="majorHAnsi" w:hAnsiTheme="majorHAnsi" w:cs="Calibri"/>
+          <w:sz w:val="28"/>
+          <w:szCs w:val="28"/>
+        </w:rPr>
+        <w:t xml:space="preserve"> si intende l’operazione di riprodurre un oggetto in scala ridotta o maggiorata</w:t>
+      </w:r>
+      <w:r>
+        <w:rPr>
+          <w:rFonts w:asciiTheme="majorHAnsi" w:hAnsiTheme="majorHAnsi" w:cs="Calibri"/>
+          <w:sz w:val="28"/>
+          <w:szCs w:val="28"/>
+        </w:rPr>
         <w:t>, e come tecnica è ampiamente utilizzata nel web design per la creazione di modelli di pagine web utilizzando software grafici</w:t>
       </w:r>
       <w:r>
@@ -18139,7 +19116,43 @@
           <w:sz w:val="28"/>
           <w:szCs w:val="28"/>
         </w:rPr>
-        <w:t>(nel nostro caso balsamick mockups) al posto di linguaggi software come HTML.</w:t>
+        <w:t xml:space="preserve">(nel nostro caso </w:t>
+      </w:r>
+      <w:proofErr w:type="spellStart"/>
+      <w:r>
+        <w:rPr>
+          <w:rFonts w:asciiTheme="majorHAnsi" w:hAnsiTheme="majorHAnsi" w:cs="Calibri"/>
+          <w:sz w:val="28"/>
+          <w:szCs w:val="28"/>
+        </w:rPr>
+        <w:t>balsamick</w:t>
+      </w:r>
+      <w:proofErr w:type="spellEnd"/>
+      <w:r>
+        <w:rPr>
+          <w:rFonts w:asciiTheme="majorHAnsi" w:hAnsiTheme="majorHAnsi" w:cs="Calibri"/>
+          <w:sz w:val="28"/>
+          <w:szCs w:val="28"/>
+        </w:rPr>
+        <w:t xml:space="preserve"> </w:t>
+      </w:r>
+      <w:proofErr w:type="spellStart"/>
+      <w:r>
+        <w:rPr>
+          <w:rFonts w:asciiTheme="majorHAnsi" w:hAnsiTheme="majorHAnsi" w:cs="Calibri"/>
+          <w:sz w:val="28"/>
+          <w:szCs w:val="28"/>
+        </w:rPr>
+        <w:t>mockups</w:t>
+      </w:r>
+      <w:proofErr w:type="spellEnd"/>
+      <w:r>
+        <w:rPr>
+          <w:rFonts w:asciiTheme="majorHAnsi" w:hAnsiTheme="majorHAnsi" w:cs="Calibri"/>
+          <w:sz w:val="28"/>
+          <w:szCs w:val="28"/>
+        </w:rPr>
+        <w:t>) al posto di linguaggi software come HTML.</w:t>
       </w:r>
     </w:p>
     <w:p>
@@ -19306,7 +20319,7 @@
               </wp:anchor>
             </w:drawing>
           </mc:Choice>
-          <mc:Fallback>
+          <mc:Fallback xmlns:mv="urn:schemas-microsoft-com:mac:vml" xmlns:mo="http://schemas.microsoft.com/office/mac/office/2008/main">
             <w:pict>
               <v:shape w14:anchorId="0E438135" id="Casella di testo 73" o:spid="_x0000_s1074" type="#_x0000_t202" style="position:absolute;left:0;text-align:left;margin-left:16.5pt;margin-top:12.6pt;width:217.65pt;height:96.25pt;z-index:251668480;visibility:visible;mso-wrap-style:square;mso-wrap-distance-left:9pt;mso-wrap-distance-top:0;mso-wrap-distance-right:9pt;mso-wrap-distance-bottom:0;mso-position-horizontal:absolute;mso-position-horizontal-relative:margin;mso-position-vertical:absolute;mso-position-vertical-relative:text;v-text-anchor:top" o:gfxdata="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" filled="f" stroked="f">
                 <v:textbox>
@@ -19476,7 +20489,7 @@
               </wp:anchor>
             </w:drawing>
           </mc:Choice>
-          <mc:Fallback xmlns:w16se="http://schemas.microsoft.com/office/word/2015/wordml/symex" xmlns:cx5="http://schemas.microsoft.com/office/drawing/2016/5/11/chartex" xmlns:cx4="http://schemas.microsoft.com/office/drawing/2016/5/10/chartex" xmlns:cx3="http://schemas.microsoft.com/office/drawing/2016/5/9/chartex" xmlns:cx2="http://schemas.microsoft.com/office/drawing/2015/10/21/chartex" xmlns:cx1="http://schemas.microsoft.com/office/drawing/2015/9/8/chartex" xmlns:cx="http://schemas.microsoft.com/office/drawing/2014/chartex">
+          <mc:Fallback xmlns:mv="urn:schemas-microsoft-com:mac:vml" xmlns:mo="http://schemas.microsoft.com/office/mac/office/2008/main">
             <w:pict>
               <v:shapetype w14:anchorId="3FDDB5EC" id="_x0000_t32" coordsize="21600,21600" o:spt="32" o:oned="t" path="m0,0l21600,21600e" filled="f">
                 <v:path arrowok="t" fillok="f" o:connecttype="none"/>
@@ -19681,7 +20694,7 @@
               </wp:anchor>
             </w:drawing>
           </mc:Choice>
-          <mc:Fallback>
+          <mc:Fallback xmlns:mv="urn:schemas-microsoft-com:mac:vml" xmlns:mo="http://schemas.microsoft.com/office/mac/office/2008/main">
             <w:pict>
               <v:shape w14:anchorId="312E1716" id="Casella di testo 78" o:spid="_x0000_s1075" type="#_x0000_t202" style="position:absolute;left:0;text-align:left;margin-left:4.75pt;margin-top:42.35pt;width:481.85pt;height:1in;z-index:251673600;visibility:visible;mso-wrap-style:none;mso-wrap-distance-left:9pt;mso-wrap-distance-top:0;mso-wrap-distance-right:9pt;mso-wrap-distance-bottom:0;mso-position-horizontal:absolute;mso-position-horizontal-relative:text;mso-position-vertical:absolute;mso-position-vertical-relative:text;v-text-anchor:top" o:gfxdata="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" filled="f" stroked="f">
                 <v:textbox>
@@ -19783,7 +20796,7 @@
               </wp:anchor>
             </w:drawing>
           </mc:Choice>
-          <mc:Fallback xmlns:w16se="http://schemas.microsoft.com/office/word/2015/wordml/symex" xmlns:cx5="http://schemas.microsoft.com/office/drawing/2016/5/11/chartex" xmlns:cx4="http://schemas.microsoft.com/office/drawing/2016/5/10/chartex" xmlns:cx3="http://schemas.microsoft.com/office/drawing/2016/5/9/chartex" xmlns:cx2="http://schemas.microsoft.com/office/drawing/2015/10/21/chartex" xmlns:cx1="http://schemas.microsoft.com/office/drawing/2015/9/8/chartex" xmlns:cx="http://schemas.microsoft.com/office/drawing/2014/chartex">
+          <mc:Fallback xmlns:mv="urn:schemas-microsoft-com:mac:vml" xmlns:mo="http://schemas.microsoft.com/office/mac/office/2008/main">
             <w:pict>
               <v:shape w14:anchorId="3FB4BFBE" id="Connettore 2 77" o:spid="_x0000_s1026" type="#_x0000_t32" style="position:absolute;margin-left:216.25pt;margin-top:223pt;width:152.35pt;height:245.3pt;z-index:251672576;visibility:visible;mso-wrap-style:square;mso-wrap-distance-left:9pt;mso-wrap-distance-top:0;mso-wrap-distance-right:9pt;mso-wrap-distance-bottom:0;mso-position-horizontal:absolute;mso-position-horizontal-relative:text;mso-position-vertical:absolute;mso-position-vertical-relative:text" o:gfxdata="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" strokecolor="#5b9bd5 [3204]" strokeweight=".5pt">
                 <v:stroke endarrow="block" joinstyle="miter"/>
@@ -19853,7 +20866,7 @@
               </wp:anchor>
             </w:drawing>
           </mc:Choice>
-          <mc:Fallback xmlns:w16se="http://schemas.microsoft.com/office/word/2015/wordml/symex" xmlns:cx5="http://schemas.microsoft.com/office/drawing/2016/5/11/chartex" xmlns:cx4="http://schemas.microsoft.com/office/drawing/2016/5/10/chartex" xmlns:cx3="http://schemas.microsoft.com/office/drawing/2016/5/9/chartex" xmlns:cx2="http://schemas.microsoft.com/office/drawing/2015/10/21/chartex" xmlns:cx1="http://schemas.microsoft.com/office/drawing/2015/9/8/chartex" xmlns:cx="http://schemas.microsoft.com/office/drawing/2014/chartex">
+          <mc:Fallback xmlns:mv="urn:schemas-microsoft-com:mac:vml" xmlns:mo="http://schemas.microsoft.com/office/mac/office/2008/main">
             <w:pict>
               <v:shape w14:anchorId="52F7D04A" id="Connettore 2 76" o:spid="_x0000_s1026" type="#_x0000_t32" style="position:absolute;margin-left:186.9pt;margin-top:228pt;width:10.05pt;height:155.7pt;flip:y;z-index:251671552;visibility:visible;mso-wrap-style:square;mso-wrap-distance-left:9pt;mso-wrap-distance-top:0;mso-wrap-distance-right:9pt;mso-wrap-distance-bottom:0;mso-position-horizontal:absolute;mso-position-horizontal-relative:text;mso-position-vertical:absolute;mso-position-vertical-relative:text" o:gfxdata="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" strokecolor="#5b9bd5 [3204]" strokeweight=".5pt">
                 <v:stroke endarrow="block" joinstyle="miter"/>
@@ -20080,7 +21093,7 @@
               </wp:anchor>
             </w:drawing>
           </mc:Choice>
-          <mc:Fallback xmlns:w16se="http://schemas.microsoft.com/office/word/2015/wordml/symex" xmlns:cx5="http://schemas.microsoft.com/office/drawing/2016/5/11/chartex" xmlns:cx4="http://schemas.microsoft.com/office/drawing/2016/5/10/chartex" xmlns:cx3="http://schemas.microsoft.com/office/drawing/2016/5/9/chartex" xmlns:cx2="http://schemas.microsoft.com/office/drawing/2015/10/21/chartex" xmlns:cx1="http://schemas.microsoft.com/office/drawing/2015/9/8/chartex" xmlns:cx="http://schemas.microsoft.com/office/drawing/2014/chartex">
+          <mc:Fallback xmlns:mv="urn:schemas-microsoft-com:mac:vml" xmlns:mo="http://schemas.microsoft.com/office/mac/office/2008/main">
             <w:pict>
               <v:shape w14:anchorId="40D5BD7B" id="Connettore 2 83" o:spid="_x0000_s1026" type="#_x0000_t32" style="position:absolute;margin-left:77.25pt;margin-top:184.9pt;width:205.1pt;height:34.35pt;z-index:251677696;visibility:visible;mso-wrap-style:square;mso-wrap-distance-left:9pt;mso-wrap-distance-top:0;mso-wrap-distance-right:9pt;mso-wrap-distance-bottom:0;mso-position-horizontal:absolute;mso-position-horizontal-relative:text;mso-position-vertical:absolute;mso-position-vertical-relative:text" o:gfxdata="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" strokecolor="#5b9bd5 [3204]" strokeweight=".5pt">
                 <v:stroke endarrow="block" joinstyle="miter"/>
@@ -20175,7 +21188,7 @@
               </wp:anchor>
             </w:drawing>
           </mc:Choice>
-          <mc:Fallback>
+          <mc:Fallback xmlns:mv="urn:schemas-microsoft-com:mac:vml" xmlns:mo="http://schemas.microsoft.com/office/mac/office/2008/main">
             <w:pict>
               <v:shape w14:anchorId="29173FDD" id="Casella di testo 82" o:spid="_x0000_s1076" type="#_x0000_t202" style="position:absolute;left:0;text-align:left;margin-left:-9.45pt;margin-top:29.1pt;width:481.85pt;height:1in;z-index:251676672;visibility:visible;mso-wrap-style:none;mso-wrap-distance-left:9pt;mso-wrap-distance-top:0;mso-wrap-distance-right:9pt;mso-wrap-distance-bottom:0;mso-position-horizontal:absolute;mso-position-horizontal-relative:text;mso-position-vertical:absolute;mso-position-vertical-relative:text;v-text-anchor:top" o:gfxdata="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" filled="f" stroked="f">
                 <v:textbox>
@@ -20466,7 +21479,7 @@
               </wp:anchor>
             </w:drawing>
           </mc:Choice>
-          <mc:Fallback>
+          <mc:Fallback xmlns:mv="urn:schemas-microsoft-com:mac:vml" xmlns:mo="http://schemas.microsoft.com/office/mac/office/2008/main">
             <w:pict>
               <v:shape w14:anchorId="3C3EB77D" id="Casella di testo 86" o:spid="_x0000_s1077" type="#_x0000_t202" style="position:absolute;left:0;text-align:left;margin-left:-2.75pt;margin-top:26.45pt;width:481.85pt;height:1in;z-index:251680768;visibility:visible;mso-wrap-style:none;mso-wrap-distance-left:9pt;mso-wrap-distance-top:0;mso-wrap-distance-right:9pt;mso-wrap-distance-bottom:0;mso-position-horizontal:absolute;mso-position-horizontal-relative:text;mso-position-vertical:absolute;mso-position-vertical-relative:text;v-text-anchor:top" o:gfxdata="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" filled="f" stroked="f">
                 <v:textbox>
@@ -20674,7 +21687,7 @@
               </wp:anchor>
             </w:drawing>
           </mc:Choice>
-          <mc:Fallback xmlns:w16se="http://schemas.microsoft.com/office/word/2015/wordml/symex" xmlns:cx5="http://schemas.microsoft.com/office/drawing/2016/5/11/chartex" xmlns:cx4="http://schemas.microsoft.com/office/drawing/2016/5/10/chartex" xmlns:cx3="http://schemas.microsoft.com/office/drawing/2016/5/9/chartex" xmlns:cx2="http://schemas.microsoft.com/office/drawing/2015/10/21/chartex" xmlns:cx1="http://schemas.microsoft.com/office/drawing/2015/9/8/chartex" xmlns:cx="http://schemas.microsoft.com/office/drawing/2014/chartex">
+          <mc:Fallback xmlns:mv="urn:schemas-microsoft-com:mac:vml" xmlns:mo="http://schemas.microsoft.com/office/mac/office/2008/main">
             <w:pict>
               <v:shape w14:anchorId="645B12D2" id="Connettore 2 87" o:spid="_x0000_s1026" type="#_x0000_t32" style="position:absolute;margin-left:30.85pt;margin-top:102.2pt;width:278.8pt;height:1.65pt;flip:y;z-index:251681792;visibility:visible;mso-wrap-style:square;mso-wrap-distance-left:9pt;mso-wrap-distance-top:0;mso-wrap-distance-right:9pt;mso-wrap-distance-bottom:0;mso-position-horizontal:absolute;mso-position-horizontal-relative:text;mso-position-vertical:absolute;mso-position-vertical-relative:text" o:gfxdata="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" strokecolor="#5b9bd5 [3204]" strokeweight=".5pt">
                 <v:stroke endarrow="block" joinstyle="miter"/>
@@ -20878,7 +21891,7 @@
               </wp:anchor>
             </w:drawing>
           </mc:Choice>
-          <mc:Fallback>
+          <mc:Fallback xmlns:mv="urn:schemas-microsoft-com:mac:vml" xmlns:mo="http://schemas.microsoft.com/office/mac/office/2008/main">
             <w:pict>
               <v:shape w14:anchorId="7060958D" id="Casella di testo 91" o:spid="_x0000_s1078" type="#_x0000_t202" style="position:absolute;left:0;text-align:left;margin-left:-6.95pt;margin-top:29.75pt;width:481.55pt;height:1in;z-index:251685888;visibility:visible;mso-wrap-style:none;mso-wrap-distance-left:9pt;mso-wrap-distance-top:0;mso-wrap-distance-right:9pt;mso-wrap-distance-bottom:0;mso-position-horizontal:absolute;mso-position-horizontal-relative:text;mso-position-vertical:absolute;mso-position-vertical-relative:text;v-text-anchor:top" o:gfxdata="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" filled="f" stroked="f">
                 <v:textbox>
@@ -20977,7 +21990,7 @@
               </wp:anchor>
             </w:drawing>
           </mc:Choice>
-          <mc:Fallback>
+          <mc:Fallback xmlns:mv="urn:schemas-microsoft-com:mac:vml" xmlns:mo="http://schemas.microsoft.com/office/mac/office/2008/main">
             <w:pict>
               <v:shape w14:anchorId="710C2213" id="Connettore 2 79" o:spid="_x0000_s1026" type="#_x0000_t32" style="position:absolute;margin-left:220.45pt;margin-top:223.75pt;width:90pt;height:.75pt;z-index:251688960;visibility:visible;mso-wrap-style:square;mso-wrap-distance-left:9pt;mso-wrap-distance-top:0;mso-wrap-distance-right:9pt;mso-wrap-distance-bottom:0;mso-position-horizontal:absolute;mso-position-horizontal-relative:text;mso-position-vertical:absolute;mso-position-vertical-relative:text" o:gfxdata="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" strokecolor="#5b9bd5 [3204]" strokeweight=".5pt">
                 <v:stroke endarrow="block" joinstyle="miter"/>
@@ -21187,8 +22200,6 @@
         <w:lastRenderedPageBreak/>
         <w:t>2.2 CREAZIONE NEGOZIO(permesso solo ad utenti registrati)</w:t>
       </w:r>
-      <w:bookmarkStart w:id="18" w:name="_GoBack"/>
-      <w:bookmarkEnd w:id="18"/>
     </w:p>
     <w:p>
       <w:pPr>
@@ -21389,28 +22400,42 @@
           <w:szCs w:val="36"/>
         </w:rPr>
       </w:pPr>
-      <w:r>
+    </w:p>
+    <w:p>
+      <w:pPr>
         <w:rPr>
           <w:rFonts w:ascii="Calibri" w:hAnsi="Calibri" w:cs="Calibri"/>
           <w:sz w:val="36"/>
           <w:szCs w:val="36"/>
         </w:rPr>
-        <w:br w:type="page"/>
-      </w:r>
-      <w:r>
+      </w:pPr>
+    </w:p>
+    <w:p>
+      <w:pPr>
         <w:rPr>
           <w:rFonts w:ascii="Calibri" w:hAnsi="Calibri" w:cs="Calibri"/>
-          <w:noProof/>
           <w:sz w:val="36"/>
           <w:szCs w:val="36"/>
+        </w:rPr>
+      </w:pPr>
+      <w:r>
+        <w:rPr>
+          <w:noProof/>
           <w:lang w:eastAsia="it-IT"/>
         </w:rPr>
-        <w:lastRenderedPageBreak/>
         <w:drawing>
-          <wp:inline distT="0" distB="0" distL="0" distR="0" wp14:anchorId="7858EA7E" wp14:editId="520EFCF8">
-            <wp:extent cx="6113780" cy="3253740"/>
-            <wp:effectExtent l="0" t="0" r="7620" b="0"/>
-            <wp:docPr id="12" name="Immagine 12" descr="../../Desktop/IS/Schermata%202016-11-21%20alle%2014.59.37.png"/>
+          <wp:anchor distT="0" distB="0" distL="114300" distR="114300" simplePos="0" relativeHeight="251694080" behindDoc="0" locked="0" layoutInCell="1" allowOverlap="1" wp14:anchorId="039DBD1A" wp14:editId="3C31BE04">
+            <wp:simplePos x="0" y="0"/>
+            <wp:positionH relativeFrom="margin">
+              <wp:align>left</wp:align>
+            </wp:positionH>
+            <wp:positionV relativeFrom="paragraph">
+              <wp:posOffset>887095</wp:posOffset>
+            </wp:positionV>
+            <wp:extent cx="6429375" cy="3667125"/>
+            <wp:effectExtent l="0" t="0" r="9525" b="9525"/>
+            <wp:wrapSquare wrapText="bothSides"/>
+            <wp:docPr id="3" name="Immagine 3" descr="C:\Users\Giuseppe D'Avanzo\AppData\Local\Microsoft\Windows\INetCacheContent.Word\AggiungiProdotto.png"/>
             <wp:cNvGraphicFramePr>
               <a:graphicFrameLocks xmlns:a="http://schemas.openxmlformats.org/drawingml/2006/main" noChangeAspect="1"/>
             </wp:cNvGraphicFramePr>
@@ -21418,7 +22443,7 @@
               <a:graphicData uri="http://schemas.openxmlformats.org/drawingml/2006/picture">
                 <pic:pic xmlns:pic="http://schemas.openxmlformats.org/drawingml/2006/picture">
                   <pic:nvPicPr>
-                    <pic:cNvPr id="0" name="Picture 12" descr="../../Desktop/IS/Schermata%202016-11-21%20alle%2014.59.37.png"/>
+                    <pic:cNvPr id="0" name="Picture 2" descr="C:\Users\Giuseppe D'Avanzo\AppData\Local\Microsoft\Windows\INetCacheContent.Word\AggiungiProdotto.png"/>
                     <pic:cNvPicPr>
                       <a:picLocks noChangeAspect="1" noChangeArrowheads="1"/>
                     </pic:cNvPicPr>
@@ -21439,7 +22464,7 @@
                   <pic:spPr bwMode="auto">
                     <a:xfrm>
                       <a:off x="0" y="0"/>
-                      <a:ext cx="6113780" cy="3253740"/>
+                      <a:ext cx="6429375" cy="3667125"/>
                     </a:xfrm>
                     <a:prstGeom prst="rect">
                       <a:avLst/>
@@ -21452,19 +22477,23 @@
                 </pic:pic>
               </a:graphicData>
             </a:graphic>
-          </wp:inline>
+            <wp14:sizeRelH relativeFrom="margin">
+              <wp14:pctWidth>0</wp14:pctWidth>
+            </wp14:sizeRelH>
+            <wp14:sizeRelV relativeFrom="margin">
+              <wp14:pctHeight>0</wp14:pctHeight>
+            </wp14:sizeRelV>
+          </wp:anchor>
         </w:drawing>
       </w:r>
-    </w:p>
-    <w:p>
-      <w:pPr>
-        <w:jc w:val="center"/>
+      <w:r>
         <w:rPr>
           <w:rFonts w:ascii="Calibri" w:hAnsi="Calibri" w:cs="Calibri"/>
           <w:sz w:val="36"/>
           <w:szCs w:val="36"/>
         </w:rPr>
-      </w:pPr>
+        <w:t>Aggiungi al carrello</w:t>
+      </w:r>
       <w:r>
         <w:rPr>
           <w:rFonts w:ascii="Calibri" w:hAnsi="Calibri" w:cs="Calibri"/>
@@ -21476,7 +22505,6 @@
     </w:p>
     <w:p>
       <w:pPr>
-        <w:jc w:val="center"/>
         <w:rPr>
           <w:rFonts w:ascii="Calibri" w:hAnsi="Calibri" w:cs="Calibri"/>
           <w:sz w:val="36"/>
@@ -21485,18 +22513,23 @@
       </w:pPr>
       <w:r>
         <w:rPr>
-          <w:rFonts w:ascii="Calibri" w:hAnsi="Calibri" w:cs="Calibri"/>
           <w:noProof/>
-          <w:sz w:val="36"/>
-          <w:szCs w:val="36"/>
           <w:lang w:eastAsia="it-IT"/>
         </w:rPr>
         <w:lastRenderedPageBreak/>
         <w:drawing>
-          <wp:inline distT="0" distB="0" distL="0" distR="0" wp14:anchorId="04914213" wp14:editId="51FDAE40">
-            <wp:extent cx="6113780" cy="3912870"/>
-            <wp:effectExtent l="0" t="0" r="7620" b="0"/>
-            <wp:docPr id="13" name="Immagine 13" descr="../../Desktop/IS/Schermata%202016-11-21%20alle%2014.59.53.png"/>
+          <wp:anchor distT="0" distB="0" distL="114300" distR="114300" simplePos="0" relativeHeight="251695104" behindDoc="0" locked="0" layoutInCell="1" allowOverlap="1" wp14:anchorId="40FFBAAF" wp14:editId="04C0AD84">
+            <wp:simplePos x="0" y="0"/>
+            <wp:positionH relativeFrom="margin">
+              <wp:align>left</wp:align>
+            </wp:positionH>
+            <wp:positionV relativeFrom="paragraph">
+              <wp:posOffset>914400</wp:posOffset>
+            </wp:positionV>
+            <wp:extent cx="6496050" cy="3657600"/>
+            <wp:effectExtent l="0" t="0" r="0" b="0"/>
+            <wp:wrapSquare wrapText="bothSides"/>
+            <wp:docPr id="88" name="Immagine 88" descr="C:\Users\Giuseppe D'Avanzo\AppData\Local\Microsoft\Windows\INetCacheContent.Word\CreazioneAccount.png"/>
             <wp:cNvGraphicFramePr>
               <a:graphicFrameLocks xmlns:a="http://schemas.openxmlformats.org/drawingml/2006/main" noChangeAspect="1"/>
             </wp:cNvGraphicFramePr>
@@ -21504,7 +22537,7 @@
               <a:graphicData uri="http://schemas.openxmlformats.org/drawingml/2006/picture">
                 <pic:pic xmlns:pic="http://schemas.openxmlformats.org/drawingml/2006/picture">
                   <pic:nvPicPr>
-                    <pic:cNvPr id="0" name="Picture 13" descr="../../Desktop/IS/Schermata%202016-11-21%20alle%2014.59.53.png"/>
+                    <pic:cNvPr id="0" name="Picture 4" descr="C:\Users\Giuseppe D'Avanzo\AppData\Local\Microsoft\Windows\INetCacheContent.Word\CreazioneAccount.png"/>
                     <pic:cNvPicPr>
                       <a:picLocks noChangeAspect="1" noChangeArrowheads="1"/>
                     </pic:cNvPicPr>
@@ -21525,7 +22558,7 @@
                   <pic:spPr bwMode="auto">
                     <a:xfrm>
                       <a:off x="0" y="0"/>
-                      <a:ext cx="6113780" cy="3912870"/>
+                      <a:ext cx="6496050" cy="3657600"/>
                     </a:xfrm>
                     <a:prstGeom prst="rect">
                       <a:avLst/>
@@ -21538,7 +22571,13 @@
                 </pic:pic>
               </a:graphicData>
             </a:graphic>
-          </wp:inline>
+            <wp14:sizeRelH relativeFrom="margin">
+              <wp14:pctWidth>0</wp14:pctWidth>
+            </wp14:sizeRelH>
+            <wp14:sizeRelV relativeFrom="margin">
+              <wp14:pctHeight>0</wp14:pctHeight>
+            </wp14:sizeRelV>
+          </wp:anchor>
         </w:drawing>
       </w:r>
       <w:r>
@@ -21547,29 +22586,19 @@
           <w:sz w:val="36"/>
           <w:szCs w:val="36"/>
         </w:rPr>
-        <w:br w:type="page"/>
-      </w:r>
-    </w:p>
-    <w:p>
-      <w:pPr>
-        <w:widowControl/>
-        <w:suppressAutoHyphens w:val="0"/>
+        <w:t>Creazione account</w:t>
+      </w:r>
+      <w:r>
         <w:rPr>
           <w:rFonts w:ascii="Calibri" w:hAnsi="Calibri" w:cs="Calibri"/>
           <w:sz w:val="36"/>
           <w:szCs w:val="36"/>
         </w:rPr>
-      </w:pPr>
-      <w:r>
-        <w:rPr>
-          <w:rFonts w:ascii="Calibri" w:hAnsi="Calibri" w:cs="Calibri"/>
-          <w:sz w:val="36"/>
-          <w:szCs w:val="36"/>
-        </w:rPr>
-        <w:lastRenderedPageBreak/>
         <w:br w:type="page"/>
       </w:r>
-      <w:r>
+    </w:p>
+    <w:p>
+      <w:pPr>
         <w:rPr>
           <w:rFonts w:ascii="Calibri" w:hAnsi="Calibri" w:cs="Calibri"/>
           <w:noProof/>
@@ -21577,19 +22606,56 @@
           <w:szCs w:val="36"/>
           <w:lang w:eastAsia="it-IT"/>
         </w:rPr>
+      </w:pPr>
+      <w:r>
+        <w:rPr>
+          <w:rFonts w:ascii="Calibri" w:hAnsi="Calibri" w:cs="Calibri"/>
+          <w:noProof/>
+          <w:sz w:val="36"/>
+          <w:szCs w:val="36"/>
+          <w:lang w:eastAsia="it-IT"/>
+        </w:rPr>
+        <w:lastRenderedPageBreak/>
+        <w:t>Creazione negozio</w:t>
+      </w:r>
+    </w:p>
+    <w:p>
+      <w:pPr>
+        <w:rPr>
+          <w:rFonts w:ascii="Calibri" w:hAnsi="Calibri" w:cs="Calibri"/>
+          <w:noProof/>
+          <w:sz w:val="36"/>
+          <w:szCs w:val="36"/>
+          <w:lang w:eastAsia="it-IT"/>
+        </w:rPr>
+      </w:pPr>
+    </w:p>
+    <w:p>
+      <w:pPr>
+        <w:rPr>
+          <w:rFonts w:ascii="Calibri" w:hAnsi="Calibri" w:cs="Calibri"/>
+          <w:sz w:val="36"/>
+          <w:szCs w:val="36"/>
+        </w:rPr>
+      </w:pPr>
+      <w:r>
+        <w:rPr>
+          <w:noProof/>
+          <w:lang w:eastAsia="it-IT"/>
+        </w:rPr>
         <w:drawing>
-          <wp:anchor distT="0" distB="0" distL="114300" distR="114300" simplePos="0" relativeHeight="251691008" behindDoc="0" locked="0" layoutInCell="1" allowOverlap="1" wp14:anchorId="6362800E" wp14:editId="06845CA0">
+          <wp:anchor distT="0" distB="0" distL="114300" distR="114300" simplePos="0" relativeHeight="251696128" behindDoc="0" locked="0" layoutInCell="1" allowOverlap="1" wp14:anchorId="65D7AF1F" wp14:editId="1A7D77FC">
             <wp:simplePos x="0" y="0"/>
-            <wp:positionH relativeFrom="column">
-              <wp:posOffset>635</wp:posOffset>
+            <wp:positionH relativeFrom="margin">
+              <wp:align>left</wp:align>
             </wp:positionH>
             <wp:positionV relativeFrom="paragraph">
-              <wp:posOffset>1270</wp:posOffset>
+              <wp:posOffset>318135</wp:posOffset>
             </wp:positionV>
-            <wp:extent cx="6119495" cy="3564890"/>
-            <wp:effectExtent l="0" t="0" r="1905" b="0"/>
+            <wp:extent cx="6505575" cy="3951605"/>
+            <wp:effectExtent l="0" t="0" r="9525" b="0"/>
             <wp:wrapSquare wrapText="bothSides"/>
-            <wp:docPr id="92" name="Immagine 92"/>
+            <wp:docPr id="94" name="Immagine 94" descr="C:\Users\Giuseppe D'Avanzo\AppData\Local\Microsoft\Windows\INetCacheContent.Word\CreazioneNegozio.png"/>
             <wp:cNvGraphicFramePr>
               <a:graphicFrameLocks xmlns:a="http://schemas.openxmlformats.org/drawingml/2006/main" noChangeAspect="1"/>
             </wp:cNvGraphicFramePr>
@@ -21597,8 +22663,10 @@
               <a:graphicData uri="http://schemas.openxmlformats.org/drawingml/2006/picture">
                 <pic:pic xmlns:pic="http://schemas.openxmlformats.org/drawingml/2006/picture">
                   <pic:nvPicPr>
-                    <pic:cNvPr id="92" name="Schermata 2017-02-02 alle 11.55.18.png"/>
-                    <pic:cNvPicPr/>
+                    <pic:cNvPr id="0" name="Picture 6" descr="C:\Users\Giuseppe D'Avanzo\AppData\Local\Microsoft\Windows\INetCacheContent.Word\CreazioneNegozio.png"/>
+                    <pic:cNvPicPr>
+                      <a:picLocks noChangeAspect="1" noChangeArrowheads="1"/>
+                    </pic:cNvPicPr>
                   </pic:nvPicPr>
                   <pic:blipFill>
                     <a:blip r:embed="rId29">
@@ -21608,31 +22676,63 @@
                         </a:ext>
                       </a:extLst>
                     </a:blip>
+                    <a:srcRect/>
                     <a:stretch>
                       <a:fillRect/>
                     </a:stretch>
                   </pic:blipFill>
-                  <pic:spPr>
+                  <pic:spPr bwMode="auto">
                     <a:xfrm>
                       <a:off x="0" y="0"/>
-                      <a:ext cx="6119495" cy="3564890"/>
+                      <a:ext cx="6505575" cy="3951605"/>
                     </a:xfrm>
                     <a:prstGeom prst="rect">
                       <a:avLst/>
                     </a:prstGeom>
+                    <a:noFill/>
+                    <a:ln>
+                      <a:noFill/>
+                    </a:ln>
                   </pic:spPr>
                 </pic:pic>
               </a:graphicData>
             </a:graphic>
-            <wp14:sizeRelH relativeFrom="page">
+            <wp14:sizeRelH relativeFrom="margin">
               <wp14:pctWidth>0</wp14:pctWidth>
             </wp14:sizeRelH>
-            <wp14:sizeRelV relativeFrom="page">
-              <wp14:pctHeight>0</wp14:pctHeight>
-            </wp14:sizeRelV>
           </wp:anchor>
         </w:drawing>
       </w:r>
+      <w:r>
+        <w:rPr>
+          <w:rFonts w:ascii="Calibri" w:hAnsi="Calibri" w:cs="Calibri"/>
+          <w:sz w:val="36"/>
+          <w:szCs w:val="36"/>
+        </w:rPr>
+        <w:br w:type="page"/>
+      </w:r>
+    </w:p>
+    <w:p>
+      <w:pPr>
+        <w:widowControl/>
+        <w:suppressAutoHyphens w:val="0"/>
+        <w:rPr>
+          <w:rFonts w:ascii="Calibri" w:hAnsi="Calibri" w:cs="Calibri"/>
+          <w:sz w:val="36"/>
+          <w:szCs w:val="36"/>
+        </w:rPr>
+      </w:pPr>
+      <w:r>
+        <w:rPr>
+          <w:rFonts w:ascii="Calibri" w:hAnsi="Calibri" w:cs="Calibri"/>
+          <w:sz w:val="36"/>
+          <w:szCs w:val="36"/>
+        </w:rPr>
+        <w:lastRenderedPageBreak/>
+        <w:br w:type="page"/>
+      </w:r>
+      <w:bookmarkStart w:id="18" w:name="_GoBack"/>
+      <w:bookmarkEnd w:id="18"/>
     </w:p>
     <w:p>
       <w:pPr>
@@ -21882,6 +22982,7 @@
           <w:szCs w:val="28"/>
         </w:rPr>
       </w:pPr>
+      <w:proofErr w:type="spellStart"/>
       <w:r>
         <w:rPr>
           <w:rFonts w:asciiTheme="majorHAnsi" w:eastAsia="Times New Roman" w:hAnsiTheme="majorHAnsi" w:cs="Calibri"/>
@@ -21894,6 +22995,7 @@
         </w:rPr>
         <w:t>Logout</w:t>
       </w:r>
+      <w:proofErr w:type="spellEnd"/>
       <w:r>
         <w:rPr>
           <w:rFonts w:asciiTheme="majorHAnsi" w:eastAsia="Times New Roman" w:hAnsiTheme="majorHAnsi" w:cs="Calibri"/>
@@ -22353,7 +23455,7 @@
 </file>
 
 <file path=word/endnotes.xml><?xml version="1.0" encoding="utf-8"?>
-<w:endnotes xmlns:wpc="http://schemas.microsoft.com/office/word/2010/wordprocessingCanvas" xmlns:mo="http://schemas.microsoft.com/office/mac/office/2008/main" xmlns:mc="http://schemas.openxmlformats.org/markup-compatibility/2006" xmlns:mv="urn:schemas-microsoft-com:mac:vml" xmlns:o="urn:schemas-microsoft-com:office:office" xmlns:r="http://schemas.openxmlformats.org/officeDocument/2006/relationships" xmlns:m="http://schemas.openxmlformats.org/officeDocument/2006/math" xmlns:v="urn:schemas-microsoft-com:vml" xmlns:wp14="http://schemas.microsoft.com/office/word/2010/wordprocessingDrawing" xmlns:wp="http://schemas.openxmlformats.org/drawingml/2006/wordprocessingDrawing" xmlns:w10="urn:schemas-microsoft-com:office:word" xmlns:w="http://schemas.openxmlformats.org/wordprocessingml/2006/main" xmlns:w14="http://schemas.microsoft.com/office/word/2010/wordml" xmlns:w15="http://schemas.microsoft.com/office/word/2012/wordml" xmlns:wpg="http://schemas.microsoft.com/office/word/2010/wordprocessingGroup" xmlns:wpi="http://schemas.microsoft.com/office/word/2010/wordprocessingInk" xmlns:wne="http://schemas.microsoft.com/office/word/2006/wordml" xmlns:wps="http://schemas.microsoft.com/office/word/2010/wordprocessingShape" mc:Ignorable="w14 w15 wp14">
+<w:endnotes xmlns:wpc="http://schemas.microsoft.com/office/word/2010/wordprocessingCanvas" xmlns:cx="http://schemas.microsoft.com/office/drawing/2014/chartex" xmlns:cx1="http://schemas.microsoft.com/office/drawing/2015/9/8/chartex" xmlns:cx2="http://schemas.microsoft.com/office/drawing/2015/10/21/chartex" xmlns:cx3="http://schemas.microsoft.com/office/drawing/2016/5/9/chartex" xmlns:cx4="http://schemas.microsoft.com/office/drawing/2016/5/10/chartex" xmlns:cx5="http://schemas.microsoft.com/office/drawing/2016/5/11/chartex" xmlns:mc="http://schemas.openxmlformats.org/markup-compatibility/2006" xmlns:o="urn:schemas-microsoft-com:office:office" xmlns:r="http://schemas.openxmlformats.org/officeDocument/2006/relationships" xmlns:m="http://schemas.openxmlformats.org/officeDocument/2006/math" xmlns:v="urn:schemas-microsoft-com:vml" xmlns:wp14="http://schemas.microsoft.com/office/word/2010/wordprocessingDrawing" xmlns:wp="http://schemas.openxmlformats.org/drawingml/2006/wordprocessingDrawing" xmlns:w10="urn:schemas-microsoft-com:office:word" xmlns:w="http://schemas.openxmlformats.org/wordprocessingml/2006/main" xmlns:w14="http://schemas.microsoft.com/office/word/2010/wordml" xmlns:w15="http://schemas.microsoft.com/office/word/2012/wordml" xmlns:w16se="http://schemas.microsoft.com/office/word/2015/wordml/symex" xmlns:wpg="http://schemas.microsoft.com/office/word/2010/wordprocessingGroup" xmlns:wpi="http://schemas.microsoft.com/office/word/2010/wordprocessingInk" xmlns:wne="http://schemas.microsoft.com/office/word/2006/wordml" xmlns:wps="http://schemas.microsoft.com/office/word/2010/wordprocessingShape" mc:Ignorable="w14 w15 w16se wp14">
   <w:endnote w:type="separator" w:id="-1">
     <w:p>
       <w:r>
@@ -22372,7 +23474,7 @@
 </file>
 
 <file path=word/footer1.xml><?xml version="1.0" encoding="utf-8"?>
-<w:ftr xmlns:wpc="http://schemas.microsoft.com/office/word/2010/wordprocessingCanvas" xmlns:mo="http://schemas.microsoft.com/office/mac/office/2008/main" xmlns:mc="http://schemas.openxmlformats.org/markup-compatibility/2006" xmlns:mv="urn:schemas-microsoft-com:mac:vml" xmlns:o="urn:schemas-microsoft-com:office:office" xmlns:r="http://schemas.openxmlformats.org/officeDocument/2006/relationships" xmlns:m="http://schemas.openxmlformats.org/officeDocument/2006/math" xmlns:v="urn:schemas-microsoft-com:vml" xmlns:wp14="http://schemas.microsoft.com/office/word/2010/wordprocessingDrawing" xmlns:wp="http://schemas.openxmlformats.org/drawingml/2006/wordprocessingDrawing" xmlns:w10="urn:schemas-microsoft-com:office:word" xmlns:w="http://schemas.openxmlformats.org/wordprocessingml/2006/main" xmlns:w14="http://schemas.microsoft.com/office/word/2010/wordml" xmlns:w15="http://schemas.microsoft.com/office/word/2012/wordml" xmlns:wpg="http://schemas.microsoft.com/office/word/2010/wordprocessingGroup" xmlns:wpi="http://schemas.microsoft.com/office/word/2010/wordprocessingInk" xmlns:wne="http://schemas.microsoft.com/office/word/2006/wordml" xmlns:wps="http://schemas.microsoft.com/office/word/2010/wordprocessingShape" mc:Ignorable="w14 w15 wp14">
+<w:ftr xmlns:wpc="http://schemas.microsoft.com/office/word/2010/wordprocessingCanvas" xmlns:cx="http://schemas.microsoft.com/office/drawing/2014/chartex" xmlns:cx1="http://schemas.microsoft.com/office/drawing/2015/9/8/chartex" xmlns:cx2="http://schemas.microsoft.com/office/drawing/2015/10/21/chartex" xmlns:cx3="http://schemas.microsoft.com/office/drawing/2016/5/9/chartex" xmlns:cx4="http://schemas.microsoft.com/office/drawing/2016/5/10/chartex" xmlns:cx5="http://schemas.microsoft.com/office/drawing/2016/5/11/chartex" xmlns:mc="http://schemas.openxmlformats.org/markup-compatibility/2006" xmlns:o="urn:schemas-microsoft-com:office:office" xmlns:r="http://schemas.openxmlformats.org/officeDocument/2006/relationships" xmlns:m="http://schemas.openxmlformats.org/officeDocument/2006/math" xmlns:v="urn:schemas-microsoft-com:vml" xmlns:wp14="http://schemas.microsoft.com/office/word/2010/wordprocessingDrawing" xmlns:wp="http://schemas.openxmlformats.org/drawingml/2006/wordprocessingDrawing" xmlns:w10="urn:schemas-microsoft-com:office:word" xmlns:w="http://schemas.openxmlformats.org/wordprocessingml/2006/main" xmlns:w14="http://schemas.microsoft.com/office/word/2010/wordml" xmlns:w15="http://schemas.microsoft.com/office/word/2012/wordml" xmlns:w16se="http://schemas.microsoft.com/office/word/2015/wordml/symex" xmlns:wpg="http://schemas.microsoft.com/office/word/2010/wordprocessingGroup" xmlns:wpi="http://schemas.microsoft.com/office/word/2010/wordprocessingInk" xmlns:wne="http://schemas.microsoft.com/office/word/2006/wordml" xmlns:wps="http://schemas.microsoft.com/office/word/2010/wordprocessingShape" mc:Ignorable="w14 w15 w16se wp14">
   <w:tbl>
     <w:tblPr>
       <w:tblW w:w="0" w:type="auto"/>
@@ -22519,7 +23621,7 @@
               <w:noProof/>
               <w:sz w:val="20"/>
             </w:rPr>
-            <w:t>40</w:t>
+            <w:t>4</w:t>
           </w:r>
           <w:r>
             <w:rPr>
@@ -22540,19 +23642,19 @@
 </file>
 
 <file path=word/footer2.xml><?xml version="1.0" encoding="utf-8"?>
-<w:ftr xmlns:wpc="http://schemas.microsoft.com/office/word/2010/wordprocessingCanvas" xmlns:mo="http://schemas.microsoft.com/office/mac/office/2008/main" xmlns:mc="http://schemas.openxmlformats.org/markup-compatibility/2006" xmlns:mv="urn:schemas-microsoft-com:mac:vml" xmlns:o="urn:schemas-microsoft-com:office:office" xmlns:r="http://schemas.openxmlformats.org/officeDocument/2006/relationships" xmlns:m="http://schemas.openxmlformats.org/officeDocument/2006/math" xmlns:v="urn:schemas-microsoft-com:vml" xmlns:wp14="http://schemas.microsoft.com/office/word/2010/wordprocessingDrawing" xmlns:wp="http://schemas.openxmlformats.org/drawingml/2006/wordprocessingDrawing" xmlns:w10="urn:schemas-microsoft-com:office:word" xmlns:w="http://schemas.openxmlformats.org/wordprocessingml/2006/main" xmlns:w14="http://schemas.microsoft.com/office/word/2010/wordml" xmlns:w15="http://schemas.microsoft.com/office/word/2012/wordml" xmlns:wpg="http://schemas.microsoft.com/office/word/2010/wordprocessingGroup" xmlns:wpi="http://schemas.microsoft.com/office/word/2010/wordprocessingInk" xmlns:wne="http://schemas.microsoft.com/office/word/2006/wordml" xmlns:wps="http://schemas.microsoft.com/office/word/2010/wordprocessingShape" mc:Ignorable="w14 w15 wp14">
+<w:ftr xmlns:wpc="http://schemas.microsoft.com/office/word/2010/wordprocessingCanvas" xmlns:cx="http://schemas.microsoft.com/office/drawing/2014/chartex" xmlns:cx1="http://schemas.microsoft.com/office/drawing/2015/9/8/chartex" xmlns:cx2="http://schemas.microsoft.com/office/drawing/2015/10/21/chartex" xmlns:cx3="http://schemas.microsoft.com/office/drawing/2016/5/9/chartex" xmlns:cx4="http://schemas.microsoft.com/office/drawing/2016/5/10/chartex" xmlns:cx5="http://schemas.microsoft.com/office/drawing/2016/5/11/chartex" xmlns:mc="http://schemas.openxmlformats.org/markup-compatibility/2006" xmlns:o="urn:schemas-microsoft-com:office:office" xmlns:r="http://schemas.openxmlformats.org/officeDocument/2006/relationships" xmlns:m="http://schemas.openxmlformats.org/officeDocument/2006/math" xmlns:v="urn:schemas-microsoft-com:vml" xmlns:wp14="http://schemas.microsoft.com/office/word/2010/wordprocessingDrawing" xmlns:wp="http://schemas.openxmlformats.org/drawingml/2006/wordprocessingDrawing" xmlns:w10="urn:schemas-microsoft-com:office:word" xmlns:w="http://schemas.openxmlformats.org/wordprocessingml/2006/main" xmlns:w14="http://schemas.microsoft.com/office/word/2010/wordml" xmlns:w15="http://schemas.microsoft.com/office/word/2012/wordml" xmlns:w16se="http://schemas.microsoft.com/office/word/2015/wordml/symex" xmlns:wpg="http://schemas.microsoft.com/office/word/2010/wordprocessingGroup" xmlns:wpi="http://schemas.microsoft.com/office/word/2010/wordprocessingInk" xmlns:wne="http://schemas.microsoft.com/office/word/2006/wordml" xmlns:wps="http://schemas.microsoft.com/office/word/2010/wordprocessingShape" mc:Ignorable="w14 w15 w16se wp14">
   <w:p/>
 </w:ftr>
 </file>
 
 <file path=word/footer3.xml><?xml version="1.0" encoding="utf-8"?>
-<w:ftr xmlns:wpc="http://schemas.microsoft.com/office/word/2010/wordprocessingCanvas" xmlns:mo="http://schemas.microsoft.com/office/mac/office/2008/main" xmlns:mc="http://schemas.openxmlformats.org/markup-compatibility/2006" xmlns:mv="urn:schemas-microsoft-com:mac:vml" xmlns:o="urn:schemas-microsoft-com:office:office" xmlns:r="http://schemas.openxmlformats.org/officeDocument/2006/relationships" xmlns:m="http://schemas.openxmlformats.org/officeDocument/2006/math" xmlns:v="urn:schemas-microsoft-com:vml" xmlns:wp14="http://schemas.microsoft.com/office/word/2010/wordprocessingDrawing" xmlns:wp="http://schemas.openxmlformats.org/drawingml/2006/wordprocessingDrawing" xmlns:w10="urn:schemas-microsoft-com:office:word" xmlns:w="http://schemas.openxmlformats.org/wordprocessingml/2006/main" xmlns:w14="http://schemas.microsoft.com/office/word/2010/wordml" xmlns:w15="http://schemas.microsoft.com/office/word/2012/wordml" xmlns:wpg="http://schemas.microsoft.com/office/word/2010/wordprocessingGroup" xmlns:wpi="http://schemas.microsoft.com/office/word/2010/wordprocessingInk" xmlns:wne="http://schemas.microsoft.com/office/word/2006/wordml" xmlns:wps="http://schemas.microsoft.com/office/word/2010/wordprocessingShape" mc:Ignorable="w14 w15 wp14">
+<w:ftr xmlns:wpc="http://schemas.microsoft.com/office/word/2010/wordprocessingCanvas" xmlns:cx="http://schemas.microsoft.com/office/drawing/2014/chartex" xmlns:cx1="http://schemas.microsoft.com/office/drawing/2015/9/8/chartex" xmlns:cx2="http://schemas.microsoft.com/office/drawing/2015/10/21/chartex" xmlns:cx3="http://schemas.microsoft.com/office/drawing/2016/5/9/chartex" xmlns:cx4="http://schemas.microsoft.com/office/drawing/2016/5/10/chartex" xmlns:cx5="http://schemas.microsoft.com/office/drawing/2016/5/11/chartex" xmlns:mc="http://schemas.openxmlformats.org/markup-compatibility/2006" xmlns:o="urn:schemas-microsoft-com:office:office" xmlns:r="http://schemas.openxmlformats.org/officeDocument/2006/relationships" xmlns:m="http://schemas.openxmlformats.org/officeDocument/2006/math" xmlns:v="urn:schemas-microsoft-com:vml" xmlns:wp14="http://schemas.microsoft.com/office/word/2010/wordprocessingDrawing" xmlns:wp="http://schemas.openxmlformats.org/drawingml/2006/wordprocessingDrawing" xmlns:w10="urn:schemas-microsoft-com:office:word" xmlns:w="http://schemas.openxmlformats.org/wordprocessingml/2006/main" xmlns:w14="http://schemas.microsoft.com/office/word/2010/wordml" xmlns:w15="http://schemas.microsoft.com/office/word/2012/wordml" xmlns:w16se="http://schemas.microsoft.com/office/word/2015/wordml/symex" xmlns:wpg="http://schemas.microsoft.com/office/word/2010/wordprocessingGroup" xmlns:wpi="http://schemas.microsoft.com/office/word/2010/wordprocessingInk" xmlns:wne="http://schemas.microsoft.com/office/word/2006/wordml" xmlns:wps="http://schemas.microsoft.com/office/word/2010/wordprocessingShape" mc:Ignorable="w14 w15 w16se wp14">
   <w:p/>
 </w:ftr>
 </file>
 
 <file path=word/footer4.xml><?xml version="1.0" encoding="utf-8"?>
-<w:ftr xmlns:wpc="http://schemas.microsoft.com/office/word/2010/wordprocessingCanvas" xmlns:mo="http://schemas.microsoft.com/office/mac/office/2008/main" xmlns:mc="http://schemas.openxmlformats.org/markup-compatibility/2006" xmlns:mv="urn:schemas-microsoft-com:mac:vml" xmlns:o="urn:schemas-microsoft-com:office:office" xmlns:r="http://schemas.openxmlformats.org/officeDocument/2006/relationships" xmlns:m="http://schemas.openxmlformats.org/officeDocument/2006/math" xmlns:v="urn:schemas-microsoft-com:vml" xmlns:wp14="http://schemas.microsoft.com/office/word/2010/wordprocessingDrawing" xmlns:wp="http://schemas.openxmlformats.org/drawingml/2006/wordprocessingDrawing" xmlns:w10="urn:schemas-microsoft-com:office:word" xmlns:w="http://schemas.openxmlformats.org/wordprocessingml/2006/main" xmlns:w14="http://schemas.microsoft.com/office/word/2010/wordml" xmlns:w15="http://schemas.microsoft.com/office/word/2012/wordml" xmlns:wpg="http://schemas.microsoft.com/office/word/2010/wordprocessingGroup" xmlns:wpi="http://schemas.microsoft.com/office/word/2010/wordprocessingInk" xmlns:wne="http://schemas.microsoft.com/office/word/2006/wordml" xmlns:wps="http://schemas.microsoft.com/office/word/2010/wordprocessingShape" mc:Ignorable="w14 w15 wp14">
+<w:ftr xmlns:wpc="http://schemas.microsoft.com/office/word/2010/wordprocessingCanvas" xmlns:cx="http://schemas.microsoft.com/office/drawing/2014/chartex" xmlns:cx1="http://schemas.microsoft.com/office/drawing/2015/9/8/chartex" xmlns:cx2="http://schemas.microsoft.com/office/drawing/2015/10/21/chartex" xmlns:cx3="http://schemas.microsoft.com/office/drawing/2016/5/9/chartex" xmlns:cx4="http://schemas.microsoft.com/office/drawing/2016/5/10/chartex" xmlns:cx5="http://schemas.microsoft.com/office/drawing/2016/5/11/chartex" xmlns:mc="http://schemas.openxmlformats.org/markup-compatibility/2006" xmlns:o="urn:schemas-microsoft-com:office:office" xmlns:r="http://schemas.openxmlformats.org/officeDocument/2006/relationships" xmlns:m="http://schemas.openxmlformats.org/officeDocument/2006/math" xmlns:v="urn:schemas-microsoft-com:vml" xmlns:wp14="http://schemas.microsoft.com/office/word/2010/wordprocessingDrawing" xmlns:wp="http://schemas.openxmlformats.org/drawingml/2006/wordprocessingDrawing" xmlns:w10="urn:schemas-microsoft-com:office:word" xmlns:w="http://schemas.openxmlformats.org/wordprocessingml/2006/main" xmlns:w14="http://schemas.microsoft.com/office/word/2010/wordml" xmlns:w15="http://schemas.microsoft.com/office/word/2012/wordml" xmlns:w16se="http://schemas.microsoft.com/office/word/2015/wordml/symex" xmlns:wpg="http://schemas.microsoft.com/office/word/2010/wordprocessingGroup" xmlns:wpi="http://schemas.microsoft.com/office/word/2010/wordprocessingInk" xmlns:wne="http://schemas.microsoft.com/office/word/2006/wordml" xmlns:wps="http://schemas.microsoft.com/office/word/2010/wordprocessingShape" mc:Ignorable="w14 w15 w16se wp14">
   <w:tbl>
     <w:tblPr>
       <w:tblW w:w="0" w:type="auto"/>
@@ -22659,7 +23761,7 @@
               <w:noProof/>
               <w:sz w:val="20"/>
             </w:rPr>
-            <w:t>37</w:t>
+            <w:t>39</w:t>
           </w:r>
           <w:r>
             <w:rPr>
@@ -22713,13 +23815,13 @@
 </file>
 
 <file path=word/footer5.xml><?xml version="1.0" encoding="utf-8"?>
-<w:ftr xmlns:wpc="http://schemas.microsoft.com/office/word/2010/wordprocessingCanvas" xmlns:mo="http://schemas.microsoft.com/office/mac/office/2008/main" xmlns:mc="http://schemas.openxmlformats.org/markup-compatibility/2006" xmlns:mv="urn:schemas-microsoft-com:mac:vml" xmlns:o="urn:schemas-microsoft-com:office:office" xmlns:r="http://schemas.openxmlformats.org/officeDocument/2006/relationships" xmlns:m="http://schemas.openxmlformats.org/officeDocument/2006/math" xmlns:v="urn:schemas-microsoft-com:vml" xmlns:wp14="http://schemas.microsoft.com/office/word/2010/wordprocessingDrawing" xmlns:wp="http://schemas.openxmlformats.org/drawingml/2006/wordprocessingDrawing" xmlns:w10="urn:schemas-microsoft-com:office:word" xmlns:w="http://schemas.openxmlformats.org/wordprocessingml/2006/main" xmlns:w14="http://schemas.microsoft.com/office/word/2010/wordml" xmlns:w15="http://schemas.microsoft.com/office/word/2012/wordml" xmlns:wpg="http://schemas.microsoft.com/office/word/2010/wordprocessingGroup" xmlns:wpi="http://schemas.microsoft.com/office/word/2010/wordprocessingInk" xmlns:wne="http://schemas.microsoft.com/office/word/2006/wordml" xmlns:wps="http://schemas.microsoft.com/office/word/2010/wordprocessingShape" mc:Ignorable="w14 w15 wp14">
+<w:ftr xmlns:wpc="http://schemas.microsoft.com/office/word/2010/wordprocessingCanvas" xmlns:cx="http://schemas.microsoft.com/office/drawing/2014/chartex" xmlns:cx1="http://schemas.microsoft.com/office/drawing/2015/9/8/chartex" xmlns:cx2="http://schemas.microsoft.com/office/drawing/2015/10/21/chartex" xmlns:cx3="http://schemas.microsoft.com/office/drawing/2016/5/9/chartex" xmlns:cx4="http://schemas.microsoft.com/office/drawing/2016/5/10/chartex" xmlns:cx5="http://schemas.microsoft.com/office/drawing/2016/5/11/chartex" xmlns:mc="http://schemas.openxmlformats.org/markup-compatibility/2006" xmlns:o="urn:schemas-microsoft-com:office:office" xmlns:r="http://schemas.openxmlformats.org/officeDocument/2006/relationships" xmlns:m="http://schemas.openxmlformats.org/officeDocument/2006/math" xmlns:v="urn:schemas-microsoft-com:vml" xmlns:wp14="http://schemas.microsoft.com/office/word/2010/wordprocessingDrawing" xmlns:wp="http://schemas.openxmlformats.org/drawingml/2006/wordprocessingDrawing" xmlns:w10="urn:schemas-microsoft-com:office:word" xmlns:w="http://schemas.openxmlformats.org/wordprocessingml/2006/main" xmlns:w14="http://schemas.microsoft.com/office/word/2010/wordml" xmlns:w15="http://schemas.microsoft.com/office/word/2012/wordml" xmlns:w16se="http://schemas.microsoft.com/office/word/2015/wordml/symex" xmlns:wpg="http://schemas.microsoft.com/office/word/2010/wordprocessingGroup" xmlns:wpi="http://schemas.microsoft.com/office/word/2010/wordprocessingInk" xmlns:wne="http://schemas.microsoft.com/office/word/2006/wordml" xmlns:wps="http://schemas.microsoft.com/office/word/2010/wordprocessingShape" mc:Ignorable="w14 w15 w16se wp14">
   <w:p/>
 </w:ftr>
 </file>
 
 <file path=word/footnotes.xml><?xml version="1.0" encoding="utf-8"?>
-<w:footnotes xmlns:wpc="http://schemas.microsoft.com/office/word/2010/wordprocessingCanvas" xmlns:mo="http://schemas.microsoft.com/office/mac/office/2008/main" xmlns:mc="http://schemas.openxmlformats.org/markup-compatibility/2006" xmlns:mv="urn:schemas-microsoft-com:mac:vml" xmlns:o="urn:schemas-microsoft-com:office:office" xmlns:r="http://schemas.openxmlformats.org/officeDocument/2006/relationships" xmlns:m="http://schemas.openxmlformats.org/officeDocument/2006/math" xmlns:v="urn:schemas-microsoft-com:vml" xmlns:wp14="http://schemas.microsoft.com/office/word/2010/wordprocessingDrawing" xmlns:wp="http://schemas.openxmlformats.org/drawingml/2006/wordprocessingDrawing" xmlns:w10="urn:schemas-microsoft-com:office:word" xmlns:w="http://schemas.openxmlformats.org/wordprocessingml/2006/main" xmlns:w14="http://schemas.microsoft.com/office/word/2010/wordml" xmlns:w15="http://schemas.microsoft.com/office/word/2012/wordml" xmlns:wpg="http://schemas.microsoft.com/office/word/2010/wordprocessingGroup" xmlns:wpi="http://schemas.microsoft.com/office/word/2010/wordprocessingInk" xmlns:wne="http://schemas.microsoft.com/office/word/2006/wordml" xmlns:wps="http://schemas.microsoft.com/office/word/2010/wordprocessingShape" mc:Ignorable="w14 w15 wp14">
+<w:footnotes xmlns:wpc="http://schemas.microsoft.com/office/word/2010/wordprocessingCanvas" xmlns:cx="http://schemas.microsoft.com/office/drawing/2014/chartex" xmlns:cx1="http://schemas.microsoft.com/office/drawing/2015/9/8/chartex" xmlns:cx2="http://schemas.microsoft.com/office/drawing/2015/10/21/chartex" xmlns:cx3="http://schemas.microsoft.com/office/drawing/2016/5/9/chartex" xmlns:cx4="http://schemas.microsoft.com/office/drawing/2016/5/10/chartex" xmlns:cx5="http://schemas.microsoft.com/office/drawing/2016/5/11/chartex" xmlns:mc="http://schemas.openxmlformats.org/markup-compatibility/2006" xmlns:o="urn:schemas-microsoft-com:office:office" xmlns:r="http://schemas.openxmlformats.org/officeDocument/2006/relationships" xmlns:m="http://schemas.openxmlformats.org/officeDocument/2006/math" xmlns:v="urn:schemas-microsoft-com:vml" xmlns:wp14="http://schemas.microsoft.com/office/word/2010/wordprocessingDrawing" xmlns:wp="http://schemas.openxmlformats.org/drawingml/2006/wordprocessingDrawing" xmlns:w10="urn:schemas-microsoft-com:office:word" xmlns:w="http://schemas.openxmlformats.org/wordprocessingml/2006/main" xmlns:w14="http://schemas.microsoft.com/office/word/2010/wordml" xmlns:w15="http://schemas.microsoft.com/office/word/2012/wordml" xmlns:w16se="http://schemas.microsoft.com/office/word/2015/wordml/symex" xmlns:wpg="http://schemas.microsoft.com/office/word/2010/wordprocessingGroup" xmlns:wpi="http://schemas.microsoft.com/office/word/2010/wordprocessingInk" xmlns:wne="http://schemas.microsoft.com/office/word/2006/wordml" xmlns:wps="http://schemas.microsoft.com/office/word/2010/wordprocessingShape" mc:Ignorable="w14 w15 w16se wp14">
   <w:footnote w:type="separator" w:id="-1">
     <w:p>
       <w:r>
@@ -22738,7 +23840,7 @@
 </file>
 
 <file path=word/header1.xml><?xml version="1.0" encoding="utf-8"?>
-<w:hdr xmlns:wpc="http://schemas.microsoft.com/office/word/2010/wordprocessingCanvas" xmlns:mo="http://schemas.microsoft.com/office/mac/office/2008/main" xmlns:mc="http://schemas.openxmlformats.org/markup-compatibility/2006" xmlns:mv="urn:schemas-microsoft-com:mac:vml" xmlns:o="urn:schemas-microsoft-com:office:office" xmlns:r="http://schemas.openxmlformats.org/officeDocument/2006/relationships" xmlns:m="http://schemas.openxmlformats.org/officeDocument/2006/math" xmlns:v="urn:schemas-microsoft-com:vml" xmlns:wp14="http://schemas.microsoft.com/office/word/2010/wordprocessingDrawing" xmlns:wp="http://schemas.openxmlformats.org/drawingml/2006/wordprocessingDrawing" xmlns:w10="urn:schemas-microsoft-com:office:word" xmlns:w="http://schemas.openxmlformats.org/wordprocessingml/2006/main" xmlns:w14="http://schemas.microsoft.com/office/word/2010/wordml" xmlns:w15="http://schemas.microsoft.com/office/word/2012/wordml" xmlns:wpg="http://schemas.microsoft.com/office/word/2010/wordprocessingGroup" xmlns:wpi="http://schemas.microsoft.com/office/word/2010/wordprocessingInk" xmlns:wne="http://schemas.microsoft.com/office/word/2006/wordml" xmlns:wps="http://schemas.microsoft.com/office/word/2010/wordprocessingShape" mc:Ignorable="w14 w15 wp14">
+<w:hdr xmlns:wpc="http://schemas.microsoft.com/office/word/2010/wordprocessingCanvas" xmlns:cx="http://schemas.microsoft.com/office/drawing/2014/chartex" xmlns:cx1="http://schemas.microsoft.com/office/drawing/2015/9/8/chartex" xmlns:cx2="http://schemas.microsoft.com/office/drawing/2015/10/21/chartex" xmlns:cx3="http://schemas.microsoft.com/office/drawing/2016/5/9/chartex" xmlns:cx4="http://schemas.microsoft.com/office/drawing/2016/5/10/chartex" xmlns:cx5="http://schemas.microsoft.com/office/drawing/2016/5/11/chartex" xmlns:mc="http://schemas.openxmlformats.org/markup-compatibility/2006" xmlns:o="urn:schemas-microsoft-com:office:office" xmlns:r="http://schemas.openxmlformats.org/officeDocument/2006/relationships" xmlns:m="http://schemas.openxmlformats.org/officeDocument/2006/math" xmlns:v="urn:schemas-microsoft-com:vml" xmlns:wp14="http://schemas.microsoft.com/office/word/2010/wordprocessingDrawing" xmlns:wp="http://schemas.openxmlformats.org/drawingml/2006/wordprocessingDrawing" xmlns:w10="urn:schemas-microsoft-com:office:word" xmlns:w="http://schemas.openxmlformats.org/wordprocessingml/2006/main" xmlns:w14="http://schemas.microsoft.com/office/word/2010/wordml" xmlns:w15="http://schemas.microsoft.com/office/word/2012/wordml" xmlns:w16se="http://schemas.microsoft.com/office/word/2015/wordml/symex" xmlns:wpg="http://schemas.microsoft.com/office/word/2010/wordprocessingGroup" xmlns:wpi="http://schemas.microsoft.com/office/word/2010/wordprocessingInk" xmlns:wne="http://schemas.microsoft.com/office/word/2006/wordml" xmlns:wps="http://schemas.microsoft.com/office/word/2010/wordprocessingShape" mc:Ignorable="w14 w15 w16se wp14">
   <w:tbl>
     <w:tblPr>
       <w:tblW w:w="0" w:type="auto"/>
@@ -22842,8 +23944,44 @@
             <w:rPr>
               <w:sz w:val="20"/>
             </w:rPr>
-            <w:t>Documento: Requirement analysis document</w:t>
+            <w:t xml:space="preserve">Documento: </w:t>
           </w:r>
+          <w:proofErr w:type="spellStart"/>
+          <w:r>
+            <w:rPr>
+              <w:sz w:val="20"/>
+            </w:rPr>
+            <w:t>Requirement</w:t>
+          </w:r>
+          <w:proofErr w:type="spellEnd"/>
+          <w:r>
+            <w:rPr>
+              <w:sz w:val="20"/>
+            </w:rPr>
+            <w:t xml:space="preserve"> </w:t>
+          </w:r>
+          <w:proofErr w:type="spellStart"/>
+          <w:r>
+            <w:rPr>
+              <w:sz w:val="20"/>
+            </w:rPr>
+            <w:t>analysis</w:t>
+          </w:r>
+          <w:proofErr w:type="spellEnd"/>
+          <w:r>
+            <w:rPr>
+              <w:sz w:val="20"/>
+            </w:rPr>
+            <w:t xml:space="preserve"> </w:t>
+          </w:r>
+          <w:proofErr w:type="spellStart"/>
+          <w:r>
+            <w:rPr>
+              <w:sz w:val="20"/>
+            </w:rPr>
+            <w:t>document</w:t>
+          </w:r>
+          <w:proofErr w:type="spellEnd"/>
         </w:p>
       </w:tc>
       <w:tc>
@@ -22882,31 +24020,31 @@
 </file>
 
 <file path=word/header2.xml><?xml version="1.0" encoding="utf-8"?>
-<w:hdr xmlns:wpc="http://schemas.microsoft.com/office/word/2010/wordprocessingCanvas" xmlns:mo="http://schemas.microsoft.com/office/mac/office/2008/main" xmlns:mc="http://schemas.openxmlformats.org/markup-compatibility/2006" xmlns:mv="urn:schemas-microsoft-com:mac:vml" xmlns:o="urn:schemas-microsoft-com:office:office" xmlns:r="http://schemas.openxmlformats.org/officeDocument/2006/relationships" xmlns:m="http://schemas.openxmlformats.org/officeDocument/2006/math" xmlns:v="urn:schemas-microsoft-com:vml" xmlns:wp14="http://schemas.microsoft.com/office/word/2010/wordprocessingDrawing" xmlns:wp="http://schemas.openxmlformats.org/drawingml/2006/wordprocessingDrawing" xmlns:w10="urn:schemas-microsoft-com:office:word" xmlns:w="http://schemas.openxmlformats.org/wordprocessingml/2006/main" xmlns:w14="http://schemas.microsoft.com/office/word/2010/wordml" xmlns:w15="http://schemas.microsoft.com/office/word/2012/wordml" xmlns:wpg="http://schemas.microsoft.com/office/word/2010/wordprocessingGroup" xmlns:wpi="http://schemas.microsoft.com/office/word/2010/wordprocessingInk" xmlns:wne="http://schemas.microsoft.com/office/word/2006/wordml" xmlns:wps="http://schemas.microsoft.com/office/word/2010/wordprocessingShape" mc:Ignorable="w14 w15 wp14">
+<w:hdr xmlns:wpc="http://schemas.microsoft.com/office/word/2010/wordprocessingCanvas" xmlns:cx="http://schemas.microsoft.com/office/drawing/2014/chartex" xmlns:cx1="http://schemas.microsoft.com/office/drawing/2015/9/8/chartex" xmlns:cx2="http://schemas.microsoft.com/office/drawing/2015/10/21/chartex" xmlns:cx3="http://schemas.microsoft.com/office/drawing/2016/5/9/chartex" xmlns:cx4="http://schemas.microsoft.com/office/drawing/2016/5/10/chartex" xmlns:cx5="http://schemas.microsoft.com/office/drawing/2016/5/11/chartex" xmlns:mc="http://schemas.openxmlformats.org/markup-compatibility/2006" xmlns:o="urn:schemas-microsoft-com:office:office" xmlns:r="http://schemas.openxmlformats.org/officeDocument/2006/relationships" xmlns:m="http://schemas.openxmlformats.org/officeDocument/2006/math" xmlns:v="urn:schemas-microsoft-com:vml" xmlns:wp14="http://schemas.microsoft.com/office/word/2010/wordprocessingDrawing" xmlns:wp="http://schemas.openxmlformats.org/drawingml/2006/wordprocessingDrawing" xmlns:w10="urn:schemas-microsoft-com:office:word" xmlns:w="http://schemas.openxmlformats.org/wordprocessingml/2006/main" xmlns:w14="http://schemas.microsoft.com/office/word/2010/wordml" xmlns:w15="http://schemas.microsoft.com/office/word/2012/wordml" xmlns:w16se="http://schemas.microsoft.com/office/word/2015/wordml/symex" xmlns:wpg="http://schemas.microsoft.com/office/word/2010/wordprocessingGroup" xmlns:wpi="http://schemas.microsoft.com/office/word/2010/wordprocessingInk" xmlns:wne="http://schemas.microsoft.com/office/word/2006/wordml" xmlns:wps="http://schemas.microsoft.com/office/word/2010/wordprocessingShape" mc:Ignorable="w14 w15 w16se wp14">
   <w:p/>
 </w:hdr>
 </file>
 
 <file path=word/header3.xml><?xml version="1.0" encoding="utf-8"?>
-<w:hdr xmlns:wpc="http://schemas.microsoft.com/office/word/2010/wordprocessingCanvas" xmlns:mo="http://schemas.microsoft.com/office/mac/office/2008/main" xmlns:mc="http://schemas.openxmlformats.org/markup-compatibility/2006" xmlns:mv="urn:schemas-microsoft-com:mac:vml" xmlns:o="urn:schemas-microsoft-com:office:office" xmlns:r="http://schemas.openxmlformats.org/officeDocument/2006/relationships" xmlns:m="http://schemas.openxmlformats.org/officeDocument/2006/math" xmlns:v="urn:schemas-microsoft-com:vml" xmlns:wp14="http://schemas.microsoft.com/office/word/2010/wordprocessingDrawing" xmlns:wp="http://schemas.openxmlformats.org/drawingml/2006/wordprocessingDrawing" xmlns:w10="urn:schemas-microsoft-com:office:word" xmlns:w="http://schemas.openxmlformats.org/wordprocessingml/2006/main" xmlns:w14="http://schemas.microsoft.com/office/word/2010/wordml" xmlns:w15="http://schemas.microsoft.com/office/word/2012/wordml" xmlns:wpg="http://schemas.microsoft.com/office/word/2010/wordprocessingGroup" xmlns:wpi="http://schemas.microsoft.com/office/word/2010/wordprocessingInk" xmlns:wne="http://schemas.microsoft.com/office/word/2006/wordml" xmlns:wps="http://schemas.microsoft.com/office/word/2010/wordprocessingShape" mc:Ignorable="w14 w15 wp14">
+<w:hdr xmlns:wpc="http://schemas.microsoft.com/office/word/2010/wordprocessingCanvas" xmlns:cx="http://schemas.microsoft.com/office/drawing/2014/chartex" xmlns:cx1="http://schemas.microsoft.com/office/drawing/2015/9/8/chartex" xmlns:cx2="http://schemas.microsoft.com/office/drawing/2015/10/21/chartex" xmlns:cx3="http://schemas.microsoft.com/office/drawing/2016/5/9/chartex" xmlns:cx4="http://schemas.microsoft.com/office/drawing/2016/5/10/chartex" xmlns:cx5="http://schemas.microsoft.com/office/drawing/2016/5/11/chartex" xmlns:mc="http://schemas.openxmlformats.org/markup-compatibility/2006" xmlns:o="urn:schemas-microsoft-com:office:office" xmlns:r="http://schemas.openxmlformats.org/officeDocument/2006/relationships" xmlns:m="http://schemas.openxmlformats.org/officeDocument/2006/math" xmlns:v="urn:schemas-microsoft-com:vml" xmlns:wp14="http://schemas.microsoft.com/office/word/2010/wordprocessingDrawing" xmlns:wp="http://schemas.openxmlformats.org/drawingml/2006/wordprocessingDrawing" xmlns:w10="urn:schemas-microsoft-com:office:word" xmlns:w="http://schemas.openxmlformats.org/wordprocessingml/2006/main" xmlns:w14="http://schemas.microsoft.com/office/word/2010/wordml" xmlns:w15="http://schemas.microsoft.com/office/word/2012/wordml" xmlns:w16se="http://schemas.microsoft.com/office/word/2015/wordml/symex" xmlns:wpg="http://schemas.microsoft.com/office/word/2010/wordprocessingGroup" xmlns:wpi="http://schemas.microsoft.com/office/word/2010/wordprocessingInk" xmlns:wne="http://schemas.microsoft.com/office/word/2006/wordml" xmlns:wps="http://schemas.microsoft.com/office/word/2010/wordprocessingShape" mc:Ignorable="w14 w15 w16se wp14">
   <w:p/>
 </w:hdr>
 </file>
 
 <file path=word/header4.xml><?xml version="1.0" encoding="utf-8"?>
-<w:hdr xmlns:wpc="http://schemas.microsoft.com/office/word/2010/wordprocessingCanvas" xmlns:mo="http://schemas.microsoft.com/office/mac/office/2008/main" xmlns:mc="http://schemas.openxmlformats.org/markup-compatibility/2006" xmlns:mv="urn:schemas-microsoft-com:mac:vml" xmlns:o="urn:schemas-microsoft-com:office:office" xmlns:r="http://schemas.openxmlformats.org/officeDocument/2006/relationships" xmlns:m="http://schemas.openxmlformats.org/officeDocument/2006/math" xmlns:v="urn:schemas-microsoft-com:vml" xmlns:wp14="http://schemas.microsoft.com/office/word/2010/wordprocessingDrawing" xmlns:wp="http://schemas.openxmlformats.org/drawingml/2006/wordprocessingDrawing" xmlns:w10="urn:schemas-microsoft-com:office:word" xmlns:w="http://schemas.openxmlformats.org/wordprocessingml/2006/main" xmlns:w14="http://schemas.microsoft.com/office/word/2010/wordml" xmlns:w15="http://schemas.microsoft.com/office/word/2012/wordml" xmlns:wpg="http://schemas.microsoft.com/office/word/2010/wordprocessingGroup" xmlns:wpi="http://schemas.microsoft.com/office/word/2010/wordprocessingInk" xmlns:wne="http://schemas.microsoft.com/office/word/2006/wordml" xmlns:wps="http://schemas.microsoft.com/office/word/2010/wordprocessingShape" mc:Ignorable="w14 w15 wp14">
+<w:hdr xmlns:wpc="http://schemas.microsoft.com/office/word/2010/wordprocessingCanvas" xmlns:cx="http://schemas.microsoft.com/office/drawing/2014/chartex" xmlns:cx1="http://schemas.microsoft.com/office/drawing/2015/9/8/chartex" xmlns:cx2="http://schemas.microsoft.com/office/drawing/2015/10/21/chartex" xmlns:cx3="http://schemas.microsoft.com/office/drawing/2016/5/9/chartex" xmlns:cx4="http://schemas.microsoft.com/office/drawing/2016/5/10/chartex" xmlns:cx5="http://schemas.microsoft.com/office/drawing/2016/5/11/chartex" xmlns:mc="http://schemas.openxmlformats.org/markup-compatibility/2006" xmlns:o="urn:schemas-microsoft-com:office:office" xmlns:r="http://schemas.openxmlformats.org/officeDocument/2006/relationships" xmlns:m="http://schemas.openxmlformats.org/officeDocument/2006/math" xmlns:v="urn:schemas-microsoft-com:vml" xmlns:wp14="http://schemas.microsoft.com/office/word/2010/wordprocessingDrawing" xmlns:wp="http://schemas.openxmlformats.org/drawingml/2006/wordprocessingDrawing" xmlns:w10="urn:schemas-microsoft-com:office:word" xmlns:w="http://schemas.openxmlformats.org/wordprocessingml/2006/main" xmlns:w14="http://schemas.microsoft.com/office/word/2010/wordml" xmlns:w15="http://schemas.microsoft.com/office/word/2012/wordml" xmlns:w16se="http://schemas.microsoft.com/office/word/2015/wordml/symex" xmlns:wpg="http://schemas.microsoft.com/office/word/2010/wordprocessingGroup" xmlns:wpi="http://schemas.microsoft.com/office/word/2010/wordprocessingInk" xmlns:wne="http://schemas.microsoft.com/office/word/2006/wordml" xmlns:wps="http://schemas.microsoft.com/office/word/2010/wordprocessingShape" mc:Ignorable="w14 w15 w16se wp14">
   <w:p/>
 </w:hdr>
 </file>
 
 <file path=word/header5.xml><?xml version="1.0" encoding="utf-8"?>
-<w:hdr xmlns:wpc="http://schemas.microsoft.com/office/word/2010/wordprocessingCanvas" xmlns:mo="http://schemas.microsoft.com/office/mac/office/2008/main" xmlns:mc="http://schemas.openxmlformats.org/markup-compatibility/2006" xmlns:mv="urn:schemas-microsoft-com:mac:vml" xmlns:o="urn:schemas-microsoft-com:office:office" xmlns:r="http://schemas.openxmlformats.org/officeDocument/2006/relationships" xmlns:m="http://schemas.openxmlformats.org/officeDocument/2006/math" xmlns:v="urn:schemas-microsoft-com:vml" xmlns:wp14="http://schemas.microsoft.com/office/word/2010/wordprocessingDrawing" xmlns:wp="http://schemas.openxmlformats.org/drawingml/2006/wordprocessingDrawing" xmlns:w10="urn:schemas-microsoft-com:office:word" xmlns:w="http://schemas.openxmlformats.org/wordprocessingml/2006/main" xmlns:w14="http://schemas.microsoft.com/office/word/2010/wordml" xmlns:w15="http://schemas.microsoft.com/office/word/2012/wordml" xmlns:wpg="http://schemas.microsoft.com/office/word/2010/wordprocessingGroup" xmlns:wpi="http://schemas.microsoft.com/office/word/2010/wordprocessingInk" xmlns:wne="http://schemas.microsoft.com/office/word/2006/wordml" xmlns:wps="http://schemas.microsoft.com/office/word/2010/wordprocessingShape" mc:Ignorable="w14 w15 wp14">
+<w:hdr xmlns:wpc="http://schemas.microsoft.com/office/word/2010/wordprocessingCanvas" xmlns:cx="http://schemas.microsoft.com/office/drawing/2014/chartex" xmlns:cx1="http://schemas.microsoft.com/office/drawing/2015/9/8/chartex" xmlns:cx2="http://schemas.microsoft.com/office/drawing/2015/10/21/chartex" xmlns:cx3="http://schemas.microsoft.com/office/drawing/2016/5/9/chartex" xmlns:cx4="http://schemas.microsoft.com/office/drawing/2016/5/10/chartex" xmlns:cx5="http://schemas.microsoft.com/office/drawing/2016/5/11/chartex" xmlns:mc="http://schemas.openxmlformats.org/markup-compatibility/2006" xmlns:o="urn:schemas-microsoft-com:office:office" xmlns:r="http://schemas.openxmlformats.org/officeDocument/2006/relationships" xmlns:m="http://schemas.openxmlformats.org/officeDocument/2006/math" xmlns:v="urn:schemas-microsoft-com:vml" xmlns:wp14="http://schemas.microsoft.com/office/word/2010/wordprocessingDrawing" xmlns:wp="http://schemas.openxmlformats.org/drawingml/2006/wordprocessingDrawing" xmlns:w10="urn:schemas-microsoft-com:office:word" xmlns:w="http://schemas.openxmlformats.org/wordprocessingml/2006/main" xmlns:w14="http://schemas.microsoft.com/office/word/2010/wordml" xmlns:w15="http://schemas.microsoft.com/office/word/2012/wordml" xmlns:w16se="http://schemas.microsoft.com/office/word/2015/wordml/symex" xmlns:wpg="http://schemas.microsoft.com/office/word/2010/wordprocessingGroup" xmlns:wpi="http://schemas.microsoft.com/office/word/2010/wordprocessingInk" xmlns:wne="http://schemas.microsoft.com/office/word/2006/wordml" xmlns:wps="http://schemas.microsoft.com/office/word/2010/wordprocessingShape" mc:Ignorable="w14 w15 w16se wp14">
   <w:p/>
 </w:hdr>
 </file>
 
 <file path=word/numbering.xml><?xml version="1.0" encoding="utf-8"?>
-<w:numbering xmlns:wpc="http://schemas.microsoft.com/office/word/2010/wordprocessingCanvas" xmlns:mo="http://schemas.microsoft.com/office/mac/office/2008/main" xmlns:mc="http://schemas.openxmlformats.org/markup-compatibility/2006" xmlns:mv="urn:schemas-microsoft-com:mac:vml" xmlns:o="urn:schemas-microsoft-com:office:office" xmlns:r="http://schemas.openxmlformats.org/officeDocument/2006/relationships" xmlns:m="http://schemas.openxmlformats.org/officeDocument/2006/math" xmlns:v="urn:schemas-microsoft-com:vml" xmlns:wp14="http://schemas.microsoft.com/office/word/2010/wordprocessingDrawing" xmlns:wp="http://schemas.openxmlformats.org/drawingml/2006/wordprocessingDrawing" xmlns:w10="urn:schemas-microsoft-com:office:word" xmlns:w="http://schemas.openxmlformats.org/wordprocessingml/2006/main" xmlns:w14="http://schemas.microsoft.com/office/word/2010/wordml" xmlns:w15="http://schemas.microsoft.com/office/word/2012/wordml" xmlns:wpg="http://schemas.microsoft.com/office/word/2010/wordprocessingGroup" xmlns:wpi="http://schemas.microsoft.com/office/word/2010/wordprocessingInk" xmlns:wne="http://schemas.microsoft.com/office/word/2006/wordml" xmlns:wps="http://schemas.microsoft.com/office/word/2010/wordprocessingShape" mc:Ignorable="w14 w15 wp14">
+<w:numbering xmlns:wpc="http://schemas.microsoft.com/office/word/2010/wordprocessingCanvas" xmlns:cx="http://schemas.microsoft.com/office/drawing/2014/chartex" xmlns:cx1="http://schemas.microsoft.com/office/drawing/2015/9/8/chartex" xmlns:cx2="http://schemas.microsoft.com/office/drawing/2015/10/21/chartex" xmlns:cx3="http://schemas.microsoft.com/office/drawing/2016/5/9/chartex" xmlns:cx4="http://schemas.microsoft.com/office/drawing/2016/5/10/chartex" xmlns:cx5="http://schemas.microsoft.com/office/drawing/2016/5/11/chartex" xmlns:mc="http://schemas.openxmlformats.org/markup-compatibility/2006" xmlns:o="urn:schemas-microsoft-com:office:office" xmlns:r="http://schemas.openxmlformats.org/officeDocument/2006/relationships" xmlns:m="http://schemas.openxmlformats.org/officeDocument/2006/math" xmlns:v="urn:schemas-microsoft-com:vml" xmlns:wp14="http://schemas.microsoft.com/office/word/2010/wordprocessingDrawing" xmlns:wp="http://schemas.openxmlformats.org/drawingml/2006/wordprocessingDrawing" xmlns:w10="urn:schemas-microsoft-com:office:word" xmlns:w="http://schemas.openxmlformats.org/wordprocessingml/2006/main" xmlns:w14="http://schemas.microsoft.com/office/word/2010/wordml" xmlns:w15="http://schemas.microsoft.com/office/word/2012/wordml" xmlns:w16se="http://schemas.microsoft.com/office/word/2015/wordml/symex" xmlns:wpg="http://schemas.microsoft.com/office/word/2010/wordprocessingGroup" xmlns:wpi="http://schemas.microsoft.com/office/word/2010/wordprocessingInk" xmlns:wne="http://schemas.microsoft.com/office/word/2006/wordml" xmlns:wps="http://schemas.microsoft.com/office/word/2010/wordprocessingShape" mc:Ignorable="w14 w15 w16se wp14">
   <w:numPicBullet w:numPicBulletId="0">
     <w:pict>
       <v:shapetype id="_x0000_t75" coordsize="21600,21600" o:spt="75" o:preferrelative="t" path="m@4@5l@4@11@9@11@9@5xe" filled="f" stroked="f">
@@ -22928,13 +24066,13 @@
         <v:path o:extrusionok="f" gradientshapeok="t" o:connecttype="rect"/>
         <o:lock v:ext="edit" aspectratio="t"/>
       </v:shapetype>
-      <v:shape id="_x0000_i1035" type="#_x0000_t75" style="width:320.45pt;height:250.5pt" o:bullet="t" filled="t">
+      <v:shape id="_x0000_i1029" type="#_x0000_t75" style="width:320.25pt;height:250.5pt" o:bullet="t" filled="t">
         <v:fill color2="black"/>
         <v:imagedata r:id="rId1" o:title=""/>
       </v:shape>
     </w:pict>
   </w:numPicBullet>
-  <w:abstractNum w:abstractNumId="0">
+  <w:abstractNum w:abstractNumId="0" w15:restartNumberingAfterBreak="0">
     <w:nsid w:val="00000001"/>
     <w:multiLevelType w:val="multilevel"/>
     <w:tmpl w:val="E9A4E690"/>
@@ -23020,7 +24158,7 @@
       </w:pPr>
     </w:lvl>
   </w:abstractNum>
-  <w:abstractNum w:abstractNumId="1">
+  <w:abstractNum w:abstractNumId="1" w15:restartNumberingAfterBreak="0">
     <w:nsid w:val="00000002"/>
     <w:multiLevelType w:val="singleLevel"/>
     <w:tmpl w:val="00000002"/>
@@ -23041,7 +24179,7 @@
       </w:rPr>
     </w:lvl>
   </w:abstractNum>
-  <w:abstractNum w:abstractNumId="2">
+  <w:abstractNum w:abstractNumId="2" w15:restartNumberingAfterBreak="0">
     <w:nsid w:val="00000003"/>
     <w:multiLevelType w:val="singleLevel"/>
     <w:tmpl w:val="00000003"/>
@@ -23062,7 +24200,7 @@
       </w:rPr>
     </w:lvl>
   </w:abstractNum>
-  <w:abstractNum w:abstractNumId="3">
+  <w:abstractNum w:abstractNumId="3" w15:restartNumberingAfterBreak="0">
     <w:nsid w:val="00000004"/>
     <w:multiLevelType w:val="singleLevel"/>
     <w:tmpl w:val="00000004"/>
@@ -23082,7 +24220,7 @@
       </w:rPr>
     </w:lvl>
   </w:abstractNum>
-  <w:abstractNum w:abstractNumId="4">
+  <w:abstractNum w:abstractNumId="4" w15:restartNumberingAfterBreak="0">
     <w:nsid w:val="00000005"/>
     <w:multiLevelType w:val="singleLevel"/>
     <w:tmpl w:val="00000005"/>
@@ -23102,7 +24240,7 @@
       </w:rPr>
     </w:lvl>
   </w:abstractNum>
-  <w:abstractNum w:abstractNumId="5">
+  <w:abstractNum w:abstractNumId="5" w15:restartNumberingAfterBreak="0">
     <w:nsid w:val="0010181D"/>
     <w:multiLevelType w:val="hybridMultilevel"/>
     <w:tmpl w:val="51B272A0"/>
@@ -23215,7 +24353,7 @@
       </w:rPr>
     </w:lvl>
   </w:abstractNum>
-  <w:abstractNum w:abstractNumId="6">
+  <w:abstractNum w:abstractNumId="6" w15:restartNumberingAfterBreak="0">
     <w:nsid w:val="0169440D"/>
     <w:multiLevelType w:val="hybridMultilevel"/>
     <w:tmpl w:val="B3984E80"/>
@@ -23328,7 +24466,7 @@
       </w:rPr>
     </w:lvl>
   </w:abstractNum>
-  <w:abstractNum w:abstractNumId="7">
+  <w:abstractNum w:abstractNumId="7" w15:restartNumberingAfterBreak="0">
     <w:nsid w:val="05E14092"/>
     <w:multiLevelType w:val="hybridMultilevel"/>
     <w:tmpl w:val="D8CE1776"/>
@@ -23441,7 +24579,7 @@
       </w:rPr>
     </w:lvl>
   </w:abstractNum>
-  <w:abstractNum w:abstractNumId="8">
+  <w:abstractNum w:abstractNumId="8" w15:restartNumberingAfterBreak="0">
     <w:nsid w:val="0A1F69CF"/>
     <w:multiLevelType w:val="hybridMultilevel"/>
     <w:tmpl w:val="EDF6B7BA"/>
@@ -23554,7 +24692,7 @@
       </w:rPr>
     </w:lvl>
   </w:abstractNum>
-  <w:abstractNum w:abstractNumId="9">
+  <w:abstractNum w:abstractNumId="9" w15:restartNumberingAfterBreak="0">
     <w:nsid w:val="0FB960FE"/>
     <w:multiLevelType w:val="multilevel"/>
     <w:tmpl w:val="61987934"/>
@@ -23667,7 +24805,7 @@
       </w:rPr>
     </w:lvl>
   </w:abstractNum>
-  <w:abstractNum w:abstractNumId="10">
+  <w:abstractNum w:abstractNumId="10" w15:restartNumberingAfterBreak="0">
     <w:nsid w:val="105B2F82"/>
     <w:multiLevelType w:val="hybridMultilevel"/>
     <w:tmpl w:val="B4E09FC8"/>
@@ -23780,7 +24918,7 @@
       </w:rPr>
     </w:lvl>
   </w:abstractNum>
-  <w:abstractNum w:abstractNumId="11">
+  <w:abstractNum w:abstractNumId="11" w15:restartNumberingAfterBreak="0">
     <w:nsid w:val="125A3162"/>
     <w:multiLevelType w:val="hybridMultilevel"/>
     <w:tmpl w:val="961E6DBE"/>
@@ -23893,7 +25031,7 @@
       </w:rPr>
     </w:lvl>
   </w:abstractNum>
-  <w:abstractNum w:abstractNumId="12">
+  <w:abstractNum w:abstractNumId="12" w15:restartNumberingAfterBreak="0">
     <w:nsid w:val="164B5F9D"/>
     <w:multiLevelType w:val="hybridMultilevel"/>
     <w:tmpl w:val="9D4608D4"/>
@@ -24006,7 +25144,7 @@
       </w:rPr>
     </w:lvl>
   </w:abstractNum>
-  <w:abstractNum w:abstractNumId="13">
+  <w:abstractNum w:abstractNumId="13" w15:restartNumberingAfterBreak="0">
     <w:nsid w:val="1B2A534B"/>
     <w:multiLevelType w:val="multilevel"/>
     <w:tmpl w:val="FBC08DA2"/>
@@ -24123,7 +25261,7 @@
       </w:rPr>
     </w:lvl>
   </w:abstractNum>
-  <w:abstractNum w:abstractNumId="14">
+  <w:abstractNum w:abstractNumId="14" w15:restartNumberingAfterBreak="0">
     <w:nsid w:val="1F0B2088"/>
     <w:multiLevelType w:val="hybridMultilevel"/>
     <w:tmpl w:val="C6E86A58"/>
@@ -24212,7 +25350,7 @@
       </w:pPr>
     </w:lvl>
   </w:abstractNum>
-  <w:abstractNum w:abstractNumId="15">
+  <w:abstractNum w:abstractNumId="15" w15:restartNumberingAfterBreak="0">
     <w:nsid w:val="1F8433D7"/>
     <w:multiLevelType w:val="multilevel"/>
     <w:tmpl w:val="CBB2EA62"/>
@@ -24303,7 +25441,7 @@
       </w:pPr>
     </w:lvl>
   </w:abstractNum>
-  <w:abstractNum w:abstractNumId="16">
+  <w:abstractNum w:abstractNumId="16" w15:restartNumberingAfterBreak="0">
     <w:nsid w:val="1FBE7460"/>
     <w:multiLevelType w:val="hybridMultilevel"/>
     <w:tmpl w:val="A00A29FA"/>
@@ -24416,7 +25554,7 @@
       </w:rPr>
     </w:lvl>
   </w:abstractNum>
-  <w:abstractNum w:abstractNumId="17">
+  <w:abstractNum w:abstractNumId="17" w15:restartNumberingAfterBreak="0">
     <w:nsid w:val="25322438"/>
     <w:multiLevelType w:val="multilevel"/>
     <w:tmpl w:val="57EC6CB8"/>
@@ -24529,7 +25667,7 @@
       </w:rPr>
     </w:lvl>
   </w:abstractNum>
-  <w:abstractNum w:abstractNumId="18">
+  <w:abstractNum w:abstractNumId="18" w15:restartNumberingAfterBreak="0">
     <w:nsid w:val="27FE7B1C"/>
     <w:multiLevelType w:val="hybridMultilevel"/>
     <w:tmpl w:val="89E0C76C"/>
@@ -24642,7 +25780,7 @@
       </w:rPr>
     </w:lvl>
   </w:abstractNum>
-  <w:abstractNum w:abstractNumId="19">
+  <w:abstractNum w:abstractNumId="19" w15:restartNumberingAfterBreak="0">
     <w:nsid w:val="28FA2849"/>
     <w:multiLevelType w:val="multilevel"/>
     <w:tmpl w:val="34E23812"/>
@@ -24765,7 +25903,7 @@
       </w:rPr>
     </w:lvl>
   </w:abstractNum>
-  <w:abstractNum w:abstractNumId="20">
+  <w:abstractNum w:abstractNumId="20" w15:restartNumberingAfterBreak="0">
     <w:nsid w:val="31456CD4"/>
     <w:multiLevelType w:val="hybridMultilevel"/>
     <w:tmpl w:val="AB9CF298"/>
@@ -24878,7 +26016,7 @@
       </w:rPr>
     </w:lvl>
   </w:abstractNum>
-  <w:abstractNum w:abstractNumId="21">
+  <w:abstractNum w:abstractNumId="21" w15:restartNumberingAfterBreak="0">
     <w:nsid w:val="31BB13F9"/>
     <w:multiLevelType w:val="hybridMultilevel"/>
     <w:tmpl w:val="D1F2E754"/>
@@ -24991,7 +26129,7 @@
       </w:rPr>
     </w:lvl>
   </w:abstractNum>
-  <w:abstractNum w:abstractNumId="22">
+  <w:abstractNum w:abstractNumId="22" w15:restartNumberingAfterBreak="0">
     <w:nsid w:val="33F3326A"/>
     <w:multiLevelType w:val="hybridMultilevel"/>
     <w:tmpl w:val="AFA27876"/>
@@ -25104,7 +26242,7 @@
       </w:rPr>
     </w:lvl>
   </w:abstractNum>
-  <w:abstractNum w:abstractNumId="23">
+  <w:abstractNum w:abstractNumId="23" w15:restartNumberingAfterBreak="0">
     <w:nsid w:val="38A71E3F"/>
     <w:multiLevelType w:val="hybridMultilevel"/>
     <w:tmpl w:val="3EFA4880"/>
@@ -25217,7 +26355,7 @@
       </w:rPr>
     </w:lvl>
   </w:abstractNum>
-  <w:abstractNum w:abstractNumId="24">
+  <w:abstractNum w:abstractNumId="24" w15:restartNumberingAfterBreak="0">
     <w:nsid w:val="39762283"/>
     <w:multiLevelType w:val="multilevel"/>
     <w:tmpl w:val="67F6C364"/>
@@ -25330,7 +26468,7 @@
       </w:rPr>
     </w:lvl>
   </w:abstractNum>
-  <w:abstractNum w:abstractNumId="25">
+  <w:abstractNum w:abstractNumId="25" w15:restartNumberingAfterBreak="0">
     <w:nsid w:val="3A730530"/>
     <w:multiLevelType w:val="hybridMultilevel"/>
     <w:tmpl w:val="4E22BDD6"/>
@@ -25443,7 +26581,7 @@
       </w:rPr>
     </w:lvl>
   </w:abstractNum>
-  <w:abstractNum w:abstractNumId="26">
+  <w:abstractNum w:abstractNumId="26" w15:restartNumberingAfterBreak="0">
     <w:nsid w:val="3B14282B"/>
     <w:multiLevelType w:val="hybridMultilevel"/>
     <w:tmpl w:val="8850C68A"/>
@@ -25556,7 +26694,7 @@
       </w:rPr>
     </w:lvl>
   </w:abstractNum>
-  <w:abstractNum w:abstractNumId="27">
+  <w:abstractNum w:abstractNumId="27" w15:restartNumberingAfterBreak="0">
     <w:nsid w:val="3F6548BA"/>
     <w:multiLevelType w:val="hybridMultilevel"/>
     <w:tmpl w:val="AF6090A4"/>
@@ -25669,7 +26807,7 @@
       </w:rPr>
     </w:lvl>
   </w:abstractNum>
-  <w:abstractNum w:abstractNumId="28">
+  <w:abstractNum w:abstractNumId="28" w15:restartNumberingAfterBreak="0">
     <w:nsid w:val="42F31A3D"/>
     <w:multiLevelType w:val="hybridMultilevel"/>
     <w:tmpl w:val="E5E62C26"/>
@@ -25758,7 +26896,7 @@
       </w:pPr>
     </w:lvl>
   </w:abstractNum>
-  <w:abstractNum w:abstractNumId="29">
+  <w:abstractNum w:abstractNumId="29" w15:restartNumberingAfterBreak="0">
     <w:nsid w:val="43BF2830"/>
     <w:multiLevelType w:val="multilevel"/>
     <w:tmpl w:val="C3B21EA6"/>
@@ -25870,7 +27008,7 @@
       </w:rPr>
     </w:lvl>
   </w:abstractNum>
-  <w:abstractNum w:abstractNumId="30">
+  <w:abstractNum w:abstractNumId="30" w15:restartNumberingAfterBreak="0">
     <w:nsid w:val="4A7C3C4F"/>
     <w:multiLevelType w:val="hybridMultilevel"/>
     <w:tmpl w:val="DC2656F4"/>
@@ -25983,7 +27121,7 @@
       </w:rPr>
     </w:lvl>
   </w:abstractNum>
-  <w:abstractNum w:abstractNumId="31">
+  <w:abstractNum w:abstractNumId="31" w15:restartNumberingAfterBreak="0">
     <w:nsid w:val="4B09690A"/>
     <w:multiLevelType w:val="hybridMultilevel"/>
     <w:tmpl w:val="6C6A95B4"/>
@@ -26096,7 +27234,7 @@
       </w:rPr>
     </w:lvl>
   </w:abstractNum>
-  <w:abstractNum w:abstractNumId="32">
+  <w:abstractNum w:abstractNumId="32" w15:restartNumberingAfterBreak="0">
     <w:nsid w:val="4BD86376"/>
     <w:multiLevelType w:val="hybridMultilevel"/>
     <w:tmpl w:val="DF6249E4"/>
@@ -26209,7 +27347,7 @@
       </w:rPr>
     </w:lvl>
   </w:abstractNum>
-  <w:abstractNum w:abstractNumId="33">
+  <w:abstractNum w:abstractNumId="33" w15:restartNumberingAfterBreak="0">
     <w:nsid w:val="4E7D4C0B"/>
     <w:multiLevelType w:val="multilevel"/>
     <w:tmpl w:val="FF3404BC"/>
@@ -26322,7 +27460,7 @@
       </w:rPr>
     </w:lvl>
   </w:abstractNum>
-  <w:abstractNum w:abstractNumId="34">
+  <w:abstractNum w:abstractNumId="34" w15:restartNumberingAfterBreak="0">
     <w:nsid w:val="5008055C"/>
     <w:multiLevelType w:val="hybridMultilevel"/>
     <w:tmpl w:val="78D05E3E"/>
@@ -26435,7 +27573,7 @@
       </w:rPr>
     </w:lvl>
   </w:abstractNum>
-  <w:abstractNum w:abstractNumId="35">
+  <w:abstractNum w:abstractNumId="35" w15:restartNumberingAfterBreak="0">
     <w:nsid w:val="5223555E"/>
     <w:multiLevelType w:val="hybridMultilevel"/>
     <w:tmpl w:val="2A6C0070"/>
@@ -26548,7 +27686,7 @@
       </w:rPr>
     </w:lvl>
   </w:abstractNum>
-  <w:abstractNum w:abstractNumId="36">
+  <w:abstractNum w:abstractNumId="36" w15:restartNumberingAfterBreak="0">
     <w:nsid w:val="554F7F58"/>
     <w:multiLevelType w:val="hybridMultilevel"/>
     <w:tmpl w:val="6F3247B4"/>
@@ -26661,7 +27799,7 @@
       </w:rPr>
     </w:lvl>
   </w:abstractNum>
-  <w:abstractNum w:abstractNumId="37">
+  <w:abstractNum w:abstractNumId="37" w15:restartNumberingAfterBreak="0">
     <w:nsid w:val="558B0C2A"/>
     <w:multiLevelType w:val="hybridMultilevel"/>
     <w:tmpl w:val="CCC40F3A"/>
@@ -26774,7 +27912,7 @@
       </w:rPr>
     </w:lvl>
   </w:abstractNum>
-  <w:abstractNum w:abstractNumId="38">
+  <w:abstractNum w:abstractNumId="38" w15:restartNumberingAfterBreak="0">
     <w:nsid w:val="5D624AFC"/>
     <w:multiLevelType w:val="hybridMultilevel"/>
     <w:tmpl w:val="E1F4E5E2"/>
@@ -26887,7 +28025,7 @@
       </w:rPr>
     </w:lvl>
   </w:abstractNum>
-  <w:abstractNum w:abstractNumId="39">
+  <w:abstractNum w:abstractNumId="39" w15:restartNumberingAfterBreak="0">
     <w:nsid w:val="60501A7E"/>
     <w:multiLevelType w:val="hybridMultilevel"/>
     <w:tmpl w:val="1AA445BA"/>
@@ -27000,7 +28138,7 @@
       </w:rPr>
     </w:lvl>
   </w:abstractNum>
-  <w:abstractNum w:abstractNumId="40">
+  <w:abstractNum w:abstractNumId="40" w15:restartNumberingAfterBreak="0">
     <w:nsid w:val="606F4D5F"/>
     <w:multiLevelType w:val="hybridMultilevel"/>
     <w:tmpl w:val="098CBF8E"/>
@@ -27113,7 +28251,7 @@
       </w:rPr>
     </w:lvl>
   </w:abstractNum>
-  <w:abstractNum w:abstractNumId="41">
+  <w:abstractNum w:abstractNumId="41" w15:restartNumberingAfterBreak="0">
     <w:nsid w:val="68386F66"/>
     <w:multiLevelType w:val="hybridMultilevel"/>
     <w:tmpl w:val="FCC4A6A0"/>
@@ -27226,7 +28364,7 @@
       </w:rPr>
     </w:lvl>
   </w:abstractNum>
-  <w:abstractNum w:abstractNumId="42">
+  <w:abstractNum w:abstractNumId="42" w15:restartNumberingAfterBreak="0">
     <w:nsid w:val="687E0260"/>
     <w:multiLevelType w:val="multilevel"/>
     <w:tmpl w:val="00000001"/>
@@ -27339,7 +28477,7 @@
       </w:pPr>
     </w:lvl>
   </w:abstractNum>
-  <w:abstractNum w:abstractNumId="43">
+  <w:abstractNum w:abstractNumId="43" w15:restartNumberingAfterBreak="0">
     <w:nsid w:val="70F81C49"/>
     <w:multiLevelType w:val="hybridMultilevel"/>
     <w:tmpl w:val="A0CAE9F8"/>
@@ -27452,7 +28590,7 @@
       </w:rPr>
     </w:lvl>
   </w:abstractNum>
-  <w:abstractNum w:abstractNumId="44">
+  <w:abstractNum w:abstractNumId="44" w15:restartNumberingAfterBreak="0">
     <w:nsid w:val="7125782C"/>
     <w:multiLevelType w:val="hybridMultilevel"/>
     <w:tmpl w:val="25E4E928"/>
@@ -27565,7 +28703,7 @@
       </w:rPr>
     </w:lvl>
   </w:abstractNum>
-  <w:abstractNum w:abstractNumId="45">
+  <w:abstractNum w:abstractNumId="45" w15:restartNumberingAfterBreak="0">
     <w:nsid w:val="782E51C3"/>
     <w:multiLevelType w:val="hybridMultilevel"/>
     <w:tmpl w:val="C3AE5DDA"/>
@@ -27678,7 +28816,7 @@
       </w:rPr>
     </w:lvl>
   </w:abstractNum>
-  <w:abstractNum w:abstractNumId="46">
+  <w:abstractNum w:abstractNumId="46" w15:restartNumberingAfterBreak="0">
     <w:nsid w:val="7A48011E"/>
     <w:multiLevelType w:val="hybridMultilevel"/>
     <w:tmpl w:val="F8DCA0D6"/>
@@ -27791,7 +28929,7 @@
       </w:rPr>
     </w:lvl>
   </w:abstractNum>
-  <w:abstractNum w:abstractNumId="47">
+  <w:abstractNum w:abstractNumId="47" w15:restartNumberingAfterBreak="0">
     <w:nsid w:val="7AEC7A7B"/>
     <w:multiLevelType w:val="hybridMultilevel"/>
     <w:tmpl w:val="0190345E"/>
@@ -28064,7 +29202,7 @@
 </file>
 
 <file path=word/styles.xml><?xml version="1.0" encoding="utf-8"?>
-<w:styles xmlns:mc="http://schemas.openxmlformats.org/markup-compatibility/2006" xmlns:r="http://schemas.openxmlformats.org/officeDocument/2006/relationships" xmlns:w="http://schemas.openxmlformats.org/wordprocessingml/2006/main" xmlns:w14="http://schemas.microsoft.com/office/word/2010/wordml" xmlns:w15="http://schemas.microsoft.com/office/word/2012/wordml" mc:Ignorable="w14 w15">
+<w:styles xmlns:mc="http://schemas.openxmlformats.org/markup-compatibility/2006" xmlns:r="http://schemas.openxmlformats.org/officeDocument/2006/relationships" xmlns:w="http://schemas.openxmlformats.org/wordprocessingml/2006/main" xmlns:w14="http://schemas.microsoft.com/office/word/2010/wordml" xmlns:w15="http://schemas.microsoft.com/office/word/2012/wordml" xmlns:w16se="http://schemas.microsoft.com/office/word/2015/wordml/symex" mc:Ignorable="w14 w15 w16se">
   <w:docDefaults>
     <w:rPrDefault>
       <w:rPr>
@@ -28074,7 +29212,7 @@
     </w:rPrDefault>
     <w:pPrDefault/>
   </w:docDefaults>
-  <w:latentStyles w:defLockedState="0" w:defUIPriority="99" w:defSemiHidden="0" w:defUnhideWhenUsed="0" w:defQFormat="0" w:count="382">
+  <w:latentStyles w:defLockedState="0" w:defUIPriority="99" w:defSemiHidden="0" w:defUnhideWhenUsed="0" w:defQFormat="0" w:count="374">
     <w:lsdException w:name="Normal" w:uiPriority="0" w:qFormat="1"/>
     <w:lsdException w:name="heading 1" w:uiPriority="9" w:qFormat="1"/>
     <w:lsdException w:name="heading 2" w:uiPriority="9" w:qFormat="1"/>
@@ -30529,7 +31667,6 @@
     <w:tblPr>
       <w:tblStyleRowBandSize w:val="1"/>
       <w:tblStyleColBandSize w:val="1"/>
-      <w:tblInd w:w="0" w:type="dxa"/>
       <w:tblBorders>
         <w:top w:val="single" w:sz="4" w:space="0" w:color="F7CAAC" w:themeColor="accent2" w:themeTint="66"/>
         <w:left w:val="single" w:sz="4" w:space="0" w:color="F7CAAC" w:themeColor="accent2" w:themeTint="66"/>
@@ -30538,12 +31675,6 @@
         <w:insideH w:val="single" w:sz="4" w:space="0" w:color="F7CAAC" w:themeColor="accent2" w:themeTint="66"/>
         <w:insideV w:val="single" w:sz="4" w:space="0" w:color="F7CAAC" w:themeColor="accent2" w:themeTint="66"/>
       </w:tblBorders>
-      <w:tblCellMar>
-        <w:top w:w="0" w:type="dxa"/>
-        <w:left w:w="108" w:type="dxa"/>
-        <w:bottom w:w="0" w:type="dxa"/>
-        <w:right w:w="108" w:type="dxa"/>
-      </w:tblCellMar>
     </w:tblPr>
     <w:tblStylePr w:type="firstRow">
       <w:rPr>
@@ -30885,7 +32016,7 @@
 </file>
 
 <file path=customXml/itemProps1.xml><?xml version="1.0" encoding="utf-8"?>
-<ds:datastoreItem xmlns:ds="http://schemas.openxmlformats.org/officeDocument/2006/customXml" ds:itemID="{E8456640-FCD2-2D41-A4C3-C5B43342A6A6}">
+<ds:datastoreItem xmlns:ds="http://schemas.openxmlformats.org/officeDocument/2006/customXml" ds:itemID="{1A07CD49-692B-42F9-8DFF-76A533DFCF6C}">
   <ds:schemaRefs>
     <ds:schemaRef ds:uri="http://schemas.openxmlformats.org/officeDocument/2006/bibliography"/>
   </ds:schemaRefs>
